--- a/ProyectoDemo/ProyectoDemo.docx
+++ b/ProyectoDemo/ProyectoDemo.docx
@@ -1,12 +1,7 @@
 
 <file path=word/document.xml><?xml version="1.0" encoding="utf-8"?>
-<w:document xmlns:wpc="http://schemas.microsoft.com/office/word/2010/wordprocessingCanvas" xmlns:cx="http://schemas.microsoft.com/office/drawing/2014/chartex" xmlns:cx1="http://schemas.microsoft.com/office/drawing/2015/9/8/chartex" xmlns:cx2="http://schemas.microsoft.com/office/drawing/2015/10/21/chartex" xmlns:cx3="http://schemas.microsoft.com/office/drawing/2016/5/9/chartex" xmlns:cx4="http://schemas.microsoft.com/office/drawing/2016/5/10/chartex" xmlns:cx5="http://schemas.microsoft.com/office/drawing/2016/5/11/chartex" xmlns:cx6="http://schemas.microsoft.com/office/drawing/2016/5/12/chartex" xmlns:cx7="http://schemas.microsoft.com/office/drawing/2016/5/13/chartex" xmlns:cx8="http://schemas.microsoft.com/office/drawing/2016/5/14/chartex" xmlns:mc="http://schemas.openxmlformats.org/markup-compatibility/2006" xmlns:aink="http://schemas.microsoft.com/office/drawing/2016/ink" xmlns:am3d="http://schemas.microsoft.com/office/drawing/2017/model3d" xmlns:o="urn:schemas-microsoft-com:office:office" xmlns:r="http://schemas.openxmlformats.org/officeDocument/2006/relationships" xmlns:m="http://schemas.openxmlformats.org/officeDocument/2006/math" xmlns:v="urn:schemas-microsoft-com:vml" xmlns:wp14="http://schemas.microsoft.com/office/word/2010/wordprocessingDrawing" xmlns:wp="http://schemas.openxmlformats.org/drawingml/2006/wordprocessingDrawing" xmlns:w10="urn:schemas-microsoft-com:office:word" xmlns:w="http://schemas.openxmlformats.org/wordprocessingml/2006/main" xmlns:w14="http://schemas.microsoft.com/office/word/2010/wordml" xmlns:w15="http://schemas.microsoft.com/office/word/2012/wordml" xmlns:w16cex="http://schemas.microsoft.com/office/word/2018/wordml/cex" xmlns:w16cid="http://schemas.microsoft.com/office/word/2016/wordml/cid" xmlns:w16="http://schemas.microsoft.com/office/word/2018/wordml" xmlns:w16sdtdh="http://schemas.microsoft.com/office/word/2020/wordml/sdtdatahash" xmlns:w16se="http://schemas.microsoft.com/office/word/2015/wordml/symex" xmlns:wpg="http://schemas.microsoft.com/office/word/2010/wordprocessingGroup" xmlns:wpi="http://schemas.microsoft.com/office/word/2010/wordprocessingInk" xmlns:wne="http://schemas.microsoft.com/office/word/2006/wordml" xmlns:wps="http://schemas.microsoft.com/office/word/2010/wordprocessingShape" mc:Ignorable="w14 w15 w16se w16cid w16 w16cex w16sdtdh wp14">
+<w:document xmlns:wpc="http://schemas.microsoft.com/office/word/2010/wordprocessingCanvas" xmlns:cx="http://schemas.microsoft.com/office/drawing/2014/chartex" xmlns:cx1="http://schemas.microsoft.com/office/drawing/2015/9/8/chartex" xmlns:cx2="http://schemas.microsoft.com/office/drawing/2015/10/21/chartex" xmlns:cx3="http://schemas.microsoft.com/office/drawing/2016/5/9/chartex" xmlns:cx4="http://schemas.microsoft.com/office/drawing/2016/5/10/chartex" xmlns:cx5="http://schemas.microsoft.com/office/drawing/2016/5/11/chartex" xmlns:cx6="http://schemas.microsoft.com/office/drawing/2016/5/12/chartex" xmlns:cx7="http://schemas.microsoft.com/office/drawing/2016/5/13/chartex" xmlns:cx8="http://schemas.microsoft.com/office/drawing/2016/5/14/chartex" xmlns:mc="http://schemas.openxmlformats.org/markup-compatibility/2006" xmlns:aink="http://schemas.microsoft.com/office/drawing/2016/ink" xmlns:am3d="http://schemas.microsoft.com/office/drawing/2017/model3d" xmlns:o="urn:schemas-microsoft-com:office:office" xmlns:oel="http://schemas.microsoft.com/office/2019/extlst" xmlns:r="http://schemas.openxmlformats.org/officeDocument/2006/relationships" xmlns:m="http://schemas.openxmlformats.org/officeDocument/2006/math" xmlns:v="urn:schemas-microsoft-com:vml" xmlns:wp14="http://schemas.microsoft.com/office/word/2010/wordprocessingDrawing" xmlns:wp="http://schemas.openxmlformats.org/drawingml/2006/wordprocessingDrawing" xmlns:w10="urn:schemas-microsoft-com:office:word" xmlns:w="http://schemas.openxmlformats.org/wordprocessingml/2006/main" xmlns:w14="http://schemas.microsoft.com/office/word/2010/wordml" xmlns:w15="http://schemas.microsoft.com/office/word/2012/wordml" xmlns:w16cex="http://schemas.microsoft.com/office/word/2018/wordml/cex" xmlns:w16cid="http://schemas.microsoft.com/office/word/2016/wordml/cid" xmlns:w16="http://schemas.microsoft.com/office/word/2018/wordml" xmlns:w16sdtdh="http://schemas.microsoft.com/office/word/2020/wordml/sdtdatahash" xmlns:w16se="http://schemas.microsoft.com/office/word/2015/wordml/symex" xmlns:wpg="http://schemas.microsoft.com/office/word/2010/wordprocessingGroup" xmlns:wpi="http://schemas.microsoft.com/office/word/2010/wordprocessingInk" xmlns:wne="http://schemas.microsoft.com/office/word/2006/wordml" xmlns:wps="http://schemas.microsoft.com/office/word/2010/wordprocessingShape" mc:Ignorable="w14 w15 w16se w16cid w16 w16cex w16sdtdh wp14">
   <w:body>
-    <w:p>
-      <w:pPr>
-        <w:pStyle w:val="Ttulo"/>
-      </w:pPr>
-    </w:p>
     <w:p>
       <w:pPr>
         <w:pStyle w:val="Ttulo"/>
@@ -118,7 +113,7 @@
         <w:rPr>
           <w:noProof/>
         </w:rPr>
-        <w:instrText xml:space="preserve"> PAGEREF _Toc87019281 \h </w:instrText>
+        <w:instrText xml:space="preserve"> PAGEREF _Toc103356093 \h </w:instrText>
       </w:r>
       <w:r>
         <w:rPr>
@@ -135,7 +130,7 @@
         <w:rPr>
           <w:noProof/>
         </w:rPr>
-        <w:t>4</w:t>
+        <w:t>5</w:t>
       </w:r>
       <w:r>
         <w:rPr>
@@ -179,7 +174,7 @@
         <w:rPr>
           <w:noProof/>
         </w:rPr>
-        <w:instrText xml:space="preserve"> PAGEREF _Toc87019282 \h </w:instrText>
+        <w:instrText xml:space="preserve"> PAGEREF _Toc103356094 \h </w:instrText>
       </w:r>
       <w:r>
         <w:rPr>
@@ -196,7 +191,7 @@
         <w:rPr>
           <w:noProof/>
         </w:rPr>
-        <w:t>5</w:t>
+        <w:t>6</w:t>
       </w:r>
       <w:r>
         <w:rPr>
@@ -240,7 +235,7 @@
         <w:rPr>
           <w:noProof/>
         </w:rPr>
-        <w:instrText xml:space="preserve"> PAGEREF _Toc87019283 \h </w:instrText>
+        <w:instrText xml:space="preserve"> PAGEREF _Toc103356095 \h </w:instrText>
       </w:r>
       <w:r>
         <w:rPr>
@@ -257,7 +252,7 @@
         <w:rPr>
           <w:noProof/>
         </w:rPr>
-        <w:t>6</w:t>
+        <w:t>7</w:t>
       </w:r>
       <w:r>
         <w:rPr>
@@ -301,7 +296,7 @@
         <w:rPr>
           <w:noProof/>
         </w:rPr>
-        <w:instrText xml:space="preserve"> PAGEREF _Toc87019284 \h </w:instrText>
+        <w:instrText xml:space="preserve"> PAGEREF _Toc103356096 \h </w:instrText>
       </w:r>
       <w:r>
         <w:rPr>
@@ -318,7 +313,7 @@
         <w:rPr>
           <w:noProof/>
         </w:rPr>
-        <w:t>7</w:t>
+        <w:t>8</w:t>
       </w:r>
       <w:r>
         <w:rPr>
@@ -362,7 +357,7 @@
         <w:rPr>
           <w:noProof/>
         </w:rPr>
-        <w:instrText xml:space="preserve"> PAGEREF _Toc87019285 \h </w:instrText>
+        <w:instrText xml:space="preserve"> PAGEREF _Toc103356097 \h </w:instrText>
       </w:r>
       <w:r>
         <w:rPr>
@@ -379,7 +374,7 @@
         <w:rPr>
           <w:noProof/>
         </w:rPr>
-        <w:t>7</w:t>
+        <w:t>8</w:t>
       </w:r>
       <w:r>
         <w:rPr>
@@ -423,7 +418,7 @@
         <w:rPr>
           <w:noProof/>
         </w:rPr>
-        <w:instrText xml:space="preserve"> PAGEREF _Toc87019286 \h </w:instrText>
+        <w:instrText xml:space="preserve"> PAGEREF _Toc103356098 \h </w:instrText>
       </w:r>
       <w:r>
         <w:rPr>
@@ -440,7 +435,7 @@
         <w:rPr>
           <w:noProof/>
         </w:rPr>
-        <w:t>7</w:t>
+        <w:t>8</w:t>
       </w:r>
       <w:r>
         <w:rPr>
@@ -484,7 +479,7 @@
         <w:rPr>
           <w:noProof/>
         </w:rPr>
-        <w:instrText xml:space="preserve"> PAGEREF _Toc87019287 \h </w:instrText>
+        <w:instrText xml:space="preserve"> PAGEREF _Toc103356099 \h </w:instrText>
       </w:r>
       <w:r>
         <w:rPr>
@@ -501,7 +496,7 @@
         <w:rPr>
           <w:noProof/>
         </w:rPr>
-        <w:t>8</w:t>
+        <w:t>9</w:t>
       </w:r>
       <w:r>
         <w:rPr>
@@ -545,7 +540,7 @@
         <w:rPr>
           <w:noProof/>
         </w:rPr>
-        <w:instrText xml:space="preserve"> PAGEREF _Toc87019288 \h </w:instrText>
+        <w:instrText xml:space="preserve"> PAGEREF _Toc103356100 \h </w:instrText>
       </w:r>
       <w:r>
         <w:rPr>
@@ -562,7 +557,7 @@
         <w:rPr>
           <w:noProof/>
         </w:rPr>
-        <w:t>8</w:t>
+        <w:t>9</w:t>
       </w:r>
       <w:r>
         <w:rPr>
@@ -606,7 +601,7 @@
         <w:rPr>
           <w:noProof/>
         </w:rPr>
-        <w:instrText xml:space="preserve"> PAGEREF _Toc87019289 \h </w:instrText>
+        <w:instrText xml:space="preserve"> PAGEREF _Toc103356101 \h </w:instrText>
       </w:r>
       <w:r>
         <w:rPr>
@@ -623,7 +618,68 @@
         <w:rPr>
           <w:noProof/>
         </w:rPr>
-        <w:t>9</w:t>
+        <w:t>10</w:t>
+      </w:r>
+      <w:r>
+        <w:rPr>
+          <w:noProof/>
+        </w:rPr>
+        <w:fldChar w:fldCharType="end"/>
+      </w:r>
+    </w:p>
+    <w:p>
+      <w:pPr>
+        <w:pStyle w:val="TDC1"/>
+        <w:tabs>
+          <w:tab w:val="right" w:leader="dot" w:pos="9060"/>
+        </w:tabs>
+        <w:rPr>
+          <w:rFonts w:asciiTheme="minorHAnsi" w:eastAsiaTheme="minorEastAsia" w:hAnsiTheme="minorHAnsi"/>
+          <w:noProof/>
+          <w:sz w:val="22"/>
+          <w:lang w:eastAsia="es-PE"/>
+        </w:rPr>
+      </w:pPr>
+      <w:r>
+        <w:rPr>
+          <w:noProof/>
+        </w:rPr>
+        <w:t>DISEÑO DE REQUERIMIENTOS</w:t>
+      </w:r>
+      <w:r>
+        <w:rPr>
+          <w:noProof/>
+        </w:rPr>
+        <w:tab/>
+      </w:r>
+      <w:r>
+        <w:rPr>
+          <w:noProof/>
+        </w:rPr>
+        <w:fldChar w:fldCharType="begin"/>
+      </w:r>
+      <w:r>
+        <w:rPr>
+          <w:noProof/>
+        </w:rPr>
+        <w:instrText xml:space="preserve"> PAGEREF _Toc103356102 \h </w:instrText>
+      </w:r>
+      <w:r>
+        <w:rPr>
+          <w:noProof/>
+        </w:rPr>
+      </w:r>
+      <w:r>
+        <w:rPr>
+          <w:noProof/>
+        </w:rPr>
+        <w:fldChar w:fldCharType="separate"/>
+      </w:r>
+      <w:r>
+        <w:rPr>
+          <w:noProof/>
+        </w:rPr>
+        <w:t>11</w:t>
       </w:r>
       <w:r>
         <w:rPr>
@@ -649,7 +705,7 @@
         <w:rPr>
           <w:noProof/>
         </w:rPr>
-        <w:t>PROCESO DE LOGUEO</w:t>
+        <w:t>CU001 - Logueo</w:t>
       </w:r>
       <w:r>
         <w:rPr>
@@ -667,7 +723,7 @@
         <w:rPr>
           <w:noProof/>
         </w:rPr>
-        <w:instrText xml:space="preserve"> PAGEREF _Toc87019290 \h </w:instrText>
+        <w:instrText xml:space="preserve"> PAGEREF _Toc103356103 \h </w:instrText>
       </w:r>
       <w:r>
         <w:rPr>
@@ -684,7 +740,7 @@
         <w:rPr>
           <w:noProof/>
         </w:rPr>
-        <w:t>10</w:t>
+        <w:t>11</w:t>
       </w:r>
       <w:r>
         <w:rPr>
@@ -728,7 +784,7 @@
         <w:rPr>
           <w:noProof/>
         </w:rPr>
-        <w:instrText xml:space="preserve"> PAGEREF _Toc87019291 \h </w:instrText>
+        <w:instrText xml:space="preserve"> PAGEREF _Toc103356104 \h </w:instrText>
       </w:r>
       <w:r>
         <w:rPr>
@@ -745,7 +801,7 @@
         <w:rPr>
           <w:noProof/>
         </w:rPr>
-        <w:t>10</w:t>
+        <w:t>11</w:t>
       </w:r>
       <w:r>
         <w:rPr>
@@ -789,7 +845,7 @@
         <w:rPr>
           <w:noProof/>
         </w:rPr>
-        <w:instrText xml:space="preserve"> PAGEREF _Toc87019292 \h </w:instrText>
+        <w:instrText xml:space="preserve"> PAGEREF _Toc103356105 \h </w:instrText>
       </w:r>
       <w:r>
         <w:rPr>
@@ -806,7 +862,7 @@
         <w:rPr>
           <w:noProof/>
         </w:rPr>
-        <w:t>10</w:t>
+        <w:t>11</w:t>
       </w:r>
       <w:r>
         <w:rPr>
@@ -850,7 +906,7 @@
         <w:rPr>
           <w:noProof/>
         </w:rPr>
-        <w:instrText xml:space="preserve"> PAGEREF _Toc87019293 \h </w:instrText>
+        <w:instrText xml:space="preserve"> PAGEREF _Toc103356106 \h </w:instrText>
       </w:r>
       <w:r>
         <w:rPr>
@@ -867,7 +923,7 @@
         <w:rPr>
           <w:noProof/>
         </w:rPr>
-        <w:t>11</w:t>
+        <w:t>12</w:t>
       </w:r>
       <w:r>
         <w:rPr>
@@ -893,7 +949,7 @@
         <w:rPr>
           <w:noProof/>
         </w:rPr>
-        <w:t>Diagrama de Secuencia</w:t>
+        <w:t>Diagrama E-R</w:t>
       </w:r>
       <w:r>
         <w:rPr>
@@ -911,7 +967,7 @@
         <w:rPr>
           <w:noProof/>
         </w:rPr>
-        <w:instrText xml:space="preserve"> PAGEREF _Toc87019294 \h </w:instrText>
+        <w:instrText xml:space="preserve"> PAGEREF _Toc103356107 \h </w:instrText>
       </w:r>
       <w:r>
         <w:rPr>
@@ -928,7 +984,7 @@
         <w:rPr>
           <w:noProof/>
         </w:rPr>
-        <w:t>11</w:t>
+        <w:t>12</w:t>
       </w:r>
       <w:r>
         <w:rPr>
@@ -954,6 +1010,67 @@
         <w:rPr>
           <w:noProof/>
         </w:rPr>
+        <w:t>Diagrama de Secuencia</w:t>
+      </w:r>
+      <w:r>
+        <w:rPr>
+          <w:noProof/>
+        </w:rPr>
+        <w:tab/>
+      </w:r>
+      <w:r>
+        <w:rPr>
+          <w:noProof/>
+        </w:rPr>
+        <w:fldChar w:fldCharType="begin"/>
+      </w:r>
+      <w:r>
+        <w:rPr>
+          <w:noProof/>
+        </w:rPr>
+        <w:instrText xml:space="preserve"> PAGEREF _Toc103356108 \h </w:instrText>
+      </w:r>
+      <w:r>
+        <w:rPr>
+          <w:noProof/>
+        </w:rPr>
+      </w:r>
+      <w:r>
+        <w:rPr>
+          <w:noProof/>
+        </w:rPr>
+        <w:fldChar w:fldCharType="separate"/>
+      </w:r>
+      <w:r>
+        <w:rPr>
+          <w:noProof/>
+        </w:rPr>
+        <w:t>13</w:t>
+      </w:r>
+      <w:r>
+        <w:rPr>
+          <w:noProof/>
+        </w:rPr>
+        <w:fldChar w:fldCharType="end"/>
+      </w:r>
+    </w:p>
+    <w:p>
+      <w:pPr>
+        <w:pStyle w:val="TDC3"/>
+        <w:tabs>
+          <w:tab w:val="right" w:leader="dot" w:pos="9060"/>
+        </w:tabs>
+        <w:rPr>
+          <w:rFonts w:asciiTheme="minorHAnsi" w:eastAsiaTheme="minorEastAsia" w:hAnsiTheme="minorHAnsi"/>
+          <w:noProof/>
+          <w:sz w:val="22"/>
+          <w:lang w:eastAsia="es-PE"/>
+        </w:rPr>
+      </w:pPr>
+      <w:r>
+        <w:rPr>
+          <w:noProof/>
+        </w:rPr>
         <w:t>El Servicio</w:t>
       </w:r>
       <w:r>
@@ -972,7 +1089,7 @@
         <w:rPr>
           <w:noProof/>
         </w:rPr>
-        <w:instrText xml:space="preserve"> PAGEREF _Toc87019295 \h </w:instrText>
+        <w:instrText xml:space="preserve"> PAGEREF _Toc103356109 \h </w:instrText>
       </w:r>
       <w:r>
         <w:rPr>
@@ -989,7 +1106,129 @@
         <w:rPr>
           <w:noProof/>
         </w:rPr>
-        <w:t>12</w:t>
+        <w:t>13</w:t>
+      </w:r>
+      <w:r>
+        <w:rPr>
+          <w:noProof/>
+        </w:rPr>
+        <w:fldChar w:fldCharType="end"/>
+      </w:r>
+    </w:p>
+    <w:p>
+      <w:pPr>
+        <w:pStyle w:val="TDC2"/>
+        <w:tabs>
+          <w:tab w:val="right" w:leader="dot" w:pos="9060"/>
+        </w:tabs>
+        <w:rPr>
+          <w:rFonts w:asciiTheme="minorHAnsi" w:eastAsiaTheme="minorEastAsia" w:hAnsiTheme="minorHAnsi"/>
+          <w:noProof/>
+          <w:sz w:val="22"/>
+          <w:lang w:eastAsia="es-PE"/>
+        </w:rPr>
+      </w:pPr>
+      <w:r>
+        <w:rPr>
+          <w:noProof/>
+        </w:rPr>
+        <w:t>CU002 - Alta de una ciudad</w:t>
+      </w:r>
+      <w:r>
+        <w:rPr>
+          <w:noProof/>
+        </w:rPr>
+        <w:tab/>
+      </w:r>
+      <w:r>
+        <w:rPr>
+          <w:noProof/>
+        </w:rPr>
+        <w:fldChar w:fldCharType="begin"/>
+      </w:r>
+      <w:r>
+        <w:rPr>
+          <w:noProof/>
+        </w:rPr>
+        <w:instrText xml:space="preserve"> PAGEREF _Toc103356110 \h </w:instrText>
+      </w:r>
+      <w:r>
+        <w:rPr>
+          <w:noProof/>
+        </w:rPr>
+      </w:r>
+      <w:r>
+        <w:rPr>
+          <w:noProof/>
+        </w:rPr>
+        <w:fldChar w:fldCharType="separate"/>
+      </w:r>
+      <w:r>
+        <w:rPr>
+          <w:noProof/>
+        </w:rPr>
+        <w:t>15</w:t>
+      </w:r>
+      <w:r>
+        <w:rPr>
+          <w:noProof/>
+        </w:rPr>
+        <w:fldChar w:fldCharType="end"/>
+      </w:r>
+    </w:p>
+    <w:p>
+      <w:pPr>
+        <w:pStyle w:val="TDC3"/>
+        <w:tabs>
+          <w:tab w:val="right" w:leader="dot" w:pos="9060"/>
+        </w:tabs>
+        <w:rPr>
+          <w:rFonts w:asciiTheme="minorHAnsi" w:eastAsiaTheme="minorEastAsia" w:hAnsiTheme="minorHAnsi"/>
+          <w:noProof/>
+          <w:sz w:val="22"/>
+          <w:lang w:eastAsia="es-PE"/>
+        </w:rPr>
+      </w:pPr>
+      <w:r>
+        <w:rPr>
+          <w:noProof/>
+        </w:rPr>
+        <w:t>Caso de Uso</w:t>
+      </w:r>
+      <w:r>
+        <w:rPr>
+          <w:noProof/>
+        </w:rPr>
+        <w:tab/>
+      </w:r>
+      <w:r>
+        <w:rPr>
+          <w:noProof/>
+        </w:rPr>
+        <w:fldChar w:fldCharType="begin"/>
+      </w:r>
+      <w:r>
+        <w:rPr>
+          <w:noProof/>
+        </w:rPr>
+        <w:instrText xml:space="preserve"> PAGEREF _Toc103356111 \h </w:instrText>
+      </w:r>
+      <w:r>
+        <w:rPr>
+          <w:noProof/>
+        </w:rPr>
+      </w:r>
+      <w:r>
+        <w:rPr>
+          <w:noProof/>
+        </w:rPr>
+        <w:fldChar w:fldCharType="separate"/>
+      </w:r>
+      <w:r>
+        <w:rPr>
+          <w:noProof/>
+        </w:rPr>
+        <w:t>15</w:t>
       </w:r>
       <w:r>
         <w:rPr>
@@ -1033,7 +1272,7 @@
         <w:rPr>
           <w:noProof/>
         </w:rPr>
-        <w:instrText xml:space="preserve"> PAGEREF _Toc87019296 \h </w:instrText>
+        <w:instrText xml:space="preserve"> PAGEREF _Toc103356112 \h </w:instrText>
       </w:r>
       <w:r>
         <w:rPr>
@@ -1050,7 +1289,7 @@
         <w:rPr>
           <w:noProof/>
         </w:rPr>
-        <w:t>14</w:t>
+        <w:t>16</w:t>
       </w:r>
       <w:r>
         <w:rPr>
@@ -1094,7 +1333,7 @@
         <w:rPr>
           <w:noProof/>
         </w:rPr>
-        <w:instrText xml:space="preserve"> PAGEREF _Toc87019297 \h </w:instrText>
+        <w:instrText xml:space="preserve"> PAGEREF _Toc103356113 \h </w:instrText>
       </w:r>
       <w:r>
         <w:rPr>
@@ -1111,7 +1350,7 @@
         <w:rPr>
           <w:noProof/>
         </w:rPr>
-        <w:t>14</w:t>
+        <w:t>16</w:t>
       </w:r>
       <w:r>
         <w:rPr>
@@ -1155,7 +1394,7 @@
         <w:rPr>
           <w:noProof/>
         </w:rPr>
-        <w:instrText xml:space="preserve"> PAGEREF _Toc87019298 \h </w:instrText>
+        <w:instrText xml:space="preserve"> PAGEREF _Toc103356114 \h </w:instrText>
       </w:r>
       <w:r>
         <w:rPr>
@@ -1172,7 +1411,7 @@
         <w:rPr>
           <w:noProof/>
         </w:rPr>
-        <w:t>15</w:t>
+        <w:t>17</w:t>
       </w:r>
       <w:r>
         <w:rPr>
@@ -1216,7 +1455,7 @@
         <w:rPr>
           <w:noProof/>
         </w:rPr>
-        <w:instrText xml:space="preserve"> PAGEREF _Toc87019299 \h </w:instrText>
+        <w:instrText xml:space="preserve"> PAGEREF _Toc103356115 \h </w:instrText>
       </w:r>
       <w:r>
         <w:rPr>
@@ -1233,7 +1472,7 @@
         <w:rPr>
           <w:noProof/>
         </w:rPr>
-        <w:t>15</w:t>
+        <w:t>17</w:t>
       </w:r>
       <w:r>
         <w:rPr>
@@ -1277,7 +1516,7 @@
         <w:rPr>
           <w:noProof/>
         </w:rPr>
-        <w:instrText xml:space="preserve"> PAGEREF _Toc87019300 \h </w:instrText>
+        <w:instrText xml:space="preserve"> PAGEREF _Toc103356116 \h </w:instrText>
       </w:r>
       <w:r>
         <w:rPr>
@@ -1294,7 +1533,7 @@
         <w:rPr>
           <w:noProof/>
         </w:rPr>
-        <w:t>15</w:t>
+        <w:t>17</w:t>
       </w:r>
       <w:r>
         <w:rPr>
@@ -1338,7 +1577,7 @@
         <w:rPr>
           <w:noProof/>
         </w:rPr>
-        <w:instrText xml:space="preserve"> PAGEREF _Toc87019301 \h </w:instrText>
+        <w:instrText xml:space="preserve"> PAGEREF _Toc103356117 \h </w:instrText>
       </w:r>
       <w:r>
         <w:rPr>
@@ -1355,7 +1594,7 @@
         <w:rPr>
           <w:noProof/>
         </w:rPr>
-        <w:t>16</w:t>
+        <w:t>18</w:t>
       </w:r>
       <w:r>
         <w:rPr>
@@ -1399,7 +1638,7 @@
         <w:rPr>
           <w:noProof/>
         </w:rPr>
-        <w:instrText xml:space="preserve"> PAGEREF _Toc87019302 \h </w:instrText>
+        <w:instrText xml:space="preserve"> PAGEREF _Toc103356118 \h </w:instrText>
       </w:r>
       <w:r>
         <w:rPr>
@@ -1416,7 +1655,7 @@
         <w:rPr>
           <w:noProof/>
         </w:rPr>
-        <w:t>17</w:t>
+        <w:t>19</w:t>
       </w:r>
       <w:r>
         <w:rPr>
@@ -1460,7 +1699,7 @@
         <w:rPr>
           <w:noProof/>
         </w:rPr>
-        <w:instrText xml:space="preserve"> PAGEREF _Toc87019303 \h </w:instrText>
+        <w:instrText xml:space="preserve"> PAGEREF _Toc103356119 \h </w:instrText>
       </w:r>
       <w:r>
         <w:rPr>
@@ -1477,7 +1716,7 @@
         <w:rPr>
           <w:noProof/>
         </w:rPr>
-        <w:t>17</w:t>
+        <w:t>19</w:t>
       </w:r>
       <w:r>
         <w:rPr>
@@ -1521,7 +1760,7 @@
         <w:rPr>
           <w:noProof/>
         </w:rPr>
-        <w:instrText xml:space="preserve"> PAGEREF _Toc87019304 \h </w:instrText>
+        <w:instrText xml:space="preserve"> PAGEREF _Toc103356120 \h </w:instrText>
       </w:r>
       <w:r>
         <w:rPr>
@@ -1538,7 +1777,7 @@
         <w:rPr>
           <w:noProof/>
         </w:rPr>
-        <w:t>17</w:t>
+        <w:t>19</w:t>
       </w:r>
       <w:r>
         <w:rPr>
@@ -1582,7 +1821,7 @@
         <w:rPr>
           <w:noProof/>
         </w:rPr>
-        <w:instrText xml:space="preserve"> PAGEREF _Toc87019305 \h </w:instrText>
+        <w:instrText xml:space="preserve"> PAGEREF _Toc103356121 \h </w:instrText>
       </w:r>
       <w:r>
         <w:rPr>
@@ -1599,7 +1838,7 @@
         <w:rPr>
           <w:noProof/>
         </w:rPr>
-        <w:t>18</w:t>
+        <w:t>20</w:t>
       </w:r>
       <w:r>
         <w:rPr>
@@ -1643,7 +1882,7 @@
         <w:rPr>
           <w:noProof/>
         </w:rPr>
-        <w:instrText xml:space="preserve"> PAGEREF _Toc87019306 \h </w:instrText>
+        <w:instrText xml:space="preserve"> PAGEREF _Toc103356122 \h </w:instrText>
       </w:r>
       <w:r>
         <w:rPr>
@@ -1660,7 +1899,7 @@
         <w:rPr>
           <w:noProof/>
         </w:rPr>
-        <w:t>19</w:t>
+        <w:t>21</w:t>
       </w:r>
       <w:r>
         <w:rPr>
@@ -1686,6 +1925,7 @@
         <w:rPr>
           <w:noProof/>
         </w:rPr>
+        <w:lastRenderedPageBreak/>
         <w:t>Análisis</w:t>
       </w:r>
       <w:r>
@@ -1704,7 +1944,7 @@
         <w:rPr>
           <w:noProof/>
         </w:rPr>
-        <w:instrText xml:space="preserve"> PAGEREF _Toc87019307 \h </w:instrText>
+        <w:instrText xml:space="preserve"> PAGEREF _Toc103356123 \h </w:instrText>
       </w:r>
       <w:r>
         <w:rPr>
@@ -1721,7 +1961,7 @@
         <w:rPr>
           <w:noProof/>
         </w:rPr>
-        <w:t>19</w:t>
+        <w:t>21</w:t>
       </w:r>
       <w:r>
         <w:rPr>
@@ -1765,7 +2005,7 @@
         <w:rPr>
           <w:noProof/>
         </w:rPr>
-        <w:instrText xml:space="preserve"> PAGEREF _Toc87019308 \h </w:instrText>
+        <w:instrText xml:space="preserve"> PAGEREF _Toc103356124 \h </w:instrText>
       </w:r>
       <w:r>
         <w:rPr>
@@ -1782,7 +2022,7 @@
         <w:rPr>
           <w:noProof/>
         </w:rPr>
-        <w:t>19</w:t>
+        <w:t>21</w:t>
       </w:r>
       <w:r>
         <w:rPr>
@@ -1808,7 +2048,7 @@
       <w:pPr>
         <w:pStyle w:val="Ttulo1"/>
       </w:pPr>
-      <w:bookmarkStart w:id="0" w:name="_Toc87019281"/>
+      <w:bookmarkStart w:id="0" w:name="_Toc103356093"/>
       <w:r>
         <w:lastRenderedPageBreak/>
         <w:t>RESUMEN</w:t>
@@ -1830,7 +2070,7 @@
       <w:pPr>
         <w:pStyle w:val="Ttulo1"/>
       </w:pPr>
-      <w:bookmarkStart w:id="1" w:name="_Toc87019282"/>
+      <w:bookmarkStart w:id="1" w:name="_Toc103356094"/>
       <w:r>
         <w:lastRenderedPageBreak/>
         <w:t>INTRODUCCIÓN</w:t>
@@ -1854,7 +2094,7 @@
       <w:pPr>
         <w:pStyle w:val="Ttulo1"/>
       </w:pPr>
-      <w:bookmarkStart w:id="2" w:name="_Toc87019283"/>
+      <w:bookmarkStart w:id="2" w:name="_Toc103356095"/>
       <w:r>
         <w:lastRenderedPageBreak/>
         <w:t>ALCANCES Y LIMITES</w:t>
@@ -1878,7 +2118,7 @@
       <w:pPr>
         <w:pStyle w:val="Ttulo1"/>
       </w:pPr>
-      <w:bookmarkStart w:id="3" w:name="_Toc87019284"/>
+      <w:bookmarkStart w:id="3" w:name="_Toc103356096"/>
       <w:r>
         <w:lastRenderedPageBreak/>
         <w:t>REQUERIMIENTOS</w:t>
@@ -1889,7 +2129,7 @@
       <w:pPr>
         <w:pStyle w:val="Ttulo2"/>
       </w:pPr>
-      <w:bookmarkStart w:id="4" w:name="_Toc87019285"/>
+      <w:bookmarkStart w:id="4" w:name="_Toc103356097"/>
       <w:r>
         <w:t>Requerimientos Funcionales</w:t>
       </w:r>
@@ -1904,13 +2144,7 @@
         </w:numPr>
       </w:pPr>
       <w:r>
-        <w:t xml:space="preserve">El acceso al sistema será solo de personal autorizado mediante usuario y clave. Cada usuario debe tener </w:t>
-      </w:r>
-      <w:r>
-        <w:t>un</w:t>
-      </w:r>
-      <w:r>
-        <w:t xml:space="preserve"> rol o perfil.</w:t>
+        <w:t>Acceso al sistema mediante usuario y clave</w:t>
       </w:r>
     </w:p>
     <w:p>
@@ -1922,7 +2156,7 @@
         </w:numPr>
       </w:pPr>
       <w:r>
-        <w:t>Mantenimiento de clientes.</w:t>
+        <w:t>Gestión de ciudades destino</w:t>
       </w:r>
     </w:p>
     <w:p>
@@ -1934,13 +2168,7 @@
         </w:numPr>
       </w:pPr>
       <w:r>
-        <w:t xml:space="preserve">Mantenimiento de </w:t>
-      </w:r>
-      <w:r>
-        <w:t>automóviles</w:t>
-      </w:r>
-      <w:r>
-        <w:t>.</w:t>
+        <w:t>Gestión de rutas</w:t>
       </w:r>
     </w:p>
     <w:p>
@@ -1952,7 +2180,7 @@
         </w:numPr>
       </w:pPr>
       <w:r>
-        <w:t>Gestión de ventas.</w:t>
+        <w:t>Programación de viajes</w:t>
       </w:r>
     </w:p>
     <w:p>
@@ -1964,7 +2192,7 @@
         </w:numPr>
       </w:pPr>
       <w:r>
-        <w:t>Gestión de revisiones técnicas.</w:t>
+        <w:t>Gestión de ventas de pasajes</w:t>
       </w:r>
     </w:p>
     <w:p>
@@ -1976,14 +2204,26 @@
         </w:numPr>
       </w:pPr>
       <w:r>
-        <w:t>Reportes y consultas de ventas por diferentes indicadores.</w:t>
+        <w:t>Gestión de clientes</w:t>
+      </w:r>
+    </w:p>
+    <w:p>
+      <w:pPr>
+        <w:pStyle w:val="Prrafodelista"/>
+        <w:numPr>
+          <w:ilvl w:val="0"/>
+          <w:numId w:val="1"/>
+        </w:numPr>
+      </w:pPr>
+      <w:r>
+        <w:t>Gestión de trabajadores (Choferes, azafatas, etc.)</w:t>
       </w:r>
     </w:p>
     <w:p>
       <w:pPr>
         <w:pStyle w:val="Ttulo2"/>
       </w:pPr>
-      <w:bookmarkStart w:id="5" w:name="_Toc87019286"/>
+      <w:bookmarkStart w:id="5" w:name="_Toc103356098"/>
       <w:r>
         <w:t>Requerimientos no Funcionales</w:t>
       </w:r>
@@ -2073,7 +2313,7 @@
       <w:pPr>
         <w:pStyle w:val="Ttulo1"/>
       </w:pPr>
-      <w:bookmarkStart w:id="6" w:name="_Toc87019287"/>
+      <w:bookmarkStart w:id="6" w:name="_Toc103356099"/>
       <w:r>
         <w:lastRenderedPageBreak/>
         <w:t>ANALISIS DE REQUERIMIENTOS</w:t>
@@ -2084,7 +2324,7 @@
       <w:pPr>
         <w:pStyle w:val="Ttulo2"/>
       </w:pPr>
-      <w:bookmarkStart w:id="7" w:name="_Toc87019288"/>
+      <w:bookmarkStart w:id="7" w:name="_Toc103356100"/>
       <w:r>
         <w:t>ACTORES</w:t>
       </w:r>
@@ -2099,10 +2339,10 @@
           <w:noProof/>
         </w:rPr>
         <w:drawing>
-          <wp:inline distT="0" distB="0" distL="0" distR="0" wp14:anchorId="55D17BC6" wp14:editId="3AF0331C">
-            <wp:extent cx="5055065" cy="2700000"/>
-            <wp:effectExtent l="0" t="0" r="0" b="5715"/>
-            <wp:docPr id="8" name="Imagen 8"/>
+          <wp:inline distT="0" distB="0" distL="0" distR="0" wp14:anchorId="66D3E3E0" wp14:editId="611599B1">
+            <wp:extent cx="4906723" cy="2628000"/>
+            <wp:effectExtent l="0" t="0" r="8255" b="1270"/>
+            <wp:docPr id="2" name="Imagen 2"/>
             <wp:cNvGraphicFramePr>
               <a:graphicFrameLocks xmlns:a="http://schemas.openxmlformats.org/drawingml/2006/main" noChangeAspect="1"/>
             </wp:cNvGraphicFramePr>
@@ -2131,7 +2371,7 @@
                   <pic:spPr bwMode="auto">
                     <a:xfrm>
                       <a:off x="0" y="0"/>
-                      <a:ext cx="5055065" cy="2700000"/>
+                      <a:ext cx="4906723" cy="2628000"/>
                     </a:xfrm>
                     <a:prstGeom prst="rect">
                       <a:avLst/>
@@ -2324,7 +2564,7 @@
               <w:pStyle w:val="NormalTabla"/>
             </w:pPr>
             <w:r>
-              <w:t>Vendedor</w:t>
+              <w:t>Administrador</w:t>
             </w:r>
           </w:p>
         </w:tc>
@@ -2337,15 +2577,7 @@
               <w:pStyle w:val="NormalTabla"/>
             </w:pPr>
             <w:r>
-              <w:t>Representa a todos los vendedores.</w:t>
-            </w:r>
-          </w:p>
-          <w:p>
-            <w:pPr>
-              <w:pStyle w:val="NormalTabla"/>
-            </w:pPr>
-            <w:r>
-              <w:t>Es el responsable de registrar las ventas.</w:t>
+              <w:t>Es el encargado de gestionar las rutas, buses, trabajadores, programar los viajes y asignar tribulación por viaje.</w:t>
             </w:r>
           </w:p>
         </w:tc>
@@ -2382,7 +2614,7 @@
               <w:pStyle w:val="NormalTabla"/>
             </w:pPr>
             <w:r>
-              <w:t>Operador</w:t>
+              <w:t>Vendedor</w:t>
             </w:r>
           </w:p>
         </w:tc>
@@ -2395,7 +2627,27 @@
               <w:pStyle w:val="NormalTabla"/>
             </w:pPr>
             <w:r>
-              <w:t>Representa a todos los empleados que serán usuarios del sistema, y se encargarán de realizar tareas del negocio, como por ejemplo registrar nuevos automóviles.</w:t>
+              <w:t>Representa a todos los vendedores.</w:t>
+            </w:r>
+          </w:p>
+          <w:p>
+            <w:pPr>
+              <w:pStyle w:val="NormalTabla"/>
+            </w:pPr>
+            <w:r>
+              <w:t xml:space="preserve">Es el responsable de </w:t>
+            </w:r>
+            <w:r>
+              <w:t>gestionar</w:t>
+            </w:r>
+            <w:r>
+              <w:t xml:space="preserve"> las ventas</w:t>
+            </w:r>
+            <w:r>
+              <w:t>, que implica: registrar, una venta, gestionar cambios de horarios de los boletos, etc.</w:t>
+            </w:r>
+            <w:r>
+              <w:t>.</w:t>
             </w:r>
           </w:p>
         </w:tc>
@@ -2432,7 +2684,7 @@
               <w:pStyle w:val="NormalTabla"/>
             </w:pPr>
             <w:r>
-              <w:t>Caja</w:t>
+              <w:t>Operador</w:t>
             </w:r>
           </w:p>
         </w:tc>
@@ -2445,72 +2697,13 @@
               <w:pStyle w:val="NormalTabla"/>
             </w:pPr>
             <w:r>
-              <w:t>Representa a los empleados que tienen la responsabilidad de realizar y registrar los cobros por ventas de automóviles, revisiones técnicas, etc.</w:t>
-            </w:r>
-          </w:p>
-        </w:tc>
-      </w:tr>
-      <w:tr>
-        <w:tc>
-          <w:tcPr>
-            <w:tcW w:w="1555" w:type="dxa"/>
-          </w:tcPr>
-          <w:p>
-            <w:pPr>
-              <w:pStyle w:val="NormalTabla"/>
-              <w:jc w:val="center"/>
-              <w:rPr>
-                <w:b/>
-                <w:bCs/>
-              </w:rPr>
-            </w:pPr>
-            <w:r>
-              <w:rPr>
-                <w:b/>
-                <w:bCs/>
-              </w:rPr>
-              <w:t>ACT04</w:t>
-            </w:r>
-          </w:p>
-        </w:tc>
-        <w:tc>
-          <w:tcPr>
-            <w:tcW w:w="1984" w:type="dxa"/>
-          </w:tcPr>
-          <w:p>
-            <w:pPr>
-              <w:pStyle w:val="NormalTabla"/>
-            </w:pPr>
-            <w:r>
-              <w:t>Administrador</w:t>
-            </w:r>
-          </w:p>
-        </w:tc>
-        <w:tc>
-          <w:tcPr>
-            <w:tcW w:w="4955" w:type="dxa"/>
-          </w:tcPr>
-          <w:p>
-            <w:pPr>
-              <w:pStyle w:val="NormalTabla"/>
-            </w:pPr>
-            <w:r>
-              <w:t>Representa a la persona que realiza tareas administrativas en el sistema.</w:t>
-            </w:r>
-            <w:r>
-              <w:t xml:space="preserve"> </w:t>
-            </w:r>
-            <w:r>
-              <w:t>Como,</w:t>
-            </w:r>
-            <w:r>
-              <w:t xml:space="preserve"> por ejemplo, crear </w:t>
-            </w:r>
-            <w:r>
-              <w:t>nuevos usuarios</w:t>
-            </w:r>
-            <w:r>
-              <w:t>, asignar roles, etc.</w:t>
+              <w:t xml:space="preserve">Representa a todos los empleados que serán usuarios del sistema, y se encargarán de realizar tareas del negocio, como por ejemplo </w:t>
+            </w:r>
+            <w:r>
+              <w:t>consultas y reportes</w:t>
+            </w:r>
+            <w:r>
+              <w:t>.</w:t>
             </w:r>
           </w:p>
         </w:tc>
@@ -2529,7 +2722,7 @@
       <w:pPr>
         <w:pStyle w:val="Ttulo2"/>
       </w:pPr>
-      <w:bookmarkStart w:id="8" w:name="_Toc87019289"/>
+      <w:bookmarkStart w:id="8" w:name="_Toc103356101"/>
       <w:r>
         <w:lastRenderedPageBreak/>
         <w:t>CASOS DE USO</w:t>
@@ -2543,14 +2736,14 @@
         <w:tblLook w:val="04A0" w:firstRow="1" w:lastRow="0" w:firstColumn="1" w:lastColumn="0" w:noHBand="0" w:noVBand="1"/>
       </w:tblPr>
       <w:tblGrid>
-        <w:gridCol w:w="1555"/>
-        <w:gridCol w:w="1984"/>
+        <w:gridCol w:w="1271"/>
+        <w:gridCol w:w="2268"/>
         <w:gridCol w:w="4955"/>
       </w:tblGrid>
       <w:tr>
         <w:tc>
           <w:tcPr>
-            <w:tcW w:w="1555" w:type="dxa"/>
+            <w:tcW w:w="1271" w:type="dxa"/>
             <w:shd w:val="clear" w:color="auto" w:fill="DEEAF6" w:themeFill="accent5" w:themeFillTint="33"/>
           </w:tcPr>
           <w:p>
@@ -2573,7 +2766,7 @@
         </w:tc>
         <w:tc>
           <w:tcPr>
-            <w:tcW w:w="1984" w:type="dxa"/>
+            <w:tcW w:w="2268" w:type="dxa"/>
             <w:shd w:val="clear" w:color="auto" w:fill="DEEAF6" w:themeFill="accent5" w:themeFillTint="33"/>
           </w:tcPr>
           <w:p>
@@ -2621,21 +2814,29 @@
       <w:tr>
         <w:tc>
           <w:tcPr>
-            <w:tcW w:w="1555" w:type="dxa"/>
+            <w:tcW w:w="1271" w:type="dxa"/>
           </w:tcPr>
           <w:p>
             <w:pPr>
               <w:pStyle w:val="NormalTabla"/>
               <w:jc w:val="center"/>
-            </w:pPr>
-            <w:r>
+              <w:rPr>
+                <w:b/>
+                <w:bCs/>
+              </w:rPr>
+            </w:pPr>
+            <w:r>
+              <w:rPr>
+                <w:b/>
+                <w:bCs/>
+              </w:rPr>
               <w:t>CU001</w:t>
             </w:r>
           </w:p>
         </w:tc>
         <w:tc>
           <w:tcPr>
-            <w:tcW w:w="1984" w:type="dxa"/>
+            <w:tcW w:w="2268" w:type="dxa"/>
           </w:tcPr>
           <w:p>
             <w:pPr>
@@ -2665,28 +2866,36 @@
       <w:tr>
         <w:tc>
           <w:tcPr>
-            <w:tcW w:w="1555" w:type="dxa"/>
+            <w:tcW w:w="1271" w:type="dxa"/>
           </w:tcPr>
           <w:p>
             <w:pPr>
               <w:pStyle w:val="NormalTabla"/>
               <w:jc w:val="center"/>
-            </w:pPr>
-            <w:r>
+              <w:rPr>
+                <w:b/>
+                <w:bCs/>
+              </w:rPr>
+            </w:pPr>
+            <w:r>
+              <w:rPr>
+                <w:b/>
+                <w:bCs/>
+              </w:rPr>
               <w:t>CU002</w:t>
             </w:r>
           </w:p>
         </w:tc>
         <w:tc>
           <w:tcPr>
-            <w:tcW w:w="1984" w:type="dxa"/>
-          </w:tcPr>
-          <w:p>
-            <w:pPr>
-              <w:pStyle w:val="NormalTabla"/>
-            </w:pPr>
-            <w:r>
-              <w:t>Alta del cliente</w:t>
+            <w:tcW w:w="2268" w:type="dxa"/>
+          </w:tcPr>
+          <w:p>
+            <w:pPr>
+              <w:pStyle w:val="NormalTabla"/>
+            </w:pPr>
+            <w:r>
+              <w:t>Alta de una ciudad</w:t>
             </w:r>
           </w:p>
         </w:tc>
@@ -2699,15 +2908,7 @@
               <w:pStyle w:val="NormalTabla"/>
             </w:pPr>
             <w:r>
-              <w:t>Este proceso permite dar de alta a un cliente en el sistema, esto es necesario para registrar la venta.</w:t>
-            </w:r>
-          </w:p>
-          <w:p>
-            <w:pPr>
-              <w:pStyle w:val="NormalTabla"/>
-            </w:pPr>
-            <w:r>
-              <w:t>Este proceso lo puede hacer un vendedor o un operador.</w:t>
+              <w:t>Este proceso permite registrar una nueva ciudad en la base de datos.</w:t>
             </w:r>
           </w:p>
         </w:tc>
@@ -2715,31 +2916,43 @@
       <w:tr>
         <w:tc>
           <w:tcPr>
-            <w:tcW w:w="1555" w:type="dxa"/>
+            <w:tcW w:w="1271" w:type="dxa"/>
           </w:tcPr>
           <w:p>
             <w:pPr>
               <w:pStyle w:val="NormalTabla"/>
               <w:jc w:val="center"/>
-            </w:pPr>
-            <w:r>
+              <w:rPr>
+                <w:b/>
+                <w:bCs/>
+              </w:rPr>
+            </w:pPr>
+            <w:r>
+              <w:rPr>
+                <w:b/>
+                <w:bCs/>
+              </w:rPr>
               <w:t>CU00</w:t>
             </w:r>
             <w:r>
+              <w:rPr>
+                <w:b/>
+                <w:bCs/>
+              </w:rPr>
               <w:t>3</w:t>
             </w:r>
           </w:p>
         </w:tc>
         <w:tc>
           <w:tcPr>
-            <w:tcW w:w="1984" w:type="dxa"/>
-          </w:tcPr>
-          <w:p>
-            <w:pPr>
-              <w:pStyle w:val="NormalTabla"/>
-            </w:pPr>
-            <w:r>
-              <w:t>Registrar venta</w:t>
+            <w:tcW w:w="2268" w:type="dxa"/>
+          </w:tcPr>
+          <w:p>
+            <w:pPr>
+              <w:pStyle w:val="NormalTabla"/>
+            </w:pPr>
+            <w:r>
+              <w:t>Creación de nueva ruta</w:t>
             </w:r>
           </w:p>
         </w:tc>
@@ -2751,40 +2964,42 @@
             <w:pPr>
               <w:pStyle w:val="NormalTabla"/>
             </w:pPr>
-            <w:r>
-              <w:t>Este proceso es responsabilidad del vendedor, quien de asegurar el alta del cliente</w:t>
-            </w:r>
-            <w:r>
-              <w:t>.</w:t>
-            </w:r>
           </w:p>
         </w:tc>
       </w:tr>
       <w:tr>
         <w:tc>
           <w:tcPr>
-            <w:tcW w:w="1555" w:type="dxa"/>
+            <w:tcW w:w="1271" w:type="dxa"/>
           </w:tcPr>
           <w:p>
             <w:pPr>
               <w:pStyle w:val="NormalTabla"/>
               <w:jc w:val="center"/>
-            </w:pPr>
-            <w:r>
+              <w:rPr>
+                <w:b/>
+                <w:bCs/>
+              </w:rPr>
+            </w:pPr>
+            <w:r>
+              <w:rPr>
+                <w:b/>
+                <w:bCs/>
+              </w:rPr>
               <w:t>CU003</w:t>
             </w:r>
           </w:p>
         </w:tc>
         <w:tc>
           <w:tcPr>
-            <w:tcW w:w="1984" w:type="dxa"/>
-          </w:tcPr>
-          <w:p>
-            <w:pPr>
-              <w:pStyle w:val="NormalTabla"/>
-            </w:pPr>
-            <w:r>
-              <w:t>Ejecutar venta</w:t>
+            <w:tcW w:w="2268" w:type="dxa"/>
+          </w:tcPr>
+          <w:p>
+            <w:pPr>
+              <w:pStyle w:val="NormalTabla"/>
+            </w:pPr>
+            <w:r>
+              <w:t>Programación de viaje.</w:t>
             </w:r>
           </w:p>
         </w:tc>
@@ -2796,37 +3011,42 @@
             <w:pPr>
               <w:pStyle w:val="NormalTabla"/>
             </w:pPr>
-            <w:r>
-              <w:t>Este proceso es responsabilidad de caja, previamente el vendedor debe haber registrado la venta.</w:t>
-            </w:r>
           </w:p>
         </w:tc>
       </w:tr>
       <w:tr>
         <w:tc>
           <w:tcPr>
-            <w:tcW w:w="1555" w:type="dxa"/>
+            <w:tcW w:w="1271" w:type="dxa"/>
           </w:tcPr>
           <w:p>
             <w:pPr>
               <w:pStyle w:val="NormalTabla"/>
               <w:jc w:val="center"/>
-            </w:pPr>
-            <w:r>
+              <w:rPr>
+                <w:b/>
+                <w:bCs/>
+              </w:rPr>
+            </w:pPr>
+            <w:r>
+              <w:rPr>
+                <w:b/>
+                <w:bCs/>
+              </w:rPr>
               <w:t>CU004</w:t>
             </w:r>
           </w:p>
         </w:tc>
         <w:tc>
           <w:tcPr>
-            <w:tcW w:w="1984" w:type="dxa"/>
-          </w:tcPr>
-          <w:p>
-            <w:pPr>
-              <w:pStyle w:val="NormalTabla"/>
-            </w:pPr>
-            <w:r>
-              <w:t>Registrar revisión técnica</w:t>
+            <w:tcW w:w="2268" w:type="dxa"/>
+          </w:tcPr>
+          <w:p>
+            <w:pPr>
+              <w:pStyle w:val="NormalTabla"/>
+            </w:pPr>
+            <w:r>
+              <w:t>Asignar tripulación a viaje</w:t>
             </w:r>
           </w:p>
         </w:tc>
@@ -2844,29 +3064,74 @@
       <w:tr>
         <w:tc>
           <w:tcPr>
-            <w:tcW w:w="1555" w:type="dxa"/>
+            <w:tcW w:w="1271" w:type="dxa"/>
           </w:tcPr>
           <w:p>
             <w:pPr>
               <w:pStyle w:val="NormalTabla"/>
               <w:jc w:val="center"/>
-            </w:pPr>
-            <w:r>
+              <w:rPr>
+                <w:b/>
+                <w:bCs/>
+              </w:rPr>
+            </w:pPr>
+            <w:r>
+              <w:rPr>
+                <w:b/>
+                <w:bCs/>
+              </w:rPr>
               <w:t>CU005</w:t>
             </w:r>
           </w:p>
         </w:tc>
         <w:tc>
           <w:tcPr>
-            <w:tcW w:w="1984" w:type="dxa"/>
-          </w:tcPr>
-          <w:p>
-            <w:pPr>
-              <w:pStyle w:val="NormalTabla"/>
-            </w:pPr>
-            <w:r>
-              <w:t>Ejecutar revisión técnica.</w:t>
-            </w:r>
+            <w:tcW w:w="2268" w:type="dxa"/>
+          </w:tcPr>
+          <w:p>
+            <w:pPr>
+              <w:pStyle w:val="NormalTabla"/>
+            </w:pPr>
+            <w:r>
+              <w:t>Venta de pasajes</w:t>
+            </w:r>
+          </w:p>
+        </w:tc>
+        <w:tc>
+          <w:tcPr>
+            <w:tcW w:w="4955" w:type="dxa"/>
+          </w:tcPr>
+          <w:p>
+            <w:pPr>
+              <w:pStyle w:val="NormalTabla"/>
+            </w:pPr>
+          </w:p>
+        </w:tc>
+      </w:tr>
+      <w:tr>
+        <w:tc>
+          <w:tcPr>
+            <w:tcW w:w="1271" w:type="dxa"/>
+          </w:tcPr>
+          <w:p>
+            <w:pPr>
+              <w:pStyle w:val="NormalTabla"/>
+              <w:jc w:val="center"/>
+              <w:rPr>
+                <w:b/>
+                <w:bCs/>
+              </w:rPr>
+            </w:pPr>
+          </w:p>
+        </w:tc>
+        <w:tc>
+          <w:tcPr>
+            <w:tcW w:w="2268" w:type="dxa"/>
+          </w:tcPr>
+          <w:p>
+            <w:pPr>
+              <w:pStyle w:val="NormalTabla"/>
+            </w:pPr>
           </w:p>
         </w:tc>
         <w:tc>
@@ -2891,24 +3156,42 @@
     </w:p>
     <w:p>
       <w:pPr>
+        <w:pStyle w:val="Ttulo1"/>
+      </w:pPr>
+      <w:bookmarkStart w:id="9" w:name="_Toc103356102"/>
+      <w:r>
+        <w:lastRenderedPageBreak/>
+        <w:t>DISEÑO DE REQUERIMIENTOS</w:t>
+      </w:r>
+      <w:bookmarkEnd w:id="9"/>
+    </w:p>
+    <w:p>
+      <w:pPr>
         <w:pStyle w:val="Ttulo2"/>
       </w:pPr>
-      <w:bookmarkStart w:id="9" w:name="_Toc87019290"/>
-      <w:r>
-        <w:lastRenderedPageBreak/>
-        <w:t>PROCESO DE LOGUEO</w:t>
-      </w:r>
-      <w:bookmarkEnd w:id="9"/>
+      <w:bookmarkStart w:id="10" w:name="_Toc103356103"/>
+      <w:r>
+        <w:t>CU001</w:t>
+      </w:r>
+      <w:r>
+        <w:t xml:space="preserve"> - </w:t>
+      </w:r>
+      <w:proofErr w:type="spellStart"/>
+      <w:r>
+        <w:t>Logueo</w:t>
+      </w:r>
+      <w:bookmarkEnd w:id="10"/>
+      <w:proofErr w:type="spellEnd"/>
     </w:p>
     <w:p>
       <w:pPr>
         <w:pStyle w:val="Ttulo3"/>
       </w:pPr>
-      <w:bookmarkStart w:id="10" w:name="_Toc87019291"/>
+      <w:bookmarkStart w:id="11" w:name="_Toc103356104"/>
       <w:r>
         <w:t>Caso de Uso</w:t>
       </w:r>
-      <w:bookmarkEnd w:id="10"/>
+      <w:bookmarkEnd w:id="11"/>
     </w:p>
     <w:p>
       <w:pPr>
@@ -2972,14 +3255,14 @@
       <w:pPr>
         <w:pStyle w:val="Ttulo3"/>
       </w:pPr>
-      <w:bookmarkStart w:id="11" w:name="_Toc87019292"/>
+      <w:bookmarkStart w:id="12" w:name="_Toc103356105"/>
       <w:r>
         <w:t>Especificación</w:t>
       </w:r>
       <w:r>
         <w:t xml:space="preserve"> del Caso de Uso</w:t>
       </w:r>
-      <w:bookmarkEnd w:id="11"/>
+      <w:bookmarkEnd w:id="12"/>
     </w:p>
     <w:tbl>
       <w:tblPr>
@@ -3480,6 +3763,7 @@
                 <w:b/>
                 <w:bCs/>
               </w:rPr>
+              <w:lastRenderedPageBreak/>
               <w:t>Requerimientos especiales</w:t>
             </w:r>
           </w:p>
@@ -3517,7 +3801,6 @@
                 <w:b/>
                 <w:bCs/>
               </w:rPr>
-              <w:lastRenderedPageBreak/>
               <w:t>Información adicional</w:t>
             </w:r>
           </w:p>
@@ -3531,7 +3814,10 @@
               <w:pStyle w:val="NormalTabla"/>
             </w:pPr>
             <w:r>
-              <w:t>La aplicación solo puede ejecutarse desde la red interna de la empresa.</w:t>
+              <w:t>La aplicación solo puede ejecutarse desde la red interna de la empresa</w:t>
+            </w:r>
+            <w:r>
+              <w:t xml:space="preserve"> o utilizando una VPN.</w:t>
             </w:r>
           </w:p>
         </w:tc>
@@ -3581,11 +3867,11 @@
           <w:szCs w:val="22"/>
         </w:rPr>
       </w:pPr>
-      <w:bookmarkStart w:id="12" w:name="_Toc87019293"/>
+      <w:bookmarkStart w:id="13" w:name="_Toc103356106"/>
       <w:r>
         <w:t>Prototipo</w:t>
       </w:r>
-      <w:bookmarkEnd w:id="12"/>
+      <w:bookmarkEnd w:id="13"/>
     </w:p>
     <w:p>
       <w:pPr>
@@ -3649,11 +3935,80 @@
       <w:pPr>
         <w:pStyle w:val="Ttulo3"/>
       </w:pPr>
-      <w:bookmarkStart w:id="13" w:name="_Toc87019294"/>
-      <w:r>
+      <w:bookmarkStart w:id="14" w:name="_Toc103356107"/>
+      <w:r>
+        <w:t>Diagrama E-R</w:t>
+      </w:r>
+      <w:bookmarkEnd w:id="14"/>
+    </w:p>
+    <w:p>
+      <w:pPr>
+        <w:jc w:val="center"/>
+      </w:pPr>
+      <w:r>
+        <w:rPr>
+          <w:noProof/>
+        </w:rPr>
+        <w:drawing>
+          <wp:inline distT="0" distB="0" distL="0" distR="0" wp14:anchorId="40CAA9DA" wp14:editId="781FCA8A">
+            <wp:extent cx="5028218" cy="3060000"/>
+            <wp:effectExtent l="0" t="0" r="1270" b="7620"/>
+            <wp:docPr id="11" name="Imagen 11"/>
+            <wp:cNvGraphicFramePr>
+              <a:graphicFrameLocks xmlns:a="http://schemas.openxmlformats.org/drawingml/2006/main" noChangeAspect="1"/>
+            </wp:cNvGraphicFramePr>
+            <a:graphic xmlns:a="http://schemas.openxmlformats.org/drawingml/2006/main">
+              <a:graphicData uri="http://schemas.openxmlformats.org/drawingml/2006/picture">
+                <pic:pic xmlns:pic="http://schemas.openxmlformats.org/drawingml/2006/picture">
+                  <pic:nvPicPr>
+                    <pic:cNvPr id="0" name="Picture 2"/>
+                    <pic:cNvPicPr>
+                      <a:picLocks noChangeAspect="1" noChangeArrowheads="1"/>
+                    </pic:cNvPicPr>
+                  </pic:nvPicPr>
+                  <pic:blipFill>
+                    <a:blip r:embed="rId9">
+                      <a:extLst>
+                        <a:ext uri="{28A0092B-C50C-407E-A947-70E740481C1C}">
+                          <a14:useLocalDpi xmlns:a14="http://schemas.microsoft.com/office/drawing/2010/main" val="0"/>
+                        </a:ext>
+                      </a:extLst>
+                    </a:blip>
+                    <a:srcRect/>
+                    <a:stretch>
+                      <a:fillRect/>
+                    </a:stretch>
+                  </pic:blipFill>
+                  <pic:spPr bwMode="auto">
+                    <a:xfrm>
+                      <a:off x="0" y="0"/>
+                      <a:ext cx="5028218" cy="3060000"/>
+                    </a:xfrm>
+                    <a:prstGeom prst="rect">
+                      <a:avLst/>
+                    </a:prstGeom>
+                    <a:noFill/>
+                    <a:ln>
+                      <a:noFill/>
+                    </a:ln>
+                  </pic:spPr>
+                </pic:pic>
+              </a:graphicData>
+            </a:graphic>
+          </wp:inline>
+        </w:drawing>
+      </w:r>
+    </w:p>
+    <w:p>
+      <w:pPr>
+        <w:pStyle w:val="Ttulo3"/>
+      </w:pPr>
+      <w:bookmarkStart w:id="15" w:name="_Toc103356108"/>
+      <w:r>
+        <w:lastRenderedPageBreak/>
         <w:t>Diagrama de Secuencia</w:t>
       </w:r>
-      <w:bookmarkEnd w:id="13"/>
+      <w:bookmarkEnd w:id="15"/>
     </w:p>
     <w:p>
       <w:pPr>
@@ -3679,7 +4034,7 @@
                     <pic:cNvPicPr/>
                   </pic:nvPicPr>
                   <pic:blipFill>
-                    <a:blip r:embed="rId9"/>
+                    <a:blip r:embed="rId10"/>
                     <a:stretch>
                       <a:fillRect/>
                     </a:stretch>
@@ -3704,12 +4059,11 @@
       <w:pPr>
         <w:pStyle w:val="Ttulo3"/>
       </w:pPr>
-      <w:bookmarkStart w:id="14" w:name="_Toc87019295"/>
-      <w:r>
-        <w:lastRenderedPageBreak/>
+      <w:bookmarkStart w:id="16" w:name="_Toc103356109"/>
+      <w:r>
         <w:t>El Servicio</w:t>
       </w:r>
-      <w:bookmarkEnd w:id="14"/>
+      <w:bookmarkEnd w:id="16"/>
     </w:p>
     <w:p>
       <w:pPr>
@@ -3745,7 +4099,7 @@
                     </pic:cNvPicPr>
                   </pic:nvPicPr>
                   <pic:blipFill>
-                    <a:blip r:embed="rId10" cstate="print">
+                    <a:blip r:embed="rId11" cstate="print">
                       <a:extLst>
                         <a:ext uri="{28A0092B-C50C-407E-A947-70E740481C1C}">
                           <a14:useLocalDpi xmlns:a14="http://schemas.microsoft.com/office/drawing/2010/main" val="0"/>
@@ -3997,6 +4351,7 @@
         <w:pStyle w:val="NormalScript"/>
       </w:pPr>
       <w:r>
+        <w:lastRenderedPageBreak/>
         <w:tab/>
       </w:r>
       <w:r>
@@ -4734,7 +5089,6 @@
         <w:pStyle w:val="NormalScript"/>
       </w:pPr>
       <w:r>
-        <w:lastRenderedPageBreak/>
         <w:tab/>
       </w:r>
       <w:r>
@@ -5159,30 +5513,1755 @@
     </w:p>
     <w:p>
       <w:pPr>
+        <w:pStyle w:val="Ttulo2"/>
+      </w:pPr>
+      <w:bookmarkStart w:id="17" w:name="_Toc103356110"/>
+      <w:r>
+        <w:lastRenderedPageBreak/>
+        <w:t>CU002</w:t>
+      </w:r>
+      <w:r>
+        <w:t xml:space="preserve"> - </w:t>
+      </w:r>
+      <w:r>
+        <w:t>Alta de una ciudad</w:t>
+      </w:r>
+      <w:bookmarkEnd w:id="17"/>
+    </w:p>
+    <w:p>
+      <w:pPr>
+        <w:pStyle w:val="Ttulo3"/>
+      </w:pPr>
+      <w:bookmarkStart w:id="18" w:name="_Toc103356111"/>
+      <w:r>
+        <w:t>Caso de Uso</w:t>
+      </w:r>
+      <w:bookmarkEnd w:id="18"/>
+    </w:p>
+    <w:p>
+      <w:pPr>
+        <w:jc w:val="center"/>
+      </w:pPr>
+      <w:r>
+        <w:rPr>
+          <w:noProof/>
+        </w:rPr>
+        <w:drawing>
+          <wp:inline distT="0" distB="0" distL="0" distR="0" wp14:anchorId="13D514B7" wp14:editId="1A304C50">
+            <wp:extent cx="4609015" cy="1152000"/>
+            <wp:effectExtent l="0" t="0" r="1270" b="0"/>
+            <wp:docPr id="15" name="Imagen 15"/>
+            <wp:cNvGraphicFramePr>
+              <a:graphicFrameLocks xmlns:a="http://schemas.openxmlformats.org/drawingml/2006/main" noChangeAspect="1"/>
+            </wp:cNvGraphicFramePr>
+            <a:graphic xmlns:a="http://schemas.openxmlformats.org/drawingml/2006/main">
+              <a:graphicData uri="http://schemas.openxmlformats.org/drawingml/2006/picture">
+                <pic:pic xmlns:pic="http://schemas.openxmlformats.org/drawingml/2006/picture">
+                  <pic:nvPicPr>
+                    <pic:cNvPr id="0" name="Picture 3"/>
+                    <pic:cNvPicPr>
+                      <a:picLocks noChangeAspect="1" noChangeArrowheads="1"/>
+                    </pic:cNvPicPr>
+                  </pic:nvPicPr>
+                  <pic:blipFill>
+                    <a:blip r:embed="rId12">
+                      <a:extLst>
+                        <a:ext uri="{28A0092B-C50C-407E-A947-70E740481C1C}">
+                          <a14:useLocalDpi xmlns:a14="http://schemas.microsoft.com/office/drawing/2010/main" val="0"/>
+                        </a:ext>
+                      </a:extLst>
+                    </a:blip>
+                    <a:srcRect/>
+                    <a:stretch>
+                      <a:fillRect/>
+                    </a:stretch>
+                  </pic:blipFill>
+                  <pic:spPr bwMode="auto">
+                    <a:xfrm>
+                      <a:off x="0" y="0"/>
+                      <a:ext cx="4609015" cy="1152000"/>
+                    </a:xfrm>
+                    <a:prstGeom prst="rect">
+                      <a:avLst/>
+                    </a:prstGeom>
+                    <a:noFill/>
+                    <a:ln>
+                      <a:noFill/>
+                    </a:ln>
+                  </pic:spPr>
+                </pic:pic>
+              </a:graphicData>
+            </a:graphic>
+          </wp:inline>
+        </w:drawing>
+      </w:r>
+    </w:p>
+    <w:p>
+      <w:pPr>
+        <w:pStyle w:val="Ttulo3"/>
+      </w:pPr>
+      <w:r>
+        <w:t>Especificación</w:t>
+      </w:r>
+      <w:r>
+        <w:t xml:space="preserve"> del Caso de Uso</w:t>
+      </w:r>
+    </w:p>
+    <w:tbl>
+      <w:tblPr>
+        <w:tblW w:w="5000" w:type="pct"/>
+        <w:tblBorders>
+          <w:top w:val="single" w:sz="4" w:space="0" w:color="auto"/>
+          <w:left w:val="single" w:sz="4" w:space="0" w:color="auto"/>
+          <w:bottom w:val="single" w:sz="4" w:space="0" w:color="auto"/>
+          <w:right w:val="single" w:sz="4" w:space="0" w:color="auto"/>
+          <w:insideH w:val="single" w:sz="4" w:space="0" w:color="auto"/>
+          <w:insideV w:val="single" w:sz="4" w:space="0" w:color="auto"/>
+        </w:tblBorders>
+        <w:tblCellMar>
+          <w:top w:w="28" w:type="dxa"/>
+          <w:left w:w="57" w:type="dxa"/>
+          <w:bottom w:w="28" w:type="dxa"/>
+          <w:right w:w="57" w:type="dxa"/>
+        </w:tblCellMar>
+        <w:tblLook w:val="00A0" w:firstRow="1" w:lastRow="0" w:firstColumn="1" w:lastColumn="0" w:noHBand="0" w:noVBand="0"/>
+      </w:tblPr>
+      <w:tblGrid>
+        <w:gridCol w:w="2296"/>
+        <w:gridCol w:w="6764"/>
+      </w:tblGrid>
+      <w:tr>
+        <w:tc>
+          <w:tcPr>
+            <w:tcW w:w="1267" w:type="pct"/>
+            <w:shd w:val="clear" w:color="auto" w:fill="F2F2F2" w:themeFill="background1" w:themeFillShade="F2"/>
+          </w:tcPr>
+          <w:p>
+            <w:pPr>
+              <w:pStyle w:val="NormalTabla"/>
+              <w:rPr>
+                <w:b/>
+                <w:bCs/>
+              </w:rPr>
+            </w:pPr>
+            <w:r>
+              <w:rPr>
+                <w:b/>
+                <w:bCs/>
+              </w:rPr>
+              <w:t xml:space="preserve">Identificador </w:t>
+            </w:r>
+          </w:p>
+        </w:tc>
+        <w:tc>
+          <w:tcPr>
+            <w:tcW w:w="3733" w:type="pct"/>
+          </w:tcPr>
+          <w:p>
+            <w:pPr>
+              <w:pStyle w:val="NormalTabla"/>
+              <w:rPr>
+                <w:b/>
+                <w:bCs/>
+              </w:rPr>
+            </w:pPr>
+            <w:r>
+              <w:rPr>
+                <w:b/>
+                <w:bCs/>
+              </w:rPr>
+              <w:t>CU000</w:t>
+            </w:r>
+            <w:r>
+              <w:rPr>
+                <w:b/>
+                <w:bCs/>
+              </w:rPr>
+              <w:t>2</w:t>
+            </w:r>
+          </w:p>
+        </w:tc>
+      </w:tr>
+      <w:tr>
+        <w:tc>
+          <w:tcPr>
+            <w:tcW w:w="1267" w:type="pct"/>
+            <w:shd w:val="clear" w:color="auto" w:fill="F2F2F2" w:themeFill="background1" w:themeFillShade="F2"/>
+          </w:tcPr>
+          <w:p>
+            <w:pPr>
+              <w:pStyle w:val="NormalTabla"/>
+              <w:rPr>
+                <w:b/>
+                <w:bCs/>
+              </w:rPr>
+            </w:pPr>
+            <w:r>
+              <w:rPr>
+                <w:b/>
+                <w:bCs/>
+              </w:rPr>
+              <w:t>Descripción</w:t>
+            </w:r>
+          </w:p>
+        </w:tc>
+        <w:tc>
+          <w:tcPr>
+            <w:tcW w:w="3733" w:type="pct"/>
+          </w:tcPr>
+          <w:p>
+            <w:pPr>
+              <w:pStyle w:val="NormalTabla"/>
+            </w:pPr>
+            <w:r>
+              <w:t>Este proceso permite registrar una nueva ciudad en la base de datos.</w:t>
+            </w:r>
+          </w:p>
+        </w:tc>
+      </w:tr>
+      <w:tr>
+        <w:tc>
+          <w:tcPr>
+            <w:tcW w:w="1267" w:type="pct"/>
+            <w:shd w:val="clear" w:color="auto" w:fill="F2F2F2" w:themeFill="background1" w:themeFillShade="F2"/>
+          </w:tcPr>
+          <w:p>
+            <w:pPr>
+              <w:pStyle w:val="NormalTabla"/>
+              <w:rPr>
+                <w:b/>
+                <w:bCs/>
+              </w:rPr>
+            </w:pPr>
+            <w:r>
+              <w:rPr>
+                <w:b/>
+                <w:bCs/>
+              </w:rPr>
+              <w:t>Actor</w:t>
+            </w:r>
+          </w:p>
+        </w:tc>
+        <w:tc>
+          <w:tcPr>
+            <w:tcW w:w="3733" w:type="pct"/>
+          </w:tcPr>
+          <w:p>
+            <w:pPr>
+              <w:pStyle w:val="NormalTabla"/>
+            </w:pPr>
+            <w:r>
+              <w:t>ACT0</w:t>
+            </w:r>
+            <w:r>
+              <w:t>1</w:t>
+            </w:r>
+          </w:p>
+        </w:tc>
+      </w:tr>
+      <w:tr>
+        <w:tc>
+          <w:tcPr>
+            <w:tcW w:w="1267" w:type="pct"/>
+            <w:shd w:val="clear" w:color="auto" w:fill="F2F2F2" w:themeFill="background1" w:themeFillShade="F2"/>
+          </w:tcPr>
+          <w:p>
+            <w:pPr>
+              <w:pStyle w:val="NormalTabla"/>
+              <w:rPr>
+                <w:b/>
+                <w:bCs/>
+              </w:rPr>
+            </w:pPr>
+            <w:r>
+              <w:rPr>
+                <w:b/>
+                <w:bCs/>
+              </w:rPr>
+              <w:t>Pre Condiciones</w:t>
+            </w:r>
+          </w:p>
+        </w:tc>
+        <w:tc>
+          <w:tcPr>
+            <w:tcW w:w="3733" w:type="pct"/>
+          </w:tcPr>
+          <w:p>
+            <w:pPr>
+              <w:pStyle w:val="NormalTabla"/>
+            </w:pPr>
+            <w:r>
+              <w:t>Es necesario que el usuario ya se encuentre contactado con el sistema.</w:t>
+            </w:r>
+          </w:p>
+        </w:tc>
+      </w:tr>
+      <w:tr>
+        <w:tc>
+          <w:tcPr>
+            <w:tcW w:w="1267" w:type="pct"/>
+            <w:shd w:val="clear" w:color="auto" w:fill="F2F2F2" w:themeFill="background1" w:themeFillShade="F2"/>
+          </w:tcPr>
+          <w:p>
+            <w:pPr>
+              <w:pStyle w:val="NormalTabla"/>
+              <w:rPr>
+                <w:b/>
+                <w:bCs/>
+              </w:rPr>
+            </w:pPr>
+            <w:r>
+              <w:rPr>
+                <w:b/>
+                <w:bCs/>
+              </w:rPr>
+              <w:t>Flujo Básico</w:t>
+            </w:r>
+          </w:p>
+        </w:tc>
+        <w:tc>
+          <w:tcPr>
+            <w:tcW w:w="3733" w:type="pct"/>
+          </w:tcPr>
+          <w:p>
+            <w:pPr>
+              <w:pStyle w:val="NormalTabla"/>
+            </w:pPr>
+            <w:r>
+              <w:t>El proceso a ejecutar es el siguiente:</w:t>
+            </w:r>
+          </w:p>
+          <w:p>
+            <w:pPr>
+              <w:pStyle w:val="NormalTabla"/>
+              <w:numPr>
+                <w:ilvl w:val="0"/>
+                <w:numId w:val="17"/>
+              </w:numPr>
+            </w:pPr>
+            <w:r>
+              <w:t>El empleado ejecuta la aplicación.</w:t>
+            </w:r>
+          </w:p>
+          <w:p>
+            <w:pPr>
+              <w:pStyle w:val="NormalTabla"/>
+              <w:numPr>
+                <w:ilvl w:val="0"/>
+                <w:numId w:val="17"/>
+              </w:numPr>
+            </w:pPr>
+            <w:r>
+              <w:t>El usuario ejecuta la opción para registrar nueva ciudad.</w:t>
+            </w:r>
+          </w:p>
+          <w:p>
+            <w:pPr>
+              <w:pStyle w:val="NormalTabla"/>
+              <w:numPr>
+                <w:ilvl w:val="0"/>
+                <w:numId w:val="17"/>
+              </w:numPr>
+            </w:pPr>
+            <w:r>
+              <w:t>El usuario completa los campos del formulario don los datos de la nueva ciudad.</w:t>
+            </w:r>
+          </w:p>
+          <w:p>
+            <w:pPr>
+              <w:pStyle w:val="NormalTabla"/>
+              <w:numPr>
+                <w:ilvl w:val="0"/>
+                <w:numId w:val="17"/>
+              </w:numPr>
+            </w:pPr>
+            <w:r>
+              <w:t>El usuario ejecuta el botón grabar para que se registre la nueva ciudad en la base de datos.</w:t>
+            </w:r>
+          </w:p>
+          <w:p>
+            <w:pPr>
+              <w:pStyle w:val="NormalTabla"/>
+              <w:numPr>
+                <w:ilvl w:val="0"/>
+                <w:numId w:val="17"/>
+              </w:numPr>
+            </w:pPr>
+            <w:r>
+              <w:t xml:space="preserve">Si en el paso </w:t>
+            </w:r>
+            <w:r>
+              <w:t>anterior</w:t>
+            </w:r>
+            <w:r>
+              <w:t xml:space="preserve"> se genera un error, pasa al paso 3</w:t>
+            </w:r>
+            <w:r>
+              <w:t xml:space="preserve"> con datos correctos.</w:t>
+            </w:r>
+          </w:p>
+          <w:p>
+            <w:pPr>
+              <w:pStyle w:val="NormalTabla"/>
+              <w:numPr>
+                <w:ilvl w:val="0"/>
+                <w:numId w:val="17"/>
+              </w:numPr>
+            </w:pPr>
+            <w:r>
+              <w:t>El sistema responde con el código de la nueva ciudad.</w:t>
+            </w:r>
+          </w:p>
+        </w:tc>
+      </w:tr>
+      <w:tr>
+        <w:tc>
+          <w:tcPr>
+            <w:tcW w:w="1267" w:type="pct"/>
+            <w:shd w:val="clear" w:color="auto" w:fill="F2F2F2" w:themeFill="background1" w:themeFillShade="F2"/>
+          </w:tcPr>
+          <w:p>
+            <w:pPr>
+              <w:pStyle w:val="NormalTabla"/>
+              <w:rPr>
+                <w:b/>
+                <w:bCs/>
+              </w:rPr>
+            </w:pPr>
+            <w:r>
+              <w:rPr>
+                <w:b/>
+                <w:bCs/>
+              </w:rPr>
+              <w:t>Flujos Alternativos</w:t>
+            </w:r>
+          </w:p>
+        </w:tc>
+        <w:tc>
+          <w:tcPr>
+            <w:tcW w:w="3733" w:type="pct"/>
+          </w:tcPr>
+          <w:p>
+            <w:pPr>
+              <w:pStyle w:val="NormalTabla"/>
+            </w:pPr>
+          </w:p>
+        </w:tc>
+      </w:tr>
+      <w:tr>
+        <w:tc>
+          <w:tcPr>
+            <w:tcW w:w="1267" w:type="pct"/>
+            <w:shd w:val="clear" w:color="auto" w:fill="F2F2F2" w:themeFill="background1" w:themeFillShade="F2"/>
+          </w:tcPr>
+          <w:p>
+            <w:pPr>
+              <w:pStyle w:val="NormalTabla"/>
+              <w:rPr>
+                <w:b/>
+                <w:bCs/>
+              </w:rPr>
+            </w:pPr>
+            <w:r>
+              <w:rPr>
+                <w:b/>
+                <w:bCs/>
+              </w:rPr>
+              <w:t>Escenarios Claves</w:t>
+            </w:r>
+          </w:p>
+        </w:tc>
+        <w:tc>
+          <w:tcPr>
+            <w:tcW w:w="3733" w:type="pct"/>
+          </w:tcPr>
+          <w:p>
+            <w:pPr>
+              <w:pStyle w:val="NormalTabla"/>
+            </w:pPr>
+            <w:r>
+              <w:t xml:space="preserve">Si el empleado no cuenta con usuario y clave, debe informar y solicitar sus credenciales al área </w:t>
+            </w:r>
+            <w:r>
+              <w:t xml:space="preserve">de </w:t>
+            </w:r>
+            <w:proofErr w:type="gramStart"/>
+            <w:r>
+              <w:t>…….</w:t>
+            </w:r>
+            <w:proofErr w:type="gramEnd"/>
+            <w:r>
+              <w:t>.</w:t>
+            </w:r>
+          </w:p>
+        </w:tc>
+      </w:tr>
+      <w:tr>
+        <w:tc>
+          <w:tcPr>
+            <w:tcW w:w="1267" w:type="pct"/>
+            <w:shd w:val="clear" w:color="auto" w:fill="F2F2F2" w:themeFill="background1" w:themeFillShade="F2"/>
+          </w:tcPr>
+          <w:p>
+            <w:pPr>
+              <w:pStyle w:val="NormalTabla"/>
+              <w:rPr>
+                <w:b/>
+                <w:bCs/>
+              </w:rPr>
+            </w:pPr>
+            <w:r>
+              <w:rPr>
+                <w:b/>
+                <w:bCs/>
+              </w:rPr>
+              <w:t>Post Condiciones</w:t>
+            </w:r>
+          </w:p>
+        </w:tc>
+        <w:tc>
+          <w:tcPr>
+            <w:tcW w:w="3733" w:type="pct"/>
+          </w:tcPr>
+          <w:p>
+            <w:pPr>
+              <w:pStyle w:val="NormalTabla"/>
+            </w:pPr>
+            <w:r>
+              <w:t xml:space="preserve">Después de </w:t>
+            </w:r>
+            <w:r>
+              <w:t>registrar la nueva ciudad correctamente, ya se pueden crear nuevas rutas de transporte</w:t>
+            </w:r>
+            <w:r>
+              <w:t>.</w:t>
+            </w:r>
+          </w:p>
+        </w:tc>
+      </w:tr>
+      <w:tr>
+        <w:tc>
+          <w:tcPr>
+            <w:tcW w:w="1267" w:type="pct"/>
+            <w:shd w:val="clear" w:color="auto" w:fill="F2F2F2" w:themeFill="background1" w:themeFillShade="F2"/>
+          </w:tcPr>
+          <w:p>
+            <w:pPr>
+              <w:pStyle w:val="NormalTabla"/>
+              <w:rPr>
+                <w:b/>
+                <w:bCs/>
+              </w:rPr>
+            </w:pPr>
+            <w:r>
+              <w:rPr>
+                <w:b/>
+                <w:bCs/>
+              </w:rPr>
+              <w:t>Puntos de extensión</w:t>
+            </w:r>
+          </w:p>
+        </w:tc>
+        <w:tc>
+          <w:tcPr>
+            <w:tcW w:w="3733" w:type="pct"/>
+          </w:tcPr>
+          <w:p>
+            <w:pPr>
+              <w:pStyle w:val="NormalTabla"/>
+            </w:pPr>
+            <w:r>
+              <w:t>No aplica.</w:t>
+            </w:r>
+          </w:p>
+        </w:tc>
+      </w:tr>
+      <w:tr>
+        <w:tc>
+          <w:tcPr>
+            <w:tcW w:w="1267" w:type="pct"/>
+            <w:shd w:val="clear" w:color="auto" w:fill="F2F2F2" w:themeFill="background1" w:themeFillShade="F2"/>
+          </w:tcPr>
+          <w:p>
+            <w:pPr>
+              <w:pStyle w:val="NormalTabla"/>
+              <w:rPr>
+                <w:b/>
+                <w:bCs/>
+              </w:rPr>
+            </w:pPr>
+            <w:r>
+              <w:rPr>
+                <w:b/>
+                <w:bCs/>
+              </w:rPr>
+              <w:t>Requerimientos especiales</w:t>
+            </w:r>
+          </w:p>
+        </w:tc>
+        <w:tc>
+          <w:tcPr>
+            <w:tcW w:w="3733" w:type="pct"/>
+          </w:tcPr>
+          <w:p>
+            <w:pPr>
+              <w:pStyle w:val="NormalTabla"/>
+            </w:pPr>
+            <w:r>
+              <w:t>La aplicación debe estar funcionando correctamente.</w:t>
+            </w:r>
+          </w:p>
+        </w:tc>
+      </w:tr>
+      <w:tr>
+        <w:tc>
+          <w:tcPr>
+            <w:tcW w:w="1267" w:type="pct"/>
+            <w:shd w:val="clear" w:color="auto" w:fill="F2F2F2" w:themeFill="background1" w:themeFillShade="F2"/>
+          </w:tcPr>
+          <w:p>
+            <w:pPr>
+              <w:pStyle w:val="NormalTabla"/>
+              <w:rPr>
+                <w:b/>
+                <w:bCs/>
+              </w:rPr>
+            </w:pPr>
+            <w:r>
+              <w:rPr>
+                <w:b/>
+                <w:bCs/>
+              </w:rPr>
+              <w:t>Información adicional</w:t>
+            </w:r>
+          </w:p>
+        </w:tc>
+        <w:tc>
+          <w:tcPr>
+            <w:tcW w:w="3733" w:type="pct"/>
+          </w:tcPr>
+          <w:p>
+            <w:pPr>
+              <w:pStyle w:val="NormalTabla"/>
+            </w:pPr>
+            <w:r>
+              <w:t>La aplicación solo puede ejecutarse desde la red interna de la empresa o utilizando una VPN.</w:t>
+            </w:r>
+          </w:p>
+        </w:tc>
+      </w:tr>
+      <w:tr>
+        <w:tc>
+          <w:tcPr>
+            <w:tcW w:w="1267" w:type="pct"/>
+            <w:shd w:val="clear" w:color="auto" w:fill="F2F2F2" w:themeFill="background1" w:themeFillShade="F2"/>
+          </w:tcPr>
+          <w:p>
+            <w:pPr>
+              <w:pStyle w:val="NormalTabla"/>
+              <w:rPr>
+                <w:b/>
+                <w:bCs/>
+              </w:rPr>
+            </w:pPr>
+            <w:r>
+              <w:rPr>
+                <w:b/>
+                <w:bCs/>
+              </w:rPr>
+              <w:t>Requerimientos Relacionados</w:t>
+            </w:r>
+          </w:p>
+        </w:tc>
+        <w:tc>
+          <w:tcPr>
+            <w:tcW w:w="3733" w:type="pct"/>
+          </w:tcPr>
+          <w:p>
+            <w:pPr>
+              <w:pStyle w:val="NormalTabla"/>
+            </w:pPr>
+            <w:r>
+              <w:t>No aplica.</w:t>
+            </w:r>
+          </w:p>
+        </w:tc>
+      </w:tr>
+    </w:tbl>
+    <w:p>
+      <w:pPr>
+        <w:pStyle w:val="Ttulo3"/>
+      </w:pPr>
+      <w:r>
+        <w:lastRenderedPageBreak/>
+        <w:t>Prototipo</w:t>
+      </w:r>
+    </w:p>
+    <w:p>
+      <w:pPr>
+        <w:jc w:val="center"/>
+      </w:pPr>
+      <w:r>
+        <w:rPr>
+          <w:noProof/>
+        </w:rPr>
+        <w:drawing>
+          <wp:inline distT="0" distB="0" distL="0" distR="0" wp14:anchorId="7DBAB3ED" wp14:editId="00F3BE07">
+            <wp:extent cx="4824887" cy="2736000"/>
+            <wp:effectExtent l="0" t="0" r="0" b="7620"/>
+            <wp:docPr id="16" name="Imagen 16"/>
+            <wp:cNvGraphicFramePr>
+              <a:graphicFrameLocks xmlns:a="http://schemas.openxmlformats.org/drawingml/2006/main" noChangeAspect="1"/>
+            </wp:cNvGraphicFramePr>
+            <a:graphic xmlns:a="http://schemas.openxmlformats.org/drawingml/2006/main">
+              <a:graphicData uri="http://schemas.openxmlformats.org/drawingml/2006/picture">
+                <pic:pic xmlns:pic="http://schemas.openxmlformats.org/drawingml/2006/picture">
+                  <pic:nvPicPr>
+                    <pic:cNvPr id="0" name="Picture 2"/>
+                    <pic:cNvPicPr>
+                      <a:picLocks noChangeAspect="1" noChangeArrowheads="1"/>
+                    </pic:cNvPicPr>
+                  </pic:nvPicPr>
+                  <pic:blipFill>
+                    <a:blip r:embed="rId13" cstate="print">
+                      <a:extLst>
+                        <a:ext uri="{28A0092B-C50C-407E-A947-70E740481C1C}">
+                          <a14:useLocalDpi xmlns:a14="http://schemas.microsoft.com/office/drawing/2010/main" val="0"/>
+                        </a:ext>
+                      </a:extLst>
+                    </a:blip>
+                    <a:srcRect/>
+                    <a:stretch>
+                      <a:fillRect/>
+                    </a:stretch>
+                  </pic:blipFill>
+                  <pic:spPr bwMode="auto">
+                    <a:xfrm>
+                      <a:off x="0" y="0"/>
+                      <a:ext cx="4824887" cy="2736000"/>
+                    </a:xfrm>
+                    <a:prstGeom prst="rect">
+                      <a:avLst/>
+                    </a:prstGeom>
+                    <a:noFill/>
+                    <a:ln>
+                      <a:noFill/>
+                    </a:ln>
+                  </pic:spPr>
+                </pic:pic>
+              </a:graphicData>
+            </a:graphic>
+          </wp:inline>
+        </w:drawing>
+      </w:r>
+    </w:p>
+    <w:p>
+      <w:pPr>
+        <w:pStyle w:val="Ttulo3"/>
+      </w:pPr>
+      <w:r>
+        <w:t>Diagrama E-R</w:t>
+      </w:r>
+    </w:p>
+    <w:p>
+      <w:pPr>
+        <w:jc w:val="center"/>
+      </w:pPr>
+      <w:r>
+        <w:rPr>
+          <w:noProof/>
+        </w:rPr>
+        <w:drawing>
+          <wp:inline distT="0" distB="0" distL="0" distR="0" wp14:anchorId="789ABF97" wp14:editId="1F6E2F42">
+            <wp:extent cx="2313305" cy="1303655"/>
+            <wp:effectExtent l="0" t="0" r="0" b="0"/>
+            <wp:docPr id="8" name="Imagen 8"/>
+            <wp:cNvGraphicFramePr>
+              <a:graphicFrameLocks xmlns:a="http://schemas.openxmlformats.org/drawingml/2006/main" noChangeAspect="1"/>
+            </wp:cNvGraphicFramePr>
+            <a:graphic xmlns:a="http://schemas.openxmlformats.org/drawingml/2006/main">
+              <a:graphicData uri="http://schemas.openxmlformats.org/drawingml/2006/picture">
+                <pic:pic xmlns:pic="http://schemas.openxmlformats.org/drawingml/2006/picture">
+                  <pic:nvPicPr>
+                    <pic:cNvPr id="0" name="Picture 1"/>
+                    <pic:cNvPicPr>
+                      <a:picLocks noChangeAspect="1" noChangeArrowheads="1"/>
+                    </pic:cNvPicPr>
+                  </pic:nvPicPr>
+                  <pic:blipFill>
+                    <a:blip r:embed="rId14">
+                      <a:extLst>
+                        <a:ext uri="{28A0092B-C50C-407E-A947-70E740481C1C}">
+                          <a14:useLocalDpi xmlns:a14="http://schemas.microsoft.com/office/drawing/2010/main" val="0"/>
+                        </a:ext>
+                      </a:extLst>
+                    </a:blip>
+                    <a:srcRect/>
+                    <a:stretch>
+                      <a:fillRect/>
+                    </a:stretch>
+                  </pic:blipFill>
+                  <pic:spPr bwMode="auto">
+                    <a:xfrm>
+                      <a:off x="0" y="0"/>
+                      <a:ext cx="2313305" cy="1303655"/>
+                    </a:xfrm>
+                    <a:prstGeom prst="rect">
+                      <a:avLst/>
+                    </a:prstGeom>
+                    <a:noFill/>
+                    <a:ln>
+                      <a:noFill/>
+                    </a:ln>
+                  </pic:spPr>
+                </pic:pic>
+              </a:graphicData>
+            </a:graphic>
+          </wp:inline>
+        </w:drawing>
+      </w:r>
+    </w:p>
+    <w:p>
+      <w:pPr>
+        <w:pStyle w:val="Ttulo3"/>
+      </w:pPr>
+      <w:r>
+        <w:t>Diagrama de Secuencia</w:t>
+      </w:r>
+    </w:p>
+    <w:p>
+      <w:pPr>
+        <w:jc w:val="center"/>
+      </w:pPr>
+      <w:r>
+        <w:rPr>
+          <w:noProof/>
+        </w:rPr>
+        <w:drawing>
+          <wp:inline distT="0" distB="0" distL="0" distR="0" wp14:anchorId="3228BCC3" wp14:editId="4AB1D53A">
+            <wp:extent cx="5574731" cy="3276000"/>
+            <wp:effectExtent l="0" t="0" r="6985" b="635"/>
+            <wp:docPr id="18" name="Imagen 18"/>
+            <wp:cNvGraphicFramePr>
+              <a:graphicFrameLocks xmlns:a="http://schemas.openxmlformats.org/drawingml/2006/main" noChangeAspect="1"/>
+            </wp:cNvGraphicFramePr>
+            <a:graphic xmlns:a="http://schemas.openxmlformats.org/drawingml/2006/main">
+              <a:graphicData uri="http://schemas.openxmlformats.org/drawingml/2006/picture">
+                <pic:pic xmlns:pic="http://schemas.openxmlformats.org/drawingml/2006/picture">
+                  <pic:nvPicPr>
+                    <pic:cNvPr id="0" name="Picture 3"/>
+                    <pic:cNvPicPr>
+                      <a:picLocks noChangeAspect="1" noChangeArrowheads="1"/>
+                    </pic:cNvPicPr>
+                  </pic:nvPicPr>
+                  <pic:blipFill>
+                    <a:blip r:embed="rId15">
+                      <a:extLst>
+                        <a:ext uri="{28A0092B-C50C-407E-A947-70E740481C1C}">
+                          <a14:useLocalDpi xmlns:a14="http://schemas.microsoft.com/office/drawing/2010/main" val="0"/>
+                        </a:ext>
+                      </a:extLst>
+                    </a:blip>
+                    <a:srcRect/>
+                    <a:stretch>
+                      <a:fillRect/>
+                    </a:stretch>
+                  </pic:blipFill>
+                  <pic:spPr bwMode="auto">
+                    <a:xfrm>
+                      <a:off x="0" y="0"/>
+                      <a:ext cx="5574731" cy="3276000"/>
+                    </a:xfrm>
+                    <a:prstGeom prst="rect">
+                      <a:avLst/>
+                    </a:prstGeom>
+                    <a:noFill/>
+                    <a:ln>
+                      <a:noFill/>
+                    </a:ln>
+                  </pic:spPr>
+                </pic:pic>
+              </a:graphicData>
+            </a:graphic>
+          </wp:inline>
+        </w:drawing>
+      </w:r>
+    </w:p>
+    <w:p>
+      <w:pPr>
+        <w:pStyle w:val="Ttulo2"/>
+      </w:pPr>
+      <w:r>
+        <w:lastRenderedPageBreak/>
+        <w:t>CU003 – Crear un Ruta</w:t>
+      </w:r>
+    </w:p>
+    <w:p>
+      <w:pPr>
+        <w:pStyle w:val="Ttulo3"/>
+      </w:pPr>
+      <w:r>
+        <w:t>Caso de Uso</w:t>
+      </w:r>
+    </w:p>
+    <w:p>
+      <w:pPr>
+        <w:jc w:val="center"/>
+      </w:pPr>
+      <w:r>
+        <w:rPr>
+          <w:noProof/>
+        </w:rPr>
+        <w:drawing>
+          <wp:inline distT="0" distB="0" distL="0" distR="0" wp14:anchorId="5025BBF0" wp14:editId="3DAA75EC">
+            <wp:extent cx="5759450" cy="1296670"/>
+            <wp:effectExtent l="0" t="0" r="0" b="0"/>
+            <wp:docPr id="22" name="Imagen 22"/>
+            <wp:cNvGraphicFramePr>
+              <a:graphicFrameLocks xmlns:a="http://schemas.openxmlformats.org/drawingml/2006/main" noChangeAspect="1"/>
+            </wp:cNvGraphicFramePr>
+            <a:graphic xmlns:a="http://schemas.openxmlformats.org/drawingml/2006/main">
+              <a:graphicData uri="http://schemas.openxmlformats.org/drawingml/2006/picture">
+                <pic:pic xmlns:pic="http://schemas.openxmlformats.org/drawingml/2006/picture">
+                  <pic:nvPicPr>
+                    <pic:cNvPr id="0" name="Picture 4"/>
+                    <pic:cNvPicPr>
+                      <a:picLocks noChangeAspect="1" noChangeArrowheads="1"/>
+                    </pic:cNvPicPr>
+                  </pic:nvPicPr>
+                  <pic:blipFill>
+                    <a:blip r:embed="rId16">
+                      <a:extLst>
+                        <a:ext uri="{28A0092B-C50C-407E-A947-70E740481C1C}">
+                          <a14:useLocalDpi xmlns:a14="http://schemas.microsoft.com/office/drawing/2010/main" val="0"/>
+                        </a:ext>
+                      </a:extLst>
+                    </a:blip>
+                    <a:srcRect/>
+                    <a:stretch>
+                      <a:fillRect/>
+                    </a:stretch>
+                  </pic:blipFill>
+                  <pic:spPr bwMode="auto">
+                    <a:xfrm>
+                      <a:off x="0" y="0"/>
+                      <a:ext cx="5759450" cy="1296670"/>
+                    </a:xfrm>
+                    <a:prstGeom prst="rect">
+                      <a:avLst/>
+                    </a:prstGeom>
+                    <a:noFill/>
+                    <a:ln>
+                      <a:noFill/>
+                    </a:ln>
+                  </pic:spPr>
+                </pic:pic>
+              </a:graphicData>
+            </a:graphic>
+          </wp:inline>
+        </w:drawing>
+      </w:r>
+    </w:p>
+    <w:p>
+      <w:pPr>
+        <w:pStyle w:val="Ttulo3"/>
+      </w:pPr>
+      <w:r>
+        <w:t>Especificación</w:t>
+      </w:r>
+      <w:r>
+        <w:t xml:space="preserve"> del Caso de Uso</w:t>
+      </w:r>
+    </w:p>
+    <w:tbl>
+      <w:tblPr>
+        <w:tblW w:w="5000" w:type="pct"/>
+        <w:tblBorders>
+          <w:top w:val="single" w:sz="4" w:space="0" w:color="auto"/>
+          <w:left w:val="single" w:sz="4" w:space="0" w:color="auto"/>
+          <w:bottom w:val="single" w:sz="4" w:space="0" w:color="auto"/>
+          <w:right w:val="single" w:sz="4" w:space="0" w:color="auto"/>
+          <w:insideH w:val="single" w:sz="4" w:space="0" w:color="auto"/>
+          <w:insideV w:val="single" w:sz="4" w:space="0" w:color="auto"/>
+        </w:tblBorders>
+        <w:tblCellMar>
+          <w:top w:w="28" w:type="dxa"/>
+          <w:left w:w="57" w:type="dxa"/>
+          <w:bottom w:w="28" w:type="dxa"/>
+          <w:right w:w="57" w:type="dxa"/>
+        </w:tblCellMar>
+        <w:tblLook w:val="00A0" w:firstRow="1" w:lastRow="0" w:firstColumn="1" w:lastColumn="0" w:noHBand="0" w:noVBand="0"/>
+      </w:tblPr>
+      <w:tblGrid>
+        <w:gridCol w:w="2296"/>
+        <w:gridCol w:w="6764"/>
+      </w:tblGrid>
+      <w:tr>
+        <w:tc>
+          <w:tcPr>
+            <w:tcW w:w="1267" w:type="pct"/>
+            <w:shd w:val="clear" w:color="auto" w:fill="F2F2F2" w:themeFill="background1" w:themeFillShade="F2"/>
+          </w:tcPr>
+          <w:p>
+            <w:pPr>
+              <w:pStyle w:val="NormalTabla"/>
+              <w:rPr>
+                <w:b/>
+                <w:bCs/>
+              </w:rPr>
+            </w:pPr>
+            <w:r>
+              <w:rPr>
+                <w:b/>
+                <w:bCs/>
+              </w:rPr>
+              <w:t xml:space="preserve">Identificador </w:t>
+            </w:r>
+          </w:p>
+        </w:tc>
+        <w:tc>
+          <w:tcPr>
+            <w:tcW w:w="3733" w:type="pct"/>
+          </w:tcPr>
+          <w:p>
+            <w:pPr>
+              <w:pStyle w:val="NormalTabla"/>
+              <w:rPr>
+                <w:b/>
+                <w:bCs/>
+              </w:rPr>
+            </w:pPr>
+            <w:r>
+              <w:rPr>
+                <w:b/>
+                <w:bCs/>
+              </w:rPr>
+              <w:t>CU000</w:t>
+            </w:r>
+            <w:r>
+              <w:rPr>
+                <w:b/>
+                <w:bCs/>
+              </w:rPr>
+              <w:t>3</w:t>
+            </w:r>
+          </w:p>
+        </w:tc>
+      </w:tr>
+      <w:tr>
+        <w:tc>
+          <w:tcPr>
+            <w:tcW w:w="1267" w:type="pct"/>
+            <w:shd w:val="clear" w:color="auto" w:fill="F2F2F2" w:themeFill="background1" w:themeFillShade="F2"/>
+          </w:tcPr>
+          <w:p>
+            <w:pPr>
+              <w:pStyle w:val="NormalTabla"/>
+              <w:rPr>
+                <w:b/>
+                <w:bCs/>
+              </w:rPr>
+            </w:pPr>
+            <w:r>
+              <w:rPr>
+                <w:b/>
+                <w:bCs/>
+              </w:rPr>
+              <w:t>Nombre</w:t>
+            </w:r>
+          </w:p>
+        </w:tc>
+        <w:tc>
+          <w:tcPr>
+            <w:tcW w:w="3733" w:type="pct"/>
+          </w:tcPr>
+          <w:p>
+            <w:pPr>
+              <w:pStyle w:val="NormalTabla"/>
+            </w:pPr>
+            <w:r>
+              <w:t>Crear una ruta</w:t>
+            </w:r>
+          </w:p>
+        </w:tc>
+      </w:tr>
+      <w:tr>
+        <w:tc>
+          <w:tcPr>
+            <w:tcW w:w="1267" w:type="pct"/>
+            <w:shd w:val="clear" w:color="auto" w:fill="F2F2F2" w:themeFill="background1" w:themeFillShade="F2"/>
+          </w:tcPr>
+          <w:p>
+            <w:pPr>
+              <w:pStyle w:val="NormalTabla"/>
+              <w:rPr>
+                <w:b/>
+                <w:bCs/>
+              </w:rPr>
+            </w:pPr>
+            <w:r>
+              <w:rPr>
+                <w:b/>
+                <w:bCs/>
+              </w:rPr>
+              <w:t>Descripción</w:t>
+            </w:r>
+          </w:p>
+        </w:tc>
+        <w:tc>
+          <w:tcPr>
+            <w:tcW w:w="3733" w:type="pct"/>
+          </w:tcPr>
+          <w:p>
+            <w:pPr>
+              <w:pStyle w:val="NormalTabla"/>
+            </w:pPr>
+            <w:r>
+              <w:t>Este proceso permite</w:t>
+            </w:r>
+            <w:r>
+              <w:t xml:space="preserve"> crear una nueva </w:t>
+            </w:r>
+            <w:proofErr w:type="gramStart"/>
+            <w:r>
+              <w:t>ruta.</w:t>
+            </w:r>
+            <w:r>
+              <w:t>.</w:t>
+            </w:r>
+            <w:proofErr w:type="gramEnd"/>
+          </w:p>
+        </w:tc>
+      </w:tr>
+      <w:tr>
+        <w:tc>
+          <w:tcPr>
+            <w:tcW w:w="1267" w:type="pct"/>
+            <w:shd w:val="clear" w:color="auto" w:fill="F2F2F2" w:themeFill="background1" w:themeFillShade="F2"/>
+          </w:tcPr>
+          <w:p>
+            <w:pPr>
+              <w:pStyle w:val="NormalTabla"/>
+              <w:rPr>
+                <w:b/>
+                <w:bCs/>
+              </w:rPr>
+            </w:pPr>
+            <w:r>
+              <w:rPr>
+                <w:b/>
+                <w:bCs/>
+              </w:rPr>
+              <w:t>Actor</w:t>
+            </w:r>
+          </w:p>
+        </w:tc>
+        <w:tc>
+          <w:tcPr>
+            <w:tcW w:w="3733" w:type="pct"/>
+          </w:tcPr>
+          <w:p>
+            <w:pPr>
+              <w:pStyle w:val="NormalTabla"/>
+            </w:pPr>
+            <w:r>
+              <w:t>ACT01</w:t>
+            </w:r>
+          </w:p>
+        </w:tc>
+      </w:tr>
+      <w:tr>
+        <w:tc>
+          <w:tcPr>
+            <w:tcW w:w="1267" w:type="pct"/>
+            <w:shd w:val="clear" w:color="auto" w:fill="F2F2F2" w:themeFill="background1" w:themeFillShade="F2"/>
+          </w:tcPr>
+          <w:p>
+            <w:pPr>
+              <w:pStyle w:val="NormalTabla"/>
+              <w:rPr>
+                <w:b/>
+                <w:bCs/>
+              </w:rPr>
+            </w:pPr>
+            <w:r>
+              <w:rPr>
+                <w:b/>
+                <w:bCs/>
+              </w:rPr>
+              <w:t>Pre Condiciones</w:t>
+            </w:r>
+          </w:p>
+        </w:tc>
+        <w:tc>
+          <w:tcPr>
+            <w:tcW w:w="3733" w:type="pct"/>
+          </w:tcPr>
+          <w:p>
+            <w:pPr>
+              <w:pStyle w:val="NormalTabla"/>
+            </w:pPr>
+            <w:r>
+              <w:t>Es necesario que el usuario ya se encuentre contactado con el sistema.</w:t>
+            </w:r>
+          </w:p>
+        </w:tc>
+      </w:tr>
+      <w:tr>
+        <w:tc>
+          <w:tcPr>
+            <w:tcW w:w="1267" w:type="pct"/>
+            <w:shd w:val="clear" w:color="auto" w:fill="F2F2F2" w:themeFill="background1" w:themeFillShade="F2"/>
+          </w:tcPr>
+          <w:p>
+            <w:pPr>
+              <w:pStyle w:val="NormalTabla"/>
+              <w:rPr>
+                <w:b/>
+                <w:bCs/>
+              </w:rPr>
+            </w:pPr>
+            <w:r>
+              <w:rPr>
+                <w:b/>
+                <w:bCs/>
+              </w:rPr>
+              <w:t>Flujo Básico</w:t>
+            </w:r>
+          </w:p>
+        </w:tc>
+        <w:tc>
+          <w:tcPr>
+            <w:tcW w:w="3733" w:type="pct"/>
+          </w:tcPr>
+          <w:p>
+            <w:pPr>
+              <w:pStyle w:val="NormalTabla"/>
+            </w:pPr>
+            <w:r>
+              <w:t>El proceso a ejecutar es el siguiente:</w:t>
+            </w:r>
+          </w:p>
+          <w:p>
+            <w:pPr>
+              <w:pStyle w:val="NormalTabla"/>
+              <w:numPr>
+                <w:ilvl w:val="0"/>
+                <w:numId w:val="17"/>
+              </w:numPr>
+            </w:pPr>
+            <w:r>
+              <w:t>El empleado ejecuta la aplicación.</w:t>
+            </w:r>
+          </w:p>
+          <w:p>
+            <w:pPr>
+              <w:pStyle w:val="NormalTabla"/>
+              <w:numPr>
+                <w:ilvl w:val="0"/>
+                <w:numId w:val="17"/>
+              </w:numPr>
+            </w:pPr>
+            <w:r>
+              <w:t>El usuario ejecuta la opción para registrar nueva ciudad.</w:t>
+            </w:r>
+          </w:p>
+          <w:p>
+            <w:pPr>
+              <w:pStyle w:val="NormalTabla"/>
+              <w:numPr>
+                <w:ilvl w:val="0"/>
+                <w:numId w:val="17"/>
+              </w:numPr>
+            </w:pPr>
+            <w:r>
+              <w:t>El usuario completa los campos del formulario don los datos de la nueva ciudad.</w:t>
+            </w:r>
+          </w:p>
+          <w:p>
+            <w:pPr>
+              <w:pStyle w:val="NormalTabla"/>
+              <w:numPr>
+                <w:ilvl w:val="0"/>
+                <w:numId w:val="17"/>
+              </w:numPr>
+            </w:pPr>
+            <w:r>
+              <w:t>El usuario ejecuta el botón grabar para que se registre la nueva ciudad en la base de datos.</w:t>
+            </w:r>
+          </w:p>
+          <w:p>
+            <w:pPr>
+              <w:pStyle w:val="NormalTabla"/>
+              <w:numPr>
+                <w:ilvl w:val="0"/>
+                <w:numId w:val="17"/>
+              </w:numPr>
+            </w:pPr>
+            <w:r>
+              <w:t>Si en el paso anterior se genera un error, pasa al paso 3 con datos correctos.</w:t>
+            </w:r>
+          </w:p>
+          <w:p>
+            <w:pPr>
+              <w:pStyle w:val="NormalTabla"/>
+              <w:numPr>
+                <w:ilvl w:val="0"/>
+                <w:numId w:val="17"/>
+              </w:numPr>
+            </w:pPr>
+            <w:r>
+              <w:t>El sistema responde con el código de la nueva ciudad.</w:t>
+            </w:r>
+          </w:p>
+        </w:tc>
+      </w:tr>
+      <w:tr>
+        <w:tc>
+          <w:tcPr>
+            <w:tcW w:w="1267" w:type="pct"/>
+            <w:shd w:val="clear" w:color="auto" w:fill="F2F2F2" w:themeFill="background1" w:themeFillShade="F2"/>
+          </w:tcPr>
+          <w:p>
+            <w:pPr>
+              <w:pStyle w:val="NormalTabla"/>
+              <w:rPr>
+                <w:b/>
+                <w:bCs/>
+              </w:rPr>
+            </w:pPr>
+            <w:r>
+              <w:rPr>
+                <w:b/>
+                <w:bCs/>
+              </w:rPr>
+              <w:t>Flujos Alternativos</w:t>
+            </w:r>
+          </w:p>
+        </w:tc>
+        <w:tc>
+          <w:tcPr>
+            <w:tcW w:w="3733" w:type="pct"/>
+          </w:tcPr>
+          <w:p>
+            <w:pPr>
+              <w:pStyle w:val="NormalTabla"/>
+            </w:pPr>
+          </w:p>
+        </w:tc>
+      </w:tr>
+      <w:tr>
+        <w:tc>
+          <w:tcPr>
+            <w:tcW w:w="1267" w:type="pct"/>
+            <w:shd w:val="clear" w:color="auto" w:fill="F2F2F2" w:themeFill="background1" w:themeFillShade="F2"/>
+          </w:tcPr>
+          <w:p>
+            <w:pPr>
+              <w:pStyle w:val="NormalTabla"/>
+              <w:rPr>
+                <w:b/>
+                <w:bCs/>
+              </w:rPr>
+            </w:pPr>
+            <w:r>
+              <w:rPr>
+                <w:b/>
+                <w:bCs/>
+              </w:rPr>
+              <w:t>Escenarios Claves</w:t>
+            </w:r>
+          </w:p>
+        </w:tc>
+        <w:tc>
+          <w:tcPr>
+            <w:tcW w:w="3733" w:type="pct"/>
+          </w:tcPr>
+          <w:p>
+            <w:pPr>
+              <w:pStyle w:val="NormalTabla"/>
+            </w:pPr>
+            <w:r>
+              <w:t xml:space="preserve">Si el empleado no cuenta con usuario y clave, debe informar y solicitar sus credenciales al área de </w:t>
+            </w:r>
+            <w:proofErr w:type="gramStart"/>
+            <w:r>
+              <w:t>…….</w:t>
+            </w:r>
+            <w:proofErr w:type="gramEnd"/>
+            <w:r>
+              <w:t>.</w:t>
+            </w:r>
+          </w:p>
+        </w:tc>
+      </w:tr>
+      <w:tr>
+        <w:tc>
+          <w:tcPr>
+            <w:tcW w:w="1267" w:type="pct"/>
+            <w:shd w:val="clear" w:color="auto" w:fill="F2F2F2" w:themeFill="background1" w:themeFillShade="F2"/>
+          </w:tcPr>
+          <w:p>
+            <w:pPr>
+              <w:pStyle w:val="NormalTabla"/>
+              <w:rPr>
+                <w:b/>
+                <w:bCs/>
+              </w:rPr>
+            </w:pPr>
+            <w:r>
+              <w:rPr>
+                <w:b/>
+                <w:bCs/>
+              </w:rPr>
+              <w:t>Post Condiciones</w:t>
+            </w:r>
+          </w:p>
+        </w:tc>
+        <w:tc>
+          <w:tcPr>
+            <w:tcW w:w="3733" w:type="pct"/>
+          </w:tcPr>
+          <w:p>
+            <w:pPr>
+              <w:pStyle w:val="NormalTabla"/>
+            </w:pPr>
+            <w:r>
+              <w:t>Después de registrar la nueva ciudad correctamente, ya se pueden crear nuevas rutas de transporte.</w:t>
+            </w:r>
+          </w:p>
+        </w:tc>
+      </w:tr>
+      <w:tr>
+        <w:tc>
+          <w:tcPr>
+            <w:tcW w:w="1267" w:type="pct"/>
+            <w:shd w:val="clear" w:color="auto" w:fill="F2F2F2" w:themeFill="background1" w:themeFillShade="F2"/>
+          </w:tcPr>
+          <w:p>
+            <w:pPr>
+              <w:pStyle w:val="NormalTabla"/>
+              <w:rPr>
+                <w:b/>
+                <w:bCs/>
+              </w:rPr>
+            </w:pPr>
+            <w:r>
+              <w:rPr>
+                <w:b/>
+                <w:bCs/>
+              </w:rPr>
+              <w:t>Puntos de extensión</w:t>
+            </w:r>
+          </w:p>
+        </w:tc>
+        <w:tc>
+          <w:tcPr>
+            <w:tcW w:w="3733" w:type="pct"/>
+          </w:tcPr>
+          <w:p>
+            <w:pPr>
+              <w:pStyle w:val="NormalTabla"/>
+            </w:pPr>
+            <w:r>
+              <w:t>No aplica.</w:t>
+            </w:r>
+          </w:p>
+        </w:tc>
+      </w:tr>
+      <w:tr>
+        <w:tc>
+          <w:tcPr>
+            <w:tcW w:w="1267" w:type="pct"/>
+            <w:shd w:val="clear" w:color="auto" w:fill="F2F2F2" w:themeFill="background1" w:themeFillShade="F2"/>
+          </w:tcPr>
+          <w:p>
+            <w:pPr>
+              <w:pStyle w:val="NormalTabla"/>
+              <w:rPr>
+                <w:b/>
+                <w:bCs/>
+              </w:rPr>
+            </w:pPr>
+            <w:r>
+              <w:rPr>
+                <w:b/>
+                <w:bCs/>
+              </w:rPr>
+              <w:t>Requerimientos especiales</w:t>
+            </w:r>
+          </w:p>
+        </w:tc>
+        <w:tc>
+          <w:tcPr>
+            <w:tcW w:w="3733" w:type="pct"/>
+          </w:tcPr>
+          <w:p>
+            <w:pPr>
+              <w:pStyle w:val="NormalTabla"/>
+            </w:pPr>
+            <w:r>
+              <w:t>La aplicación debe estar funcionando correctamente.</w:t>
+            </w:r>
+          </w:p>
+        </w:tc>
+      </w:tr>
+      <w:tr>
+        <w:tc>
+          <w:tcPr>
+            <w:tcW w:w="1267" w:type="pct"/>
+            <w:shd w:val="clear" w:color="auto" w:fill="F2F2F2" w:themeFill="background1" w:themeFillShade="F2"/>
+          </w:tcPr>
+          <w:p>
+            <w:pPr>
+              <w:pStyle w:val="NormalTabla"/>
+              <w:rPr>
+                <w:b/>
+                <w:bCs/>
+              </w:rPr>
+            </w:pPr>
+            <w:r>
+              <w:rPr>
+                <w:b/>
+                <w:bCs/>
+              </w:rPr>
+              <w:t>Información adicional</w:t>
+            </w:r>
+          </w:p>
+        </w:tc>
+        <w:tc>
+          <w:tcPr>
+            <w:tcW w:w="3733" w:type="pct"/>
+          </w:tcPr>
+          <w:p>
+            <w:pPr>
+              <w:pStyle w:val="NormalTabla"/>
+            </w:pPr>
+            <w:r>
+              <w:t>La aplicación solo puede ejecutarse desde la red interna de la empresa o utilizando una VPN.</w:t>
+            </w:r>
+          </w:p>
+        </w:tc>
+      </w:tr>
+      <w:tr>
+        <w:tc>
+          <w:tcPr>
+            <w:tcW w:w="1267" w:type="pct"/>
+            <w:shd w:val="clear" w:color="auto" w:fill="F2F2F2" w:themeFill="background1" w:themeFillShade="F2"/>
+          </w:tcPr>
+          <w:p>
+            <w:pPr>
+              <w:pStyle w:val="NormalTabla"/>
+              <w:rPr>
+                <w:b/>
+                <w:bCs/>
+              </w:rPr>
+            </w:pPr>
+            <w:r>
+              <w:rPr>
+                <w:b/>
+                <w:bCs/>
+              </w:rPr>
+              <w:t>Requerimientos Relacionados</w:t>
+            </w:r>
+          </w:p>
+        </w:tc>
+        <w:tc>
+          <w:tcPr>
+            <w:tcW w:w="3733" w:type="pct"/>
+          </w:tcPr>
+          <w:p>
+            <w:pPr>
+              <w:pStyle w:val="NormalTabla"/>
+            </w:pPr>
+            <w:r>
+              <w:t>No aplica.</w:t>
+            </w:r>
+          </w:p>
+        </w:tc>
+      </w:tr>
+    </w:tbl>
+    <w:p>
+      <w:pPr>
+        <w:pStyle w:val="Ttulo3"/>
+      </w:pPr>
+      <w:r>
+        <w:lastRenderedPageBreak/>
+        <w:t>Prototipo</w:t>
+      </w:r>
+    </w:p>
+    <w:p>
+      <w:pPr>
+        <w:jc w:val="center"/>
+      </w:pPr>
+      <w:r>
+        <w:rPr>
+          <w:noProof/>
+        </w:rPr>
+        <w:drawing>
+          <wp:inline distT="0" distB="0" distL="0" distR="0" wp14:anchorId="1A41586B" wp14:editId="57E9CF05">
+            <wp:extent cx="4824887" cy="2736000"/>
+            <wp:effectExtent l="0" t="0" r="0" b="7620"/>
+            <wp:docPr id="20" name="Imagen 20"/>
+            <wp:cNvGraphicFramePr>
+              <a:graphicFrameLocks xmlns:a="http://schemas.openxmlformats.org/drawingml/2006/main" noChangeAspect="1"/>
+            </wp:cNvGraphicFramePr>
+            <a:graphic xmlns:a="http://schemas.openxmlformats.org/drawingml/2006/main">
+              <a:graphicData uri="http://schemas.openxmlformats.org/drawingml/2006/picture">
+                <pic:pic xmlns:pic="http://schemas.openxmlformats.org/drawingml/2006/picture">
+                  <pic:nvPicPr>
+                    <pic:cNvPr id="0" name="Picture 2"/>
+                    <pic:cNvPicPr>
+                      <a:picLocks noChangeAspect="1" noChangeArrowheads="1"/>
+                    </pic:cNvPicPr>
+                  </pic:nvPicPr>
+                  <pic:blipFill>
+                    <a:blip r:embed="rId13" cstate="print">
+                      <a:extLst>
+                        <a:ext uri="{28A0092B-C50C-407E-A947-70E740481C1C}">
+                          <a14:useLocalDpi xmlns:a14="http://schemas.microsoft.com/office/drawing/2010/main" val="0"/>
+                        </a:ext>
+                      </a:extLst>
+                    </a:blip>
+                    <a:srcRect/>
+                    <a:stretch>
+                      <a:fillRect/>
+                    </a:stretch>
+                  </pic:blipFill>
+                  <pic:spPr bwMode="auto">
+                    <a:xfrm>
+                      <a:off x="0" y="0"/>
+                      <a:ext cx="4824887" cy="2736000"/>
+                    </a:xfrm>
+                    <a:prstGeom prst="rect">
+                      <a:avLst/>
+                    </a:prstGeom>
+                    <a:noFill/>
+                    <a:ln>
+                      <a:noFill/>
+                    </a:ln>
+                  </pic:spPr>
+                </pic:pic>
+              </a:graphicData>
+            </a:graphic>
+          </wp:inline>
+        </w:drawing>
+      </w:r>
+    </w:p>
+    <w:p>
+      <w:pPr>
+        <w:pStyle w:val="Ttulo3"/>
+      </w:pPr>
+      <w:r>
+        <w:t>Diagrama E-R</w:t>
+      </w:r>
+    </w:p>
+    <w:p>
+      <w:pPr>
+        <w:jc w:val="center"/>
+      </w:pPr>
+      <w:r>
+        <w:rPr>
+          <w:noProof/>
+        </w:rPr>
+        <w:drawing>
+          <wp:inline distT="0" distB="0" distL="0" distR="0" wp14:anchorId="3FB7DDF7" wp14:editId="0BCB1CD5">
+            <wp:extent cx="2313305" cy="1303655"/>
+            <wp:effectExtent l="0" t="0" r="0" b="0"/>
+            <wp:docPr id="21" name="Imagen 21"/>
+            <wp:cNvGraphicFramePr>
+              <a:graphicFrameLocks xmlns:a="http://schemas.openxmlformats.org/drawingml/2006/main" noChangeAspect="1"/>
+            </wp:cNvGraphicFramePr>
+            <a:graphic xmlns:a="http://schemas.openxmlformats.org/drawingml/2006/main">
+              <a:graphicData uri="http://schemas.openxmlformats.org/drawingml/2006/picture">
+                <pic:pic xmlns:pic="http://schemas.openxmlformats.org/drawingml/2006/picture">
+                  <pic:nvPicPr>
+                    <pic:cNvPr id="0" name="Picture 1"/>
+                    <pic:cNvPicPr>
+                      <a:picLocks noChangeAspect="1" noChangeArrowheads="1"/>
+                    </pic:cNvPicPr>
+                  </pic:nvPicPr>
+                  <pic:blipFill>
+                    <a:blip r:embed="rId14">
+                      <a:extLst>
+                        <a:ext uri="{28A0092B-C50C-407E-A947-70E740481C1C}">
+                          <a14:useLocalDpi xmlns:a14="http://schemas.microsoft.com/office/drawing/2010/main" val="0"/>
+                        </a:ext>
+                      </a:extLst>
+                    </a:blip>
+                    <a:srcRect/>
+                    <a:stretch>
+                      <a:fillRect/>
+                    </a:stretch>
+                  </pic:blipFill>
+                  <pic:spPr bwMode="auto">
+                    <a:xfrm>
+                      <a:off x="0" y="0"/>
+                      <a:ext cx="2313305" cy="1303655"/>
+                    </a:xfrm>
+                    <a:prstGeom prst="rect">
+                      <a:avLst/>
+                    </a:prstGeom>
+                    <a:noFill/>
+                    <a:ln>
+                      <a:noFill/>
+                    </a:ln>
+                  </pic:spPr>
+                </pic:pic>
+              </a:graphicData>
+            </a:graphic>
+          </wp:inline>
+        </w:drawing>
+      </w:r>
+    </w:p>
+    <w:p>
+      <w:pPr>
+        <w:pStyle w:val="Ttulo3"/>
+      </w:pPr>
+      <w:r>
+        <w:t>Diagrama de Secuencia</w:t>
+      </w:r>
+    </w:p>
+    <w:p/>
+    <w:p/>
+    <w:p/>
+    <w:p/>
+    <w:p/>
+    <w:p/>
+    <w:p/>
+    <w:p>
+      <w:pPr>
         <w:spacing w:before="0" w:after="160" w:line="259" w:lineRule="auto"/>
         <w:jc w:val="left"/>
       </w:pPr>
+      <w:r>
+        <w:br w:type="page"/>
+      </w:r>
     </w:p>
     <w:p>
       <w:pPr>
         <w:pStyle w:val="Ttulo1"/>
       </w:pPr>
-      <w:bookmarkStart w:id="15" w:name="_Toc87019296"/>
-      <w:r>
-        <w:t>MODELO DE LA BASE DE DATOS</w:t>
-      </w:r>
-      <w:bookmarkEnd w:id="15"/>
+      <w:bookmarkStart w:id="19" w:name="_Toc103356112"/>
+      <w:r>
+        <w:lastRenderedPageBreak/>
+        <w:t xml:space="preserve">MODELO DE LA BASE DE </w:t>
+      </w:r>
+      <w:r>
+        <w:t>DATOS</w:t>
+      </w:r>
+      <w:bookmarkEnd w:id="19"/>
     </w:p>
     <w:p/>
     <w:p>
       <w:pPr>
         <w:pStyle w:val="Ttulo2"/>
       </w:pPr>
-      <w:bookmarkStart w:id="16" w:name="_Toc87019297"/>
+      <w:bookmarkStart w:id="20" w:name="_Toc103356113"/>
       <w:r>
         <w:t>Diagrama E-R</w:t>
       </w:r>
-      <w:bookmarkEnd w:id="16"/>
+      <w:bookmarkEnd w:id="20"/>
     </w:p>
     <w:p>
       <w:pPr>
@@ -5210,7 +7289,7 @@
                     </pic:cNvPicPr>
                   </pic:nvPicPr>
                   <pic:blipFill>
-                    <a:blip r:embed="rId11">
+                    <a:blip r:embed="rId17">
                       <a:extLst>
                         <a:ext uri="{28A0092B-C50C-407E-A947-70E740481C1C}">
                           <a14:useLocalDpi xmlns:a14="http://schemas.microsoft.com/office/drawing/2010/main" val="0"/>
@@ -5255,22 +7334,22 @@
       <w:pPr>
         <w:pStyle w:val="Ttulo1"/>
       </w:pPr>
-      <w:bookmarkStart w:id="17" w:name="_Toc87019298"/>
+      <w:bookmarkStart w:id="21" w:name="_Toc103356114"/>
       <w:r>
         <w:lastRenderedPageBreak/>
         <w:t>PROCESO ALTA DE UN CLIENTE</w:t>
       </w:r>
-      <w:bookmarkEnd w:id="17"/>
+      <w:bookmarkEnd w:id="21"/>
     </w:p>
     <w:p>
       <w:pPr>
         <w:pStyle w:val="Ttulo2"/>
       </w:pPr>
-      <w:bookmarkStart w:id="18" w:name="_Toc87019299"/>
+      <w:bookmarkStart w:id="22" w:name="_Toc103356115"/>
       <w:r>
         <w:t>Caso de Uso</w:t>
       </w:r>
-      <w:bookmarkEnd w:id="18"/>
+      <w:bookmarkEnd w:id="22"/>
     </w:p>
     <w:p>
       <w:pPr>
@@ -5298,7 +7377,7 @@
                     </pic:cNvPicPr>
                   </pic:nvPicPr>
                   <pic:blipFill>
-                    <a:blip r:embed="rId12">
+                    <a:blip r:embed="rId18">
                       <a:extLst>
                         <a:ext uri="{28A0092B-C50C-407E-A947-70E740481C1C}">
                           <a14:useLocalDpi xmlns:a14="http://schemas.microsoft.com/office/drawing/2010/main" val="0"/>
@@ -5334,11 +7413,11 @@
       <w:pPr>
         <w:pStyle w:val="Ttulo2"/>
       </w:pPr>
-      <w:bookmarkStart w:id="19" w:name="_Toc87019300"/>
+      <w:bookmarkStart w:id="23" w:name="_Toc103356116"/>
       <w:r>
         <w:t>Especificación del Caso de Uso</w:t>
       </w:r>
-      <w:bookmarkEnd w:id="19"/>
+      <w:bookmarkEnd w:id="23"/>
     </w:p>
     <w:tbl>
       <w:tblPr>
@@ -6068,11 +8147,11 @@
       <w:pPr>
         <w:pStyle w:val="Ttulo2"/>
       </w:pPr>
-      <w:bookmarkStart w:id="20" w:name="_Toc87019301"/>
+      <w:bookmarkStart w:id="24" w:name="_Toc103356117"/>
       <w:r>
         <w:t>Prototipo</w:t>
       </w:r>
-      <w:bookmarkEnd w:id="20"/>
+      <w:bookmarkEnd w:id="24"/>
     </w:p>
     <w:p>
       <w:pPr>
@@ -6100,7 +8179,7 @@
                     </pic:cNvPicPr>
                   </pic:nvPicPr>
                   <pic:blipFill>
-                    <a:blip r:embed="rId13" cstate="print">
+                    <a:blip r:embed="rId19" cstate="print">
                       <a:extLst>
                         <a:ext uri="{28A0092B-C50C-407E-A947-70E740481C1C}">
                           <a14:useLocalDpi xmlns:a14="http://schemas.microsoft.com/office/drawing/2010/main" val="0"/>
@@ -6146,22 +8225,22 @@
       <w:pPr>
         <w:pStyle w:val="Ttulo1"/>
       </w:pPr>
-      <w:bookmarkStart w:id="21" w:name="_Toc87019302"/>
+      <w:bookmarkStart w:id="25" w:name="_Toc103356118"/>
       <w:r>
         <w:lastRenderedPageBreak/>
         <w:t>REGISTRAR VENTA</w:t>
       </w:r>
-      <w:bookmarkEnd w:id="21"/>
+      <w:bookmarkEnd w:id="25"/>
     </w:p>
     <w:p>
       <w:pPr>
         <w:pStyle w:val="Ttulo2"/>
       </w:pPr>
-      <w:bookmarkStart w:id="22" w:name="_Toc87019303"/>
+      <w:bookmarkStart w:id="26" w:name="_Toc103356119"/>
       <w:r>
         <w:t>Caso de Uso</w:t>
       </w:r>
-      <w:bookmarkEnd w:id="22"/>
+      <w:bookmarkEnd w:id="26"/>
     </w:p>
     <w:p>
       <w:pPr>
@@ -6190,7 +8269,7 @@
                     </pic:cNvPicPr>
                   </pic:nvPicPr>
                   <pic:blipFill>
-                    <a:blip r:embed="rId14">
+                    <a:blip r:embed="rId20">
                       <a:extLst>
                         <a:ext uri="{28A0092B-C50C-407E-A947-70E740481C1C}">
                           <a14:useLocalDpi xmlns:a14="http://schemas.microsoft.com/office/drawing/2010/main" val="0"/>
@@ -6226,11 +8305,11 @@
       <w:pPr>
         <w:pStyle w:val="Ttulo2"/>
       </w:pPr>
-      <w:bookmarkStart w:id="23" w:name="_Toc87019304"/>
+      <w:bookmarkStart w:id="27" w:name="_Toc103356120"/>
       <w:r>
         <w:t>Especificación del Caso de Uso</w:t>
       </w:r>
-      <w:bookmarkEnd w:id="23"/>
+      <w:bookmarkEnd w:id="27"/>
     </w:p>
     <w:p>
       <w:r>
@@ -6894,11 +8973,11 @@
       <w:pPr>
         <w:pStyle w:val="Ttulo2"/>
       </w:pPr>
-      <w:bookmarkStart w:id="24" w:name="_Toc87019305"/>
+      <w:bookmarkStart w:id="28" w:name="_Toc103356121"/>
       <w:r>
         <w:t>Prototipo</w:t>
       </w:r>
-      <w:bookmarkEnd w:id="24"/>
+      <w:bookmarkEnd w:id="28"/>
     </w:p>
     <w:p>
       <w:pPr>
@@ -6927,7 +9006,7 @@
                     </pic:cNvPicPr>
                   </pic:nvPicPr>
                   <pic:blipFill>
-                    <a:blip r:embed="rId15" cstate="print">
+                    <a:blip r:embed="rId21" cstate="print">
                       <a:extLst>
                         <a:ext uri="{28A0092B-C50C-407E-A947-70E740481C1C}">
                           <a14:useLocalDpi xmlns:a14="http://schemas.microsoft.com/office/drawing/2010/main" val="0"/>
@@ -6972,22 +9051,22 @@
       <w:pPr>
         <w:pStyle w:val="Ttulo1"/>
       </w:pPr>
-      <w:bookmarkStart w:id="25" w:name="_Toc87019306"/>
+      <w:bookmarkStart w:id="29" w:name="_Toc103356122"/>
       <w:r>
         <w:lastRenderedPageBreak/>
         <w:t>CRUD DE CLIENTES</w:t>
       </w:r>
-      <w:bookmarkEnd w:id="25"/>
+      <w:bookmarkEnd w:id="29"/>
     </w:p>
     <w:p>
       <w:pPr>
         <w:pStyle w:val="Ttulo2"/>
       </w:pPr>
-      <w:bookmarkStart w:id="26" w:name="_Toc87019307"/>
+      <w:bookmarkStart w:id="30" w:name="_Toc103356123"/>
       <w:r>
         <w:t>Análisis</w:t>
       </w:r>
-      <w:bookmarkEnd w:id="26"/>
+      <w:bookmarkEnd w:id="30"/>
     </w:p>
     <w:p>
       <w:pPr>
@@ -7015,7 +9094,7 @@
                     </pic:cNvPicPr>
                   </pic:nvPicPr>
                   <pic:blipFill>
-                    <a:blip r:embed="rId16" cstate="print">
+                    <a:blip r:embed="rId22" cstate="print">
                       <a:extLst>
                         <a:ext uri="{28A0092B-C50C-407E-A947-70E740481C1C}">
                           <a14:useLocalDpi xmlns:a14="http://schemas.microsoft.com/office/drawing/2010/main" val="0"/>
@@ -7051,11 +9130,11 @@
       <w:pPr>
         <w:pStyle w:val="Ttulo2"/>
       </w:pPr>
-      <w:bookmarkStart w:id="27" w:name="_Toc87019308"/>
+      <w:bookmarkStart w:id="31" w:name="_Toc103356124"/>
       <w:r>
         <w:t>Diseño</w:t>
       </w:r>
-      <w:bookmarkEnd w:id="27"/>
+      <w:bookmarkEnd w:id="31"/>
     </w:p>
     <w:p>
       <w:pPr>
@@ -7083,7 +9162,7 @@
                     </pic:cNvPicPr>
                   </pic:nvPicPr>
                   <pic:blipFill>
-                    <a:blip r:embed="rId17">
+                    <a:blip r:embed="rId23">
                       <a:extLst>
                         <a:ext uri="{28A0092B-C50C-407E-A947-70E740481C1C}">
                           <a14:useLocalDpi xmlns:a14="http://schemas.microsoft.com/office/drawing/2010/main" val="0"/>
@@ -7127,7 +9206,7 @@
 </file>
 
 <file path=word/numbering.xml><?xml version="1.0" encoding="utf-8"?>
-<w:numbering xmlns:wpc="http://schemas.microsoft.com/office/word/2010/wordprocessingCanvas" xmlns:cx="http://schemas.microsoft.com/office/drawing/2014/chartex" xmlns:cx1="http://schemas.microsoft.com/office/drawing/2015/9/8/chartex" xmlns:cx2="http://schemas.microsoft.com/office/drawing/2015/10/21/chartex" xmlns:cx3="http://schemas.microsoft.com/office/drawing/2016/5/9/chartex" xmlns:cx4="http://schemas.microsoft.com/office/drawing/2016/5/10/chartex" xmlns:cx5="http://schemas.microsoft.com/office/drawing/2016/5/11/chartex" xmlns:cx6="http://schemas.microsoft.com/office/drawing/2016/5/12/chartex" xmlns:cx7="http://schemas.microsoft.com/office/drawing/2016/5/13/chartex" xmlns:cx8="http://schemas.microsoft.com/office/drawing/2016/5/14/chartex" xmlns:mc="http://schemas.openxmlformats.org/markup-compatibility/2006" xmlns:aink="http://schemas.microsoft.com/office/drawing/2016/ink" xmlns:am3d="http://schemas.microsoft.com/office/drawing/2017/model3d" xmlns:o="urn:schemas-microsoft-com:office:office" xmlns:r="http://schemas.openxmlformats.org/officeDocument/2006/relationships" xmlns:m="http://schemas.openxmlformats.org/officeDocument/2006/math" xmlns:v="urn:schemas-microsoft-com:vml" xmlns:wp14="http://schemas.microsoft.com/office/word/2010/wordprocessingDrawing" xmlns:wp="http://schemas.openxmlformats.org/drawingml/2006/wordprocessingDrawing" xmlns:w10="urn:schemas-microsoft-com:office:word" xmlns:w="http://schemas.openxmlformats.org/wordprocessingml/2006/main" xmlns:w14="http://schemas.microsoft.com/office/word/2010/wordml" xmlns:w15="http://schemas.microsoft.com/office/word/2012/wordml" xmlns:w16cex="http://schemas.microsoft.com/office/word/2018/wordml/cex" xmlns:w16cid="http://schemas.microsoft.com/office/word/2016/wordml/cid" xmlns:w16="http://schemas.microsoft.com/office/word/2018/wordml" xmlns:w16sdtdh="http://schemas.microsoft.com/office/word/2020/wordml/sdtdatahash" xmlns:w16se="http://schemas.microsoft.com/office/word/2015/wordml/symex" xmlns:wpg="http://schemas.microsoft.com/office/word/2010/wordprocessingGroup" xmlns:wpi="http://schemas.microsoft.com/office/word/2010/wordprocessingInk" xmlns:wne="http://schemas.microsoft.com/office/word/2006/wordml" xmlns:wps="http://schemas.microsoft.com/office/word/2010/wordprocessingShape" mc:Ignorable="w14 w15 w16se w16cid w16 w16cex w16sdtdh wp14">
+<w:numbering xmlns:wpc="http://schemas.microsoft.com/office/word/2010/wordprocessingCanvas" xmlns:cx="http://schemas.microsoft.com/office/drawing/2014/chartex" xmlns:cx1="http://schemas.microsoft.com/office/drawing/2015/9/8/chartex" xmlns:cx2="http://schemas.microsoft.com/office/drawing/2015/10/21/chartex" xmlns:cx3="http://schemas.microsoft.com/office/drawing/2016/5/9/chartex" xmlns:cx4="http://schemas.microsoft.com/office/drawing/2016/5/10/chartex" xmlns:cx5="http://schemas.microsoft.com/office/drawing/2016/5/11/chartex" xmlns:cx6="http://schemas.microsoft.com/office/drawing/2016/5/12/chartex" xmlns:cx7="http://schemas.microsoft.com/office/drawing/2016/5/13/chartex" xmlns:cx8="http://schemas.microsoft.com/office/drawing/2016/5/14/chartex" xmlns:mc="http://schemas.openxmlformats.org/markup-compatibility/2006" xmlns:aink="http://schemas.microsoft.com/office/drawing/2016/ink" xmlns:am3d="http://schemas.microsoft.com/office/drawing/2017/model3d" xmlns:o="urn:schemas-microsoft-com:office:office" xmlns:oel="http://schemas.microsoft.com/office/2019/extlst" xmlns:r="http://schemas.openxmlformats.org/officeDocument/2006/relationships" xmlns:m="http://schemas.openxmlformats.org/officeDocument/2006/math" xmlns:v="urn:schemas-microsoft-com:vml" xmlns:wp14="http://schemas.microsoft.com/office/word/2010/wordprocessingDrawing" xmlns:wp="http://schemas.openxmlformats.org/drawingml/2006/wordprocessingDrawing" xmlns:w10="urn:schemas-microsoft-com:office:word" xmlns:w="http://schemas.openxmlformats.org/wordprocessingml/2006/main" xmlns:w14="http://schemas.microsoft.com/office/word/2010/wordml" xmlns:w15="http://schemas.microsoft.com/office/word/2012/wordml" xmlns:w16cex="http://schemas.microsoft.com/office/word/2018/wordml/cex" xmlns:w16cid="http://schemas.microsoft.com/office/word/2016/wordml/cid" xmlns:w16="http://schemas.microsoft.com/office/word/2018/wordml" xmlns:w16sdtdh="http://schemas.microsoft.com/office/word/2020/wordml/sdtdatahash" xmlns:w16se="http://schemas.microsoft.com/office/word/2015/wordml/symex" xmlns:wpg="http://schemas.microsoft.com/office/word/2010/wordprocessingGroup" xmlns:wpi="http://schemas.microsoft.com/office/word/2010/wordprocessingInk" xmlns:wne="http://schemas.microsoft.com/office/word/2006/wordml" xmlns:wps="http://schemas.microsoft.com/office/word/2010/wordprocessingShape" mc:Ignorable="w14 w15 w16se w16cid w16 w16cex w16sdtdh wp14">
   <w:abstractNum w:abstractNumId="0" w15:restartNumberingAfterBreak="0">
     <w:nsid w:val="FFFFFF7C"/>
     <w:multiLevelType w:val="singleLevel"/>
@@ -7403,6 +9482,92 @@
     </w:lvl>
   </w:abstractNum>
   <w:abstractNum w:abstractNumId="11" w15:restartNumberingAfterBreak="0">
+    <w:nsid w:val="0A51663C"/>
+    <w:multiLevelType w:val="hybridMultilevel"/>
+    <w:tmpl w:val="87425022"/>
+    <w:lvl w:ilvl="0" w:tplc="FFFFFFFF">
+      <w:start w:val="1"/>
+      <w:numFmt w:val="decimal"/>
+      <w:lvlText w:val="%1."/>
+      <w:lvlJc w:val="left"/>
+      <w:pPr>
+        <w:ind w:left="360" w:hanging="360"/>
+      </w:pPr>
+    </w:lvl>
+    <w:lvl w:ilvl="1" w:tplc="FFFFFFFF" w:tentative="1">
+      <w:start w:val="1"/>
+      <w:numFmt w:val="lowerLetter"/>
+      <w:lvlText w:val="%2."/>
+      <w:lvlJc w:val="left"/>
+      <w:pPr>
+        <w:ind w:left="1080" w:hanging="360"/>
+      </w:pPr>
+    </w:lvl>
+    <w:lvl w:ilvl="2" w:tplc="FFFFFFFF" w:tentative="1">
+      <w:start w:val="1"/>
+      <w:numFmt w:val="lowerRoman"/>
+      <w:lvlText w:val="%3."/>
+      <w:lvlJc w:val="right"/>
+      <w:pPr>
+        <w:ind w:left="1800" w:hanging="180"/>
+      </w:pPr>
+    </w:lvl>
+    <w:lvl w:ilvl="3" w:tplc="FFFFFFFF" w:tentative="1">
+      <w:start w:val="1"/>
+      <w:numFmt w:val="decimal"/>
+      <w:lvlText w:val="%4."/>
+      <w:lvlJc w:val="left"/>
+      <w:pPr>
+        <w:ind w:left="2520" w:hanging="360"/>
+      </w:pPr>
+    </w:lvl>
+    <w:lvl w:ilvl="4" w:tplc="FFFFFFFF" w:tentative="1">
+      <w:start w:val="1"/>
+      <w:numFmt w:val="lowerLetter"/>
+      <w:lvlText w:val="%5."/>
+      <w:lvlJc w:val="left"/>
+      <w:pPr>
+        <w:ind w:left="3240" w:hanging="360"/>
+      </w:pPr>
+    </w:lvl>
+    <w:lvl w:ilvl="5" w:tplc="FFFFFFFF" w:tentative="1">
+      <w:start w:val="1"/>
+      <w:numFmt w:val="lowerRoman"/>
+      <w:lvlText w:val="%6."/>
+      <w:lvlJc w:val="right"/>
+      <w:pPr>
+        <w:ind w:left="3960" w:hanging="180"/>
+      </w:pPr>
+    </w:lvl>
+    <w:lvl w:ilvl="6" w:tplc="FFFFFFFF" w:tentative="1">
+      <w:start w:val="1"/>
+      <w:numFmt w:val="decimal"/>
+      <w:lvlText w:val="%7."/>
+      <w:lvlJc w:val="left"/>
+      <w:pPr>
+        <w:ind w:left="4680" w:hanging="360"/>
+      </w:pPr>
+    </w:lvl>
+    <w:lvl w:ilvl="7" w:tplc="FFFFFFFF" w:tentative="1">
+      <w:start w:val="1"/>
+      <w:numFmt w:val="lowerLetter"/>
+      <w:lvlText w:val="%8."/>
+      <w:lvlJc w:val="left"/>
+      <w:pPr>
+        <w:ind w:left="5400" w:hanging="360"/>
+      </w:pPr>
+    </w:lvl>
+    <w:lvl w:ilvl="8" w:tplc="FFFFFFFF" w:tentative="1">
+      <w:start w:val="1"/>
+      <w:numFmt w:val="lowerRoman"/>
+      <w:lvlText w:val="%9."/>
+      <w:lvlJc w:val="right"/>
+      <w:pPr>
+        <w:ind w:left="6120" w:hanging="180"/>
+      </w:pPr>
+    </w:lvl>
+  </w:abstractNum>
+  <w:abstractNum w:abstractNumId="12" w15:restartNumberingAfterBreak="0">
     <w:nsid w:val="0BD05D32"/>
     <w:multiLevelType w:val="hybridMultilevel"/>
     <w:tmpl w:val="2DB607E8"/>
@@ -7488,7 +9653,7 @@
       </w:pPr>
     </w:lvl>
   </w:abstractNum>
-  <w:abstractNum w:abstractNumId="12" w15:restartNumberingAfterBreak="0">
+  <w:abstractNum w:abstractNumId="13" w15:restartNumberingAfterBreak="0">
     <w:nsid w:val="20D84339"/>
     <w:multiLevelType w:val="multilevel"/>
     <w:tmpl w:val="618A54C4"/>
@@ -7637,7 +9802,7 @@
       </w:rPr>
     </w:lvl>
   </w:abstractNum>
-  <w:abstractNum w:abstractNumId="13" w15:restartNumberingAfterBreak="0">
+  <w:abstractNum w:abstractNumId="14" w15:restartNumberingAfterBreak="0">
     <w:nsid w:val="58405499"/>
     <w:multiLevelType w:val="hybridMultilevel"/>
     <w:tmpl w:val="87425022"/>
@@ -7723,7 +9888,7 @@
       </w:pPr>
     </w:lvl>
   </w:abstractNum>
-  <w:abstractNum w:abstractNumId="14" w15:restartNumberingAfterBreak="0">
+  <w:abstractNum w:abstractNumId="15" w15:restartNumberingAfterBreak="0">
     <w:nsid w:val="5F657C09"/>
     <w:multiLevelType w:val="hybridMultilevel"/>
     <w:tmpl w:val="728491BA"/>
@@ -7809,7 +9974,7 @@
       </w:pPr>
     </w:lvl>
   </w:abstractNum>
-  <w:abstractNum w:abstractNumId="15" w15:restartNumberingAfterBreak="0">
+  <w:abstractNum w:abstractNumId="16" w15:restartNumberingAfterBreak="0">
     <w:nsid w:val="7F3B4143"/>
     <w:multiLevelType w:val="hybridMultilevel"/>
     <w:tmpl w:val="20A02084"/>
@@ -7898,53 +10063,56 @@
       </w:pPr>
     </w:lvl>
   </w:abstractNum>
-  <w:num w:numId="1">
+  <w:num w:numId="1" w16cid:durableId="373581447">
+    <w:abstractNumId w:val="15"/>
+  </w:num>
+  <w:num w:numId="2" w16cid:durableId="1371149457">
+    <w:abstractNumId w:val="12"/>
+  </w:num>
+  <w:num w:numId="3" w16cid:durableId="1190606112">
+    <w:abstractNumId w:val="13"/>
+  </w:num>
+  <w:num w:numId="4" w16cid:durableId="55208489">
+    <w:abstractNumId w:val="8"/>
+  </w:num>
+  <w:num w:numId="5" w16cid:durableId="2051952220">
+    <w:abstractNumId w:val="3"/>
+  </w:num>
+  <w:num w:numId="6" w16cid:durableId="494997614">
+    <w:abstractNumId w:val="2"/>
+  </w:num>
+  <w:num w:numId="7" w16cid:durableId="177669941">
+    <w:abstractNumId w:val="1"/>
+  </w:num>
+  <w:num w:numId="8" w16cid:durableId="978264855">
+    <w:abstractNumId w:val="0"/>
+  </w:num>
+  <w:num w:numId="9" w16cid:durableId="305935214">
+    <w:abstractNumId w:val="9"/>
+  </w:num>
+  <w:num w:numId="10" w16cid:durableId="1795829657">
+    <w:abstractNumId w:val="7"/>
+  </w:num>
+  <w:num w:numId="11" w16cid:durableId="59448465">
+    <w:abstractNumId w:val="6"/>
+  </w:num>
+  <w:num w:numId="12" w16cid:durableId="978147013">
+    <w:abstractNumId w:val="5"/>
+  </w:num>
+  <w:num w:numId="13" w16cid:durableId="1044598951">
+    <w:abstractNumId w:val="4"/>
+  </w:num>
+  <w:num w:numId="14" w16cid:durableId="1214001575">
     <w:abstractNumId w:val="14"/>
   </w:num>
-  <w:num w:numId="2">
+  <w:num w:numId="15" w16cid:durableId="838933791">
+    <w:abstractNumId w:val="16"/>
+  </w:num>
+  <w:num w:numId="16" w16cid:durableId="1595237315">
+    <w:abstractNumId w:val="10"/>
+  </w:num>
+  <w:num w:numId="17" w16cid:durableId="1442265433">
     <w:abstractNumId w:val="11"/>
-  </w:num>
-  <w:num w:numId="3">
-    <w:abstractNumId w:val="12"/>
-  </w:num>
-  <w:num w:numId="4">
-    <w:abstractNumId w:val="8"/>
-  </w:num>
-  <w:num w:numId="5">
-    <w:abstractNumId w:val="3"/>
-  </w:num>
-  <w:num w:numId="6">
-    <w:abstractNumId w:val="2"/>
-  </w:num>
-  <w:num w:numId="7">
-    <w:abstractNumId w:val="1"/>
-  </w:num>
-  <w:num w:numId="8">
-    <w:abstractNumId w:val="0"/>
-  </w:num>
-  <w:num w:numId="9">
-    <w:abstractNumId w:val="9"/>
-  </w:num>
-  <w:num w:numId="10">
-    <w:abstractNumId w:val="7"/>
-  </w:num>
-  <w:num w:numId="11">
-    <w:abstractNumId w:val="6"/>
-  </w:num>
-  <w:num w:numId="12">
-    <w:abstractNumId w:val="5"/>
-  </w:num>
-  <w:num w:numId="13">
-    <w:abstractNumId w:val="4"/>
-  </w:num>
-  <w:num w:numId="14">
-    <w:abstractNumId w:val="13"/>
-  </w:num>
-  <w:num w:numId="15">
-    <w:abstractNumId w:val="15"/>
-  </w:num>
-  <w:num w:numId="16">
-    <w:abstractNumId w:val="10"/>
   </w:num>
 </w:numbering>
 </file>

--- a/ProyectoDemo/ProyectoDemo.docx
+++ b/ProyectoDemo/ProyectoDemo.docx
@@ -2986,7 +2986,14 @@
                 <w:b/>
                 <w:bCs/>
               </w:rPr>
-              <w:t>CU003</w:t>
+              <w:t>CU00</w:t>
+            </w:r>
+            <w:r>
+              <w:rPr>
+                <w:b/>
+                <w:bCs/>
+              </w:rPr>
+              <w:t>4</w:t>
             </w:r>
           </w:p>
         </w:tc>
@@ -3033,7 +3040,14 @@
                 <w:b/>
                 <w:bCs/>
               </w:rPr>
-              <w:t>CU004</w:t>
+              <w:t>CU00</w:t>
+            </w:r>
+            <w:r>
+              <w:rPr>
+                <w:b/>
+                <w:bCs/>
+              </w:rPr>
+              <w:t>5</w:t>
             </w:r>
           </w:p>
         </w:tc>
@@ -3080,7 +3094,14 @@
                 <w:b/>
                 <w:bCs/>
               </w:rPr>
-              <w:t>CU005</w:t>
+              <w:t>CU00</w:t>
+            </w:r>
+            <w:r>
+              <w:rPr>
+                <w:b/>
+                <w:bCs/>
+              </w:rPr>
+              <w:t>5</w:t>
             </w:r>
           </w:p>
         </w:tc>
@@ -4250,7 +4271,6 @@
         <w:t xml:space="preserve"> </w:t>
       </w:r>
       <w:proofErr w:type="spellStart"/>
-      <w:proofErr w:type="gramStart"/>
       <w:r>
         <w:t>validarUsuario</w:t>
       </w:r>
@@ -4259,7 +4279,6 @@
         <w:t>(</w:t>
       </w:r>
       <w:proofErr w:type="spellStart"/>
-      <w:proofErr w:type="gramEnd"/>
       <w:r>
         <w:t>String</w:t>
       </w:r>
@@ -4586,12 +4605,10 @@
         <w:t xml:space="preserve"> = </w:t>
       </w:r>
       <w:proofErr w:type="spellStart"/>
-      <w:proofErr w:type="gramStart"/>
       <w:r>
         <w:t>cn.prepareStatement</w:t>
       </w:r>
       <w:proofErr w:type="spellEnd"/>
-      <w:proofErr w:type="gramEnd"/>
       <w:r>
         <w:t>(</w:t>
       </w:r>
@@ -4618,12 +4635,10 @@
         <w:tab/>
       </w:r>
       <w:proofErr w:type="spellStart"/>
-      <w:proofErr w:type="gramStart"/>
       <w:r>
         <w:t>pstm.setString</w:t>
       </w:r>
       <w:proofErr w:type="spellEnd"/>
-      <w:proofErr w:type="gramEnd"/>
       <w:r>
         <w:t>(1, usuario);</w:t>
       </w:r>
@@ -4642,12 +4657,10 @@
         <w:tab/>
       </w:r>
       <w:proofErr w:type="spellStart"/>
-      <w:proofErr w:type="gramStart"/>
       <w:r>
         <w:t>pstm.setString</w:t>
       </w:r>
       <w:proofErr w:type="spellEnd"/>
-      <w:proofErr w:type="gramEnd"/>
       <w:r>
         <w:t>(2, clave);</w:t>
       </w:r>
@@ -4674,12 +4687,10 @@
         <w:t xml:space="preserve"> = </w:t>
       </w:r>
       <w:proofErr w:type="spellStart"/>
-      <w:proofErr w:type="gramStart"/>
       <w:r>
         <w:t>pstm.executeQuery</w:t>
       </w:r>
       <w:proofErr w:type="spellEnd"/>
-      <w:proofErr w:type="gramEnd"/>
       <w:r>
         <w:t>();</w:t>
       </w:r>
@@ -4706,12 +4717,10 @@
         <w:t xml:space="preserve"> (</w:t>
       </w:r>
       <w:proofErr w:type="spellStart"/>
-      <w:proofErr w:type="gramStart"/>
       <w:r>
         <w:t>rs.next</w:t>
       </w:r>
       <w:proofErr w:type="spellEnd"/>
-      <w:proofErr w:type="gramEnd"/>
       <w:r>
         <w:t>()) {</w:t>
       </w:r>
@@ -4741,17 +4750,45 @@
         <w:t xml:space="preserve"> = new </w:t>
       </w:r>
       <w:proofErr w:type="spellStart"/>
-      <w:proofErr w:type="gramStart"/>
       <w:r>
         <w:t>EmpleadoDto</w:t>
       </w:r>
       <w:proofErr w:type="spellEnd"/>
       <w:r>
+        <w:t>();</w:t>
+      </w:r>
+    </w:p>
+    <w:p>
+      <w:pPr>
+        <w:pStyle w:val="NormalScript"/>
+      </w:pPr>
+      <w:r>
+        <w:tab/>
+      </w:r>
+      <w:r>
+        <w:tab/>
+      </w:r>
+      <w:r>
+        <w:tab/>
+      </w:r>
+      <w:r>
+        <w:tab/>
+      </w:r>
+      <w:proofErr w:type="spellStart"/>
+      <w:r>
+        <w:t>empleadoDto.setIdempleado</w:t>
+      </w:r>
+      <w:proofErr w:type="spellEnd"/>
+      <w:r>
         <w:t>(</w:t>
       </w:r>
-      <w:proofErr w:type="gramEnd"/>
-      <w:r>
-        <w:t>);</w:t>
+      <w:proofErr w:type="spellStart"/>
+      <w:r>
+        <w:t>rs.getInt</w:t>
+      </w:r>
+      <w:proofErr w:type="spellEnd"/>
+      <w:r>
+        <w:t>("IDEMPLEADO"));</w:t>
       </w:r>
     </w:p>
     <w:p>
@@ -4772,21 +4809,184 @@
       </w:r>
       <w:proofErr w:type="spellStart"/>
       <w:r>
-        <w:t>empleadoDto.setIdempleado</w:t>
+        <w:t>empleadoDto.setNombre</w:t>
       </w:r>
       <w:proofErr w:type="spellEnd"/>
       <w:r>
         <w:t>(</w:t>
       </w:r>
       <w:proofErr w:type="spellStart"/>
-      <w:proofErr w:type="gramStart"/>
+      <w:r>
+        <w:t>rs.getString</w:t>
+      </w:r>
+      <w:proofErr w:type="spellEnd"/>
+      <w:r>
+        <w:t>("NOMBRE"));</w:t>
+      </w:r>
+    </w:p>
+    <w:p>
+      <w:pPr>
+        <w:pStyle w:val="NormalScript"/>
+      </w:pPr>
+      <w:r>
+        <w:tab/>
+      </w:r>
+      <w:r>
+        <w:tab/>
+      </w:r>
+      <w:r>
+        <w:tab/>
+      </w:r>
+      <w:r>
+        <w:tab/>
+      </w:r>
+      <w:proofErr w:type="spellStart"/>
+      <w:r>
+        <w:t>empleadoDto.setApellido</w:t>
+      </w:r>
+      <w:proofErr w:type="spellEnd"/>
+      <w:r>
+        <w:t>(</w:t>
+      </w:r>
+      <w:proofErr w:type="spellStart"/>
+      <w:r>
+        <w:t>rs.getString</w:t>
+      </w:r>
+      <w:proofErr w:type="spellEnd"/>
+      <w:r>
+        <w:t>("APELLIDO"));</w:t>
+      </w:r>
+    </w:p>
+    <w:p>
+      <w:pPr>
+        <w:pStyle w:val="NormalScript"/>
+      </w:pPr>
+      <w:r>
+        <w:tab/>
+      </w:r>
+      <w:r>
+        <w:tab/>
+      </w:r>
+      <w:r>
+        <w:tab/>
+      </w:r>
+      <w:r>
+        <w:tab/>
+      </w:r>
+      <w:proofErr w:type="spellStart"/>
+      <w:r>
+        <w:t>empleadoDto.setDni</w:t>
+      </w:r>
+      <w:proofErr w:type="spellEnd"/>
+      <w:r>
+        <w:t>(</w:t>
+      </w:r>
+      <w:proofErr w:type="spellStart"/>
+      <w:r>
+        <w:t>rs.getString</w:t>
+      </w:r>
+      <w:proofErr w:type="spellEnd"/>
+      <w:r>
+        <w:t>("DNI"));</w:t>
+      </w:r>
+    </w:p>
+    <w:p>
+      <w:pPr>
+        <w:pStyle w:val="NormalScript"/>
+      </w:pPr>
+      <w:r>
+        <w:tab/>
+      </w:r>
+      <w:r>
+        <w:tab/>
+      </w:r>
+      <w:r>
+        <w:tab/>
+      </w:r>
+      <w:r>
+        <w:tab/>
+      </w:r>
+      <w:proofErr w:type="spellStart"/>
+      <w:r>
+        <w:t>empleadoDto.setTelefono</w:t>
+      </w:r>
+      <w:proofErr w:type="spellEnd"/>
+      <w:r>
+        <w:t>(</w:t>
+      </w:r>
+      <w:proofErr w:type="spellStart"/>
+      <w:r>
+        <w:t>rs.getString</w:t>
+      </w:r>
+      <w:proofErr w:type="spellEnd"/>
+      <w:r>
+        <w:t>("TELEFONO"));</w:t>
+      </w:r>
+    </w:p>
+    <w:p>
+      <w:pPr>
+        <w:pStyle w:val="NormalScript"/>
+      </w:pPr>
+      <w:r>
+        <w:tab/>
+      </w:r>
+      <w:r>
+        <w:tab/>
+      </w:r>
+      <w:r>
+        <w:tab/>
+      </w:r>
+      <w:r>
+        <w:tab/>
+      </w:r>
+      <w:proofErr w:type="spellStart"/>
+      <w:r>
+        <w:t>empleadoDto.setCorreo</w:t>
+      </w:r>
+      <w:proofErr w:type="spellEnd"/>
+      <w:r>
+        <w:t>(</w:t>
+      </w:r>
+      <w:proofErr w:type="spellStart"/>
+      <w:r>
+        <w:t>rs.getString</w:t>
+      </w:r>
+      <w:proofErr w:type="spellEnd"/>
+      <w:r>
+        <w:t>("CORREO"));</w:t>
+      </w:r>
+    </w:p>
+    <w:p>
+      <w:pPr>
+        <w:pStyle w:val="NormalScript"/>
+      </w:pPr>
+      <w:r>
+        <w:tab/>
+      </w:r>
+      <w:r>
+        <w:tab/>
+      </w:r>
+      <w:r>
+        <w:tab/>
+      </w:r>
+      <w:r>
+        <w:tab/>
+      </w:r>
+      <w:proofErr w:type="spellStart"/>
+      <w:r>
+        <w:t>empleadoDto.setIdrol</w:t>
+      </w:r>
+      <w:proofErr w:type="spellEnd"/>
+      <w:r>
+        <w:t>(</w:t>
+      </w:r>
+      <w:proofErr w:type="spellStart"/>
       <w:r>
         <w:t>rs.getInt</w:t>
       </w:r>
       <w:proofErr w:type="spellEnd"/>
-      <w:proofErr w:type="gramEnd"/>
-      <w:r>
-        <w:t>("IDEMPLEADO"));</w:t>
+      <w:r>
+        <w:t>("IDROL"));</w:t>
       </w:r>
     </w:p>
     <w:p>
@@ -4807,21 +5007,19 @@
       </w:r>
       <w:proofErr w:type="spellStart"/>
       <w:r>
-        <w:t>empleadoDto.setNombre</w:t>
+        <w:t>empleadoDto.setUsuario</w:t>
       </w:r>
       <w:proofErr w:type="spellEnd"/>
       <w:r>
         <w:t>(</w:t>
       </w:r>
       <w:proofErr w:type="spellStart"/>
-      <w:proofErr w:type="gramStart"/>
       <w:r>
         <w:t>rs.getString</w:t>
       </w:r>
       <w:proofErr w:type="spellEnd"/>
-      <w:proofErr w:type="gramEnd"/>
-      <w:r>
-        <w:t>("NOMBRE"));</w:t>
+      <w:r>
+        <w:t>("USUARIO"));</w:t>
       </w:r>
     </w:p>
     <w:p>
@@ -4842,21 +5040,19 @@
       </w:r>
       <w:proofErr w:type="spellStart"/>
       <w:r>
-        <w:t>empleadoDto.setApellido</w:t>
+        <w:t>empleadoDto.setClave</w:t>
       </w:r>
       <w:proofErr w:type="spellEnd"/>
       <w:r>
         <w:t>(</w:t>
       </w:r>
       <w:proofErr w:type="spellStart"/>
-      <w:proofErr w:type="gramStart"/>
       <w:r>
         <w:t>rs.getString</w:t>
       </w:r>
       <w:proofErr w:type="spellEnd"/>
-      <w:proofErr w:type="gramEnd"/>
-      <w:r>
-        <w:t>("APELLIDO"));</w:t>
+      <w:r>
+        <w:t>("CLAVE"));</w:t>
       </w:r>
     </w:p>
     <w:p>
@@ -4871,27 +5067,195 @@
       </w:r>
       <w:r>
         <w:tab/>
+        <w:t>}</w:t>
+      </w:r>
+    </w:p>
+    <w:p>
+      <w:pPr>
+        <w:pStyle w:val="NormalScript"/>
+      </w:pPr>
+      <w:r>
+        <w:tab/>
+      </w:r>
+      <w:r>
+        <w:tab/>
       </w:r>
       <w:r>
         <w:tab/>
       </w:r>
       <w:proofErr w:type="spellStart"/>
       <w:r>
-        <w:t>empleadoDto.setDni</w:t>
+        <w:t>rs.close</w:t>
       </w:r>
       <w:proofErr w:type="spellEnd"/>
       <w:r>
+        <w:t>();</w:t>
+      </w:r>
+    </w:p>
+    <w:p>
+      <w:pPr>
+        <w:pStyle w:val="NormalScript"/>
+      </w:pPr>
+      <w:r>
+        <w:tab/>
+      </w:r>
+      <w:r>
+        <w:tab/>
+      </w:r>
+      <w:r>
+        <w:tab/>
+      </w:r>
+      <w:proofErr w:type="spellStart"/>
+      <w:r>
+        <w:t>pstm.close</w:t>
+      </w:r>
+      <w:proofErr w:type="spellEnd"/>
+      <w:r>
+        <w:t>();</w:t>
+      </w:r>
+    </w:p>
+    <w:p>
+      <w:pPr>
+        <w:pStyle w:val="NormalScript"/>
+      </w:pPr>
+      <w:r>
+        <w:tab/>
+      </w:r>
+      <w:r>
+        <w:tab/>
+      </w:r>
+      <w:r>
+        <w:tab/>
+      </w:r>
+      <w:proofErr w:type="spellStart"/>
+      <w:r>
+        <w:t>if</w:t>
+      </w:r>
+      <w:proofErr w:type="spellEnd"/>
+      <w:r>
+        <w:t xml:space="preserve"> (</w:t>
+      </w:r>
+      <w:proofErr w:type="spellStart"/>
+      <w:r>
+        <w:t>empleadoDto</w:t>
+      </w:r>
+      <w:proofErr w:type="spellEnd"/>
+      <w:r>
+        <w:t xml:space="preserve"> == </w:t>
+      </w:r>
+      <w:proofErr w:type="spellStart"/>
+      <w:r>
+        <w:t>null</w:t>
+      </w:r>
+      <w:proofErr w:type="spellEnd"/>
+      <w:r>
+        <w:t>) {</w:t>
+      </w:r>
+    </w:p>
+    <w:p>
+      <w:pPr>
+        <w:pStyle w:val="NormalScript"/>
+      </w:pPr>
+      <w:r>
+        <w:tab/>
+      </w:r>
+      <w:r>
+        <w:tab/>
+      </w:r>
+      <w:r>
+        <w:tab/>
+      </w:r>
+      <w:r>
+        <w:tab/>
+      </w:r>
+      <w:proofErr w:type="spellStart"/>
+      <w:r>
+        <w:t>throw</w:t>
+      </w:r>
+      <w:proofErr w:type="spellEnd"/>
+      <w:r>
+        <w:t xml:space="preserve"> new </w:t>
+      </w:r>
+      <w:proofErr w:type="spellStart"/>
+      <w:r>
+        <w:t>SQLException</w:t>
+      </w:r>
+      <w:proofErr w:type="spellEnd"/>
+      <w:r>
+        <w:t>("Datos incorrectos.");</w:t>
+      </w:r>
+    </w:p>
+    <w:p>
+      <w:pPr>
+        <w:pStyle w:val="NormalScript"/>
+      </w:pPr>
+      <w:r>
+        <w:tab/>
+      </w:r>
+      <w:r>
+        <w:tab/>
+      </w:r>
+      <w:r>
+        <w:tab/>
+        <w:t>}</w:t>
+      </w:r>
+    </w:p>
+    <w:p>
+      <w:pPr>
+        <w:pStyle w:val="NormalScript"/>
+      </w:pPr>
+      <w:r>
+        <w:tab/>
+      </w:r>
+      <w:r>
+        <w:tab/>
+        <w:t>} catch (</w:t>
+      </w:r>
+      <w:proofErr w:type="spellStart"/>
+      <w:r>
+        <w:t>SQLException</w:t>
+      </w:r>
+      <w:proofErr w:type="spellEnd"/>
+      <w:r>
+        <w:t xml:space="preserve"> e) {</w:t>
+      </w:r>
+    </w:p>
+    <w:p>
+      <w:pPr>
+        <w:pStyle w:val="NormalScript"/>
+      </w:pPr>
+      <w:r>
+        <w:tab/>
+      </w:r>
+      <w:r>
+        <w:tab/>
+      </w:r>
+      <w:r>
+        <w:tab/>
+      </w:r>
+      <w:proofErr w:type="spellStart"/>
+      <w:r>
+        <w:t>throw</w:t>
+      </w:r>
+      <w:proofErr w:type="spellEnd"/>
+      <w:r>
+        <w:t xml:space="preserve"> new </w:t>
+      </w:r>
+      <w:proofErr w:type="spellStart"/>
+      <w:r>
+        <w:t>RuntimeException</w:t>
+      </w:r>
+      <w:proofErr w:type="spellEnd"/>
+      <w:r>
         <w:t>(</w:t>
       </w:r>
       <w:proofErr w:type="spellStart"/>
-      <w:proofErr w:type="gramStart"/>
-      <w:r>
-        <w:t>rs.getString</w:t>
+      <w:r>
+        <w:t>e.getMessage</w:t>
       </w:r>
       <w:proofErr w:type="spellEnd"/>
-      <w:proofErr w:type="gramEnd"/>
-      <w:r>
-        <w:t>("DNI"));</w:t>
+      <w:r>
+        <w:t>());</w:t>
       </w:r>
     </w:p>
     <w:p>
@@ -4903,30 +5267,53 @@
       </w:r>
       <w:r>
         <w:tab/>
-      </w:r>
-      <w:r>
-        <w:tab/>
-      </w:r>
-      <w:r>
-        <w:tab/>
+        <w:t>} catch (</w:t>
       </w:r>
       <w:proofErr w:type="spellStart"/>
       <w:r>
-        <w:t>empleadoDto.setTelefono</w:t>
+        <w:t>Exception</w:t>
       </w:r>
       <w:proofErr w:type="spellEnd"/>
       <w:r>
-        <w:t>(</w:t>
+        <w:t xml:space="preserve"> e) {</w:t>
+      </w:r>
+    </w:p>
+    <w:p>
+      <w:pPr>
+        <w:pStyle w:val="NormalScript"/>
+      </w:pPr>
+      <w:r>
+        <w:tab/>
+      </w:r>
+      <w:r>
+        <w:tab/>
+      </w:r>
+      <w:r>
+        <w:tab/>
       </w:r>
       <w:proofErr w:type="spellStart"/>
-      <w:proofErr w:type="gramStart"/>
-      <w:r>
-        <w:t>rs.getString</w:t>
+      <w:r>
+        <w:t>throw</w:t>
       </w:r>
       <w:proofErr w:type="spellEnd"/>
-      <w:proofErr w:type="gramEnd"/>
-      <w:r>
-        <w:t>("TELEFONO"));</w:t>
+      <w:r>
+        <w:t xml:space="preserve"> new </w:t>
+      </w:r>
+      <w:proofErr w:type="spellStart"/>
+      <w:r>
+        <w:t>RuntimeException</w:t>
+      </w:r>
+      <w:proofErr w:type="spellEnd"/>
+      <w:r>
+        <w:t xml:space="preserve">("Error en el proceso, </w:t>
+      </w:r>
+      <w:proofErr w:type="spellStart"/>
+      <w:r>
+        <w:t>intenteo</w:t>
+      </w:r>
+      <w:proofErr w:type="spellEnd"/>
+      <w:r>
+        <w:t xml:space="preserve"> de nuevo.");</w:t>
       </w:r>
     </w:p>
     <w:p>
@@ -4938,472 +5325,53 @@
       </w:r>
       <w:r>
         <w:tab/>
-      </w:r>
-      <w:r>
-        <w:tab/>
-      </w:r>
-      <w:r>
-        <w:tab/>
+        <w:t xml:space="preserve">} </w:t>
       </w:r>
       <w:proofErr w:type="spellStart"/>
       <w:r>
-        <w:t>empleadoDto.setCorreo</w:t>
+        <w:t>finally</w:t>
       </w:r>
       <w:proofErr w:type="spellEnd"/>
       <w:r>
-        <w:t>(</w:t>
+        <w:t xml:space="preserve"> {</w:t>
+      </w:r>
+    </w:p>
+    <w:p>
+      <w:pPr>
+        <w:pStyle w:val="NormalScript"/>
+      </w:pPr>
+      <w:r>
+        <w:tab/>
+      </w:r>
+      <w:r>
+        <w:tab/>
+      </w:r>
+      <w:r>
+        <w:tab/>
+        <w:t>try {</w:t>
+      </w:r>
+    </w:p>
+    <w:p>
+      <w:pPr>
+        <w:pStyle w:val="NormalScript"/>
+      </w:pPr>
+      <w:r>
+        <w:tab/>
+      </w:r>
+      <w:r>
+        <w:tab/>
+      </w:r>
+      <w:r>
+        <w:tab/>
+      </w:r>
+      <w:r>
+        <w:tab/>
       </w:r>
       <w:proofErr w:type="spellStart"/>
-      <w:proofErr w:type="gramStart"/>
-      <w:r>
-        <w:t>rs.getString</w:t>
+      <w:r>
+        <w:t>cn.close</w:t>
       </w:r>
       <w:proofErr w:type="spellEnd"/>
-      <w:proofErr w:type="gramEnd"/>
-      <w:r>
-        <w:t>("CORREO"));</w:t>
-      </w:r>
-    </w:p>
-    <w:p>
-      <w:pPr>
-        <w:pStyle w:val="NormalScript"/>
-      </w:pPr>
-      <w:r>
-        <w:tab/>
-      </w:r>
-      <w:r>
-        <w:tab/>
-      </w:r>
-      <w:r>
-        <w:tab/>
-      </w:r>
-      <w:r>
-        <w:tab/>
-      </w:r>
-      <w:proofErr w:type="spellStart"/>
-      <w:r>
-        <w:t>empleadoDto.setIdrol</w:t>
-      </w:r>
-      <w:proofErr w:type="spellEnd"/>
-      <w:r>
-        <w:t>(</w:t>
-      </w:r>
-      <w:proofErr w:type="spellStart"/>
-      <w:proofErr w:type="gramStart"/>
-      <w:r>
-        <w:t>rs.getInt</w:t>
-      </w:r>
-      <w:proofErr w:type="spellEnd"/>
-      <w:proofErr w:type="gramEnd"/>
-      <w:r>
-        <w:t>("IDROL"));</w:t>
-      </w:r>
-    </w:p>
-    <w:p>
-      <w:pPr>
-        <w:pStyle w:val="NormalScript"/>
-      </w:pPr>
-      <w:r>
-        <w:tab/>
-      </w:r>
-      <w:r>
-        <w:tab/>
-      </w:r>
-      <w:r>
-        <w:tab/>
-      </w:r>
-      <w:r>
-        <w:tab/>
-      </w:r>
-      <w:proofErr w:type="spellStart"/>
-      <w:r>
-        <w:t>empleadoDto.setUsuario</w:t>
-      </w:r>
-      <w:proofErr w:type="spellEnd"/>
-      <w:r>
-        <w:t>(</w:t>
-      </w:r>
-      <w:proofErr w:type="spellStart"/>
-      <w:proofErr w:type="gramStart"/>
-      <w:r>
-        <w:t>rs.getString</w:t>
-      </w:r>
-      <w:proofErr w:type="spellEnd"/>
-      <w:proofErr w:type="gramEnd"/>
-      <w:r>
-        <w:t>("USUARIO"));</w:t>
-      </w:r>
-    </w:p>
-    <w:p>
-      <w:pPr>
-        <w:pStyle w:val="NormalScript"/>
-      </w:pPr>
-      <w:r>
-        <w:tab/>
-      </w:r>
-      <w:r>
-        <w:tab/>
-      </w:r>
-      <w:r>
-        <w:tab/>
-      </w:r>
-      <w:r>
-        <w:tab/>
-      </w:r>
-      <w:proofErr w:type="spellStart"/>
-      <w:r>
-        <w:t>empleadoDto.setClave</w:t>
-      </w:r>
-      <w:proofErr w:type="spellEnd"/>
-      <w:r>
-        <w:t>(</w:t>
-      </w:r>
-      <w:proofErr w:type="spellStart"/>
-      <w:proofErr w:type="gramStart"/>
-      <w:r>
-        <w:t>rs.getString</w:t>
-      </w:r>
-      <w:proofErr w:type="spellEnd"/>
-      <w:proofErr w:type="gramEnd"/>
-      <w:r>
-        <w:t>("CLAVE"));</w:t>
-      </w:r>
-    </w:p>
-    <w:p>
-      <w:pPr>
-        <w:pStyle w:val="NormalScript"/>
-      </w:pPr>
-      <w:r>
-        <w:tab/>
-      </w:r>
-      <w:r>
-        <w:tab/>
-      </w:r>
-      <w:r>
-        <w:tab/>
-        <w:t>}</w:t>
-      </w:r>
-    </w:p>
-    <w:p>
-      <w:pPr>
-        <w:pStyle w:val="NormalScript"/>
-      </w:pPr>
-      <w:r>
-        <w:tab/>
-      </w:r>
-      <w:r>
-        <w:tab/>
-      </w:r>
-      <w:r>
-        <w:tab/>
-      </w:r>
-      <w:proofErr w:type="spellStart"/>
-      <w:proofErr w:type="gramStart"/>
-      <w:r>
-        <w:t>rs.close</w:t>
-      </w:r>
-      <w:proofErr w:type="spellEnd"/>
-      <w:proofErr w:type="gramEnd"/>
-      <w:r>
-        <w:t>();</w:t>
-      </w:r>
-    </w:p>
-    <w:p>
-      <w:pPr>
-        <w:pStyle w:val="NormalScript"/>
-      </w:pPr>
-      <w:r>
-        <w:tab/>
-      </w:r>
-      <w:r>
-        <w:tab/>
-      </w:r>
-      <w:r>
-        <w:tab/>
-      </w:r>
-      <w:proofErr w:type="spellStart"/>
-      <w:proofErr w:type="gramStart"/>
-      <w:r>
-        <w:t>pstm.close</w:t>
-      </w:r>
-      <w:proofErr w:type="spellEnd"/>
-      <w:proofErr w:type="gramEnd"/>
-      <w:r>
-        <w:t>();</w:t>
-      </w:r>
-    </w:p>
-    <w:p>
-      <w:pPr>
-        <w:pStyle w:val="NormalScript"/>
-      </w:pPr>
-      <w:r>
-        <w:tab/>
-      </w:r>
-      <w:r>
-        <w:tab/>
-      </w:r>
-      <w:r>
-        <w:tab/>
-      </w:r>
-      <w:proofErr w:type="spellStart"/>
-      <w:r>
-        <w:t>if</w:t>
-      </w:r>
-      <w:proofErr w:type="spellEnd"/>
-      <w:r>
-        <w:t xml:space="preserve"> (</w:t>
-      </w:r>
-      <w:proofErr w:type="spellStart"/>
-      <w:r>
-        <w:t>empleadoDto</w:t>
-      </w:r>
-      <w:proofErr w:type="spellEnd"/>
-      <w:r>
-        <w:t xml:space="preserve"> == </w:t>
-      </w:r>
-      <w:proofErr w:type="spellStart"/>
-      <w:r>
-        <w:t>null</w:t>
-      </w:r>
-      <w:proofErr w:type="spellEnd"/>
-      <w:r>
-        <w:t>) {</w:t>
-      </w:r>
-    </w:p>
-    <w:p>
-      <w:pPr>
-        <w:pStyle w:val="NormalScript"/>
-      </w:pPr>
-      <w:r>
-        <w:tab/>
-      </w:r>
-      <w:r>
-        <w:tab/>
-      </w:r>
-      <w:r>
-        <w:tab/>
-      </w:r>
-      <w:r>
-        <w:tab/>
-      </w:r>
-      <w:proofErr w:type="spellStart"/>
-      <w:r>
-        <w:t>throw</w:t>
-      </w:r>
-      <w:proofErr w:type="spellEnd"/>
-      <w:r>
-        <w:t xml:space="preserve"> new </w:t>
-      </w:r>
-      <w:proofErr w:type="spellStart"/>
-      <w:proofErr w:type="gramStart"/>
-      <w:r>
-        <w:t>SQLException</w:t>
-      </w:r>
-      <w:proofErr w:type="spellEnd"/>
-      <w:r>
-        <w:t>(</w:t>
-      </w:r>
-      <w:proofErr w:type="gramEnd"/>
-      <w:r>
-        <w:t>"Datos incorrectos.");</w:t>
-      </w:r>
-    </w:p>
-    <w:p>
-      <w:pPr>
-        <w:pStyle w:val="NormalScript"/>
-      </w:pPr>
-      <w:r>
-        <w:tab/>
-      </w:r>
-      <w:r>
-        <w:tab/>
-      </w:r>
-      <w:r>
-        <w:tab/>
-        <w:t>}</w:t>
-      </w:r>
-    </w:p>
-    <w:p>
-      <w:pPr>
-        <w:pStyle w:val="NormalScript"/>
-      </w:pPr>
-      <w:r>
-        <w:tab/>
-      </w:r>
-      <w:r>
-        <w:tab/>
-        <w:t>} catch (</w:t>
-      </w:r>
-      <w:proofErr w:type="spellStart"/>
-      <w:r>
-        <w:t>SQLException</w:t>
-      </w:r>
-      <w:proofErr w:type="spellEnd"/>
-      <w:r>
-        <w:t xml:space="preserve"> e) {</w:t>
-      </w:r>
-    </w:p>
-    <w:p>
-      <w:pPr>
-        <w:pStyle w:val="NormalScript"/>
-      </w:pPr>
-      <w:r>
-        <w:tab/>
-      </w:r>
-      <w:r>
-        <w:tab/>
-      </w:r>
-      <w:r>
-        <w:tab/>
-      </w:r>
-      <w:proofErr w:type="spellStart"/>
-      <w:r>
-        <w:t>throw</w:t>
-      </w:r>
-      <w:proofErr w:type="spellEnd"/>
-      <w:r>
-        <w:t xml:space="preserve"> new </w:t>
-      </w:r>
-      <w:proofErr w:type="spellStart"/>
-      <w:r>
-        <w:t>RuntimeException</w:t>
-      </w:r>
-      <w:proofErr w:type="spellEnd"/>
-      <w:r>
-        <w:t>(</w:t>
-      </w:r>
-      <w:proofErr w:type="spellStart"/>
-      <w:proofErr w:type="gramStart"/>
-      <w:r>
-        <w:t>e.getMessage</w:t>
-      </w:r>
-      <w:proofErr w:type="spellEnd"/>
-      <w:proofErr w:type="gramEnd"/>
-      <w:r>
-        <w:t>());</w:t>
-      </w:r>
-    </w:p>
-    <w:p>
-      <w:pPr>
-        <w:pStyle w:val="NormalScript"/>
-      </w:pPr>
-      <w:r>
-        <w:tab/>
-      </w:r>
-      <w:r>
-        <w:tab/>
-        <w:t>} catch (</w:t>
-      </w:r>
-      <w:proofErr w:type="spellStart"/>
-      <w:r>
-        <w:t>Exception</w:t>
-      </w:r>
-      <w:proofErr w:type="spellEnd"/>
-      <w:r>
-        <w:t xml:space="preserve"> e) {</w:t>
-      </w:r>
-    </w:p>
-    <w:p>
-      <w:pPr>
-        <w:pStyle w:val="NormalScript"/>
-      </w:pPr>
-      <w:r>
-        <w:tab/>
-      </w:r>
-      <w:r>
-        <w:tab/>
-      </w:r>
-      <w:r>
-        <w:tab/>
-      </w:r>
-      <w:proofErr w:type="spellStart"/>
-      <w:r>
-        <w:t>throw</w:t>
-      </w:r>
-      <w:proofErr w:type="spellEnd"/>
-      <w:r>
-        <w:t xml:space="preserve"> new </w:t>
-      </w:r>
-      <w:proofErr w:type="spellStart"/>
-      <w:proofErr w:type="gramStart"/>
-      <w:r>
-        <w:t>RuntimeException</w:t>
-      </w:r>
-      <w:proofErr w:type="spellEnd"/>
-      <w:r>
-        <w:t>(</w:t>
-      </w:r>
-      <w:proofErr w:type="gramEnd"/>
-      <w:r>
-        <w:t xml:space="preserve">"Error en el proceso, </w:t>
-      </w:r>
-      <w:proofErr w:type="spellStart"/>
-      <w:r>
-        <w:t>intenteo</w:t>
-      </w:r>
-      <w:proofErr w:type="spellEnd"/>
-      <w:r>
-        <w:t xml:space="preserve"> de nuevo.");</w:t>
-      </w:r>
-    </w:p>
-    <w:p>
-      <w:pPr>
-        <w:pStyle w:val="NormalScript"/>
-      </w:pPr>
-      <w:r>
-        <w:tab/>
-      </w:r>
-      <w:r>
-        <w:tab/>
-        <w:t xml:space="preserve">} </w:t>
-      </w:r>
-      <w:proofErr w:type="spellStart"/>
-      <w:r>
-        <w:t>finally</w:t>
-      </w:r>
-      <w:proofErr w:type="spellEnd"/>
-      <w:r>
-        <w:t xml:space="preserve"> {</w:t>
-      </w:r>
-    </w:p>
-    <w:p>
-      <w:pPr>
-        <w:pStyle w:val="NormalScript"/>
-      </w:pPr>
-      <w:r>
-        <w:tab/>
-      </w:r>
-      <w:r>
-        <w:tab/>
-      </w:r>
-      <w:r>
-        <w:tab/>
-        <w:t>try {</w:t>
-      </w:r>
-    </w:p>
-    <w:p>
-      <w:pPr>
-        <w:pStyle w:val="NormalScript"/>
-      </w:pPr>
-      <w:r>
-        <w:tab/>
-      </w:r>
-      <w:r>
-        <w:tab/>
-      </w:r>
-      <w:r>
-        <w:tab/>
-      </w:r>
-      <w:r>
-        <w:tab/>
-      </w:r>
-      <w:proofErr w:type="spellStart"/>
-      <w:proofErr w:type="gramStart"/>
-      <w:r>
-        <w:t>cn.close</w:t>
-      </w:r>
-      <w:proofErr w:type="spellEnd"/>
-      <w:proofErr w:type="gramEnd"/>
       <w:r>
         <w:t>();</w:t>
       </w:r>
@@ -5983,13 +5951,8 @@
               <w:t xml:space="preserve">Si el empleado no cuenta con usuario y clave, debe informar y solicitar sus credenciales al área </w:t>
             </w:r>
             <w:r>
-              <w:t xml:space="preserve">de </w:t>
-            </w:r>
-            <w:proofErr w:type="gramStart"/>
-            <w:r>
-              <w:t>…….</w:t>
-            </w:r>
-            <w:proofErr w:type="gramEnd"/>
+              <w:t>de …….</w:t>
+            </w:r>
             <w:r>
               <w:t>.</w:t>
             </w:r>
@@ -6389,10 +6352,38 @@
     </w:p>
     <w:p>
       <w:pPr>
+        <w:pStyle w:val="Ttulo3"/>
+      </w:pPr>
+      <w:r>
+        <w:lastRenderedPageBreak/>
+        <w:t xml:space="preserve">Servicio </w:t>
+      </w:r>
+    </w:p>
+    <w:p>
+      <w:pPr>
+        <w:pStyle w:val="Ttulo4"/>
+      </w:pPr>
+      <w:r>
+        <w:t>Diseño</w:t>
+      </w:r>
+    </w:p>
+    <w:p/>
+    <w:p>
+      <w:pPr>
+        <w:pStyle w:val="Ttulo4"/>
+      </w:pPr>
+      <w:r>
+        <w:t>Implementación</w:t>
+      </w:r>
+    </w:p>
+    <w:p/>
+    <w:p/>
+    <w:p/>
+    <w:p>
+      <w:pPr>
         <w:pStyle w:val="Ttulo2"/>
       </w:pPr>
       <w:r>
-        <w:lastRenderedPageBreak/>
         <w:t>CU003 – Crear un Ruta</w:t>
       </w:r>
     </w:p>
@@ -6622,14 +6613,9 @@
             <w:r>
               <w:t xml:space="preserve"> crear una nueva </w:t>
             </w:r>
-            <w:proofErr w:type="gramStart"/>
             <w:r>
               <w:t>ruta.</w:t>
             </w:r>
-            <w:r>
-              <w:t>.</w:t>
-            </w:r>
-            <w:proofErr w:type="gramEnd"/>
           </w:p>
         </w:tc>
       </w:tr>
@@ -6702,7 +6688,13 @@
               <w:pStyle w:val="NormalTabla"/>
             </w:pPr>
             <w:r>
-              <w:t>Es necesario que el usuario ya se encuentre contactado con el sistema.</w:t>
+              <w:t xml:space="preserve">Es necesario que el usuario ya </w:t>
+            </w:r>
+            <w:r>
+              <w:t>haya iniciado sesión en</w:t>
+            </w:r>
+            <w:r>
+              <w:t xml:space="preserve"> el sistema.</w:t>
             </w:r>
           </w:p>
         </w:tc>
@@ -6747,11 +6739,23 @@
               <w:pStyle w:val="NormalTabla"/>
               <w:numPr>
                 <w:ilvl w:val="0"/>
-                <w:numId w:val="17"/>
+                <w:numId w:val="18"/>
               </w:numPr>
             </w:pPr>
             <w:r>
-              <w:t>El empleado ejecuta la aplicación.</w:t>
+              <w:t xml:space="preserve">El </w:t>
+            </w:r>
+            <w:r>
+              <w:t>usuario</w:t>
+            </w:r>
+            <w:r>
+              <w:t xml:space="preserve"> </w:t>
+            </w:r>
+            <w:r>
+              <w:t>ejecuta el formulario para la creación de nuevas rutas</w:t>
+            </w:r>
+            <w:r>
+              <w:t>.</w:t>
             </w:r>
           </w:p>
           <w:p>
@@ -6759,11 +6763,17 @@
               <w:pStyle w:val="NormalTabla"/>
               <w:numPr>
                 <w:ilvl w:val="0"/>
-                <w:numId w:val="17"/>
+                <w:numId w:val="18"/>
               </w:numPr>
             </w:pPr>
             <w:r>
-              <w:t>El usuario ejecuta la opción para registrar nueva ciudad.</w:t>
+              <w:t xml:space="preserve">El usuario </w:t>
+            </w:r>
+            <w:r>
+              <w:t>establece la ciudad origen</w:t>
+            </w:r>
+            <w:r>
+              <w:t>.</w:t>
             </w:r>
           </w:p>
           <w:p>
@@ -6771,11 +6781,11 @@
               <w:pStyle w:val="NormalTabla"/>
               <w:numPr>
                 <w:ilvl w:val="0"/>
-                <w:numId w:val="17"/>
+                <w:numId w:val="18"/>
               </w:numPr>
             </w:pPr>
             <w:r>
-              <w:t>El usuario completa los campos del formulario don los datos de la nueva ciudad.</w:t>
+              <w:t>El usuario establece la ciudad destino.</w:t>
             </w:r>
           </w:p>
           <w:p>
@@ -6783,11 +6793,11 @@
               <w:pStyle w:val="NormalTabla"/>
               <w:numPr>
                 <w:ilvl w:val="0"/>
-                <w:numId w:val="17"/>
+                <w:numId w:val="18"/>
               </w:numPr>
             </w:pPr>
             <w:r>
-              <w:t>El usuario ejecuta el botón grabar para que se registre la nueva ciudad en la base de datos.</w:t>
+              <w:t>El usuario establece los precios o tarifas respectivas según el tipo y piso del asiento.</w:t>
             </w:r>
           </w:p>
           <w:p>
@@ -6795,11 +6805,17 @@
               <w:pStyle w:val="NormalTabla"/>
               <w:numPr>
                 <w:ilvl w:val="0"/>
-                <w:numId w:val="17"/>
+                <w:numId w:val="18"/>
               </w:numPr>
             </w:pPr>
             <w:r>
-              <w:t>Si en el paso anterior se genera un error, pasa al paso 3 con datos correctos.</w:t>
+              <w:t xml:space="preserve">El usuario ejecuta el botón grabar para que se registre la nueva </w:t>
+            </w:r>
+            <w:r>
+              <w:t>ruta</w:t>
+            </w:r>
+            <w:r>
+              <w:t xml:space="preserve"> en la base de datos.</w:t>
             </w:r>
           </w:p>
           <w:p>
@@ -6807,7 +6823,7 @@
               <w:pStyle w:val="NormalTabla"/>
               <w:numPr>
                 <w:ilvl w:val="0"/>
-                <w:numId w:val="17"/>
+                <w:numId w:val="18"/>
               </w:numPr>
             </w:pPr>
             <w:r>
@@ -6869,6 +6885,7 @@
                 <w:b/>
                 <w:bCs/>
               </w:rPr>
+              <w:lastRenderedPageBreak/>
               <w:t>Escenarios Claves</w:t>
             </w:r>
           </w:p>
@@ -6882,15 +6899,16 @@
               <w:pStyle w:val="NormalTabla"/>
             </w:pPr>
             <w:r>
-              <w:t xml:space="preserve">Si el empleado no cuenta con usuario y clave, debe informar y solicitar sus credenciales al área de </w:t>
-            </w:r>
-            <w:proofErr w:type="gramStart"/>
-            <w:r>
-              <w:t>…….</w:t>
-            </w:r>
-            <w:proofErr w:type="gramEnd"/>
-            <w:r>
-              <w:t>.</w:t>
+              <w:t xml:space="preserve">Si el </w:t>
+            </w:r>
+            <w:r>
+              <w:t>usuario</w:t>
+            </w:r>
+            <w:r>
+              <w:t xml:space="preserve"> no cuen</w:t>
+            </w:r>
+            <w:r>
+              <w:t>ta con el rol para crear nuevas rutas debe consultar con el gerente del área respectiva.</w:t>
             </w:r>
           </w:p>
         </w:tc>
@@ -6927,7 +6945,16 @@
               <w:pStyle w:val="NormalTabla"/>
             </w:pPr>
             <w:r>
-              <w:t>Después de registrar la nueva ciudad correctamente, ya se pueden crear nuevas rutas de transporte.</w:t>
+              <w:t>Después de registrar la nuev</w:t>
+            </w:r>
+            <w:r>
+              <w:t xml:space="preserve">a ruta, ya se puede programar salida </w:t>
+            </w:r>
+            <w:r>
+              <w:t>utilizando esta nueva ruta</w:t>
+            </w:r>
+            <w:r>
+              <w:t>.</w:t>
             </w:r>
           </w:p>
         </w:tc>
@@ -7086,7 +7113,6 @@
         <w:pStyle w:val="Ttulo3"/>
       </w:pPr>
       <w:r>
-        <w:lastRenderedPageBreak/>
         <w:t>Prototipo</w:t>
       </w:r>
     </w:p>
@@ -7099,10 +7125,10 @@
           <w:noProof/>
         </w:rPr>
         <w:drawing>
-          <wp:inline distT="0" distB="0" distL="0" distR="0" wp14:anchorId="1A41586B" wp14:editId="57E9CF05">
-            <wp:extent cx="4824887" cy="2736000"/>
-            <wp:effectExtent l="0" t="0" r="0" b="7620"/>
-            <wp:docPr id="20" name="Imagen 20"/>
+          <wp:inline distT="0" distB="0" distL="0" distR="0" wp14:anchorId="60FFDC46" wp14:editId="5C89A88C">
+            <wp:extent cx="5562392" cy="3132000"/>
+            <wp:effectExtent l="0" t="0" r="635" b="0"/>
+            <wp:docPr id="17" name="Imagen 17"/>
             <wp:cNvGraphicFramePr>
               <a:graphicFrameLocks xmlns:a="http://schemas.openxmlformats.org/drawingml/2006/main" noChangeAspect="1"/>
             </wp:cNvGraphicFramePr>
@@ -7110,13 +7136,13 @@
               <a:graphicData uri="http://schemas.openxmlformats.org/drawingml/2006/picture">
                 <pic:pic xmlns:pic="http://schemas.openxmlformats.org/drawingml/2006/picture">
                   <pic:nvPicPr>
-                    <pic:cNvPr id="0" name="Picture 2"/>
+                    <pic:cNvPr id="0" name="Picture 1"/>
                     <pic:cNvPicPr>
                       <a:picLocks noChangeAspect="1" noChangeArrowheads="1"/>
                     </pic:cNvPicPr>
                   </pic:nvPicPr>
                   <pic:blipFill>
-                    <a:blip r:embed="rId13" cstate="print">
+                    <a:blip r:embed="rId17" cstate="print">
                       <a:extLst>
                         <a:ext uri="{28A0092B-C50C-407E-A947-70E740481C1C}">
                           <a14:useLocalDpi xmlns:a14="http://schemas.microsoft.com/office/drawing/2010/main" val="0"/>
@@ -7131,7 +7157,7 @@
                   <pic:spPr bwMode="auto">
                     <a:xfrm>
                       <a:off x="0" y="0"/>
-                      <a:ext cx="4824887" cy="2736000"/>
+                      <a:ext cx="5562392" cy="3132000"/>
                     </a:xfrm>
                     <a:prstGeom prst="rect">
                       <a:avLst/>
@@ -7153,6 +7179,7 @@
         <w:pStyle w:val="Ttulo3"/>
       </w:pPr>
       <w:r>
+        <w:lastRenderedPageBreak/>
         <w:t>Diagrama E-R</w:t>
       </w:r>
     </w:p>
@@ -7165,10 +7192,10 @@
           <w:noProof/>
         </w:rPr>
         <w:drawing>
-          <wp:inline distT="0" distB="0" distL="0" distR="0" wp14:anchorId="3FB7DDF7" wp14:editId="0BCB1CD5">
-            <wp:extent cx="2313305" cy="1303655"/>
-            <wp:effectExtent l="0" t="0" r="0" b="0"/>
-            <wp:docPr id="21" name="Imagen 21"/>
+          <wp:inline distT="0" distB="0" distL="0" distR="0" wp14:anchorId="5445B442" wp14:editId="75002B93">
+            <wp:extent cx="5166199" cy="2304000"/>
+            <wp:effectExtent l="0" t="0" r="0" b="1270"/>
+            <wp:docPr id="19" name="Imagen 19"/>
             <wp:cNvGraphicFramePr>
               <a:graphicFrameLocks xmlns:a="http://schemas.openxmlformats.org/drawingml/2006/main" noChangeAspect="1"/>
             </wp:cNvGraphicFramePr>
@@ -7176,13 +7203,13 @@
               <a:graphicData uri="http://schemas.openxmlformats.org/drawingml/2006/picture">
                 <pic:pic xmlns:pic="http://schemas.openxmlformats.org/drawingml/2006/picture">
                   <pic:nvPicPr>
-                    <pic:cNvPr id="0" name="Picture 1"/>
+                    <pic:cNvPr id="0" name="Picture 2"/>
                     <pic:cNvPicPr>
                       <a:picLocks noChangeAspect="1" noChangeArrowheads="1"/>
                     </pic:cNvPicPr>
                   </pic:nvPicPr>
                   <pic:blipFill>
-                    <a:blip r:embed="rId14">
+                    <a:blip r:embed="rId18">
                       <a:extLst>
                         <a:ext uri="{28A0092B-C50C-407E-A947-70E740481C1C}">
                           <a14:useLocalDpi xmlns:a14="http://schemas.microsoft.com/office/drawing/2010/main" val="0"/>
@@ -7197,7 +7224,7 @@
                   <pic:spPr bwMode="auto">
                     <a:xfrm>
                       <a:off x="0" y="0"/>
-                      <a:ext cx="2313305" cy="1303655"/>
+                      <a:ext cx="5166199" cy="2304000"/>
                     </a:xfrm>
                     <a:prstGeom prst="rect">
                       <a:avLst/>
@@ -7224,8 +7251,333 @@
     </w:p>
     <w:p/>
     <w:p/>
+    <w:p>
+      <w:pPr>
+        <w:pStyle w:val="Ttulo3"/>
+      </w:pPr>
+      <w:r>
+        <w:t xml:space="preserve">Servicio </w:t>
+      </w:r>
+    </w:p>
+    <w:p>
+      <w:pPr>
+        <w:pStyle w:val="Ttulo4"/>
+      </w:pPr>
+      <w:r>
+        <w:t>Diseño</w:t>
+      </w:r>
+    </w:p>
+    <w:p/>
+    <w:p>
+      <w:pPr>
+        <w:pStyle w:val="Ttulo4"/>
+      </w:pPr>
+      <w:r>
+        <w:t>Implementación</w:t>
+      </w:r>
+    </w:p>
     <w:p/>
     <w:p/>
+    <w:p>
+      <w:pPr>
+        <w:pStyle w:val="Ttulo2"/>
+      </w:pPr>
+      <w:r>
+        <w:t>C</w:t>
+      </w:r>
+      <w:r>
+        <w:t>U</w:t>
+      </w:r>
+      <w:r>
+        <w:t xml:space="preserve">004 - </w:t>
+      </w:r>
+      <w:r>
+        <w:t>Programación de viaje.</w:t>
+      </w:r>
+    </w:p>
+    <w:p>
+      <w:pPr>
+        <w:pStyle w:val="Ttulo3"/>
+      </w:pPr>
+      <w:r>
+        <w:t>Caso de Uso</w:t>
+      </w:r>
+    </w:p>
+    <w:p/>
+    <w:p>
+      <w:pPr>
+        <w:pStyle w:val="Ttulo3"/>
+      </w:pPr>
+      <w:r>
+        <w:t>Especificación del Caso de Uso</w:t>
+      </w:r>
+    </w:p>
+    <w:p/>
+    <w:p>
+      <w:pPr>
+        <w:pStyle w:val="Ttulo3"/>
+      </w:pPr>
+      <w:r>
+        <w:t>Prototipo</w:t>
+      </w:r>
+    </w:p>
+    <w:p/>
+    <w:p/>
+    <w:p>
+      <w:pPr>
+        <w:pStyle w:val="Ttulo3"/>
+      </w:pPr>
+      <w:r>
+        <w:lastRenderedPageBreak/>
+        <w:t>Diagrama E-R</w:t>
+      </w:r>
+    </w:p>
+    <w:p/>
+    <w:p/>
+    <w:p>
+      <w:pPr>
+        <w:pStyle w:val="Ttulo3"/>
+      </w:pPr>
+      <w:r>
+        <w:t>Diagrama de secuencia</w:t>
+      </w:r>
+    </w:p>
+    <w:p/>
+    <w:p/>
+    <w:p>
+      <w:pPr>
+        <w:pStyle w:val="Ttulo3"/>
+      </w:pPr>
+      <w:r>
+        <w:t>El Servicio</w:t>
+      </w:r>
+    </w:p>
+    <w:p>
+      <w:pPr>
+        <w:pStyle w:val="Ttulo4"/>
+      </w:pPr>
+      <w:r>
+        <w:t>Diseño</w:t>
+      </w:r>
+    </w:p>
+    <w:p/>
+    <w:p/>
+    <w:p>
+      <w:pPr>
+        <w:pStyle w:val="Ttulo4"/>
+      </w:pPr>
+      <w:r>
+        <w:t>Implementación</w:t>
+      </w:r>
+    </w:p>
+    <w:p/>
+    <w:p/>
+    <w:p>
+      <w:pPr>
+        <w:pStyle w:val="Ttulo2"/>
+      </w:pPr>
+      <w:r>
+        <w:t>C</w:t>
+      </w:r>
+      <w:r>
+        <w:t>U</w:t>
+      </w:r>
+      <w:r>
+        <w:t>00</w:t>
+      </w:r>
+      <w:r>
+        <w:t>5</w:t>
+      </w:r>
+      <w:r>
+        <w:t xml:space="preserve"> - </w:t>
+      </w:r>
+      <w:r>
+        <w:t xml:space="preserve">Asignar </w:t>
+      </w:r>
+      <w:r>
+        <w:t>T</w:t>
+      </w:r>
+      <w:r>
+        <w:t>ripulación</w:t>
+      </w:r>
+    </w:p>
+    <w:p>
+      <w:pPr>
+        <w:pStyle w:val="Ttulo3"/>
+      </w:pPr>
+      <w:r>
+        <w:t>Caso de Uso</w:t>
+      </w:r>
+    </w:p>
+    <w:p/>
+    <w:p>
+      <w:pPr>
+        <w:pStyle w:val="Ttulo3"/>
+      </w:pPr>
+      <w:r>
+        <w:t>Especificación del Caso de Uso</w:t>
+      </w:r>
+    </w:p>
+    <w:p/>
+    <w:p>
+      <w:pPr>
+        <w:pStyle w:val="Ttulo3"/>
+      </w:pPr>
+      <w:r>
+        <w:t>Prototipo</w:t>
+      </w:r>
+    </w:p>
+    <w:p/>
+    <w:p/>
+    <w:p>
+      <w:pPr>
+        <w:pStyle w:val="Ttulo3"/>
+      </w:pPr>
+      <w:r>
+        <w:t>Diagrama E-R</w:t>
+      </w:r>
+    </w:p>
+    <w:p/>
+    <w:p/>
+    <w:p>
+      <w:pPr>
+        <w:pStyle w:val="Ttulo3"/>
+      </w:pPr>
+      <w:r>
+        <w:t>Diagrama de secuencia</w:t>
+      </w:r>
+    </w:p>
+    <w:p/>
+    <w:p/>
+    <w:p>
+      <w:pPr>
+        <w:pStyle w:val="Ttulo3"/>
+      </w:pPr>
+      <w:r>
+        <w:lastRenderedPageBreak/>
+        <w:t>El Servicio</w:t>
+      </w:r>
+    </w:p>
+    <w:p>
+      <w:pPr>
+        <w:pStyle w:val="Ttulo4"/>
+      </w:pPr>
+      <w:r>
+        <w:t>Diseño</w:t>
+      </w:r>
+    </w:p>
+    <w:p/>
+    <w:p/>
+    <w:p>
+      <w:pPr>
+        <w:pStyle w:val="Ttulo4"/>
+      </w:pPr>
+      <w:r>
+        <w:t>Implementación</w:t>
+      </w:r>
+    </w:p>
+    <w:p/>
+    <w:p/>
+    <w:p/>
+    <w:p/>
+    <w:p/>
+    <w:p>
+      <w:pPr>
+        <w:pStyle w:val="Ttulo2"/>
+      </w:pPr>
+      <w:r>
+        <w:t>CU00</w:t>
+      </w:r>
+      <w:r>
+        <w:t>6</w:t>
+      </w:r>
+      <w:r>
+        <w:t xml:space="preserve"> </w:t>
+      </w:r>
+      <w:r>
+        <w:t>–</w:t>
+      </w:r>
+      <w:r>
+        <w:t xml:space="preserve"> </w:t>
+      </w:r>
+      <w:r>
+        <w:t>Venta de Pasajes</w:t>
+      </w:r>
+    </w:p>
+    <w:p>
+      <w:pPr>
+        <w:pStyle w:val="Ttulo3"/>
+      </w:pPr>
+      <w:r>
+        <w:t>Caso de Uso</w:t>
+      </w:r>
+    </w:p>
+    <w:p/>
+    <w:p>
+      <w:pPr>
+        <w:pStyle w:val="Ttulo3"/>
+      </w:pPr>
+      <w:r>
+        <w:t>Especificación del Caso de Uso</w:t>
+      </w:r>
+    </w:p>
+    <w:p/>
+    <w:p>
+      <w:pPr>
+        <w:pStyle w:val="Ttulo3"/>
+      </w:pPr>
+      <w:r>
+        <w:t>Prototipo</w:t>
+      </w:r>
+    </w:p>
+    <w:p/>
+    <w:p/>
+    <w:p>
+      <w:pPr>
+        <w:pStyle w:val="Ttulo3"/>
+      </w:pPr>
+      <w:r>
+        <w:t>Diagrama E-R</w:t>
+      </w:r>
+    </w:p>
+    <w:p/>
+    <w:p/>
+    <w:p>
+      <w:pPr>
+        <w:pStyle w:val="Ttulo3"/>
+      </w:pPr>
+      <w:r>
+        <w:t>Diagrama de secuencia</w:t>
+      </w:r>
+    </w:p>
+    <w:p/>
+    <w:p/>
+    <w:p>
+      <w:pPr>
+        <w:pStyle w:val="Ttulo3"/>
+      </w:pPr>
+      <w:r>
+        <w:t>El Servicio</w:t>
+      </w:r>
+    </w:p>
+    <w:p>
+      <w:pPr>
+        <w:pStyle w:val="Ttulo4"/>
+      </w:pPr>
+      <w:r>
+        <w:t>Diseño</w:t>
+      </w:r>
+    </w:p>
+    <w:p/>
+    <w:p/>
+    <w:p>
+      <w:pPr>
+        <w:pStyle w:val="Ttulo4"/>
+      </w:pPr>
+      <w:r>
+        <w:t>Implementación</w:t>
+      </w:r>
+    </w:p>
     <w:p/>
     <w:p/>
     <w:p/>
@@ -7289,7 +7641,7 @@
                     </pic:cNvPicPr>
                   </pic:nvPicPr>
                   <pic:blipFill>
-                    <a:blip r:embed="rId17">
+                    <a:blip r:embed="rId19">
                       <a:extLst>
                         <a:ext uri="{28A0092B-C50C-407E-A947-70E740481C1C}">
                           <a14:useLocalDpi xmlns:a14="http://schemas.microsoft.com/office/drawing/2010/main" val="0"/>
@@ -7377,7 +7729,7 @@
                     </pic:cNvPicPr>
                   </pic:nvPicPr>
                   <pic:blipFill>
-                    <a:blip r:embed="rId18">
+                    <a:blip r:embed="rId20">
                       <a:extLst>
                         <a:ext uri="{28A0092B-C50C-407E-A947-70E740481C1C}">
                           <a14:useLocalDpi xmlns:a14="http://schemas.microsoft.com/office/drawing/2010/main" val="0"/>
@@ -8179,7 +8531,7 @@
                     </pic:cNvPicPr>
                   </pic:nvPicPr>
                   <pic:blipFill>
-                    <a:blip r:embed="rId19" cstate="print">
+                    <a:blip r:embed="rId21" cstate="print">
                       <a:extLst>
                         <a:ext uri="{28A0092B-C50C-407E-A947-70E740481C1C}">
                           <a14:useLocalDpi xmlns:a14="http://schemas.microsoft.com/office/drawing/2010/main" val="0"/>
@@ -8269,7 +8621,7 @@
                     </pic:cNvPicPr>
                   </pic:nvPicPr>
                   <pic:blipFill>
-                    <a:blip r:embed="rId20">
+                    <a:blip r:embed="rId22">
                       <a:extLst>
                         <a:ext uri="{28A0092B-C50C-407E-A947-70E740481C1C}">
                           <a14:useLocalDpi xmlns:a14="http://schemas.microsoft.com/office/drawing/2010/main" val="0"/>
@@ -9006,7 +9358,7 @@
                     </pic:cNvPicPr>
                   </pic:nvPicPr>
                   <pic:blipFill>
-                    <a:blip r:embed="rId21" cstate="print">
+                    <a:blip r:embed="rId23" cstate="print">
                       <a:extLst>
                         <a:ext uri="{28A0092B-C50C-407E-A947-70E740481C1C}">
                           <a14:useLocalDpi xmlns:a14="http://schemas.microsoft.com/office/drawing/2010/main" val="0"/>
@@ -9094,7 +9446,7 @@
                     </pic:cNvPicPr>
                   </pic:nvPicPr>
                   <pic:blipFill>
-                    <a:blip r:embed="rId22" cstate="print">
+                    <a:blip r:embed="rId24" cstate="print">
                       <a:extLst>
                         <a:ext uri="{28A0092B-C50C-407E-A947-70E740481C1C}">
                           <a14:useLocalDpi xmlns:a14="http://schemas.microsoft.com/office/drawing/2010/main" val="0"/>
@@ -9162,7 +9514,7 @@
                     </pic:cNvPicPr>
                   </pic:nvPicPr>
                   <pic:blipFill>
-                    <a:blip r:embed="rId23">
+                    <a:blip r:embed="rId25">
                       <a:extLst>
                         <a:ext uri="{28A0092B-C50C-407E-A947-70E740481C1C}">
                           <a14:useLocalDpi xmlns:a14="http://schemas.microsoft.com/office/drawing/2010/main" val="0"/>
@@ -9803,6 +10155,92 @@
     </w:lvl>
   </w:abstractNum>
   <w:abstractNum w:abstractNumId="14" w15:restartNumberingAfterBreak="0">
+    <w:nsid w:val="50396A30"/>
+    <w:multiLevelType w:val="hybridMultilevel"/>
+    <w:tmpl w:val="87425022"/>
+    <w:lvl w:ilvl="0" w:tplc="FFFFFFFF">
+      <w:start w:val="1"/>
+      <w:numFmt w:val="decimal"/>
+      <w:lvlText w:val="%1."/>
+      <w:lvlJc w:val="left"/>
+      <w:pPr>
+        <w:ind w:left="360" w:hanging="360"/>
+      </w:pPr>
+    </w:lvl>
+    <w:lvl w:ilvl="1" w:tplc="FFFFFFFF" w:tentative="1">
+      <w:start w:val="1"/>
+      <w:numFmt w:val="lowerLetter"/>
+      <w:lvlText w:val="%2."/>
+      <w:lvlJc w:val="left"/>
+      <w:pPr>
+        <w:ind w:left="1080" w:hanging="360"/>
+      </w:pPr>
+    </w:lvl>
+    <w:lvl w:ilvl="2" w:tplc="FFFFFFFF" w:tentative="1">
+      <w:start w:val="1"/>
+      <w:numFmt w:val="lowerRoman"/>
+      <w:lvlText w:val="%3."/>
+      <w:lvlJc w:val="right"/>
+      <w:pPr>
+        <w:ind w:left="1800" w:hanging="180"/>
+      </w:pPr>
+    </w:lvl>
+    <w:lvl w:ilvl="3" w:tplc="FFFFFFFF" w:tentative="1">
+      <w:start w:val="1"/>
+      <w:numFmt w:val="decimal"/>
+      <w:lvlText w:val="%4."/>
+      <w:lvlJc w:val="left"/>
+      <w:pPr>
+        <w:ind w:left="2520" w:hanging="360"/>
+      </w:pPr>
+    </w:lvl>
+    <w:lvl w:ilvl="4" w:tplc="FFFFFFFF" w:tentative="1">
+      <w:start w:val="1"/>
+      <w:numFmt w:val="lowerLetter"/>
+      <w:lvlText w:val="%5."/>
+      <w:lvlJc w:val="left"/>
+      <w:pPr>
+        <w:ind w:left="3240" w:hanging="360"/>
+      </w:pPr>
+    </w:lvl>
+    <w:lvl w:ilvl="5" w:tplc="FFFFFFFF" w:tentative="1">
+      <w:start w:val="1"/>
+      <w:numFmt w:val="lowerRoman"/>
+      <w:lvlText w:val="%6."/>
+      <w:lvlJc w:val="right"/>
+      <w:pPr>
+        <w:ind w:left="3960" w:hanging="180"/>
+      </w:pPr>
+    </w:lvl>
+    <w:lvl w:ilvl="6" w:tplc="FFFFFFFF" w:tentative="1">
+      <w:start w:val="1"/>
+      <w:numFmt w:val="decimal"/>
+      <w:lvlText w:val="%7."/>
+      <w:lvlJc w:val="left"/>
+      <w:pPr>
+        <w:ind w:left="4680" w:hanging="360"/>
+      </w:pPr>
+    </w:lvl>
+    <w:lvl w:ilvl="7" w:tplc="FFFFFFFF" w:tentative="1">
+      <w:start w:val="1"/>
+      <w:numFmt w:val="lowerLetter"/>
+      <w:lvlText w:val="%8."/>
+      <w:lvlJc w:val="left"/>
+      <w:pPr>
+        <w:ind w:left="5400" w:hanging="360"/>
+      </w:pPr>
+    </w:lvl>
+    <w:lvl w:ilvl="8" w:tplc="FFFFFFFF" w:tentative="1">
+      <w:start w:val="1"/>
+      <w:numFmt w:val="lowerRoman"/>
+      <w:lvlText w:val="%9."/>
+      <w:lvlJc w:val="right"/>
+      <w:pPr>
+        <w:ind w:left="6120" w:hanging="180"/>
+      </w:pPr>
+    </w:lvl>
+  </w:abstractNum>
+  <w:abstractNum w:abstractNumId="15" w15:restartNumberingAfterBreak="0">
     <w:nsid w:val="58405499"/>
     <w:multiLevelType w:val="hybridMultilevel"/>
     <w:tmpl w:val="87425022"/>
@@ -9888,7 +10326,7 @@
       </w:pPr>
     </w:lvl>
   </w:abstractNum>
-  <w:abstractNum w:abstractNumId="15" w15:restartNumberingAfterBreak="0">
+  <w:abstractNum w:abstractNumId="16" w15:restartNumberingAfterBreak="0">
     <w:nsid w:val="5F657C09"/>
     <w:multiLevelType w:val="hybridMultilevel"/>
     <w:tmpl w:val="728491BA"/>
@@ -9974,7 +10412,7 @@
       </w:pPr>
     </w:lvl>
   </w:abstractNum>
-  <w:abstractNum w:abstractNumId="16" w15:restartNumberingAfterBreak="0">
+  <w:abstractNum w:abstractNumId="17" w15:restartNumberingAfterBreak="0">
     <w:nsid w:val="7F3B4143"/>
     <w:multiLevelType w:val="hybridMultilevel"/>
     <w:tmpl w:val="20A02084"/>
@@ -10064,7 +10502,7 @@
     </w:lvl>
   </w:abstractNum>
   <w:num w:numId="1" w16cid:durableId="373581447">
-    <w:abstractNumId w:val="15"/>
+    <w:abstractNumId w:val="16"/>
   </w:num>
   <w:num w:numId="2" w16cid:durableId="1371149457">
     <w:abstractNumId w:val="12"/>
@@ -10103,16 +10541,19 @@
     <w:abstractNumId w:val="4"/>
   </w:num>
   <w:num w:numId="14" w16cid:durableId="1214001575">
-    <w:abstractNumId w:val="14"/>
+    <w:abstractNumId w:val="15"/>
   </w:num>
   <w:num w:numId="15" w16cid:durableId="838933791">
-    <w:abstractNumId w:val="16"/>
+    <w:abstractNumId w:val="17"/>
   </w:num>
   <w:num w:numId="16" w16cid:durableId="1595237315">
     <w:abstractNumId w:val="10"/>
   </w:num>
   <w:num w:numId="17" w16cid:durableId="1442265433">
     <w:abstractNumId w:val="11"/>
+  </w:num>
+  <w:num w:numId="18" w16cid:durableId="1977946991">
+    <w:abstractNumId w:val="14"/>
   </w:num>
 </w:numbering>
 </file>

--- a/ProyectoDemo/ProyectoDemo.docx
+++ b/ProyectoDemo/ProyectoDemo.docx
@@ -4271,6 +4271,7 @@
         <w:t xml:space="preserve"> </w:t>
       </w:r>
       <w:proofErr w:type="spellStart"/>
+      <w:proofErr w:type="gramStart"/>
       <w:r>
         <w:t>validarUsuario</w:t>
       </w:r>
@@ -4279,6 +4280,7 @@
         <w:t>(</w:t>
       </w:r>
       <w:proofErr w:type="spellStart"/>
+      <w:proofErr w:type="gramEnd"/>
       <w:r>
         <w:t>String</w:t>
       </w:r>
@@ -4605,10 +4607,12 @@
         <w:t xml:space="preserve"> = </w:t>
       </w:r>
       <w:proofErr w:type="spellStart"/>
+      <w:proofErr w:type="gramStart"/>
       <w:r>
         <w:t>cn.prepareStatement</w:t>
       </w:r>
       <w:proofErr w:type="spellEnd"/>
+      <w:proofErr w:type="gramEnd"/>
       <w:r>
         <w:t>(</w:t>
       </w:r>
@@ -4635,10 +4639,12 @@
         <w:tab/>
       </w:r>
       <w:proofErr w:type="spellStart"/>
+      <w:proofErr w:type="gramStart"/>
       <w:r>
         <w:t>pstm.setString</w:t>
       </w:r>
       <w:proofErr w:type="spellEnd"/>
+      <w:proofErr w:type="gramEnd"/>
       <w:r>
         <w:t>(1, usuario);</w:t>
       </w:r>
@@ -4657,10 +4663,12 @@
         <w:tab/>
       </w:r>
       <w:proofErr w:type="spellStart"/>
+      <w:proofErr w:type="gramStart"/>
       <w:r>
         <w:t>pstm.setString</w:t>
       </w:r>
       <w:proofErr w:type="spellEnd"/>
+      <w:proofErr w:type="gramEnd"/>
       <w:r>
         <w:t>(2, clave);</w:t>
       </w:r>
@@ -4687,10 +4695,12 @@
         <w:t xml:space="preserve"> = </w:t>
       </w:r>
       <w:proofErr w:type="spellStart"/>
+      <w:proofErr w:type="gramStart"/>
       <w:r>
         <w:t>pstm.executeQuery</w:t>
       </w:r>
       <w:proofErr w:type="spellEnd"/>
+      <w:proofErr w:type="gramEnd"/>
       <w:r>
         <w:t>();</w:t>
       </w:r>
@@ -4717,10 +4727,12 @@
         <w:t xml:space="preserve"> (</w:t>
       </w:r>
       <w:proofErr w:type="spellStart"/>
+      <w:proofErr w:type="gramStart"/>
       <w:r>
         <w:t>rs.next</w:t>
       </w:r>
       <w:proofErr w:type="spellEnd"/>
+      <w:proofErr w:type="gramEnd"/>
       <w:r>
         <w:t>()) {</w:t>
       </w:r>
@@ -4750,11 +4762,370 @@
         <w:t xml:space="preserve"> = new </w:t>
       </w:r>
       <w:proofErr w:type="spellStart"/>
+      <w:proofErr w:type="gramStart"/>
       <w:r>
         <w:t>EmpleadoDto</w:t>
       </w:r>
       <w:proofErr w:type="spellEnd"/>
       <w:r>
+        <w:t>(</w:t>
+      </w:r>
+      <w:proofErr w:type="gramEnd"/>
+      <w:r>
+        <w:t>);</w:t>
+      </w:r>
+    </w:p>
+    <w:p>
+      <w:pPr>
+        <w:pStyle w:val="NormalScript"/>
+      </w:pPr>
+      <w:r>
+        <w:tab/>
+      </w:r>
+      <w:r>
+        <w:tab/>
+      </w:r>
+      <w:r>
+        <w:tab/>
+      </w:r>
+      <w:r>
+        <w:tab/>
+      </w:r>
+      <w:proofErr w:type="spellStart"/>
+      <w:r>
+        <w:t>empleadoDto.setIdempleado</w:t>
+      </w:r>
+      <w:proofErr w:type="spellEnd"/>
+      <w:r>
+        <w:t>(</w:t>
+      </w:r>
+      <w:proofErr w:type="spellStart"/>
+      <w:proofErr w:type="gramStart"/>
+      <w:r>
+        <w:t>rs.getInt</w:t>
+      </w:r>
+      <w:proofErr w:type="spellEnd"/>
+      <w:proofErr w:type="gramEnd"/>
+      <w:r>
+        <w:t>("IDEMPLEADO"));</w:t>
+      </w:r>
+    </w:p>
+    <w:p>
+      <w:pPr>
+        <w:pStyle w:val="NormalScript"/>
+      </w:pPr>
+      <w:r>
+        <w:tab/>
+      </w:r>
+      <w:r>
+        <w:tab/>
+      </w:r>
+      <w:r>
+        <w:tab/>
+      </w:r>
+      <w:r>
+        <w:tab/>
+      </w:r>
+      <w:proofErr w:type="spellStart"/>
+      <w:r>
+        <w:t>empleadoDto.setNombre</w:t>
+      </w:r>
+      <w:proofErr w:type="spellEnd"/>
+      <w:r>
+        <w:t>(</w:t>
+      </w:r>
+      <w:proofErr w:type="spellStart"/>
+      <w:proofErr w:type="gramStart"/>
+      <w:r>
+        <w:t>rs.getString</w:t>
+      </w:r>
+      <w:proofErr w:type="spellEnd"/>
+      <w:proofErr w:type="gramEnd"/>
+      <w:r>
+        <w:t>("NOMBRE"));</w:t>
+      </w:r>
+    </w:p>
+    <w:p>
+      <w:pPr>
+        <w:pStyle w:val="NormalScript"/>
+      </w:pPr>
+      <w:r>
+        <w:tab/>
+      </w:r>
+      <w:r>
+        <w:tab/>
+      </w:r>
+      <w:r>
+        <w:tab/>
+      </w:r>
+      <w:r>
+        <w:tab/>
+      </w:r>
+      <w:proofErr w:type="spellStart"/>
+      <w:r>
+        <w:t>empleadoDto.setApellido</w:t>
+      </w:r>
+      <w:proofErr w:type="spellEnd"/>
+      <w:r>
+        <w:t>(</w:t>
+      </w:r>
+      <w:proofErr w:type="spellStart"/>
+      <w:proofErr w:type="gramStart"/>
+      <w:r>
+        <w:t>rs.getString</w:t>
+      </w:r>
+      <w:proofErr w:type="spellEnd"/>
+      <w:proofErr w:type="gramEnd"/>
+      <w:r>
+        <w:t>("APELLIDO"));</w:t>
+      </w:r>
+    </w:p>
+    <w:p>
+      <w:pPr>
+        <w:pStyle w:val="NormalScript"/>
+      </w:pPr>
+      <w:r>
+        <w:tab/>
+      </w:r>
+      <w:r>
+        <w:tab/>
+      </w:r>
+      <w:r>
+        <w:tab/>
+      </w:r>
+      <w:r>
+        <w:tab/>
+      </w:r>
+      <w:proofErr w:type="spellStart"/>
+      <w:r>
+        <w:t>empleadoDto.setDni</w:t>
+      </w:r>
+      <w:proofErr w:type="spellEnd"/>
+      <w:r>
+        <w:t>(</w:t>
+      </w:r>
+      <w:proofErr w:type="spellStart"/>
+      <w:proofErr w:type="gramStart"/>
+      <w:r>
+        <w:t>rs.getString</w:t>
+      </w:r>
+      <w:proofErr w:type="spellEnd"/>
+      <w:proofErr w:type="gramEnd"/>
+      <w:r>
+        <w:t>("DNI"));</w:t>
+      </w:r>
+    </w:p>
+    <w:p>
+      <w:pPr>
+        <w:pStyle w:val="NormalScript"/>
+      </w:pPr>
+      <w:r>
+        <w:tab/>
+      </w:r>
+      <w:r>
+        <w:tab/>
+      </w:r>
+      <w:r>
+        <w:tab/>
+      </w:r>
+      <w:r>
+        <w:tab/>
+      </w:r>
+      <w:proofErr w:type="spellStart"/>
+      <w:r>
+        <w:t>empleadoDto.setTelefono</w:t>
+      </w:r>
+      <w:proofErr w:type="spellEnd"/>
+      <w:r>
+        <w:t>(</w:t>
+      </w:r>
+      <w:proofErr w:type="spellStart"/>
+      <w:proofErr w:type="gramStart"/>
+      <w:r>
+        <w:t>rs.getString</w:t>
+      </w:r>
+      <w:proofErr w:type="spellEnd"/>
+      <w:proofErr w:type="gramEnd"/>
+      <w:r>
+        <w:t>("TELEFONO"));</w:t>
+      </w:r>
+    </w:p>
+    <w:p>
+      <w:pPr>
+        <w:pStyle w:val="NormalScript"/>
+      </w:pPr>
+      <w:r>
+        <w:tab/>
+      </w:r>
+      <w:r>
+        <w:tab/>
+      </w:r>
+      <w:r>
+        <w:tab/>
+      </w:r>
+      <w:r>
+        <w:tab/>
+      </w:r>
+      <w:proofErr w:type="spellStart"/>
+      <w:r>
+        <w:t>empleadoDto.setCorreo</w:t>
+      </w:r>
+      <w:proofErr w:type="spellEnd"/>
+      <w:r>
+        <w:t>(</w:t>
+      </w:r>
+      <w:proofErr w:type="spellStart"/>
+      <w:proofErr w:type="gramStart"/>
+      <w:r>
+        <w:t>rs.getString</w:t>
+      </w:r>
+      <w:proofErr w:type="spellEnd"/>
+      <w:proofErr w:type="gramEnd"/>
+      <w:r>
+        <w:t>("CORREO"));</w:t>
+      </w:r>
+    </w:p>
+    <w:p>
+      <w:pPr>
+        <w:pStyle w:val="NormalScript"/>
+      </w:pPr>
+      <w:r>
+        <w:tab/>
+      </w:r>
+      <w:r>
+        <w:tab/>
+      </w:r>
+      <w:r>
+        <w:tab/>
+      </w:r>
+      <w:r>
+        <w:tab/>
+      </w:r>
+      <w:proofErr w:type="spellStart"/>
+      <w:r>
+        <w:t>empleadoDto.setIdrol</w:t>
+      </w:r>
+      <w:proofErr w:type="spellEnd"/>
+      <w:r>
+        <w:t>(</w:t>
+      </w:r>
+      <w:proofErr w:type="spellStart"/>
+      <w:proofErr w:type="gramStart"/>
+      <w:r>
+        <w:t>rs.getInt</w:t>
+      </w:r>
+      <w:proofErr w:type="spellEnd"/>
+      <w:proofErr w:type="gramEnd"/>
+      <w:r>
+        <w:t>("IDROL"));</w:t>
+      </w:r>
+    </w:p>
+    <w:p>
+      <w:pPr>
+        <w:pStyle w:val="NormalScript"/>
+      </w:pPr>
+      <w:r>
+        <w:tab/>
+      </w:r>
+      <w:r>
+        <w:tab/>
+      </w:r>
+      <w:r>
+        <w:tab/>
+      </w:r>
+      <w:r>
+        <w:tab/>
+      </w:r>
+      <w:proofErr w:type="spellStart"/>
+      <w:r>
+        <w:t>empleadoDto.setUsuario</w:t>
+      </w:r>
+      <w:proofErr w:type="spellEnd"/>
+      <w:r>
+        <w:t>(</w:t>
+      </w:r>
+      <w:proofErr w:type="spellStart"/>
+      <w:proofErr w:type="gramStart"/>
+      <w:r>
+        <w:t>rs.getString</w:t>
+      </w:r>
+      <w:proofErr w:type="spellEnd"/>
+      <w:proofErr w:type="gramEnd"/>
+      <w:r>
+        <w:t>("USUARIO"));</w:t>
+      </w:r>
+    </w:p>
+    <w:p>
+      <w:pPr>
+        <w:pStyle w:val="NormalScript"/>
+      </w:pPr>
+      <w:r>
+        <w:tab/>
+      </w:r>
+      <w:r>
+        <w:tab/>
+      </w:r>
+      <w:r>
+        <w:tab/>
+      </w:r>
+      <w:r>
+        <w:tab/>
+      </w:r>
+      <w:proofErr w:type="spellStart"/>
+      <w:r>
+        <w:t>empleadoDto.setClave</w:t>
+      </w:r>
+      <w:proofErr w:type="spellEnd"/>
+      <w:r>
+        <w:t>(</w:t>
+      </w:r>
+      <w:proofErr w:type="spellStart"/>
+      <w:proofErr w:type="gramStart"/>
+      <w:r>
+        <w:t>rs.getString</w:t>
+      </w:r>
+      <w:proofErr w:type="spellEnd"/>
+      <w:proofErr w:type="gramEnd"/>
+      <w:r>
+        <w:t>("CLAVE"));</w:t>
+      </w:r>
+    </w:p>
+    <w:p>
+      <w:pPr>
+        <w:pStyle w:val="NormalScript"/>
+      </w:pPr>
+      <w:r>
+        <w:tab/>
+      </w:r>
+      <w:r>
+        <w:tab/>
+      </w:r>
+      <w:r>
+        <w:tab/>
+        <w:t>}</w:t>
+      </w:r>
+    </w:p>
+    <w:p>
+      <w:pPr>
+        <w:pStyle w:val="NormalScript"/>
+      </w:pPr>
+      <w:r>
+        <w:tab/>
+      </w:r>
+      <w:r>
+        <w:tab/>
+      </w:r>
+      <w:r>
+        <w:tab/>
+      </w:r>
+      <w:proofErr w:type="spellStart"/>
+      <w:proofErr w:type="gramStart"/>
+      <w:r>
+        <w:t>rs.close</w:t>
+      </w:r>
+      <w:proofErr w:type="spellEnd"/>
+      <w:proofErr w:type="gramEnd"/>
+      <w:r>
         <w:t>();</w:t>
       </w:r>
     </w:p>
@@ -4771,24 +5142,126 @@
       <w:r>
         <w:tab/>
       </w:r>
-      <w:r>
-        <w:tab/>
-      </w:r>
       <w:proofErr w:type="spellStart"/>
-      <w:r>
-        <w:t>empleadoDto.setIdempleado</w:t>
+      <w:proofErr w:type="gramStart"/>
+      <w:r>
+        <w:t>pstm.close</w:t>
       </w:r>
       <w:proofErr w:type="spellEnd"/>
+      <w:proofErr w:type="gramEnd"/>
+      <w:r>
+        <w:t>();</w:t>
+      </w:r>
+    </w:p>
+    <w:p>
+      <w:pPr>
+        <w:pStyle w:val="NormalScript"/>
+      </w:pPr>
+      <w:r>
+        <w:tab/>
+      </w:r>
+      <w:r>
+        <w:tab/>
+      </w:r>
+      <w:r>
+        <w:tab/>
+      </w:r>
+      <w:proofErr w:type="spellStart"/>
+      <w:r>
+        <w:t>if</w:t>
+      </w:r>
+      <w:proofErr w:type="spellEnd"/>
+      <w:r>
+        <w:t xml:space="preserve"> (</w:t>
+      </w:r>
+      <w:proofErr w:type="spellStart"/>
+      <w:r>
+        <w:t>empleadoDto</w:t>
+      </w:r>
+      <w:proofErr w:type="spellEnd"/>
+      <w:r>
+        <w:t xml:space="preserve"> == </w:t>
+      </w:r>
+      <w:proofErr w:type="spellStart"/>
+      <w:r>
+        <w:t>null</w:t>
+      </w:r>
+      <w:proofErr w:type="spellEnd"/>
+      <w:r>
+        <w:t>) {</w:t>
+      </w:r>
+    </w:p>
+    <w:p>
+      <w:pPr>
+        <w:pStyle w:val="NormalScript"/>
+      </w:pPr>
+      <w:r>
+        <w:tab/>
+      </w:r>
+      <w:r>
+        <w:tab/>
+      </w:r>
+      <w:r>
+        <w:tab/>
+      </w:r>
+      <w:r>
+        <w:tab/>
+      </w:r>
+      <w:proofErr w:type="spellStart"/>
+      <w:r>
+        <w:t>throw</w:t>
+      </w:r>
+      <w:proofErr w:type="spellEnd"/>
+      <w:r>
+        <w:t xml:space="preserve"> new </w:t>
+      </w:r>
+      <w:proofErr w:type="spellStart"/>
+      <w:proofErr w:type="gramStart"/>
+      <w:r>
+        <w:t>SQLException</w:t>
+      </w:r>
+      <w:proofErr w:type="spellEnd"/>
       <w:r>
         <w:t>(</w:t>
       </w:r>
+      <w:proofErr w:type="gramEnd"/>
+      <w:r>
+        <w:t>"Datos incorrectos.");</w:t>
+      </w:r>
+    </w:p>
+    <w:p>
+      <w:pPr>
+        <w:pStyle w:val="NormalScript"/>
+      </w:pPr>
+      <w:r>
+        <w:tab/>
+      </w:r>
+      <w:r>
+        <w:tab/>
+      </w:r>
+      <w:r>
+        <w:tab/>
+        <w:t>}</w:t>
+      </w:r>
+    </w:p>
+    <w:p>
+      <w:pPr>
+        <w:pStyle w:val="NormalScript"/>
+      </w:pPr>
+      <w:r>
+        <w:tab/>
+      </w:r>
+      <w:r>
+        <w:tab/>
+        <w:t>} catch (</w:t>
+      </w:r>
       <w:proofErr w:type="spellStart"/>
       <w:r>
-        <w:t>rs.getInt</w:t>
+        <w:t>SQLException</w:t>
       </w:r>
       <w:proofErr w:type="spellEnd"/>
       <w:r>
-        <w:t>("IDEMPLEADO"));</w:t>
+        <w:t xml:space="preserve"> e) {</w:t>
       </w:r>
     </w:p>
     <w:p>
@@ -4804,24 +5277,31 @@
       <w:r>
         <w:tab/>
       </w:r>
-      <w:r>
-        <w:tab/>
-      </w:r>
       <w:proofErr w:type="spellStart"/>
       <w:r>
-        <w:t>empleadoDto.setNombre</w:t>
+        <w:t>throw</w:t>
       </w:r>
       <w:proofErr w:type="spellEnd"/>
       <w:r>
+        <w:t xml:space="preserve"> new </w:t>
+      </w:r>
+      <w:proofErr w:type="spellStart"/>
+      <w:r>
+        <w:t>RuntimeException</w:t>
+      </w:r>
+      <w:proofErr w:type="spellEnd"/>
+      <w:r>
         <w:t>(</w:t>
       </w:r>
       <w:proofErr w:type="spellStart"/>
-      <w:r>
-        <w:t>rs.getString</w:t>
+      <w:proofErr w:type="gramStart"/>
+      <w:r>
+        <w:t>e.getMessage</w:t>
       </w:r>
       <w:proofErr w:type="spellEnd"/>
-      <w:r>
-        <w:t>("NOMBRE"));</w:t>
+      <w:proofErr w:type="gramEnd"/>
+      <w:r>
+        <w:t>());</w:t>
       </w:r>
     </w:p>
     <w:p>
@@ -4833,28 +5313,58 @@
       </w:r>
       <w:r>
         <w:tab/>
-      </w:r>
-      <w:r>
-        <w:tab/>
-      </w:r>
-      <w:r>
-        <w:tab/>
+        <w:t>} catch (</w:t>
       </w:r>
       <w:proofErr w:type="spellStart"/>
       <w:r>
-        <w:t>empleadoDto.setApellido</w:t>
+        <w:t>Exception</w:t>
       </w:r>
       <w:proofErr w:type="spellEnd"/>
       <w:r>
+        <w:t xml:space="preserve"> e) {</w:t>
+      </w:r>
+    </w:p>
+    <w:p>
+      <w:pPr>
+        <w:pStyle w:val="NormalScript"/>
+      </w:pPr>
+      <w:r>
+        <w:tab/>
+      </w:r>
+      <w:r>
+        <w:tab/>
+      </w:r>
+      <w:r>
+        <w:tab/>
+      </w:r>
+      <w:proofErr w:type="spellStart"/>
+      <w:r>
+        <w:t>throw</w:t>
+      </w:r>
+      <w:proofErr w:type="spellEnd"/>
+      <w:r>
+        <w:t xml:space="preserve"> new </w:t>
+      </w:r>
+      <w:proofErr w:type="spellStart"/>
+      <w:proofErr w:type="gramStart"/>
+      <w:r>
+        <w:t>RuntimeException</w:t>
+      </w:r>
+      <w:proofErr w:type="spellEnd"/>
+      <w:r>
         <w:t>(</w:t>
       </w:r>
+      <w:proofErr w:type="gramEnd"/>
+      <w:r>
+        <w:t xml:space="preserve">"Error en el proceso, </w:t>
+      </w:r>
       <w:proofErr w:type="spellStart"/>
       <w:r>
-        <w:t>rs.getString</w:t>
+        <w:t>intenteo</w:t>
       </w:r>
       <w:proofErr w:type="spellEnd"/>
       <w:r>
-        <w:t>("APELLIDO"));</w:t>
+        <w:t xml:space="preserve"> de nuevo.");</w:t>
       </w:r>
     </w:p>
     <w:p>
@@ -4866,512 +5376,55 @@
       </w:r>
       <w:r>
         <w:tab/>
-      </w:r>
-      <w:r>
-        <w:tab/>
-      </w:r>
-      <w:r>
-        <w:tab/>
+        <w:t xml:space="preserve">} </w:t>
       </w:r>
       <w:proofErr w:type="spellStart"/>
       <w:r>
-        <w:t>empleadoDto.setDni</w:t>
+        <w:t>finally</w:t>
       </w:r>
       <w:proofErr w:type="spellEnd"/>
       <w:r>
-        <w:t>(</w:t>
+        <w:t xml:space="preserve"> {</w:t>
+      </w:r>
+    </w:p>
+    <w:p>
+      <w:pPr>
+        <w:pStyle w:val="NormalScript"/>
+      </w:pPr>
+      <w:r>
+        <w:tab/>
+      </w:r>
+      <w:r>
+        <w:tab/>
+      </w:r>
+      <w:r>
+        <w:tab/>
+        <w:t>try {</w:t>
+      </w:r>
+    </w:p>
+    <w:p>
+      <w:pPr>
+        <w:pStyle w:val="NormalScript"/>
+      </w:pPr>
+      <w:r>
+        <w:tab/>
+      </w:r>
+      <w:r>
+        <w:tab/>
+      </w:r>
+      <w:r>
+        <w:tab/>
+      </w:r>
+      <w:r>
+        <w:tab/>
       </w:r>
       <w:proofErr w:type="spellStart"/>
-      <w:r>
-        <w:t>rs.getString</w:t>
+      <w:proofErr w:type="gramStart"/>
+      <w:r>
+        <w:t>cn.close</w:t>
       </w:r>
       <w:proofErr w:type="spellEnd"/>
-      <w:r>
-        <w:t>("DNI"));</w:t>
-      </w:r>
-    </w:p>
-    <w:p>
-      <w:pPr>
-        <w:pStyle w:val="NormalScript"/>
-      </w:pPr>
-      <w:r>
-        <w:tab/>
-      </w:r>
-      <w:r>
-        <w:tab/>
-      </w:r>
-      <w:r>
-        <w:tab/>
-      </w:r>
-      <w:r>
-        <w:tab/>
-      </w:r>
-      <w:proofErr w:type="spellStart"/>
-      <w:r>
-        <w:t>empleadoDto.setTelefono</w:t>
-      </w:r>
-      <w:proofErr w:type="spellEnd"/>
-      <w:r>
-        <w:t>(</w:t>
-      </w:r>
-      <w:proofErr w:type="spellStart"/>
-      <w:r>
-        <w:t>rs.getString</w:t>
-      </w:r>
-      <w:proofErr w:type="spellEnd"/>
-      <w:r>
-        <w:t>("TELEFONO"));</w:t>
-      </w:r>
-    </w:p>
-    <w:p>
-      <w:pPr>
-        <w:pStyle w:val="NormalScript"/>
-      </w:pPr>
-      <w:r>
-        <w:tab/>
-      </w:r>
-      <w:r>
-        <w:tab/>
-      </w:r>
-      <w:r>
-        <w:tab/>
-      </w:r>
-      <w:r>
-        <w:tab/>
-      </w:r>
-      <w:proofErr w:type="spellStart"/>
-      <w:r>
-        <w:t>empleadoDto.setCorreo</w:t>
-      </w:r>
-      <w:proofErr w:type="spellEnd"/>
-      <w:r>
-        <w:t>(</w:t>
-      </w:r>
-      <w:proofErr w:type="spellStart"/>
-      <w:r>
-        <w:t>rs.getString</w:t>
-      </w:r>
-      <w:proofErr w:type="spellEnd"/>
-      <w:r>
-        <w:t>("CORREO"));</w:t>
-      </w:r>
-    </w:p>
-    <w:p>
-      <w:pPr>
-        <w:pStyle w:val="NormalScript"/>
-      </w:pPr>
-      <w:r>
-        <w:tab/>
-      </w:r>
-      <w:r>
-        <w:tab/>
-      </w:r>
-      <w:r>
-        <w:tab/>
-      </w:r>
-      <w:r>
-        <w:tab/>
-      </w:r>
-      <w:proofErr w:type="spellStart"/>
-      <w:r>
-        <w:t>empleadoDto.setIdrol</w:t>
-      </w:r>
-      <w:proofErr w:type="spellEnd"/>
-      <w:r>
-        <w:t>(</w:t>
-      </w:r>
-      <w:proofErr w:type="spellStart"/>
-      <w:r>
-        <w:t>rs.getInt</w:t>
-      </w:r>
-      <w:proofErr w:type="spellEnd"/>
-      <w:r>
-        <w:t>("IDROL"));</w:t>
-      </w:r>
-    </w:p>
-    <w:p>
-      <w:pPr>
-        <w:pStyle w:val="NormalScript"/>
-      </w:pPr>
-      <w:r>
-        <w:tab/>
-      </w:r>
-      <w:r>
-        <w:tab/>
-      </w:r>
-      <w:r>
-        <w:tab/>
-      </w:r>
-      <w:r>
-        <w:tab/>
-      </w:r>
-      <w:proofErr w:type="spellStart"/>
-      <w:r>
-        <w:t>empleadoDto.setUsuario</w:t>
-      </w:r>
-      <w:proofErr w:type="spellEnd"/>
-      <w:r>
-        <w:t>(</w:t>
-      </w:r>
-      <w:proofErr w:type="spellStart"/>
-      <w:r>
-        <w:t>rs.getString</w:t>
-      </w:r>
-      <w:proofErr w:type="spellEnd"/>
-      <w:r>
-        <w:t>("USUARIO"));</w:t>
-      </w:r>
-    </w:p>
-    <w:p>
-      <w:pPr>
-        <w:pStyle w:val="NormalScript"/>
-      </w:pPr>
-      <w:r>
-        <w:tab/>
-      </w:r>
-      <w:r>
-        <w:tab/>
-      </w:r>
-      <w:r>
-        <w:tab/>
-      </w:r>
-      <w:r>
-        <w:tab/>
-      </w:r>
-      <w:proofErr w:type="spellStart"/>
-      <w:r>
-        <w:t>empleadoDto.setClave</w:t>
-      </w:r>
-      <w:proofErr w:type="spellEnd"/>
-      <w:r>
-        <w:t>(</w:t>
-      </w:r>
-      <w:proofErr w:type="spellStart"/>
-      <w:r>
-        <w:t>rs.getString</w:t>
-      </w:r>
-      <w:proofErr w:type="spellEnd"/>
-      <w:r>
-        <w:t>("CLAVE"));</w:t>
-      </w:r>
-    </w:p>
-    <w:p>
-      <w:pPr>
-        <w:pStyle w:val="NormalScript"/>
-      </w:pPr>
-      <w:r>
-        <w:tab/>
-      </w:r>
-      <w:r>
-        <w:tab/>
-      </w:r>
-      <w:r>
-        <w:tab/>
-        <w:t>}</w:t>
-      </w:r>
-    </w:p>
-    <w:p>
-      <w:pPr>
-        <w:pStyle w:val="NormalScript"/>
-      </w:pPr>
-      <w:r>
-        <w:tab/>
-      </w:r>
-      <w:r>
-        <w:tab/>
-      </w:r>
-      <w:r>
-        <w:tab/>
-      </w:r>
-      <w:proofErr w:type="spellStart"/>
-      <w:r>
-        <w:t>rs.close</w:t>
-      </w:r>
-      <w:proofErr w:type="spellEnd"/>
-      <w:r>
-        <w:t>();</w:t>
-      </w:r>
-    </w:p>
-    <w:p>
-      <w:pPr>
-        <w:pStyle w:val="NormalScript"/>
-      </w:pPr>
-      <w:r>
-        <w:tab/>
-      </w:r>
-      <w:r>
-        <w:tab/>
-      </w:r>
-      <w:r>
-        <w:tab/>
-      </w:r>
-      <w:proofErr w:type="spellStart"/>
-      <w:r>
-        <w:t>pstm.close</w:t>
-      </w:r>
-      <w:proofErr w:type="spellEnd"/>
-      <w:r>
-        <w:t>();</w:t>
-      </w:r>
-    </w:p>
-    <w:p>
-      <w:pPr>
-        <w:pStyle w:val="NormalScript"/>
-      </w:pPr>
-      <w:r>
-        <w:tab/>
-      </w:r>
-      <w:r>
-        <w:tab/>
-      </w:r>
-      <w:r>
-        <w:tab/>
-      </w:r>
-      <w:proofErr w:type="spellStart"/>
-      <w:r>
-        <w:t>if</w:t>
-      </w:r>
-      <w:proofErr w:type="spellEnd"/>
-      <w:r>
-        <w:t xml:space="preserve"> (</w:t>
-      </w:r>
-      <w:proofErr w:type="spellStart"/>
-      <w:r>
-        <w:t>empleadoDto</w:t>
-      </w:r>
-      <w:proofErr w:type="spellEnd"/>
-      <w:r>
-        <w:t xml:space="preserve"> == </w:t>
-      </w:r>
-      <w:proofErr w:type="spellStart"/>
-      <w:r>
-        <w:t>null</w:t>
-      </w:r>
-      <w:proofErr w:type="spellEnd"/>
-      <w:r>
-        <w:t>) {</w:t>
-      </w:r>
-    </w:p>
-    <w:p>
-      <w:pPr>
-        <w:pStyle w:val="NormalScript"/>
-      </w:pPr>
-      <w:r>
-        <w:tab/>
-      </w:r>
-      <w:r>
-        <w:tab/>
-      </w:r>
-      <w:r>
-        <w:tab/>
-      </w:r>
-      <w:r>
-        <w:tab/>
-      </w:r>
-      <w:proofErr w:type="spellStart"/>
-      <w:r>
-        <w:t>throw</w:t>
-      </w:r>
-      <w:proofErr w:type="spellEnd"/>
-      <w:r>
-        <w:t xml:space="preserve"> new </w:t>
-      </w:r>
-      <w:proofErr w:type="spellStart"/>
-      <w:r>
-        <w:t>SQLException</w:t>
-      </w:r>
-      <w:proofErr w:type="spellEnd"/>
-      <w:r>
-        <w:t>("Datos incorrectos.");</w:t>
-      </w:r>
-    </w:p>
-    <w:p>
-      <w:pPr>
-        <w:pStyle w:val="NormalScript"/>
-      </w:pPr>
-      <w:r>
-        <w:tab/>
-      </w:r>
-      <w:r>
-        <w:tab/>
-      </w:r>
-      <w:r>
-        <w:tab/>
-        <w:t>}</w:t>
-      </w:r>
-    </w:p>
-    <w:p>
-      <w:pPr>
-        <w:pStyle w:val="NormalScript"/>
-      </w:pPr>
-      <w:r>
-        <w:tab/>
-      </w:r>
-      <w:r>
-        <w:tab/>
-        <w:t>} catch (</w:t>
-      </w:r>
-      <w:proofErr w:type="spellStart"/>
-      <w:r>
-        <w:t>SQLException</w:t>
-      </w:r>
-      <w:proofErr w:type="spellEnd"/>
-      <w:r>
-        <w:t xml:space="preserve"> e) {</w:t>
-      </w:r>
-    </w:p>
-    <w:p>
-      <w:pPr>
-        <w:pStyle w:val="NormalScript"/>
-      </w:pPr>
-      <w:r>
-        <w:tab/>
-      </w:r>
-      <w:r>
-        <w:tab/>
-      </w:r>
-      <w:r>
-        <w:tab/>
-      </w:r>
-      <w:proofErr w:type="spellStart"/>
-      <w:r>
-        <w:t>throw</w:t>
-      </w:r>
-      <w:proofErr w:type="spellEnd"/>
-      <w:r>
-        <w:t xml:space="preserve"> new </w:t>
-      </w:r>
-      <w:proofErr w:type="spellStart"/>
-      <w:r>
-        <w:t>RuntimeException</w:t>
-      </w:r>
-      <w:proofErr w:type="spellEnd"/>
-      <w:r>
-        <w:t>(</w:t>
-      </w:r>
-      <w:proofErr w:type="spellStart"/>
-      <w:r>
-        <w:t>e.getMessage</w:t>
-      </w:r>
-      <w:proofErr w:type="spellEnd"/>
-      <w:r>
-        <w:t>());</w:t>
-      </w:r>
-    </w:p>
-    <w:p>
-      <w:pPr>
-        <w:pStyle w:val="NormalScript"/>
-      </w:pPr>
-      <w:r>
-        <w:tab/>
-      </w:r>
-      <w:r>
-        <w:tab/>
-        <w:t>} catch (</w:t>
-      </w:r>
-      <w:proofErr w:type="spellStart"/>
-      <w:r>
-        <w:t>Exception</w:t>
-      </w:r>
-      <w:proofErr w:type="spellEnd"/>
-      <w:r>
-        <w:t xml:space="preserve"> e) {</w:t>
-      </w:r>
-    </w:p>
-    <w:p>
-      <w:pPr>
-        <w:pStyle w:val="NormalScript"/>
-      </w:pPr>
-      <w:r>
-        <w:tab/>
-      </w:r>
-      <w:r>
-        <w:tab/>
-      </w:r>
-      <w:r>
-        <w:tab/>
-      </w:r>
-      <w:proofErr w:type="spellStart"/>
-      <w:r>
-        <w:t>throw</w:t>
-      </w:r>
-      <w:proofErr w:type="spellEnd"/>
-      <w:r>
-        <w:t xml:space="preserve"> new </w:t>
-      </w:r>
-      <w:proofErr w:type="spellStart"/>
-      <w:r>
-        <w:t>RuntimeException</w:t>
-      </w:r>
-      <w:proofErr w:type="spellEnd"/>
-      <w:r>
-        <w:t xml:space="preserve">("Error en el proceso, </w:t>
-      </w:r>
-      <w:proofErr w:type="spellStart"/>
-      <w:r>
-        <w:t>intenteo</w:t>
-      </w:r>
-      <w:proofErr w:type="spellEnd"/>
-      <w:r>
-        <w:t xml:space="preserve"> de nuevo.");</w:t>
-      </w:r>
-    </w:p>
-    <w:p>
-      <w:pPr>
-        <w:pStyle w:val="NormalScript"/>
-      </w:pPr>
-      <w:r>
-        <w:tab/>
-      </w:r>
-      <w:r>
-        <w:tab/>
-        <w:t xml:space="preserve">} </w:t>
-      </w:r>
-      <w:proofErr w:type="spellStart"/>
-      <w:r>
-        <w:t>finally</w:t>
-      </w:r>
-      <w:proofErr w:type="spellEnd"/>
-      <w:r>
-        <w:t xml:space="preserve"> {</w:t>
-      </w:r>
-    </w:p>
-    <w:p>
-      <w:pPr>
-        <w:pStyle w:val="NormalScript"/>
-      </w:pPr>
-      <w:r>
-        <w:tab/>
-      </w:r>
-      <w:r>
-        <w:tab/>
-      </w:r>
-      <w:r>
-        <w:tab/>
-        <w:t>try {</w:t>
-      </w:r>
-    </w:p>
-    <w:p>
-      <w:pPr>
-        <w:pStyle w:val="NormalScript"/>
-      </w:pPr>
-      <w:r>
-        <w:tab/>
-      </w:r>
-      <w:r>
-        <w:tab/>
-      </w:r>
-      <w:r>
-        <w:tab/>
-      </w:r>
-      <w:r>
-        <w:tab/>
-      </w:r>
-      <w:proofErr w:type="spellStart"/>
-      <w:r>
-        <w:t>cn.close</w:t>
-      </w:r>
-      <w:proofErr w:type="spellEnd"/>
+      <w:proofErr w:type="gramEnd"/>
       <w:r>
         <w:t>();</w:t>
       </w:r>
@@ -5951,8 +6004,13 @@
               <w:t xml:space="preserve">Si el empleado no cuenta con usuario y clave, debe informar y solicitar sus credenciales al área </w:t>
             </w:r>
             <w:r>
-              <w:t>de …….</w:t>
-            </w:r>
+              <w:t xml:space="preserve">de </w:t>
+            </w:r>
+            <w:proofErr w:type="gramStart"/>
+            <w:r>
+              <w:t>…….</w:t>
+            </w:r>
+            <w:proofErr w:type="gramEnd"/>
             <w:r>
               <w:t>.</w:t>
             </w:r>
@@ -7249,76 +7307,200 @@
         <w:t>Diagrama de Secuencia</w:t>
       </w:r>
     </w:p>
+    <w:p>
+      <w:pPr>
+        <w:jc w:val="center"/>
+      </w:pPr>
+      <w:r>
+        <w:rPr>
+          <w:noProof/>
+        </w:rPr>
+        <w:drawing>
+          <wp:inline distT="0" distB="0" distL="0" distR="0" wp14:anchorId="13E1309A" wp14:editId="149B2B74">
+            <wp:extent cx="5748655" cy="4357370"/>
+            <wp:effectExtent l="0" t="0" r="4445" b="5080"/>
+            <wp:docPr id="20" name="Imagen 20"/>
+            <wp:cNvGraphicFramePr>
+              <a:graphicFrameLocks xmlns:a="http://schemas.openxmlformats.org/drawingml/2006/main" noChangeAspect="1"/>
+            </wp:cNvGraphicFramePr>
+            <a:graphic xmlns:a="http://schemas.openxmlformats.org/drawingml/2006/main">
+              <a:graphicData uri="http://schemas.openxmlformats.org/drawingml/2006/picture">
+                <pic:pic xmlns:pic="http://schemas.openxmlformats.org/drawingml/2006/picture">
+                  <pic:nvPicPr>
+                    <pic:cNvPr id="0" name="Picture 1"/>
+                    <pic:cNvPicPr>
+                      <a:picLocks noChangeAspect="1" noChangeArrowheads="1"/>
+                    </pic:cNvPicPr>
+                  </pic:nvPicPr>
+                  <pic:blipFill>
+                    <a:blip r:embed="rId19">
+                      <a:extLst>
+                        <a:ext uri="{28A0092B-C50C-407E-A947-70E740481C1C}">
+                          <a14:useLocalDpi xmlns:a14="http://schemas.microsoft.com/office/drawing/2010/main" val="0"/>
+                        </a:ext>
+                      </a:extLst>
+                    </a:blip>
+                    <a:srcRect/>
+                    <a:stretch>
+                      <a:fillRect/>
+                    </a:stretch>
+                  </pic:blipFill>
+                  <pic:spPr bwMode="auto">
+                    <a:xfrm>
+                      <a:off x="0" y="0"/>
+                      <a:ext cx="5748655" cy="4357370"/>
+                    </a:xfrm>
+                    <a:prstGeom prst="rect">
+                      <a:avLst/>
+                    </a:prstGeom>
+                    <a:noFill/>
+                    <a:ln>
+                      <a:noFill/>
+                    </a:ln>
+                  </pic:spPr>
+                </pic:pic>
+              </a:graphicData>
+            </a:graphic>
+          </wp:inline>
+        </w:drawing>
+      </w:r>
+    </w:p>
+    <w:p>
+      <w:pPr>
+        <w:pStyle w:val="Ttulo3"/>
+      </w:pPr>
+      <w:r>
+        <w:lastRenderedPageBreak/>
+        <w:t xml:space="preserve">Servicio </w:t>
+      </w:r>
+    </w:p>
+    <w:p>
+      <w:pPr>
+        <w:pStyle w:val="Ttulo4"/>
+      </w:pPr>
+      <w:r>
+        <w:t>Diseño</w:t>
+      </w:r>
+    </w:p>
+    <w:p>
+      <w:pPr>
+        <w:jc w:val="center"/>
+      </w:pPr>
+      <w:r>
+        <w:rPr>
+          <w:noProof/>
+        </w:rPr>
+        <w:drawing>
+          <wp:inline distT="0" distB="0" distL="0" distR="0" wp14:anchorId="71C40823" wp14:editId="78002103">
+            <wp:extent cx="5397448" cy="2520000"/>
+            <wp:effectExtent l="0" t="0" r="0" b="0"/>
+            <wp:docPr id="21" name="Imagen 21"/>
+            <wp:cNvGraphicFramePr>
+              <a:graphicFrameLocks xmlns:a="http://schemas.openxmlformats.org/drawingml/2006/main" noChangeAspect="1"/>
+            </wp:cNvGraphicFramePr>
+            <a:graphic xmlns:a="http://schemas.openxmlformats.org/drawingml/2006/main">
+              <a:graphicData uri="http://schemas.openxmlformats.org/drawingml/2006/picture">
+                <pic:pic xmlns:pic="http://schemas.openxmlformats.org/drawingml/2006/picture">
+                  <pic:nvPicPr>
+                    <pic:cNvPr id="0" name="Picture 2"/>
+                    <pic:cNvPicPr>
+                      <a:picLocks noChangeAspect="1" noChangeArrowheads="1"/>
+                    </pic:cNvPicPr>
+                  </pic:nvPicPr>
+                  <pic:blipFill>
+                    <a:blip r:embed="rId20">
+                      <a:extLst>
+                        <a:ext uri="{28A0092B-C50C-407E-A947-70E740481C1C}">
+                          <a14:useLocalDpi xmlns:a14="http://schemas.microsoft.com/office/drawing/2010/main" val="0"/>
+                        </a:ext>
+                      </a:extLst>
+                    </a:blip>
+                    <a:srcRect/>
+                    <a:stretch>
+                      <a:fillRect/>
+                    </a:stretch>
+                  </pic:blipFill>
+                  <pic:spPr bwMode="auto">
+                    <a:xfrm>
+                      <a:off x="0" y="0"/>
+                      <a:ext cx="5397448" cy="2520000"/>
+                    </a:xfrm>
+                    <a:prstGeom prst="rect">
+                      <a:avLst/>
+                    </a:prstGeom>
+                    <a:noFill/>
+                    <a:ln>
+                      <a:noFill/>
+                    </a:ln>
+                  </pic:spPr>
+                </pic:pic>
+              </a:graphicData>
+            </a:graphic>
+          </wp:inline>
+        </w:drawing>
+      </w:r>
+    </w:p>
+    <w:p>
+      <w:pPr>
+        <w:pStyle w:val="Ttulo4"/>
+      </w:pPr>
+      <w:r>
+        <w:t>Implementación</w:t>
+      </w:r>
+    </w:p>
     <w:p/>
     <w:p/>
     <w:p>
       <w:pPr>
+        <w:pStyle w:val="Ttulo2"/>
+      </w:pPr>
+      <w:r>
+        <w:t>C</w:t>
+      </w:r>
+      <w:r>
+        <w:t>U</w:t>
+      </w:r>
+      <w:r>
+        <w:t xml:space="preserve">004 - </w:t>
+      </w:r>
+      <w:r>
+        <w:t>Programación de viaje.</w:t>
+      </w:r>
+    </w:p>
+    <w:p>
+      <w:pPr>
         <w:pStyle w:val="Ttulo3"/>
       </w:pPr>
       <w:r>
-        <w:t xml:space="preserve">Servicio </w:t>
-      </w:r>
-    </w:p>
-    <w:p>
-      <w:pPr>
-        <w:pStyle w:val="Ttulo4"/>
-      </w:pPr>
-      <w:r>
-        <w:t>Diseño</w:t>
+        <w:t>Caso de Uso</w:t>
       </w:r>
     </w:p>
     <w:p/>
     <w:p>
       <w:pPr>
-        <w:pStyle w:val="Ttulo4"/>
-      </w:pPr>
-      <w:r>
-        <w:t>Implementación</w:t>
+        <w:pStyle w:val="Ttulo3"/>
+      </w:pPr>
+      <w:r>
+        <w:t>Especificación del Caso de Uso</w:t>
+      </w:r>
+    </w:p>
+    <w:p/>
+    <w:p>
+      <w:pPr>
+        <w:pStyle w:val="Ttulo3"/>
+      </w:pPr>
+      <w:r>
+        <w:t>Prototipo</w:t>
       </w:r>
     </w:p>
     <w:p/>
     <w:p/>
     <w:p>
       <w:pPr>
-        <w:pStyle w:val="Ttulo2"/>
-      </w:pPr>
-      <w:r>
-        <w:t>C</w:t>
-      </w:r>
-      <w:r>
-        <w:t>U</w:t>
-      </w:r>
-      <w:r>
-        <w:t xml:space="preserve">004 - </w:t>
-      </w:r>
-      <w:r>
-        <w:t>Programación de viaje.</w:t>
-      </w:r>
-    </w:p>
-    <w:p>
-      <w:pPr>
         <w:pStyle w:val="Ttulo3"/>
       </w:pPr>
       <w:r>
-        <w:t>Caso de Uso</w:t>
-      </w:r>
-    </w:p>
-    <w:p/>
-    <w:p>
-      <w:pPr>
-        <w:pStyle w:val="Ttulo3"/>
-      </w:pPr>
-      <w:r>
-        <w:t>Especificación del Caso de Uso</w:t>
-      </w:r>
-    </w:p>
-    <w:p/>
-    <w:p>
-      <w:pPr>
-        <w:pStyle w:val="Ttulo3"/>
-      </w:pPr>
-      <w:r>
-        <w:t>Prototipo</w:t>
+        <w:t>Diagrama E-R</w:t>
       </w:r>
     </w:p>
     <w:p/>
@@ -7328,8 +7510,7 @@
         <w:pStyle w:val="Ttulo3"/>
       </w:pPr>
       <w:r>
-        <w:lastRenderedPageBreak/>
-        <w:t>Diagrama E-R</w:t>
+        <w:t>Diagrama de secuencia</w:t>
       </w:r>
     </w:p>
     <w:p/>
@@ -7339,92 +7520,93 @@
         <w:pStyle w:val="Ttulo3"/>
       </w:pPr>
       <w:r>
-        <w:t>Diagrama de secuencia</w:t>
+        <w:lastRenderedPageBreak/>
+        <w:t>El Servicio</w:t>
+      </w:r>
+    </w:p>
+    <w:p>
+      <w:pPr>
+        <w:pStyle w:val="Ttulo4"/>
+      </w:pPr>
+      <w:r>
+        <w:t>Diseño</w:t>
       </w:r>
     </w:p>
     <w:p/>
     <w:p/>
     <w:p>
       <w:pPr>
-        <w:pStyle w:val="Ttulo3"/>
-      </w:pPr>
-      <w:r>
-        <w:t>El Servicio</w:t>
-      </w:r>
-    </w:p>
-    <w:p>
-      <w:pPr>
         <w:pStyle w:val="Ttulo4"/>
       </w:pPr>
       <w:r>
-        <w:t>Diseño</w:t>
+        <w:t>Implementación</w:t>
       </w:r>
     </w:p>
     <w:p/>
     <w:p/>
     <w:p>
       <w:pPr>
-        <w:pStyle w:val="Ttulo4"/>
-      </w:pPr>
-      <w:r>
-        <w:t>Implementación</w:t>
+        <w:pStyle w:val="Ttulo2"/>
+      </w:pPr>
+      <w:r>
+        <w:t>C</w:t>
+      </w:r>
+      <w:r>
+        <w:t>U</w:t>
+      </w:r>
+      <w:r>
+        <w:t>00</w:t>
+      </w:r>
+      <w:r>
+        <w:t>5</w:t>
+      </w:r>
+      <w:r>
+        <w:t xml:space="preserve"> - </w:t>
+      </w:r>
+      <w:r>
+        <w:t xml:space="preserve">Asignar </w:t>
+      </w:r>
+      <w:r>
+        <w:t>T</w:t>
+      </w:r>
+      <w:r>
+        <w:t>ripulación</w:t>
+      </w:r>
+    </w:p>
+    <w:p>
+      <w:pPr>
+        <w:pStyle w:val="Ttulo3"/>
+      </w:pPr>
+      <w:r>
+        <w:t>Caso de Uso</w:t>
+      </w:r>
+    </w:p>
+    <w:p/>
+    <w:p>
+      <w:pPr>
+        <w:pStyle w:val="Ttulo3"/>
+      </w:pPr>
+      <w:r>
+        <w:t>Especificación del Caso de Uso</w:t>
+      </w:r>
+    </w:p>
+    <w:p/>
+    <w:p>
+      <w:pPr>
+        <w:pStyle w:val="Ttulo3"/>
+      </w:pPr>
+      <w:r>
+        <w:t>Prototipo</w:t>
       </w:r>
     </w:p>
     <w:p/>
     <w:p/>
     <w:p>
       <w:pPr>
-        <w:pStyle w:val="Ttulo2"/>
-      </w:pPr>
-      <w:r>
-        <w:t>C</w:t>
-      </w:r>
-      <w:r>
-        <w:t>U</w:t>
-      </w:r>
-      <w:r>
-        <w:t>00</w:t>
-      </w:r>
-      <w:r>
-        <w:t>5</w:t>
-      </w:r>
-      <w:r>
-        <w:t xml:space="preserve"> - </w:t>
-      </w:r>
-      <w:r>
-        <w:t xml:space="preserve">Asignar </w:t>
-      </w:r>
-      <w:r>
-        <w:t>T</w:t>
-      </w:r>
-      <w:r>
-        <w:t>ripulación</w:t>
-      </w:r>
-    </w:p>
-    <w:p>
-      <w:pPr>
         <w:pStyle w:val="Ttulo3"/>
       </w:pPr>
       <w:r>
-        <w:t>Caso de Uso</w:t>
-      </w:r>
-    </w:p>
-    <w:p/>
-    <w:p>
-      <w:pPr>
-        <w:pStyle w:val="Ttulo3"/>
-      </w:pPr>
-      <w:r>
-        <w:t>Especificación del Caso de Uso</w:t>
-      </w:r>
-    </w:p>
-    <w:p/>
-    <w:p>
-      <w:pPr>
-        <w:pStyle w:val="Ttulo3"/>
-      </w:pPr>
-      <w:r>
-        <w:t>Prototipo</w:t>
+        <w:t>Diagrama E-R</w:t>
       </w:r>
     </w:p>
     <w:p/>
@@ -7434,7 +7616,7 @@
         <w:pStyle w:val="Ttulo3"/>
       </w:pPr>
       <w:r>
-        <w:t>Diagrama E-R</w:t>
+        <w:t>Diagrama de secuencia</w:t>
       </w:r>
     </w:p>
     <w:p/>
@@ -7444,17 +7626,6 @@
         <w:pStyle w:val="Ttulo3"/>
       </w:pPr>
       <w:r>
-        <w:t>Diagrama de secuencia</w:t>
-      </w:r>
-    </w:p>
-    <w:p/>
-    <w:p/>
-    <w:p>
-      <w:pPr>
-        <w:pStyle w:val="Ttulo3"/>
-      </w:pPr>
-      <w:r>
-        <w:lastRenderedPageBreak/>
         <w:t>El Servicio</w:t>
       </w:r>
     </w:p>
@@ -7486,22 +7657,7 @@
         <w:pStyle w:val="Ttulo2"/>
       </w:pPr>
       <w:r>
-        <w:t>CU00</w:t>
-      </w:r>
-      <w:r>
-        <w:t>6</w:t>
-      </w:r>
-      <w:r>
-        <w:t xml:space="preserve"> </w:t>
-      </w:r>
-      <w:r>
-        <w:t>–</w:t>
-      </w:r>
-      <w:r>
-        <w:t xml:space="preserve"> </w:t>
-      </w:r>
-      <w:r>
-        <w:t>Venta de Pasajes</w:t>
+        <w:t>CU006 – Venta de Pasajes</w:t>
       </w:r>
     </w:p>
     <w:p>
@@ -7641,7 +7797,7 @@
                     </pic:cNvPicPr>
                   </pic:nvPicPr>
                   <pic:blipFill>
-                    <a:blip r:embed="rId19">
+                    <a:blip r:embed="rId21">
                       <a:extLst>
                         <a:ext uri="{28A0092B-C50C-407E-A947-70E740481C1C}">
                           <a14:useLocalDpi xmlns:a14="http://schemas.microsoft.com/office/drawing/2010/main" val="0"/>
@@ -7729,7 +7885,7 @@
                     </pic:cNvPicPr>
                   </pic:nvPicPr>
                   <pic:blipFill>
-                    <a:blip r:embed="rId20">
+                    <a:blip r:embed="rId22">
                       <a:extLst>
                         <a:ext uri="{28A0092B-C50C-407E-A947-70E740481C1C}">
                           <a14:useLocalDpi xmlns:a14="http://schemas.microsoft.com/office/drawing/2010/main" val="0"/>
@@ -8531,7 +8687,7 @@
                     </pic:cNvPicPr>
                   </pic:nvPicPr>
                   <pic:blipFill>
-                    <a:blip r:embed="rId21" cstate="print">
+                    <a:blip r:embed="rId23" cstate="print">
                       <a:extLst>
                         <a:ext uri="{28A0092B-C50C-407E-A947-70E740481C1C}">
                           <a14:useLocalDpi xmlns:a14="http://schemas.microsoft.com/office/drawing/2010/main" val="0"/>
@@ -8621,7 +8777,7 @@
                     </pic:cNvPicPr>
                   </pic:nvPicPr>
                   <pic:blipFill>
-                    <a:blip r:embed="rId22">
+                    <a:blip r:embed="rId24">
                       <a:extLst>
                         <a:ext uri="{28A0092B-C50C-407E-A947-70E740481C1C}">
                           <a14:useLocalDpi xmlns:a14="http://schemas.microsoft.com/office/drawing/2010/main" val="0"/>
@@ -9358,7 +9514,7 @@
                     </pic:cNvPicPr>
                   </pic:nvPicPr>
                   <pic:blipFill>
-                    <a:blip r:embed="rId23" cstate="print">
+                    <a:blip r:embed="rId25" cstate="print">
                       <a:extLst>
                         <a:ext uri="{28A0092B-C50C-407E-A947-70E740481C1C}">
                           <a14:useLocalDpi xmlns:a14="http://schemas.microsoft.com/office/drawing/2010/main" val="0"/>
@@ -9446,7 +9602,7 @@
                     </pic:cNvPicPr>
                   </pic:nvPicPr>
                   <pic:blipFill>
-                    <a:blip r:embed="rId24" cstate="print">
+                    <a:blip r:embed="rId26" cstate="print">
                       <a:extLst>
                         <a:ext uri="{28A0092B-C50C-407E-A947-70E740481C1C}">
                           <a14:useLocalDpi xmlns:a14="http://schemas.microsoft.com/office/drawing/2010/main" val="0"/>
@@ -9514,7 +9670,7 @@
                     </pic:cNvPicPr>
                   </pic:nvPicPr>
                   <pic:blipFill>
-                    <a:blip r:embed="rId25">
+                    <a:blip r:embed="rId27">
                       <a:extLst>
                         <a:ext uri="{28A0092B-C50C-407E-A947-70E740481C1C}">
                           <a14:useLocalDpi xmlns:a14="http://schemas.microsoft.com/office/drawing/2010/main" val="0"/>

--- a/ProyectoDemo/ProyectoDemo.docx
+++ b/ProyectoDemo/ProyectoDemo.docx
@@ -5523,6 +5523,17 @@
         <w:tab/>
       </w:r>
     </w:p>
+    <w:p>
+      <w:pPr>
+        <w:pStyle w:val="Ttulo4"/>
+      </w:pPr>
+      <w:r>
+        <w:t>Prueba</w:t>
+      </w:r>
+    </w:p>
+    <w:p/>
+    <w:p/>
+    <w:p/>
     <w:p>
       <w:pPr>
         <w:spacing w:before="0" w:after="160" w:line="259" w:lineRule="auto"/>

--- a/ProyectoDemo/ProyectoDemo.docx
+++ b/ProyectoDemo/ProyectoDemo.docx
@@ -113,7 +113,7 @@
         <w:rPr>
           <w:noProof/>
         </w:rPr>
-        <w:instrText xml:space="preserve"> PAGEREF _Toc103356093 \h </w:instrText>
+        <w:instrText xml:space="preserve"> PAGEREF _Toc106408416 \h </w:instrText>
       </w:r>
       <w:r>
         <w:rPr>
@@ -130,7 +130,7 @@
         <w:rPr>
           <w:noProof/>
         </w:rPr>
-        <w:t>5</w:t>
+        <w:t>6</w:t>
       </w:r>
       <w:r>
         <w:rPr>
@@ -174,7 +174,7 @@
         <w:rPr>
           <w:noProof/>
         </w:rPr>
-        <w:instrText xml:space="preserve"> PAGEREF _Toc103356094 \h </w:instrText>
+        <w:instrText xml:space="preserve"> PAGEREF _Toc106408417 \h </w:instrText>
       </w:r>
       <w:r>
         <w:rPr>
@@ -191,7 +191,7 @@
         <w:rPr>
           <w:noProof/>
         </w:rPr>
-        <w:t>6</w:t>
+        <w:t>7</w:t>
       </w:r>
       <w:r>
         <w:rPr>
@@ -235,7 +235,7 @@
         <w:rPr>
           <w:noProof/>
         </w:rPr>
-        <w:instrText xml:space="preserve"> PAGEREF _Toc103356095 \h </w:instrText>
+        <w:instrText xml:space="preserve"> PAGEREF _Toc106408418 \h </w:instrText>
       </w:r>
       <w:r>
         <w:rPr>
@@ -252,7 +252,7 @@
         <w:rPr>
           <w:noProof/>
         </w:rPr>
-        <w:t>7</w:t>
+        <w:t>8</w:t>
       </w:r>
       <w:r>
         <w:rPr>
@@ -296,7 +296,7 @@
         <w:rPr>
           <w:noProof/>
         </w:rPr>
-        <w:instrText xml:space="preserve"> PAGEREF _Toc103356096 \h </w:instrText>
+        <w:instrText xml:space="preserve"> PAGEREF _Toc106408419 \h </w:instrText>
       </w:r>
       <w:r>
         <w:rPr>
@@ -313,7 +313,7 @@
         <w:rPr>
           <w:noProof/>
         </w:rPr>
-        <w:t>8</w:t>
+        <w:t>9</w:t>
       </w:r>
       <w:r>
         <w:rPr>
@@ -357,7 +357,7 @@
         <w:rPr>
           <w:noProof/>
         </w:rPr>
-        <w:instrText xml:space="preserve"> PAGEREF _Toc103356097 \h </w:instrText>
+        <w:instrText xml:space="preserve"> PAGEREF _Toc106408420 \h </w:instrText>
       </w:r>
       <w:r>
         <w:rPr>
@@ -374,7 +374,7 @@
         <w:rPr>
           <w:noProof/>
         </w:rPr>
-        <w:t>8</w:t>
+        <w:t>9</w:t>
       </w:r>
       <w:r>
         <w:rPr>
@@ -418,7 +418,7 @@
         <w:rPr>
           <w:noProof/>
         </w:rPr>
-        <w:instrText xml:space="preserve"> PAGEREF _Toc103356098 \h </w:instrText>
+        <w:instrText xml:space="preserve"> PAGEREF _Toc106408421 \h </w:instrText>
       </w:r>
       <w:r>
         <w:rPr>
@@ -435,7 +435,7 @@
         <w:rPr>
           <w:noProof/>
         </w:rPr>
-        <w:t>8</w:t>
+        <w:t>9</w:t>
       </w:r>
       <w:r>
         <w:rPr>
@@ -479,7 +479,7 @@
         <w:rPr>
           <w:noProof/>
         </w:rPr>
-        <w:instrText xml:space="preserve"> PAGEREF _Toc103356099 \h </w:instrText>
+        <w:instrText xml:space="preserve"> PAGEREF _Toc106408422 \h </w:instrText>
       </w:r>
       <w:r>
         <w:rPr>
@@ -496,7 +496,7 @@
         <w:rPr>
           <w:noProof/>
         </w:rPr>
-        <w:t>9</w:t>
+        <w:t>10</w:t>
       </w:r>
       <w:r>
         <w:rPr>
@@ -540,7 +540,7 @@
         <w:rPr>
           <w:noProof/>
         </w:rPr>
-        <w:instrText xml:space="preserve"> PAGEREF _Toc103356100 \h </w:instrText>
+        <w:instrText xml:space="preserve"> PAGEREF _Toc106408423 \h </w:instrText>
       </w:r>
       <w:r>
         <w:rPr>
@@ -557,7 +557,7 @@
         <w:rPr>
           <w:noProof/>
         </w:rPr>
-        <w:t>9</w:t>
+        <w:t>10</w:t>
       </w:r>
       <w:r>
         <w:rPr>
@@ -601,7 +601,7 @@
         <w:rPr>
           <w:noProof/>
         </w:rPr>
-        <w:instrText xml:space="preserve"> PAGEREF _Toc103356101 \h </w:instrText>
+        <w:instrText xml:space="preserve"> PAGEREF _Toc106408424 \h </w:instrText>
       </w:r>
       <w:r>
         <w:rPr>
@@ -618,7 +618,7 @@
         <w:rPr>
           <w:noProof/>
         </w:rPr>
-        <w:t>10</w:t>
+        <w:t>11</w:t>
       </w:r>
       <w:r>
         <w:rPr>
@@ -662,7 +662,7 @@
         <w:rPr>
           <w:noProof/>
         </w:rPr>
-        <w:instrText xml:space="preserve"> PAGEREF _Toc103356102 \h </w:instrText>
+        <w:instrText xml:space="preserve"> PAGEREF _Toc106408425 \h </w:instrText>
       </w:r>
       <w:r>
         <w:rPr>
@@ -679,7 +679,7 @@
         <w:rPr>
           <w:noProof/>
         </w:rPr>
-        <w:t>11</w:t>
+        <w:t>12</w:t>
       </w:r>
       <w:r>
         <w:rPr>
@@ -723,7 +723,7 @@
         <w:rPr>
           <w:noProof/>
         </w:rPr>
-        <w:instrText xml:space="preserve"> PAGEREF _Toc103356103 \h </w:instrText>
+        <w:instrText xml:space="preserve"> PAGEREF _Toc106408426 \h </w:instrText>
       </w:r>
       <w:r>
         <w:rPr>
@@ -740,7 +740,7 @@
         <w:rPr>
           <w:noProof/>
         </w:rPr>
-        <w:t>11</w:t>
+        <w:t>12</w:t>
       </w:r>
       <w:r>
         <w:rPr>
@@ -784,7 +784,7 @@
         <w:rPr>
           <w:noProof/>
         </w:rPr>
-        <w:instrText xml:space="preserve"> PAGEREF _Toc103356104 \h </w:instrText>
+        <w:instrText xml:space="preserve"> PAGEREF _Toc106408427 \h </w:instrText>
       </w:r>
       <w:r>
         <w:rPr>
@@ -801,7 +801,7 @@
         <w:rPr>
           <w:noProof/>
         </w:rPr>
-        <w:t>11</w:t>
+        <w:t>12</w:t>
       </w:r>
       <w:r>
         <w:rPr>
@@ -845,7 +845,7 @@
         <w:rPr>
           <w:noProof/>
         </w:rPr>
-        <w:instrText xml:space="preserve"> PAGEREF _Toc103356105 \h </w:instrText>
+        <w:instrText xml:space="preserve"> PAGEREF _Toc106408428 \h </w:instrText>
       </w:r>
       <w:r>
         <w:rPr>
@@ -862,7 +862,7 @@
         <w:rPr>
           <w:noProof/>
         </w:rPr>
-        <w:t>11</w:t>
+        <w:t>12</w:t>
       </w:r>
       <w:r>
         <w:rPr>
@@ -906,7 +906,7 @@
         <w:rPr>
           <w:noProof/>
         </w:rPr>
-        <w:instrText xml:space="preserve"> PAGEREF _Toc103356106 \h </w:instrText>
+        <w:instrText xml:space="preserve"> PAGEREF _Toc106408429 \h </w:instrText>
       </w:r>
       <w:r>
         <w:rPr>
@@ -923,7 +923,7 @@
         <w:rPr>
           <w:noProof/>
         </w:rPr>
-        <w:t>12</w:t>
+        <w:t>13</w:t>
       </w:r>
       <w:r>
         <w:rPr>
@@ -949,7 +949,7 @@
         <w:rPr>
           <w:noProof/>
         </w:rPr>
-        <w:t>Diagrama E-R</w:t>
+        <w:t>Diagrama de Secuencia</w:t>
       </w:r>
       <w:r>
         <w:rPr>
@@ -967,7 +967,7 @@
         <w:rPr>
           <w:noProof/>
         </w:rPr>
-        <w:instrText xml:space="preserve"> PAGEREF _Toc103356107 \h </w:instrText>
+        <w:instrText xml:space="preserve"> PAGEREF _Toc106408430 \h </w:instrText>
       </w:r>
       <w:r>
         <w:rPr>
@@ -984,7 +984,7 @@
         <w:rPr>
           <w:noProof/>
         </w:rPr>
-        <w:t>12</w:t>
+        <w:t>13</w:t>
       </w:r>
       <w:r>
         <w:rPr>
@@ -1010,7 +1010,7 @@
         <w:rPr>
           <w:noProof/>
         </w:rPr>
-        <w:t>Diagrama de Secuencia</w:t>
+        <w:t>Diagrama E-R</w:t>
       </w:r>
       <w:r>
         <w:rPr>
@@ -1028,7 +1028,7 @@
         <w:rPr>
           <w:noProof/>
         </w:rPr>
-        <w:instrText xml:space="preserve"> PAGEREF _Toc103356108 \h </w:instrText>
+        <w:instrText xml:space="preserve"> PAGEREF _Toc106408431 \h </w:instrText>
       </w:r>
       <w:r>
         <w:rPr>
@@ -1045,7 +1045,7 @@
         <w:rPr>
           <w:noProof/>
         </w:rPr>
-        <w:t>13</w:t>
+        <w:t>14</w:t>
       </w:r>
       <w:r>
         <w:rPr>
@@ -1089,7 +1089,7 @@
         <w:rPr>
           <w:noProof/>
         </w:rPr>
-        <w:instrText xml:space="preserve"> PAGEREF _Toc103356109 \h </w:instrText>
+        <w:instrText xml:space="preserve"> PAGEREF _Toc106408432 \h </w:instrText>
       </w:r>
       <w:r>
         <w:rPr>
@@ -1106,7 +1106,7 @@
         <w:rPr>
           <w:noProof/>
         </w:rPr>
-        <w:t>13</w:t>
+        <w:t>14</w:t>
       </w:r>
       <w:r>
         <w:rPr>
@@ -1150,7 +1150,7 @@
         <w:rPr>
           <w:noProof/>
         </w:rPr>
-        <w:instrText xml:space="preserve"> PAGEREF _Toc103356110 \h </w:instrText>
+        <w:instrText xml:space="preserve"> PAGEREF _Toc106408433 \h </w:instrText>
       </w:r>
       <w:r>
         <w:rPr>
@@ -1167,7 +1167,7 @@
         <w:rPr>
           <w:noProof/>
         </w:rPr>
-        <w:t>15</w:t>
+        <w:t>16</w:t>
       </w:r>
       <w:r>
         <w:rPr>
@@ -1211,7 +1211,7 @@
         <w:rPr>
           <w:noProof/>
         </w:rPr>
-        <w:instrText xml:space="preserve"> PAGEREF _Toc103356111 \h </w:instrText>
+        <w:instrText xml:space="preserve"> PAGEREF _Toc106408434 \h </w:instrText>
       </w:r>
       <w:r>
         <w:rPr>
@@ -1228,7 +1228,2021 @@
         <w:rPr>
           <w:noProof/>
         </w:rPr>
-        <w:t>15</w:t>
+        <w:t>16</w:t>
+      </w:r>
+      <w:r>
+        <w:rPr>
+          <w:noProof/>
+        </w:rPr>
+        <w:fldChar w:fldCharType="end"/>
+      </w:r>
+    </w:p>
+    <w:p>
+      <w:pPr>
+        <w:pStyle w:val="TDC3"/>
+        <w:tabs>
+          <w:tab w:val="right" w:leader="dot" w:pos="9060"/>
+        </w:tabs>
+        <w:rPr>
+          <w:rFonts w:asciiTheme="minorHAnsi" w:eastAsiaTheme="minorEastAsia" w:hAnsiTheme="minorHAnsi"/>
+          <w:noProof/>
+          <w:sz w:val="22"/>
+          <w:lang w:eastAsia="es-PE"/>
+        </w:rPr>
+      </w:pPr>
+      <w:r>
+        <w:rPr>
+          <w:noProof/>
+        </w:rPr>
+        <w:t>Especificación del Caso de Uso</w:t>
+      </w:r>
+      <w:r>
+        <w:rPr>
+          <w:noProof/>
+        </w:rPr>
+        <w:tab/>
+      </w:r>
+      <w:r>
+        <w:rPr>
+          <w:noProof/>
+        </w:rPr>
+        <w:fldChar w:fldCharType="begin"/>
+      </w:r>
+      <w:r>
+        <w:rPr>
+          <w:noProof/>
+        </w:rPr>
+        <w:instrText xml:space="preserve"> PAGEREF _Toc106408435 \h </w:instrText>
+      </w:r>
+      <w:r>
+        <w:rPr>
+          <w:noProof/>
+        </w:rPr>
+      </w:r>
+      <w:r>
+        <w:rPr>
+          <w:noProof/>
+        </w:rPr>
+        <w:fldChar w:fldCharType="separate"/>
+      </w:r>
+      <w:r>
+        <w:rPr>
+          <w:noProof/>
+        </w:rPr>
+        <w:t>16</w:t>
+      </w:r>
+      <w:r>
+        <w:rPr>
+          <w:noProof/>
+        </w:rPr>
+        <w:fldChar w:fldCharType="end"/>
+      </w:r>
+    </w:p>
+    <w:p>
+      <w:pPr>
+        <w:pStyle w:val="TDC3"/>
+        <w:tabs>
+          <w:tab w:val="right" w:leader="dot" w:pos="9060"/>
+        </w:tabs>
+        <w:rPr>
+          <w:rFonts w:asciiTheme="minorHAnsi" w:eastAsiaTheme="minorEastAsia" w:hAnsiTheme="minorHAnsi"/>
+          <w:noProof/>
+          <w:sz w:val="22"/>
+          <w:lang w:eastAsia="es-PE"/>
+        </w:rPr>
+      </w:pPr>
+      <w:r>
+        <w:rPr>
+          <w:noProof/>
+        </w:rPr>
+        <w:t>Prototipo</w:t>
+      </w:r>
+      <w:r>
+        <w:rPr>
+          <w:noProof/>
+        </w:rPr>
+        <w:tab/>
+      </w:r>
+      <w:r>
+        <w:rPr>
+          <w:noProof/>
+        </w:rPr>
+        <w:fldChar w:fldCharType="begin"/>
+      </w:r>
+      <w:r>
+        <w:rPr>
+          <w:noProof/>
+        </w:rPr>
+        <w:instrText xml:space="preserve"> PAGEREF _Toc106408436 \h </w:instrText>
+      </w:r>
+      <w:r>
+        <w:rPr>
+          <w:noProof/>
+        </w:rPr>
+      </w:r>
+      <w:r>
+        <w:rPr>
+          <w:noProof/>
+        </w:rPr>
+        <w:fldChar w:fldCharType="separate"/>
+      </w:r>
+      <w:r>
+        <w:rPr>
+          <w:noProof/>
+        </w:rPr>
+        <w:t>17</w:t>
+      </w:r>
+      <w:r>
+        <w:rPr>
+          <w:noProof/>
+        </w:rPr>
+        <w:fldChar w:fldCharType="end"/>
+      </w:r>
+    </w:p>
+    <w:p>
+      <w:pPr>
+        <w:pStyle w:val="TDC3"/>
+        <w:tabs>
+          <w:tab w:val="right" w:leader="dot" w:pos="9060"/>
+        </w:tabs>
+        <w:rPr>
+          <w:rFonts w:asciiTheme="minorHAnsi" w:eastAsiaTheme="minorEastAsia" w:hAnsiTheme="minorHAnsi"/>
+          <w:noProof/>
+          <w:sz w:val="22"/>
+          <w:lang w:eastAsia="es-PE"/>
+        </w:rPr>
+      </w:pPr>
+      <w:r>
+        <w:rPr>
+          <w:noProof/>
+        </w:rPr>
+        <w:t>Diagrama E-R</w:t>
+      </w:r>
+      <w:r>
+        <w:rPr>
+          <w:noProof/>
+        </w:rPr>
+        <w:tab/>
+      </w:r>
+      <w:r>
+        <w:rPr>
+          <w:noProof/>
+        </w:rPr>
+        <w:fldChar w:fldCharType="begin"/>
+      </w:r>
+      <w:r>
+        <w:rPr>
+          <w:noProof/>
+        </w:rPr>
+        <w:instrText xml:space="preserve"> PAGEREF _Toc106408437 \h </w:instrText>
+      </w:r>
+      <w:r>
+        <w:rPr>
+          <w:noProof/>
+        </w:rPr>
+      </w:r>
+      <w:r>
+        <w:rPr>
+          <w:noProof/>
+        </w:rPr>
+        <w:fldChar w:fldCharType="separate"/>
+      </w:r>
+      <w:r>
+        <w:rPr>
+          <w:noProof/>
+        </w:rPr>
+        <w:t>17</w:t>
+      </w:r>
+      <w:r>
+        <w:rPr>
+          <w:noProof/>
+        </w:rPr>
+        <w:fldChar w:fldCharType="end"/>
+      </w:r>
+    </w:p>
+    <w:p>
+      <w:pPr>
+        <w:pStyle w:val="TDC3"/>
+        <w:tabs>
+          <w:tab w:val="right" w:leader="dot" w:pos="9060"/>
+        </w:tabs>
+        <w:rPr>
+          <w:rFonts w:asciiTheme="minorHAnsi" w:eastAsiaTheme="minorEastAsia" w:hAnsiTheme="minorHAnsi"/>
+          <w:noProof/>
+          <w:sz w:val="22"/>
+          <w:lang w:eastAsia="es-PE"/>
+        </w:rPr>
+      </w:pPr>
+      <w:r>
+        <w:rPr>
+          <w:noProof/>
+        </w:rPr>
+        <w:t>Diagrama de Secuencia</w:t>
+      </w:r>
+      <w:r>
+        <w:rPr>
+          <w:noProof/>
+        </w:rPr>
+        <w:tab/>
+      </w:r>
+      <w:r>
+        <w:rPr>
+          <w:noProof/>
+        </w:rPr>
+        <w:fldChar w:fldCharType="begin"/>
+      </w:r>
+      <w:r>
+        <w:rPr>
+          <w:noProof/>
+        </w:rPr>
+        <w:instrText xml:space="preserve"> PAGEREF _Toc106408438 \h </w:instrText>
+      </w:r>
+      <w:r>
+        <w:rPr>
+          <w:noProof/>
+        </w:rPr>
+      </w:r>
+      <w:r>
+        <w:rPr>
+          <w:noProof/>
+        </w:rPr>
+        <w:fldChar w:fldCharType="separate"/>
+      </w:r>
+      <w:r>
+        <w:rPr>
+          <w:noProof/>
+        </w:rPr>
+        <w:t>17</w:t>
+      </w:r>
+      <w:r>
+        <w:rPr>
+          <w:noProof/>
+        </w:rPr>
+        <w:fldChar w:fldCharType="end"/>
+      </w:r>
+    </w:p>
+    <w:p>
+      <w:pPr>
+        <w:pStyle w:val="TDC3"/>
+        <w:tabs>
+          <w:tab w:val="right" w:leader="dot" w:pos="9060"/>
+        </w:tabs>
+        <w:rPr>
+          <w:rFonts w:asciiTheme="minorHAnsi" w:eastAsiaTheme="minorEastAsia" w:hAnsiTheme="minorHAnsi"/>
+          <w:noProof/>
+          <w:sz w:val="22"/>
+          <w:lang w:eastAsia="es-PE"/>
+        </w:rPr>
+      </w:pPr>
+      <w:r>
+        <w:rPr>
+          <w:noProof/>
+        </w:rPr>
+        <w:t>Servicio</w:t>
+      </w:r>
+      <w:r>
+        <w:rPr>
+          <w:noProof/>
+        </w:rPr>
+        <w:tab/>
+      </w:r>
+      <w:r>
+        <w:rPr>
+          <w:noProof/>
+        </w:rPr>
+        <w:fldChar w:fldCharType="begin"/>
+      </w:r>
+      <w:r>
+        <w:rPr>
+          <w:noProof/>
+        </w:rPr>
+        <w:instrText xml:space="preserve"> PAGEREF _Toc106408439 \h </w:instrText>
+      </w:r>
+      <w:r>
+        <w:rPr>
+          <w:noProof/>
+        </w:rPr>
+      </w:r>
+      <w:r>
+        <w:rPr>
+          <w:noProof/>
+        </w:rPr>
+        <w:fldChar w:fldCharType="separate"/>
+      </w:r>
+      <w:r>
+        <w:rPr>
+          <w:noProof/>
+        </w:rPr>
+        <w:t>18</w:t>
+      </w:r>
+      <w:r>
+        <w:rPr>
+          <w:noProof/>
+        </w:rPr>
+        <w:fldChar w:fldCharType="end"/>
+      </w:r>
+    </w:p>
+    <w:p>
+      <w:pPr>
+        <w:pStyle w:val="TDC2"/>
+        <w:tabs>
+          <w:tab w:val="right" w:leader="dot" w:pos="9060"/>
+        </w:tabs>
+        <w:rPr>
+          <w:rFonts w:asciiTheme="minorHAnsi" w:eastAsiaTheme="minorEastAsia" w:hAnsiTheme="minorHAnsi"/>
+          <w:noProof/>
+          <w:sz w:val="22"/>
+          <w:lang w:eastAsia="es-PE"/>
+        </w:rPr>
+      </w:pPr>
+      <w:r>
+        <w:rPr>
+          <w:noProof/>
+        </w:rPr>
+        <w:t>CU003 – Crear un Ruta</w:t>
+      </w:r>
+      <w:r>
+        <w:rPr>
+          <w:noProof/>
+        </w:rPr>
+        <w:tab/>
+      </w:r>
+      <w:r>
+        <w:rPr>
+          <w:noProof/>
+        </w:rPr>
+        <w:fldChar w:fldCharType="begin"/>
+      </w:r>
+      <w:r>
+        <w:rPr>
+          <w:noProof/>
+        </w:rPr>
+        <w:instrText xml:space="preserve"> PAGEREF _Toc106408440 \h </w:instrText>
+      </w:r>
+      <w:r>
+        <w:rPr>
+          <w:noProof/>
+        </w:rPr>
+      </w:r>
+      <w:r>
+        <w:rPr>
+          <w:noProof/>
+        </w:rPr>
+        <w:fldChar w:fldCharType="separate"/>
+      </w:r>
+      <w:r>
+        <w:rPr>
+          <w:noProof/>
+        </w:rPr>
+        <w:t>18</w:t>
+      </w:r>
+      <w:r>
+        <w:rPr>
+          <w:noProof/>
+        </w:rPr>
+        <w:fldChar w:fldCharType="end"/>
+      </w:r>
+    </w:p>
+    <w:p>
+      <w:pPr>
+        <w:pStyle w:val="TDC3"/>
+        <w:tabs>
+          <w:tab w:val="right" w:leader="dot" w:pos="9060"/>
+        </w:tabs>
+        <w:rPr>
+          <w:rFonts w:asciiTheme="minorHAnsi" w:eastAsiaTheme="minorEastAsia" w:hAnsiTheme="minorHAnsi"/>
+          <w:noProof/>
+          <w:sz w:val="22"/>
+          <w:lang w:eastAsia="es-PE"/>
+        </w:rPr>
+      </w:pPr>
+      <w:r>
+        <w:rPr>
+          <w:noProof/>
+        </w:rPr>
+        <w:t>Caso de Uso</w:t>
+      </w:r>
+      <w:r>
+        <w:rPr>
+          <w:noProof/>
+        </w:rPr>
+        <w:tab/>
+      </w:r>
+      <w:r>
+        <w:rPr>
+          <w:noProof/>
+        </w:rPr>
+        <w:fldChar w:fldCharType="begin"/>
+      </w:r>
+      <w:r>
+        <w:rPr>
+          <w:noProof/>
+        </w:rPr>
+        <w:instrText xml:space="preserve"> PAGEREF _Toc106408441 \h </w:instrText>
+      </w:r>
+      <w:r>
+        <w:rPr>
+          <w:noProof/>
+        </w:rPr>
+      </w:r>
+      <w:r>
+        <w:rPr>
+          <w:noProof/>
+        </w:rPr>
+        <w:fldChar w:fldCharType="separate"/>
+      </w:r>
+      <w:r>
+        <w:rPr>
+          <w:noProof/>
+        </w:rPr>
+        <w:t>18</w:t>
+      </w:r>
+      <w:r>
+        <w:rPr>
+          <w:noProof/>
+        </w:rPr>
+        <w:fldChar w:fldCharType="end"/>
+      </w:r>
+    </w:p>
+    <w:p>
+      <w:pPr>
+        <w:pStyle w:val="TDC3"/>
+        <w:tabs>
+          <w:tab w:val="right" w:leader="dot" w:pos="9060"/>
+        </w:tabs>
+        <w:rPr>
+          <w:rFonts w:asciiTheme="minorHAnsi" w:eastAsiaTheme="minorEastAsia" w:hAnsiTheme="minorHAnsi"/>
+          <w:noProof/>
+          <w:sz w:val="22"/>
+          <w:lang w:eastAsia="es-PE"/>
+        </w:rPr>
+      </w:pPr>
+      <w:r>
+        <w:rPr>
+          <w:noProof/>
+        </w:rPr>
+        <w:t>Especificación del Caso de Uso</w:t>
+      </w:r>
+      <w:r>
+        <w:rPr>
+          <w:noProof/>
+        </w:rPr>
+        <w:tab/>
+      </w:r>
+      <w:r>
+        <w:rPr>
+          <w:noProof/>
+        </w:rPr>
+        <w:fldChar w:fldCharType="begin"/>
+      </w:r>
+      <w:r>
+        <w:rPr>
+          <w:noProof/>
+        </w:rPr>
+        <w:instrText xml:space="preserve"> PAGEREF _Toc106408442 \h </w:instrText>
+      </w:r>
+      <w:r>
+        <w:rPr>
+          <w:noProof/>
+        </w:rPr>
+      </w:r>
+      <w:r>
+        <w:rPr>
+          <w:noProof/>
+        </w:rPr>
+        <w:fldChar w:fldCharType="separate"/>
+      </w:r>
+      <w:r>
+        <w:rPr>
+          <w:noProof/>
+        </w:rPr>
+        <w:t>18</w:t>
+      </w:r>
+      <w:r>
+        <w:rPr>
+          <w:noProof/>
+        </w:rPr>
+        <w:fldChar w:fldCharType="end"/>
+      </w:r>
+    </w:p>
+    <w:p>
+      <w:pPr>
+        <w:pStyle w:val="TDC3"/>
+        <w:tabs>
+          <w:tab w:val="right" w:leader="dot" w:pos="9060"/>
+        </w:tabs>
+        <w:rPr>
+          <w:rFonts w:asciiTheme="minorHAnsi" w:eastAsiaTheme="minorEastAsia" w:hAnsiTheme="minorHAnsi"/>
+          <w:noProof/>
+          <w:sz w:val="22"/>
+          <w:lang w:eastAsia="es-PE"/>
+        </w:rPr>
+      </w:pPr>
+      <w:r>
+        <w:rPr>
+          <w:noProof/>
+        </w:rPr>
+        <w:t>Prototipo</w:t>
+      </w:r>
+      <w:r>
+        <w:rPr>
+          <w:noProof/>
+        </w:rPr>
+        <w:tab/>
+      </w:r>
+      <w:r>
+        <w:rPr>
+          <w:noProof/>
+        </w:rPr>
+        <w:fldChar w:fldCharType="begin"/>
+      </w:r>
+      <w:r>
+        <w:rPr>
+          <w:noProof/>
+        </w:rPr>
+        <w:instrText xml:space="preserve"> PAGEREF _Toc106408443 \h </w:instrText>
+      </w:r>
+      <w:r>
+        <w:rPr>
+          <w:noProof/>
+        </w:rPr>
+      </w:r>
+      <w:r>
+        <w:rPr>
+          <w:noProof/>
+        </w:rPr>
+        <w:fldChar w:fldCharType="separate"/>
+      </w:r>
+      <w:r>
+        <w:rPr>
+          <w:noProof/>
+        </w:rPr>
+        <w:t>19</w:t>
+      </w:r>
+      <w:r>
+        <w:rPr>
+          <w:noProof/>
+        </w:rPr>
+        <w:fldChar w:fldCharType="end"/>
+      </w:r>
+    </w:p>
+    <w:p>
+      <w:pPr>
+        <w:pStyle w:val="TDC3"/>
+        <w:tabs>
+          <w:tab w:val="right" w:leader="dot" w:pos="9060"/>
+        </w:tabs>
+        <w:rPr>
+          <w:rFonts w:asciiTheme="minorHAnsi" w:eastAsiaTheme="minorEastAsia" w:hAnsiTheme="minorHAnsi"/>
+          <w:noProof/>
+          <w:sz w:val="22"/>
+          <w:lang w:eastAsia="es-PE"/>
+        </w:rPr>
+      </w:pPr>
+      <w:r>
+        <w:rPr>
+          <w:noProof/>
+        </w:rPr>
+        <w:t>Diagrama E-R</w:t>
+      </w:r>
+      <w:r>
+        <w:rPr>
+          <w:noProof/>
+        </w:rPr>
+        <w:tab/>
+      </w:r>
+      <w:r>
+        <w:rPr>
+          <w:noProof/>
+        </w:rPr>
+        <w:fldChar w:fldCharType="begin"/>
+      </w:r>
+      <w:r>
+        <w:rPr>
+          <w:noProof/>
+        </w:rPr>
+        <w:instrText xml:space="preserve"> PAGEREF _Toc106408444 \h </w:instrText>
+      </w:r>
+      <w:r>
+        <w:rPr>
+          <w:noProof/>
+        </w:rPr>
+      </w:r>
+      <w:r>
+        <w:rPr>
+          <w:noProof/>
+        </w:rPr>
+        <w:fldChar w:fldCharType="separate"/>
+      </w:r>
+      <w:r>
+        <w:rPr>
+          <w:noProof/>
+        </w:rPr>
+        <w:t>20</w:t>
+      </w:r>
+      <w:r>
+        <w:rPr>
+          <w:noProof/>
+        </w:rPr>
+        <w:fldChar w:fldCharType="end"/>
+      </w:r>
+    </w:p>
+    <w:p>
+      <w:pPr>
+        <w:pStyle w:val="TDC3"/>
+        <w:tabs>
+          <w:tab w:val="right" w:leader="dot" w:pos="9060"/>
+        </w:tabs>
+        <w:rPr>
+          <w:rFonts w:asciiTheme="minorHAnsi" w:eastAsiaTheme="minorEastAsia" w:hAnsiTheme="minorHAnsi"/>
+          <w:noProof/>
+          <w:sz w:val="22"/>
+          <w:lang w:eastAsia="es-PE"/>
+        </w:rPr>
+      </w:pPr>
+      <w:r>
+        <w:rPr>
+          <w:noProof/>
+        </w:rPr>
+        <w:t>Diagrama de Secuencia</w:t>
+      </w:r>
+      <w:r>
+        <w:rPr>
+          <w:noProof/>
+        </w:rPr>
+        <w:tab/>
+      </w:r>
+      <w:r>
+        <w:rPr>
+          <w:noProof/>
+        </w:rPr>
+        <w:fldChar w:fldCharType="begin"/>
+      </w:r>
+      <w:r>
+        <w:rPr>
+          <w:noProof/>
+        </w:rPr>
+        <w:instrText xml:space="preserve"> PAGEREF _Toc106408445 \h </w:instrText>
+      </w:r>
+      <w:r>
+        <w:rPr>
+          <w:noProof/>
+        </w:rPr>
+      </w:r>
+      <w:r>
+        <w:rPr>
+          <w:noProof/>
+        </w:rPr>
+        <w:fldChar w:fldCharType="separate"/>
+      </w:r>
+      <w:r>
+        <w:rPr>
+          <w:noProof/>
+        </w:rPr>
+        <w:t>20</w:t>
+      </w:r>
+      <w:r>
+        <w:rPr>
+          <w:noProof/>
+        </w:rPr>
+        <w:fldChar w:fldCharType="end"/>
+      </w:r>
+    </w:p>
+    <w:p>
+      <w:pPr>
+        <w:pStyle w:val="TDC3"/>
+        <w:tabs>
+          <w:tab w:val="right" w:leader="dot" w:pos="9060"/>
+        </w:tabs>
+        <w:rPr>
+          <w:rFonts w:asciiTheme="minorHAnsi" w:eastAsiaTheme="minorEastAsia" w:hAnsiTheme="minorHAnsi"/>
+          <w:noProof/>
+          <w:sz w:val="22"/>
+          <w:lang w:eastAsia="es-PE"/>
+        </w:rPr>
+      </w:pPr>
+      <w:r>
+        <w:rPr>
+          <w:noProof/>
+        </w:rPr>
+        <w:lastRenderedPageBreak/>
+        <w:t>Servicio</w:t>
+      </w:r>
+      <w:r>
+        <w:rPr>
+          <w:noProof/>
+        </w:rPr>
+        <w:tab/>
+      </w:r>
+      <w:r>
+        <w:rPr>
+          <w:noProof/>
+        </w:rPr>
+        <w:fldChar w:fldCharType="begin"/>
+      </w:r>
+      <w:r>
+        <w:rPr>
+          <w:noProof/>
+        </w:rPr>
+        <w:instrText xml:space="preserve"> PAGEREF _Toc106408446 \h </w:instrText>
+      </w:r>
+      <w:r>
+        <w:rPr>
+          <w:noProof/>
+        </w:rPr>
+      </w:r>
+      <w:r>
+        <w:rPr>
+          <w:noProof/>
+        </w:rPr>
+        <w:fldChar w:fldCharType="separate"/>
+      </w:r>
+      <w:r>
+        <w:rPr>
+          <w:noProof/>
+        </w:rPr>
+        <w:t>21</w:t>
+      </w:r>
+      <w:r>
+        <w:rPr>
+          <w:noProof/>
+        </w:rPr>
+        <w:fldChar w:fldCharType="end"/>
+      </w:r>
+    </w:p>
+    <w:p>
+      <w:pPr>
+        <w:pStyle w:val="TDC2"/>
+        <w:tabs>
+          <w:tab w:val="right" w:leader="dot" w:pos="9060"/>
+        </w:tabs>
+        <w:rPr>
+          <w:rFonts w:asciiTheme="minorHAnsi" w:eastAsiaTheme="minorEastAsia" w:hAnsiTheme="minorHAnsi"/>
+          <w:noProof/>
+          <w:sz w:val="22"/>
+          <w:lang w:eastAsia="es-PE"/>
+        </w:rPr>
+      </w:pPr>
+      <w:r>
+        <w:rPr>
+          <w:noProof/>
+        </w:rPr>
+        <w:t>CU004 - Programación de viaje.</w:t>
+      </w:r>
+      <w:r>
+        <w:rPr>
+          <w:noProof/>
+        </w:rPr>
+        <w:tab/>
+      </w:r>
+      <w:r>
+        <w:rPr>
+          <w:noProof/>
+        </w:rPr>
+        <w:fldChar w:fldCharType="begin"/>
+      </w:r>
+      <w:r>
+        <w:rPr>
+          <w:noProof/>
+        </w:rPr>
+        <w:instrText xml:space="preserve"> PAGEREF _Toc106408447 \h </w:instrText>
+      </w:r>
+      <w:r>
+        <w:rPr>
+          <w:noProof/>
+        </w:rPr>
+      </w:r>
+      <w:r>
+        <w:rPr>
+          <w:noProof/>
+        </w:rPr>
+        <w:fldChar w:fldCharType="separate"/>
+      </w:r>
+      <w:r>
+        <w:rPr>
+          <w:noProof/>
+        </w:rPr>
+        <w:t>21</w:t>
+      </w:r>
+      <w:r>
+        <w:rPr>
+          <w:noProof/>
+        </w:rPr>
+        <w:fldChar w:fldCharType="end"/>
+      </w:r>
+    </w:p>
+    <w:p>
+      <w:pPr>
+        <w:pStyle w:val="TDC3"/>
+        <w:tabs>
+          <w:tab w:val="right" w:leader="dot" w:pos="9060"/>
+        </w:tabs>
+        <w:rPr>
+          <w:rFonts w:asciiTheme="minorHAnsi" w:eastAsiaTheme="minorEastAsia" w:hAnsiTheme="minorHAnsi"/>
+          <w:noProof/>
+          <w:sz w:val="22"/>
+          <w:lang w:eastAsia="es-PE"/>
+        </w:rPr>
+      </w:pPr>
+      <w:r>
+        <w:rPr>
+          <w:noProof/>
+        </w:rPr>
+        <w:t>Caso de Uso</w:t>
+      </w:r>
+      <w:r>
+        <w:rPr>
+          <w:noProof/>
+        </w:rPr>
+        <w:tab/>
+      </w:r>
+      <w:r>
+        <w:rPr>
+          <w:noProof/>
+        </w:rPr>
+        <w:fldChar w:fldCharType="begin"/>
+      </w:r>
+      <w:r>
+        <w:rPr>
+          <w:noProof/>
+        </w:rPr>
+        <w:instrText xml:space="preserve"> PAGEREF _Toc106408448 \h </w:instrText>
+      </w:r>
+      <w:r>
+        <w:rPr>
+          <w:noProof/>
+        </w:rPr>
+      </w:r>
+      <w:r>
+        <w:rPr>
+          <w:noProof/>
+        </w:rPr>
+        <w:fldChar w:fldCharType="separate"/>
+      </w:r>
+      <w:r>
+        <w:rPr>
+          <w:noProof/>
+        </w:rPr>
+        <w:t>21</w:t>
+      </w:r>
+      <w:r>
+        <w:rPr>
+          <w:noProof/>
+        </w:rPr>
+        <w:fldChar w:fldCharType="end"/>
+      </w:r>
+    </w:p>
+    <w:p>
+      <w:pPr>
+        <w:pStyle w:val="TDC3"/>
+        <w:tabs>
+          <w:tab w:val="right" w:leader="dot" w:pos="9060"/>
+        </w:tabs>
+        <w:rPr>
+          <w:rFonts w:asciiTheme="minorHAnsi" w:eastAsiaTheme="minorEastAsia" w:hAnsiTheme="minorHAnsi"/>
+          <w:noProof/>
+          <w:sz w:val="22"/>
+          <w:lang w:eastAsia="es-PE"/>
+        </w:rPr>
+      </w:pPr>
+      <w:r>
+        <w:rPr>
+          <w:noProof/>
+        </w:rPr>
+        <w:t>Especificación del Caso de Uso</w:t>
+      </w:r>
+      <w:r>
+        <w:rPr>
+          <w:noProof/>
+        </w:rPr>
+        <w:tab/>
+      </w:r>
+      <w:r>
+        <w:rPr>
+          <w:noProof/>
+        </w:rPr>
+        <w:fldChar w:fldCharType="begin"/>
+      </w:r>
+      <w:r>
+        <w:rPr>
+          <w:noProof/>
+        </w:rPr>
+        <w:instrText xml:space="preserve"> PAGEREF _Toc106408449 \h </w:instrText>
+      </w:r>
+      <w:r>
+        <w:rPr>
+          <w:noProof/>
+        </w:rPr>
+      </w:r>
+      <w:r>
+        <w:rPr>
+          <w:noProof/>
+        </w:rPr>
+        <w:fldChar w:fldCharType="separate"/>
+      </w:r>
+      <w:r>
+        <w:rPr>
+          <w:noProof/>
+        </w:rPr>
+        <w:t>21</w:t>
+      </w:r>
+      <w:r>
+        <w:rPr>
+          <w:noProof/>
+        </w:rPr>
+        <w:fldChar w:fldCharType="end"/>
+      </w:r>
+    </w:p>
+    <w:p>
+      <w:pPr>
+        <w:pStyle w:val="TDC3"/>
+        <w:tabs>
+          <w:tab w:val="right" w:leader="dot" w:pos="9060"/>
+        </w:tabs>
+        <w:rPr>
+          <w:rFonts w:asciiTheme="minorHAnsi" w:eastAsiaTheme="minorEastAsia" w:hAnsiTheme="minorHAnsi"/>
+          <w:noProof/>
+          <w:sz w:val="22"/>
+          <w:lang w:eastAsia="es-PE"/>
+        </w:rPr>
+      </w:pPr>
+      <w:r>
+        <w:rPr>
+          <w:noProof/>
+        </w:rPr>
+        <w:t>Prototipo</w:t>
+      </w:r>
+      <w:r>
+        <w:rPr>
+          <w:noProof/>
+        </w:rPr>
+        <w:tab/>
+      </w:r>
+      <w:r>
+        <w:rPr>
+          <w:noProof/>
+        </w:rPr>
+        <w:fldChar w:fldCharType="begin"/>
+      </w:r>
+      <w:r>
+        <w:rPr>
+          <w:noProof/>
+        </w:rPr>
+        <w:instrText xml:space="preserve"> PAGEREF _Toc106408450 \h </w:instrText>
+      </w:r>
+      <w:r>
+        <w:rPr>
+          <w:noProof/>
+        </w:rPr>
+      </w:r>
+      <w:r>
+        <w:rPr>
+          <w:noProof/>
+        </w:rPr>
+        <w:fldChar w:fldCharType="separate"/>
+      </w:r>
+      <w:r>
+        <w:rPr>
+          <w:noProof/>
+        </w:rPr>
+        <w:t>21</w:t>
+      </w:r>
+      <w:r>
+        <w:rPr>
+          <w:noProof/>
+        </w:rPr>
+        <w:fldChar w:fldCharType="end"/>
+      </w:r>
+    </w:p>
+    <w:p>
+      <w:pPr>
+        <w:pStyle w:val="TDC3"/>
+        <w:tabs>
+          <w:tab w:val="right" w:leader="dot" w:pos="9060"/>
+        </w:tabs>
+        <w:rPr>
+          <w:rFonts w:asciiTheme="minorHAnsi" w:eastAsiaTheme="minorEastAsia" w:hAnsiTheme="minorHAnsi"/>
+          <w:noProof/>
+          <w:sz w:val="22"/>
+          <w:lang w:eastAsia="es-PE"/>
+        </w:rPr>
+      </w:pPr>
+      <w:r>
+        <w:rPr>
+          <w:noProof/>
+        </w:rPr>
+        <w:t>Diagrama E-R</w:t>
+      </w:r>
+      <w:r>
+        <w:rPr>
+          <w:noProof/>
+        </w:rPr>
+        <w:tab/>
+      </w:r>
+      <w:r>
+        <w:rPr>
+          <w:noProof/>
+        </w:rPr>
+        <w:fldChar w:fldCharType="begin"/>
+      </w:r>
+      <w:r>
+        <w:rPr>
+          <w:noProof/>
+        </w:rPr>
+        <w:instrText xml:space="preserve"> PAGEREF _Toc106408451 \h </w:instrText>
+      </w:r>
+      <w:r>
+        <w:rPr>
+          <w:noProof/>
+        </w:rPr>
+      </w:r>
+      <w:r>
+        <w:rPr>
+          <w:noProof/>
+        </w:rPr>
+        <w:fldChar w:fldCharType="separate"/>
+      </w:r>
+      <w:r>
+        <w:rPr>
+          <w:noProof/>
+        </w:rPr>
+        <w:t>21</w:t>
+      </w:r>
+      <w:r>
+        <w:rPr>
+          <w:noProof/>
+        </w:rPr>
+        <w:fldChar w:fldCharType="end"/>
+      </w:r>
+    </w:p>
+    <w:p>
+      <w:pPr>
+        <w:pStyle w:val="TDC3"/>
+        <w:tabs>
+          <w:tab w:val="right" w:leader="dot" w:pos="9060"/>
+        </w:tabs>
+        <w:rPr>
+          <w:rFonts w:asciiTheme="minorHAnsi" w:eastAsiaTheme="minorEastAsia" w:hAnsiTheme="minorHAnsi"/>
+          <w:noProof/>
+          <w:sz w:val="22"/>
+          <w:lang w:eastAsia="es-PE"/>
+        </w:rPr>
+      </w:pPr>
+      <w:r>
+        <w:rPr>
+          <w:noProof/>
+        </w:rPr>
+        <w:t>Diagrama de secuencia</w:t>
+      </w:r>
+      <w:r>
+        <w:rPr>
+          <w:noProof/>
+        </w:rPr>
+        <w:tab/>
+      </w:r>
+      <w:r>
+        <w:rPr>
+          <w:noProof/>
+        </w:rPr>
+        <w:fldChar w:fldCharType="begin"/>
+      </w:r>
+      <w:r>
+        <w:rPr>
+          <w:noProof/>
+        </w:rPr>
+        <w:instrText xml:space="preserve"> PAGEREF _Toc106408452 \h </w:instrText>
+      </w:r>
+      <w:r>
+        <w:rPr>
+          <w:noProof/>
+        </w:rPr>
+      </w:r>
+      <w:r>
+        <w:rPr>
+          <w:noProof/>
+        </w:rPr>
+        <w:fldChar w:fldCharType="separate"/>
+      </w:r>
+      <w:r>
+        <w:rPr>
+          <w:noProof/>
+        </w:rPr>
+        <w:t>21</w:t>
+      </w:r>
+      <w:r>
+        <w:rPr>
+          <w:noProof/>
+        </w:rPr>
+        <w:fldChar w:fldCharType="end"/>
+      </w:r>
+    </w:p>
+    <w:p>
+      <w:pPr>
+        <w:pStyle w:val="TDC3"/>
+        <w:tabs>
+          <w:tab w:val="right" w:leader="dot" w:pos="9060"/>
+        </w:tabs>
+        <w:rPr>
+          <w:rFonts w:asciiTheme="minorHAnsi" w:eastAsiaTheme="minorEastAsia" w:hAnsiTheme="minorHAnsi"/>
+          <w:noProof/>
+          <w:sz w:val="22"/>
+          <w:lang w:eastAsia="es-PE"/>
+        </w:rPr>
+      </w:pPr>
+      <w:r>
+        <w:rPr>
+          <w:noProof/>
+        </w:rPr>
+        <w:t>El Servicio</w:t>
+      </w:r>
+      <w:r>
+        <w:rPr>
+          <w:noProof/>
+        </w:rPr>
+        <w:tab/>
+      </w:r>
+      <w:r>
+        <w:rPr>
+          <w:noProof/>
+        </w:rPr>
+        <w:fldChar w:fldCharType="begin"/>
+      </w:r>
+      <w:r>
+        <w:rPr>
+          <w:noProof/>
+        </w:rPr>
+        <w:instrText xml:space="preserve"> PAGEREF _Toc106408453 \h </w:instrText>
+      </w:r>
+      <w:r>
+        <w:rPr>
+          <w:noProof/>
+        </w:rPr>
+      </w:r>
+      <w:r>
+        <w:rPr>
+          <w:noProof/>
+        </w:rPr>
+        <w:fldChar w:fldCharType="separate"/>
+      </w:r>
+      <w:r>
+        <w:rPr>
+          <w:noProof/>
+        </w:rPr>
+        <w:t>22</w:t>
+      </w:r>
+      <w:r>
+        <w:rPr>
+          <w:noProof/>
+        </w:rPr>
+        <w:fldChar w:fldCharType="end"/>
+      </w:r>
+    </w:p>
+    <w:p>
+      <w:pPr>
+        <w:pStyle w:val="TDC2"/>
+        <w:tabs>
+          <w:tab w:val="right" w:leader="dot" w:pos="9060"/>
+        </w:tabs>
+        <w:rPr>
+          <w:rFonts w:asciiTheme="minorHAnsi" w:eastAsiaTheme="minorEastAsia" w:hAnsiTheme="minorHAnsi"/>
+          <w:noProof/>
+          <w:sz w:val="22"/>
+          <w:lang w:eastAsia="es-PE"/>
+        </w:rPr>
+      </w:pPr>
+      <w:r>
+        <w:rPr>
+          <w:noProof/>
+        </w:rPr>
+        <w:t>CU005 - Asignar Tripulación</w:t>
+      </w:r>
+      <w:r>
+        <w:rPr>
+          <w:noProof/>
+        </w:rPr>
+        <w:tab/>
+      </w:r>
+      <w:r>
+        <w:rPr>
+          <w:noProof/>
+        </w:rPr>
+        <w:fldChar w:fldCharType="begin"/>
+      </w:r>
+      <w:r>
+        <w:rPr>
+          <w:noProof/>
+        </w:rPr>
+        <w:instrText xml:space="preserve"> PAGEREF _Toc106408454 \h </w:instrText>
+      </w:r>
+      <w:r>
+        <w:rPr>
+          <w:noProof/>
+        </w:rPr>
+      </w:r>
+      <w:r>
+        <w:rPr>
+          <w:noProof/>
+        </w:rPr>
+        <w:fldChar w:fldCharType="separate"/>
+      </w:r>
+      <w:r>
+        <w:rPr>
+          <w:noProof/>
+        </w:rPr>
+        <w:t>22</w:t>
+      </w:r>
+      <w:r>
+        <w:rPr>
+          <w:noProof/>
+        </w:rPr>
+        <w:fldChar w:fldCharType="end"/>
+      </w:r>
+    </w:p>
+    <w:p>
+      <w:pPr>
+        <w:pStyle w:val="TDC3"/>
+        <w:tabs>
+          <w:tab w:val="right" w:leader="dot" w:pos="9060"/>
+        </w:tabs>
+        <w:rPr>
+          <w:rFonts w:asciiTheme="minorHAnsi" w:eastAsiaTheme="minorEastAsia" w:hAnsiTheme="minorHAnsi"/>
+          <w:noProof/>
+          <w:sz w:val="22"/>
+          <w:lang w:eastAsia="es-PE"/>
+        </w:rPr>
+      </w:pPr>
+      <w:r>
+        <w:rPr>
+          <w:noProof/>
+        </w:rPr>
+        <w:t>Caso de Uso</w:t>
+      </w:r>
+      <w:r>
+        <w:rPr>
+          <w:noProof/>
+        </w:rPr>
+        <w:tab/>
+      </w:r>
+      <w:r>
+        <w:rPr>
+          <w:noProof/>
+        </w:rPr>
+        <w:fldChar w:fldCharType="begin"/>
+      </w:r>
+      <w:r>
+        <w:rPr>
+          <w:noProof/>
+        </w:rPr>
+        <w:instrText xml:space="preserve"> PAGEREF _Toc106408455 \h </w:instrText>
+      </w:r>
+      <w:r>
+        <w:rPr>
+          <w:noProof/>
+        </w:rPr>
+      </w:r>
+      <w:r>
+        <w:rPr>
+          <w:noProof/>
+        </w:rPr>
+        <w:fldChar w:fldCharType="separate"/>
+      </w:r>
+      <w:r>
+        <w:rPr>
+          <w:noProof/>
+        </w:rPr>
+        <w:t>22</w:t>
+      </w:r>
+      <w:r>
+        <w:rPr>
+          <w:noProof/>
+        </w:rPr>
+        <w:fldChar w:fldCharType="end"/>
+      </w:r>
+    </w:p>
+    <w:p>
+      <w:pPr>
+        <w:pStyle w:val="TDC3"/>
+        <w:tabs>
+          <w:tab w:val="right" w:leader="dot" w:pos="9060"/>
+        </w:tabs>
+        <w:rPr>
+          <w:rFonts w:asciiTheme="minorHAnsi" w:eastAsiaTheme="minorEastAsia" w:hAnsiTheme="minorHAnsi"/>
+          <w:noProof/>
+          <w:sz w:val="22"/>
+          <w:lang w:eastAsia="es-PE"/>
+        </w:rPr>
+      </w:pPr>
+      <w:r>
+        <w:rPr>
+          <w:noProof/>
+        </w:rPr>
+        <w:t>Especificación del Caso de Uso</w:t>
+      </w:r>
+      <w:r>
+        <w:rPr>
+          <w:noProof/>
+        </w:rPr>
+        <w:tab/>
+      </w:r>
+      <w:r>
+        <w:rPr>
+          <w:noProof/>
+        </w:rPr>
+        <w:fldChar w:fldCharType="begin"/>
+      </w:r>
+      <w:r>
+        <w:rPr>
+          <w:noProof/>
+        </w:rPr>
+        <w:instrText xml:space="preserve"> PAGEREF _Toc106408456 \h </w:instrText>
+      </w:r>
+      <w:r>
+        <w:rPr>
+          <w:noProof/>
+        </w:rPr>
+      </w:r>
+      <w:r>
+        <w:rPr>
+          <w:noProof/>
+        </w:rPr>
+        <w:fldChar w:fldCharType="separate"/>
+      </w:r>
+      <w:r>
+        <w:rPr>
+          <w:noProof/>
+        </w:rPr>
+        <w:t>22</w:t>
+      </w:r>
+      <w:r>
+        <w:rPr>
+          <w:noProof/>
+        </w:rPr>
+        <w:fldChar w:fldCharType="end"/>
+      </w:r>
+    </w:p>
+    <w:p>
+      <w:pPr>
+        <w:pStyle w:val="TDC3"/>
+        <w:tabs>
+          <w:tab w:val="right" w:leader="dot" w:pos="9060"/>
+        </w:tabs>
+        <w:rPr>
+          <w:rFonts w:asciiTheme="minorHAnsi" w:eastAsiaTheme="minorEastAsia" w:hAnsiTheme="minorHAnsi"/>
+          <w:noProof/>
+          <w:sz w:val="22"/>
+          <w:lang w:eastAsia="es-PE"/>
+        </w:rPr>
+      </w:pPr>
+      <w:r>
+        <w:rPr>
+          <w:noProof/>
+        </w:rPr>
+        <w:t>Prototipo</w:t>
+      </w:r>
+      <w:r>
+        <w:rPr>
+          <w:noProof/>
+        </w:rPr>
+        <w:tab/>
+      </w:r>
+      <w:r>
+        <w:rPr>
+          <w:noProof/>
+        </w:rPr>
+        <w:fldChar w:fldCharType="begin"/>
+      </w:r>
+      <w:r>
+        <w:rPr>
+          <w:noProof/>
+        </w:rPr>
+        <w:instrText xml:space="preserve"> PAGEREF _Toc106408457 \h </w:instrText>
+      </w:r>
+      <w:r>
+        <w:rPr>
+          <w:noProof/>
+        </w:rPr>
+      </w:r>
+      <w:r>
+        <w:rPr>
+          <w:noProof/>
+        </w:rPr>
+        <w:fldChar w:fldCharType="separate"/>
+      </w:r>
+      <w:r>
+        <w:rPr>
+          <w:noProof/>
+        </w:rPr>
+        <w:t>22</w:t>
+      </w:r>
+      <w:r>
+        <w:rPr>
+          <w:noProof/>
+        </w:rPr>
+        <w:fldChar w:fldCharType="end"/>
+      </w:r>
+    </w:p>
+    <w:p>
+      <w:pPr>
+        <w:pStyle w:val="TDC3"/>
+        <w:tabs>
+          <w:tab w:val="right" w:leader="dot" w:pos="9060"/>
+        </w:tabs>
+        <w:rPr>
+          <w:rFonts w:asciiTheme="minorHAnsi" w:eastAsiaTheme="minorEastAsia" w:hAnsiTheme="minorHAnsi"/>
+          <w:noProof/>
+          <w:sz w:val="22"/>
+          <w:lang w:eastAsia="es-PE"/>
+        </w:rPr>
+      </w:pPr>
+      <w:r>
+        <w:rPr>
+          <w:noProof/>
+        </w:rPr>
+        <w:t>Diagrama E-R</w:t>
+      </w:r>
+      <w:r>
+        <w:rPr>
+          <w:noProof/>
+        </w:rPr>
+        <w:tab/>
+      </w:r>
+      <w:r>
+        <w:rPr>
+          <w:noProof/>
+        </w:rPr>
+        <w:fldChar w:fldCharType="begin"/>
+      </w:r>
+      <w:r>
+        <w:rPr>
+          <w:noProof/>
+        </w:rPr>
+        <w:instrText xml:space="preserve"> PAGEREF _Toc106408458 \h </w:instrText>
+      </w:r>
+      <w:r>
+        <w:rPr>
+          <w:noProof/>
+        </w:rPr>
+      </w:r>
+      <w:r>
+        <w:rPr>
+          <w:noProof/>
+        </w:rPr>
+        <w:fldChar w:fldCharType="separate"/>
+      </w:r>
+      <w:r>
+        <w:rPr>
+          <w:noProof/>
+        </w:rPr>
+        <w:t>22</w:t>
+      </w:r>
+      <w:r>
+        <w:rPr>
+          <w:noProof/>
+        </w:rPr>
+        <w:fldChar w:fldCharType="end"/>
+      </w:r>
+    </w:p>
+    <w:p>
+      <w:pPr>
+        <w:pStyle w:val="TDC3"/>
+        <w:tabs>
+          <w:tab w:val="right" w:leader="dot" w:pos="9060"/>
+        </w:tabs>
+        <w:rPr>
+          <w:rFonts w:asciiTheme="minorHAnsi" w:eastAsiaTheme="minorEastAsia" w:hAnsiTheme="minorHAnsi"/>
+          <w:noProof/>
+          <w:sz w:val="22"/>
+          <w:lang w:eastAsia="es-PE"/>
+        </w:rPr>
+      </w:pPr>
+      <w:r>
+        <w:rPr>
+          <w:noProof/>
+        </w:rPr>
+        <w:t>Diagrama de secuencia</w:t>
+      </w:r>
+      <w:r>
+        <w:rPr>
+          <w:noProof/>
+        </w:rPr>
+        <w:tab/>
+      </w:r>
+      <w:r>
+        <w:rPr>
+          <w:noProof/>
+        </w:rPr>
+        <w:fldChar w:fldCharType="begin"/>
+      </w:r>
+      <w:r>
+        <w:rPr>
+          <w:noProof/>
+        </w:rPr>
+        <w:instrText xml:space="preserve"> PAGEREF _Toc106408459 \h </w:instrText>
+      </w:r>
+      <w:r>
+        <w:rPr>
+          <w:noProof/>
+        </w:rPr>
+      </w:r>
+      <w:r>
+        <w:rPr>
+          <w:noProof/>
+        </w:rPr>
+        <w:fldChar w:fldCharType="separate"/>
+      </w:r>
+      <w:r>
+        <w:rPr>
+          <w:noProof/>
+        </w:rPr>
+        <w:t>22</w:t>
+      </w:r>
+      <w:r>
+        <w:rPr>
+          <w:noProof/>
+        </w:rPr>
+        <w:fldChar w:fldCharType="end"/>
+      </w:r>
+    </w:p>
+    <w:p>
+      <w:pPr>
+        <w:pStyle w:val="TDC3"/>
+        <w:tabs>
+          <w:tab w:val="right" w:leader="dot" w:pos="9060"/>
+        </w:tabs>
+        <w:rPr>
+          <w:rFonts w:asciiTheme="minorHAnsi" w:eastAsiaTheme="minorEastAsia" w:hAnsiTheme="minorHAnsi"/>
+          <w:noProof/>
+          <w:sz w:val="22"/>
+          <w:lang w:eastAsia="es-PE"/>
+        </w:rPr>
+      </w:pPr>
+      <w:r>
+        <w:rPr>
+          <w:noProof/>
+        </w:rPr>
+        <w:t>El Servicio</w:t>
+      </w:r>
+      <w:r>
+        <w:rPr>
+          <w:noProof/>
+        </w:rPr>
+        <w:tab/>
+      </w:r>
+      <w:r>
+        <w:rPr>
+          <w:noProof/>
+        </w:rPr>
+        <w:fldChar w:fldCharType="begin"/>
+      </w:r>
+      <w:r>
+        <w:rPr>
+          <w:noProof/>
+        </w:rPr>
+        <w:instrText xml:space="preserve"> PAGEREF _Toc106408460 \h </w:instrText>
+      </w:r>
+      <w:r>
+        <w:rPr>
+          <w:noProof/>
+        </w:rPr>
+      </w:r>
+      <w:r>
+        <w:rPr>
+          <w:noProof/>
+        </w:rPr>
+        <w:fldChar w:fldCharType="separate"/>
+      </w:r>
+      <w:r>
+        <w:rPr>
+          <w:noProof/>
+        </w:rPr>
+        <w:t>22</w:t>
+      </w:r>
+      <w:r>
+        <w:rPr>
+          <w:noProof/>
+        </w:rPr>
+        <w:fldChar w:fldCharType="end"/>
+      </w:r>
+    </w:p>
+    <w:p>
+      <w:pPr>
+        <w:pStyle w:val="TDC2"/>
+        <w:tabs>
+          <w:tab w:val="right" w:leader="dot" w:pos="9060"/>
+        </w:tabs>
+        <w:rPr>
+          <w:rFonts w:asciiTheme="minorHAnsi" w:eastAsiaTheme="minorEastAsia" w:hAnsiTheme="minorHAnsi"/>
+          <w:noProof/>
+          <w:sz w:val="22"/>
+          <w:lang w:eastAsia="es-PE"/>
+        </w:rPr>
+      </w:pPr>
+      <w:r>
+        <w:rPr>
+          <w:noProof/>
+        </w:rPr>
+        <w:t>CU006 – Venta de Pasajes</w:t>
+      </w:r>
+      <w:r>
+        <w:rPr>
+          <w:noProof/>
+        </w:rPr>
+        <w:tab/>
+      </w:r>
+      <w:r>
+        <w:rPr>
+          <w:noProof/>
+        </w:rPr>
+        <w:fldChar w:fldCharType="begin"/>
+      </w:r>
+      <w:r>
+        <w:rPr>
+          <w:noProof/>
+        </w:rPr>
+        <w:instrText xml:space="preserve"> PAGEREF _Toc106408461 \h </w:instrText>
+      </w:r>
+      <w:r>
+        <w:rPr>
+          <w:noProof/>
+        </w:rPr>
+      </w:r>
+      <w:r>
+        <w:rPr>
+          <w:noProof/>
+        </w:rPr>
+        <w:fldChar w:fldCharType="separate"/>
+      </w:r>
+      <w:r>
+        <w:rPr>
+          <w:noProof/>
+        </w:rPr>
+        <w:t>23</w:t>
+      </w:r>
+      <w:r>
+        <w:rPr>
+          <w:noProof/>
+        </w:rPr>
+        <w:fldChar w:fldCharType="end"/>
+      </w:r>
+    </w:p>
+    <w:p>
+      <w:pPr>
+        <w:pStyle w:val="TDC3"/>
+        <w:tabs>
+          <w:tab w:val="right" w:leader="dot" w:pos="9060"/>
+        </w:tabs>
+        <w:rPr>
+          <w:rFonts w:asciiTheme="minorHAnsi" w:eastAsiaTheme="minorEastAsia" w:hAnsiTheme="minorHAnsi"/>
+          <w:noProof/>
+          <w:sz w:val="22"/>
+          <w:lang w:eastAsia="es-PE"/>
+        </w:rPr>
+      </w:pPr>
+      <w:r>
+        <w:rPr>
+          <w:noProof/>
+        </w:rPr>
+        <w:t>Caso de Uso</w:t>
+      </w:r>
+      <w:r>
+        <w:rPr>
+          <w:noProof/>
+        </w:rPr>
+        <w:tab/>
+      </w:r>
+      <w:r>
+        <w:rPr>
+          <w:noProof/>
+        </w:rPr>
+        <w:fldChar w:fldCharType="begin"/>
+      </w:r>
+      <w:r>
+        <w:rPr>
+          <w:noProof/>
+        </w:rPr>
+        <w:instrText xml:space="preserve"> PAGEREF _Toc106408462 \h </w:instrText>
+      </w:r>
+      <w:r>
+        <w:rPr>
+          <w:noProof/>
+        </w:rPr>
+      </w:r>
+      <w:r>
+        <w:rPr>
+          <w:noProof/>
+        </w:rPr>
+        <w:fldChar w:fldCharType="separate"/>
+      </w:r>
+      <w:r>
+        <w:rPr>
+          <w:noProof/>
+        </w:rPr>
+        <w:t>23</w:t>
+      </w:r>
+      <w:r>
+        <w:rPr>
+          <w:noProof/>
+        </w:rPr>
+        <w:fldChar w:fldCharType="end"/>
+      </w:r>
+    </w:p>
+    <w:p>
+      <w:pPr>
+        <w:pStyle w:val="TDC3"/>
+        <w:tabs>
+          <w:tab w:val="right" w:leader="dot" w:pos="9060"/>
+        </w:tabs>
+        <w:rPr>
+          <w:rFonts w:asciiTheme="minorHAnsi" w:eastAsiaTheme="minorEastAsia" w:hAnsiTheme="minorHAnsi"/>
+          <w:noProof/>
+          <w:sz w:val="22"/>
+          <w:lang w:eastAsia="es-PE"/>
+        </w:rPr>
+      </w:pPr>
+      <w:r>
+        <w:rPr>
+          <w:noProof/>
+        </w:rPr>
+        <w:t>Especificación del Caso de Uso</w:t>
+      </w:r>
+      <w:r>
+        <w:rPr>
+          <w:noProof/>
+        </w:rPr>
+        <w:tab/>
+      </w:r>
+      <w:r>
+        <w:rPr>
+          <w:noProof/>
+        </w:rPr>
+        <w:fldChar w:fldCharType="begin"/>
+      </w:r>
+      <w:r>
+        <w:rPr>
+          <w:noProof/>
+        </w:rPr>
+        <w:instrText xml:space="preserve"> PAGEREF _Toc106408463 \h </w:instrText>
+      </w:r>
+      <w:r>
+        <w:rPr>
+          <w:noProof/>
+        </w:rPr>
+      </w:r>
+      <w:r>
+        <w:rPr>
+          <w:noProof/>
+        </w:rPr>
+        <w:fldChar w:fldCharType="separate"/>
+      </w:r>
+      <w:r>
+        <w:rPr>
+          <w:noProof/>
+        </w:rPr>
+        <w:t>23</w:t>
+      </w:r>
+      <w:r>
+        <w:rPr>
+          <w:noProof/>
+        </w:rPr>
+        <w:fldChar w:fldCharType="end"/>
+      </w:r>
+    </w:p>
+    <w:p>
+      <w:pPr>
+        <w:pStyle w:val="TDC3"/>
+        <w:tabs>
+          <w:tab w:val="right" w:leader="dot" w:pos="9060"/>
+        </w:tabs>
+        <w:rPr>
+          <w:rFonts w:asciiTheme="minorHAnsi" w:eastAsiaTheme="minorEastAsia" w:hAnsiTheme="minorHAnsi"/>
+          <w:noProof/>
+          <w:sz w:val="22"/>
+          <w:lang w:eastAsia="es-PE"/>
+        </w:rPr>
+      </w:pPr>
+      <w:r>
+        <w:rPr>
+          <w:noProof/>
+        </w:rPr>
+        <w:t>Prototipo</w:t>
+      </w:r>
+      <w:r>
+        <w:rPr>
+          <w:noProof/>
+        </w:rPr>
+        <w:tab/>
+      </w:r>
+      <w:r>
+        <w:rPr>
+          <w:noProof/>
+        </w:rPr>
+        <w:fldChar w:fldCharType="begin"/>
+      </w:r>
+      <w:r>
+        <w:rPr>
+          <w:noProof/>
+        </w:rPr>
+        <w:instrText xml:space="preserve"> PAGEREF _Toc106408464 \h </w:instrText>
+      </w:r>
+      <w:r>
+        <w:rPr>
+          <w:noProof/>
+        </w:rPr>
+      </w:r>
+      <w:r>
+        <w:rPr>
+          <w:noProof/>
+        </w:rPr>
+        <w:fldChar w:fldCharType="separate"/>
+      </w:r>
+      <w:r>
+        <w:rPr>
+          <w:noProof/>
+        </w:rPr>
+        <w:t>23</w:t>
+      </w:r>
+      <w:r>
+        <w:rPr>
+          <w:noProof/>
+        </w:rPr>
+        <w:fldChar w:fldCharType="end"/>
+      </w:r>
+    </w:p>
+    <w:p>
+      <w:pPr>
+        <w:pStyle w:val="TDC3"/>
+        <w:tabs>
+          <w:tab w:val="right" w:leader="dot" w:pos="9060"/>
+        </w:tabs>
+        <w:rPr>
+          <w:rFonts w:asciiTheme="minorHAnsi" w:eastAsiaTheme="minorEastAsia" w:hAnsiTheme="minorHAnsi"/>
+          <w:noProof/>
+          <w:sz w:val="22"/>
+          <w:lang w:eastAsia="es-PE"/>
+        </w:rPr>
+      </w:pPr>
+      <w:r>
+        <w:rPr>
+          <w:noProof/>
+        </w:rPr>
+        <w:t>Diagrama E-R</w:t>
+      </w:r>
+      <w:r>
+        <w:rPr>
+          <w:noProof/>
+        </w:rPr>
+        <w:tab/>
+      </w:r>
+      <w:r>
+        <w:rPr>
+          <w:noProof/>
+        </w:rPr>
+        <w:fldChar w:fldCharType="begin"/>
+      </w:r>
+      <w:r>
+        <w:rPr>
+          <w:noProof/>
+        </w:rPr>
+        <w:instrText xml:space="preserve"> PAGEREF _Toc106408465 \h </w:instrText>
+      </w:r>
+      <w:r>
+        <w:rPr>
+          <w:noProof/>
+        </w:rPr>
+      </w:r>
+      <w:r>
+        <w:rPr>
+          <w:noProof/>
+        </w:rPr>
+        <w:fldChar w:fldCharType="separate"/>
+      </w:r>
+      <w:r>
+        <w:rPr>
+          <w:noProof/>
+        </w:rPr>
+        <w:t>23</w:t>
+      </w:r>
+      <w:r>
+        <w:rPr>
+          <w:noProof/>
+        </w:rPr>
+        <w:fldChar w:fldCharType="end"/>
+      </w:r>
+    </w:p>
+    <w:p>
+      <w:pPr>
+        <w:pStyle w:val="TDC3"/>
+        <w:tabs>
+          <w:tab w:val="right" w:leader="dot" w:pos="9060"/>
+        </w:tabs>
+        <w:rPr>
+          <w:rFonts w:asciiTheme="minorHAnsi" w:eastAsiaTheme="minorEastAsia" w:hAnsiTheme="minorHAnsi"/>
+          <w:noProof/>
+          <w:sz w:val="22"/>
+          <w:lang w:eastAsia="es-PE"/>
+        </w:rPr>
+      </w:pPr>
+      <w:r>
+        <w:rPr>
+          <w:noProof/>
+        </w:rPr>
+        <w:t>Diagrama de secuencia</w:t>
+      </w:r>
+      <w:r>
+        <w:rPr>
+          <w:noProof/>
+        </w:rPr>
+        <w:tab/>
+      </w:r>
+      <w:r>
+        <w:rPr>
+          <w:noProof/>
+        </w:rPr>
+        <w:fldChar w:fldCharType="begin"/>
+      </w:r>
+      <w:r>
+        <w:rPr>
+          <w:noProof/>
+        </w:rPr>
+        <w:instrText xml:space="preserve"> PAGEREF _Toc106408466 \h </w:instrText>
+      </w:r>
+      <w:r>
+        <w:rPr>
+          <w:noProof/>
+        </w:rPr>
+      </w:r>
+      <w:r>
+        <w:rPr>
+          <w:noProof/>
+        </w:rPr>
+        <w:fldChar w:fldCharType="separate"/>
+      </w:r>
+      <w:r>
+        <w:rPr>
+          <w:noProof/>
+        </w:rPr>
+        <w:t>23</w:t>
+      </w:r>
+      <w:r>
+        <w:rPr>
+          <w:noProof/>
+        </w:rPr>
+        <w:fldChar w:fldCharType="end"/>
+      </w:r>
+    </w:p>
+    <w:p>
+      <w:pPr>
+        <w:pStyle w:val="TDC3"/>
+        <w:tabs>
+          <w:tab w:val="right" w:leader="dot" w:pos="9060"/>
+        </w:tabs>
+        <w:rPr>
+          <w:rFonts w:asciiTheme="minorHAnsi" w:eastAsiaTheme="minorEastAsia" w:hAnsiTheme="minorHAnsi"/>
+          <w:noProof/>
+          <w:sz w:val="22"/>
+          <w:lang w:eastAsia="es-PE"/>
+        </w:rPr>
+      </w:pPr>
+      <w:r>
+        <w:rPr>
+          <w:noProof/>
+        </w:rPr>
+        <w:t>El Servicio</w:t>
+      </w:r>
+      <w:r>
+        <w:rPr>
+          <w:noProof/>
+        </w:rPr>
+        <w:tab/>
+      </w:r>
+      <w:r>
+        <w:rPr>
+          <w:noProof/>
+        </w:rPr>
+        <w:fldChar w:fldCharType="begin"/>
+      </w:r>
+      <w:r>
+        <w:rPr>
+          <w:noProof/>
+        </w:rPr>
+        <w:instrText xml:space="preserve"> PAGEREF _Toc106408467 \h </w:instrText>
+      </w:r>
+      <w:r>
+        <w:rPr>
+          <w:noProof/>
+        </w:rPr>
+      </w:r>
+      <w:r>
+        <w:rPr>
+          <w:noProof/>
+        </w:rPr>
+        <w:fldChar w:fldCharType="separate"/>
+      </w:r>
+      <w:r>
+        <w:rPr>
+          <w:noProof/>
+        </w:rPr>
+        <w:t>23</w:t>
       </w:r>
       <w:r>
         <w:rPr>
@@ -1272,7 +3286,7 @@
         <w:rPr>
           <w:noProof/>
         </w:rPr>
-        <w:instrText xml:space="preserve"> PAGEREF _Toc103356112 \h </w:instrText>
+        <w:instrText xml:space="preserve"> PAGEREF _Toc106408468 \h </w:instrText>
       </w:r>
       <w:r>
         <w:rPr>
@@ -1289,7 +3303,7 @@
         <w:rPr>
           <w:noProof/>
         </w:rPr>
-        <w:t>16</w:t>
+        <w:t>24</w:t>
       </w:r>
       <w:r>
         <w:rPr>
@@ -1333,7 +3347,7 @@
         <w:rPr>
           <w:noProof/>
         </w:rPr>
-        <w:instrText xml:space="preserve"> PAGEREF _Toc103356113 \h </w:instrText>
+        <w:instrText xml:space="preserve"> PAGEREF _Toc106408469 \h </w:instrText>
       </w:r>
       <w:r>
         <w:rPr>
@@ -1350,7 +3364,7 @@
         <w:rPr>
           <w:noProof/>
         </w:rPr>
-        <w:t>16</w:t>
+        <w:t>24</w:t>
       </w:r>
       <w:r>
         <w:rPr>
@@ -1394,7 +3408,7 @@
         <w:rPr>
           <w:noProof/>
         </w:rPr>
-        <w:instrText xml:space="preserve"> PAGEREF _Toc103356114 \h </w:instrText>
+        <w:instrText xml:space="preserve"> PAGEREF _Toc106408470 \h </w:instrText>
       </w:r>
       <w:r>
         <w:rPr>
@@ -1411,7 +3425,7 @@
         <w:rPr>
           <w:noProof/>
         </w:rPr>
-        <w:t>17</w:t>
+        <w:t>25</w:t>
       </w:r>
       <w:r>
         <w:rPr>
@@ -1455,7 +3469,7 @@
         <w:rPr>
           <w:noProof/>
         </w:rPr>
-        <w:instrText xml:space="preserve"> PAGEREF _Toc103356115 \h </w:instrText>
+        <w:instrText xml:space="preserve"> PAGEREF _Toc106408471 \h </w:instrText>
       </w:r>
       <w:r>
         <w:rPr>
@@ -1472,7 +3486,7 @@
         <w:rPr>
           <w:noProof/>
         </w:rPr>
-        <w:t>17</w:t>
+        <w:t>25</w:t>
       </w:r>
       <w:r>
         <w:rPr>
@@ -1516,7 +3530,7 @@
         <w:rPr>
           <w:noProof/>
         </w:rPr>
-        <w:instrText xml:space="preserve"> PAGEREF _Toc103356116 \h </w:instrText>
+        <w:instrText xml:space="preserve"> PAGEREF _Toc106408472 \h </w:instrText>
       </w:r>
       <w:r>
         <w:rPr>
@@ -1533,7 +3547,7 @@
         <w:rPr>
           <w:noProof/>
         </w:rPr>
-        <w:t>17</w:t>
+        <w:t>25</w:t>
       </w:r>
       <w:r>
         <w:rPr>
@@ -1577,7 +3591,7 @@
         <w:rPr>
           <w:noProof/>
         </w:rPr>
-        <w:instrText xml:space="preserve"> PAGEREF _Toc103356117 \h </w:instrText>
+        <w:instrText xml:space="preserve"> PAGEREF _Toc106408473 \h </w:instrText>
       </w:r>
       <w:r>
         <w:rPr>
@@ -1594,7 +3608,7 @@
         <w:rPr>
           <w:noProof/>
         </w:rPr>
-        <w:t>18</w:t>
+        <w:t>26</w:t>
       </w:r>
       <w:r>
         <w:rPr>
@@ -1638,7 +3652,7 @@
         <w:rPr>
           <w:noProof/>
         </w:rPr>
-        <w:instrText xml:space="preserve"> PAGEREF _Toc103356118 \h </w:instrText>
+        <w:instrText xml:space="preserve"> PAGEREF _Toc106408474 \h </w:instrText>
       </w:r>
       <w:r>
         <w:rPr>
@@ -1655,7 +3669,7 @@
         <w:rPr>
           <w:noProof/>
         </w:rPr>
-        <w:t>19</w:t>
+        <w:t>27</w:t>
       </w:r>
       <w:r>
         <w:rPr>
@@ -1699,7 +3713,7 @@
         <w:rPr>
           <w:noProof/>
         </w:rPr>
-        <w:instrText xml:space="preserve"> PAGEREF _Toc103356119 \h </w:instrText>
+        <w:instrText xml:space="preserve"> PAGEREF _Toc106408475 \h </w:instrText>
       </w:r>
       <w:r>
         <w:rPr>
@@ -1716,7 +3730,7 @@
         <w:rPr>
           <w:noProof/>
         </w:rPr>
-        <w:t>19</w:t>
+        <w:t>27</w:t>
       </w:r>
       <w:r>
         <w:rPr>
@@ -1760,7 +3774,7 @@
         <w:rPr>
           <w:noProof/>
         </w:rPr>
-        <w:instrText xml:space="preserve"> PAGEREF _Toc103356120 \h </w:instrText>
+        <w:instrText xml:space="preserve"> PAGEREF _Toc106408476 \h </w:instrText>
       </w:r>
       <w:r>
         <w:rPr>
@@ -1777,7 +3791,7 @@
         <w:rPr>
           <w:noProof/>
         </w:rPr>
-        <w:t>19</w:t>
+        <w:t>27</w:t>
       </w:r>
       <w:r>
         <w:rPr>
@@ -1803,6 +3817,7 @@
         <w:rPr>
           <w:noProof/>
         </w:rPr>
+        <w:lastRenderedPageBreak/>
         <w:t>Prototipo</w:t>
       </w:r>
       <w:r>
@@ -1821,7 +3836,7 @@
         <w:rPr>
           <w:noProof/>
         </w:rPr>
-        <w:instrText xml:space="preserve"> PAGEREF _Toc103356121 \h </w:instrText>
+        <w:instrText xml:space="preserve"> PAGEREF _Toc106408477 \h </w:instrText>
       </w:r>
       <w:r>
         <w:rPr>
@@ -1838,7 +3853,7 @@
         <w:rPr>
           <w:noProof/>
         </w:rPr>
-        <w:t>20</w:t>
+        <w:t>28</w:t>
       </w:r>
       <w:r>
         <w:rPr>
@@ -1882,7 +3897,7 @@
         <w:rPr>
           <w:noProof/>
         </w:rPr>
-        <w:instrText xml:space="preserve"> PAGEREF _Toc103356122 \h </w:instrText>
+        <w:instrText xml:space="preserve"> PAGEREF _Toc106408478 \h </w:instrText>
       </w:r>
       <w:r>
         <w:rPr>
@@ -1899,7 +3914,7 @@
         <w:rPr>
           <w:noProof/>
         </w:rPr>
-        <w:t>21</w:t>
+        <w:t>29</w:t>
       </w:r>
       <w:r>
         <w:rPr>
@@ -1925,7 +3940,6 @@
         <w:rPr>
           <w:noProof/>
         </w:rPr>
-        <w:lastRenderedPageBreak/>
         <w:t>Análisis</w:t>
       </w:r>
       <w:r>
@@ -1944,7 +3958,7 @@
         <w:rPr>
           <w:noProof/>
         </w:rPr>
-        <w:instrText xml:space="preserve"> PAGEREF _Toc103356123 \h </w:instrText>
+        <w:instrText xml:space="preserve"> PAGEREF _Toc106408479 \h </w:instrText>
       </w:r>
       <w:r>
         <w:rPr>
@@ -1961,7 +3975,7 @@
         <w:rPr>
           <w:noProof/>
         </w:rPr>
-        <w:t>21</w:t>
+        <w:t>29</w:t>
       </w:r>
       <w:r>
         <w:rPr>
@@ -2005,7 +4019,7 @@
         <w:rPr>
           <w:noProof/>
         </w:rPr>
-        <w:instrText xml:space="preserve"> PAGEREF _Toc103356124 \h </w:instrText>
+        <w:instrText xml:space="preserve"> PAGEREF _Toc106408480 \h </w:instrText>
       </w:r>
       <w:r>
         <w:rPr>
@@ -2022,7 +4036,7 @@
         <w:rPr>
           <w:noProof/>
         </w:rPr>
-        <w:t>21</w:t>
+        <w:t>29</w:t>
       </w:r>
       <w:r>
         <w:rPr>
@@ -2048,7 +4062,7 @@
       <w:pPr>
         <w:pStyle w:val="Ttulo1"/>
       </w:pPr>
-      <w:bookmarkStart w:id="0" w:name="_Toc103356093"/>
+      <w:bookmarkStart w:id="0" w:name="_Toc106408416"/>
       <w:r>
         <w:lastRenderedPageBreak/>
         <w:t>RESUMEN</w:t>
@@ -2070,7 +4084,7 @@
       <w:pPr>
         <w:pStyle w:val="Ttulo1"/>
       </w:pPr>
-      <w:bookmarkStart w:id="1" w:name="_Toc103356094"/>
+      <w:bookmarkStart w:id="1" w:name="_Toc106408417"/>
       <w:r>
         <w:lastRenderedPageBreak/>
         <w:t>INTRODUCCIÓN</w:t>
@@ -2094,7 +4108,7 @@
       <w:pPr>
         <w:pStyle w:val="Ttulo1"/>
       </w:pPr>
-      <w:bookmarkStart w:id="2" w:name="_Toc103356095"/>
+      <w:bookmarkStart w:id="2" w:name="_Toc106408418"/>
       <w:r>
         <w:lastRenderedPageBreak/>
         <w:t>ALCANCES Y LIMITES</w:t>
@@ -2118,7 +4132,7 @@
       <w:pPr>
         <w:pStyle w:val="Ttulo1"/>
       </w:pPr>
-      <w:bookmarkStart w:id="3" w:name="_Toc103356096"/>
+      <w:bookmarkStart w:id="3" w:name="_Toc106408419"/>
       <w:r>
         <w:lastRenderedPageBreak/>
         <w:t>REQUERIMIENTOS</w:t>
@@ -2129,7 +4143,7 @@
       <w:pPr>
         <w:pStyle w:val="Ttulo2"/>
       </w:pPr>
-      <w:bookmarkStart w:id="4" w:name="_Toc103356097"/>
+      <w:bookmarkStart w:id="4" w:name="_Toc106408420"/>
       <w:r>
         <w:t>Requerimientos Funcionales</w:t>
       </w:r>
@@ -2223,7 +4237,7 @@
       <w:pPr>
         <w:pStyle w:val="Ttulo2"/>
       </w:pPr>
-      <w:bookmarkStart w:id="5" w:name="_Toc103356098"/>
+      <w:bookmarkStart w:id="5" w:name="_Toc106408421"/>
       <w:r>
         <w:t>Requerimientos no Funcionales</w:t>
       </w:r>
@@ -2313,7 +4327,7 @@
       <w:pPr>
         <w:pStyle w:val="Ttulo1"/>
       </w:pPr>
-      <w:bookmarkStart w:id="6" w:name="_Toc103356099"/>
+      <w:bookmarkStart w:id="6" w:name="_Toc106408422"/>
       <w:r>
         <w:lastRenderedPageBreak/>
         <w:t>ANALISIS DE REQUERIMIENTOS</w:t>
@@ -2324,7 +4338,7 @@
       <w:pPr>
         <w:pStyle w:val="Ttulo2"/>
       </w:pPr>
-      <w:bookmarkStart w:id="7" w:name="_Toc103356100"/>
+      <w:bookmarkStart w:id="7" w:name="_Toc106408423"/>
       <w:r>
         <w:t>ACTORES</w:t>
       </w:r>
@@ -2722,7 +4736,7 @@
       <w:pPr>
         <w:pStyle w:val="Ttulo2"/>
       </w:pPr>
-      <w:bookmarkStart w:id="8" w:name="_Toc103356101"/>
+      <w:bookmarkStart w:id="8" w:name="_Toc106408424"/>
       <w:r>
         <w:lastRenderedPageBreak/>
         <w:t>CASOS DE USO</w:t>
@@ -3179,7 +5193,7 @@
       <w:pPr>
         <w:pStyle w:val="Ttulo1"/>
       </w:pPr>
-      <w:bookmarkStart w:id="9" w:name="_Toc103356102"/>
+      <w:bookmarkStart w:id="9" w:name="_Toc106408425"/>
       <w:r>
         <w:lastRenderedPageBreak/>
         <w:t>DISEÑO DE REQUERIMIENTOS</w:t>
@@ -3190,7 +5204,7 @@
       <w:pPr>
         <w:pStyle w:val="Ttulo2"/>
       </w:pPr>
-      <w:bookmarkStart w:id="10" w:name="_Toc103356103"/>
+      <w:bookmarkStart w:id="10" w:name="_Toc106408426"/>
       <w:r>
         <w:t>CU001</w:t>
       </w:r>
@@ -3208,7 +5222,7 @@
       <w:pPr>
         <w:pStyle w:val="Ttulo3"/>
       </w:pPr>
-      <w:bookmarkStart w:id="11" w:name="_Toc103356104"/>
+      <w:bookmarkStart w:id="11" w:name="_Toc106408427"/>
       <w:r>
         <w:t>Caso de Uso</w:t>
       </w:r>
@@ -3276,7 +5290,7 @@
       <w:pPr>
         <w:pStyle w:val="Ttulo3"/>
       </w:pPr>
-      <w:bookmarkStart w:id="12" w:name="_Toc103356105"/>
+      <w:bookmarkStart w:id="12" w:name="_Toc106408428"/>
       <w:r>
         <w:t>Especificación</w:t>
       </w:r>
@@ -3888,7 +5902,7 @@
           <w:szCs w:val="22"/>
         </w:rPr>
       </w:pPr>
-      <w:bookmarkStart w:id="13" w:name="_Toc103356106"/>
+      <w:bookmarkStart w:id="13" w:name="_Toc106408429"/>
       <w:r>
         <w:t>Prototipo</w:t>
       </w:r>
@@ -3956,11 +5970,67 @@
       <w:pPr>
         <w:pStyle w:val="Ttulo3"/>
       </w:pPr>
-      <w:bookmarkStart w:id="14" w:name="_Toc103356107"/>
-      <w:r>
+      <w:bookmarkStart w:id="14" w:name="_Toc106408430"/>
+      <w:r>
+        <w:t>Diagrama de Secuencia</w:t>
+      </w:r>
+      <w:bookmarkEnd w:id="14"/>
+    </w:p>
+    <w:p>
+      <w:pPr>
+        <w:jc w:val="center"/>
+      </w:pPr>
+      <w:r>
+        <w:rPr>
+          <w:noProof/>
+        </w:rPr>
+        <w:drawing>
+          <wp:inline distT="0" distB="0" distL="0" distR="0" wp14:anchorId="4313BCDF" wp14:editId="0DB205ED">
+            <wp:extent cx="5400040" cy="3096260"/>
+            <wp:effectExtent l="0" t="0" r="0" b="8890"/>
+            <wp:docPr id="3" name="Imagen 3"/>
+            <wp:cNvGraphicFramePr>
+              <a:graphicFrameLocks xmlns:a="http://schemas.openxmlformats.org/drawingml/2006/main" noChangeAspect="1"/>
+            </wp:cNvGraphicFramePr>
+            <a:graphic xmlns:a="http://schemas.openxmlformats.org/drawingml/2006/main">
+              <a:graphicData uri="http://schemas.openxmlformats.org/drawingml/2006/picture">
+                <pic:pic xmlns:pic="http://schemas.openxmlformats.org/drawingml/2006/picture">
+                  <pic:nvPicPr>
+                    <pic:cNvPr id="1" name=""/>
+                    <pic:cNvPicPr/>
+                  </pic:nvPicPr>
+                  <pic:blipFill>
+                    <a:blip r:embed="rId9"/>
+                    <a:stretch>
+                      <a:fillRect/>
+                    </a:stretch>
+                  </pic:blipFill>
+                  <pic:spPr>
+                    <a:xfrm>
+                      <a:off x="0" y="0"/>
+                      <a:ext cx="5400040" cy="3096260"/>
+                    </a:xfrm>
+                    <a:prstGeom prst="rect">
+                      <a:avLst/>
+                    </a:prstGeom>
+                  </pic:spPr>
+                </pic:pic>
+              </a:graphicData>
+            </a:graphic>
+          </wp:inline>
+        </w:drawing>
+      </w:r>
+    </w:p>
+    <w:p>
+      <w:pPr>
+        <w:pStyle w:val="Ttulo3"/>
+      </w:pPr>
+      <w:bookmarkStart w:id="15" w:name="_Toc106408431"/>
+      <w:r>
+        <w:lastRenderedPageBreak/>
         <w:t>Diagrama E-R</w:t>
       </w:r>
-      <w:bookmarkEnd w:id="14"/>
+      <w:bookmarkEnd w:id="15"/>
     </w:p>
     <w:p>
       <w:pPr>
@@ -3971,7 +6041,7 @@
           <w:noProof/>
         </w:rPr>
         <w:drawing>
-          <wp:inline distT="0" distB="0" distL="0" distR="0" wp14:anchorId="40CAA9DA" wp14:editId="781FCA8A">
+          <wp:inline distT="0" distB="0" distL="0" distR="0" wp14:anchorId="03FD70F5" wp14:editId="2CE3134A">
             <wp:extent cx="5028218" cy="3060000"/>
             <wp:effectExtent l="0" t="0" r="1270" b="7620"/>
             <wp:docPr id="11" name="Imagen 11"/>
@@ -3988,7 +6058,7 @@
                     </pic:cNvPicPr>
                   </pic:nvPicPr>
                   <pic:blipFill>
-                    <a:blip r:embed="rId9">
+                    <a:blip r:embed="rId10">
                       <a:extLst>
                         <a:ext uri="{28A0092B-C50C-407E-A947-70E740481C1C}">
                           <a14:useLocalDpi xmlns:a14="http://schemas.microsoft.com/office/drawing/2010/main" val="0"/>
@@ -4024,63 +6094,7 @@
       <w:pPr>
         <w:pStyle w:val="Ttulo3"/>
       </w:pPr>
-      <w:bookmarkStart w:id="15" w:name="_Toc103356108"/>
-      <w:r>
-        <w:lastRenderedPageBreak/>
-        <w:t>Diagrama de Secuencia</w:t>
-      </w:r>
-      <w:bookmarkEnd w:id="15"/>
-    </w:p>
-    <w:p>
-      <w:pPr>
-        <w:jc w:val="center"/>
-      </w:pPr>
-      <w:r>
-        <w:rPr>
-          <w:noProof/>
-        </w:rPr>
-        <w:drawing>
-          <wp:inline distT="0" distB="0" distL="0" distR="0" wp14:anchorId="4313BCDF" wp14:editId="0DB205ED">
-            <wp:extent cx="5400040" cy="3096260"/>
-            <wp:effectExtent l="0" t="0" r="0" b="8890"/>
-            <wp:docPr id="3" name="Imagen 3"/>
-            <wp:cNvGraphicFramePr>
-              <a:graphicFrameLocks xmlns:a="http://schemas.openxmlformats.org/drawingml/2006/main" noChangeAspect="1"/>
-            </wp:cNvGraphicFramePr>
-            <a:graphic xmlns:a="http://schemas.openxmlformats.org/drawingml/2006/main">
-              <a:graphicData uri="http://schemas.openxmlformats.org/drawingml/2006/picture">
-                <pic:pic xmlns:pic="http://schemas.openxmlformats.org/drawingml/2006/picture">
-                  <pic:nvPicPr>
-                    <pic:cNvPr id="1" name=""/>
-                    <pic:cNvPicPr/>
-                  </pic:nvPicPr>
-                  <pic:blipFill>
-                    <a:blip r:embed="rId10"/>
-                    <a:stretch>
-                      <a:fillRect/>
-                    </a:stretch>
-                  </pic:blipFill>
-                  <pic:spPr>
-                    <a:xfrm>
-                      <a:off x="0" y="0"/>
-                      <a:ext cx="5400040" cy="3096260"/>
-                    </a:xfrm>
-                    <a:prstGeom prst="rect">
-                      <a:avLst/>
-                    </a:prstGeom>
-                  </pic:spPr>
-                </pic:pic>
-              </a:graphicData>
-            </a:graphic>
-          </wp:inline>
-        </w:drawing>
-      </w:r>
-    </w:p>
-    <w:p>
-      <w:pPr>
-        <w:pStyle w:val="Ttulo3"/>
-      </w:pPr>
-      <w:bookmarkStart w:id="16" w:name="_Toc103356109"/>
+      <w:bookmarkStart w:id="16" w:name="_Toc106408432"/>
       <w:r>
         <w:t>El Servicio</w:t>
       </w:r>
@@ -5547,7 +7561,7 @@
       <w:pPr>
         <w:pStyle w:val="Ttulo2"/>
       </w:pPr>
-      <w:bookmarkStart w:id="17" w:name="_Toc103356110"/>
+      <w:bookmarkStart w:id="17" w:name="_Toc106408433"/>
       <w:r>
         <w:lastRenderedPageBreak/>
         <w:t>CU002</w:t>
@@ -5564,7 +7578,7 @@
       <w:pPr>
         <w:pStyle w:val="Ttulo3"/>
       </w:pPr>
-      <w:bookmarkStart w:id="18" w:name="_Toc103356111"/>
+      <w:bookmarkStart w:id="18" w:name="_Toc106408434"/>
       <w:r>
         <w:t>Caso de Uso</w:t>
       </w:r>
@@ -5632,12 +7646,14 @@
       <w:pPr>
         <w:pStyle w:val="Ttulo3"/>
       </w:pPr>
+      <w:bookmarkStart w:id="19" w:name="_Toc106408435"/>
       <w:r>
         <w:t>Especificación</w:t>
       </w:r>
       <w:r>
         <w:t xml:space="preserve"> del Caso de Uso</w:t>
       </w:r>
+      <w:bookmarkEnd w:id="19"/>
     </w:p>
     <w:tbl>
       <w:tblPr>
@@ -6224,10 +8240,12 @@
       <w:pPr>
         <w:pStyle w:val="Ttulo3"/>
       </w:pPr>
+      <w:bookmarkStart w:id="20" w:name="_Toc106408436"/>
       <w:r>
         <w:lastRenderedPageBreak/>
         <w:t>Prototipo</w:t>
       </w:r>
+      <w:bookmarkEnd w:id="20"/>
     </w:p>
     <w:p>
       <w:pPr>
@@ -6291,9 +8309,11 @@
       <w:pPr>
         <w:pStyle w:val="Ttulo3"/>
       </w:pPr>
+      <w:bookmarkStart w:id="21" w:name="_Toc106408437"/>
       <w:r>
         <w:t>Diagrama E-R</w:t>
       </w:r>
+      <w:bookmarkEnd w:id="21"/>
     </w:p>
     <w:p>
       <w:pPr>
@@ -6357,9 +8377,11 @@
       <w:pPr>
         <w:pStyle w:val="Ttulo3"/>
       </w:pPr>
+      <w:bookmarkStart w:id="22" w:name="_Toc106408438"/>
       <w:r>
         <w:t>Diagrama de Secuencia</w:t>
       </w:r>
+      <w:bookmarkEnd w:id="22"/>
     </w:p>
     <w:p>
       <w:pPr>
@@ -6423,9 +8445,14 @@
       <w:pPr>
         <w:pStyle w:val="Ttulo3"/>
       </w:pPr>
+      <w:bookmarkStart w:id="23" w:name="_Toc106408439"/>
       <w:r>
         <w:lastRenderedPageBreak/>
-        <w:t xml:space="preserve">Servicio </w:t>
+        <w:t>Servicio</w:t>
+      </w:r>
+      <w:bookmarkEnd w:id="23"/>
+      <w:r>
+        <w:t xml:space="preserve"> </w:t>
       </w:r>
     </w:p>
     <w:p>
@@ -6452,17 +8479,21 @@
       <w:pPr>
         <w:pStyle w:val="Ttulo2"/>
       </w:pPr>
+      <w:bookmarkStart w:id="24" w:name="_Toc106408440"/>
       <w:r>
         <w:t>CU003 – Crear un Ruta</w:t>
       </w:r>
+      <w:bookmarkEnd w:id="24"/>
     </w:p>
     <w:p>
       <w:pPr>
         <w:pStyle w:val="Ttulo3"/>
       </w:pPr>
+      <w:bookmarkStart w:id="25" w:name="_Toc106408441"/>
       <w:r>
         <w:t>Caso de Uso</w:t>
       </w:r>
+      <w:bookmarkEnd w:id="25"/>
     </w:p>
     <w:p>
       <w:pPr>
@@ -6526,12 +8557,14 @@
       <w:pPr>
         <w:pStyle w:val="Ttulo3"/>
       </w:pPr>
+      <w:bookmarkStart w:id="26" w:name="_Toc106408442"/>
       <w:r>
         <w:t>Especificación</w:t>
       </w:r>
       <w:r>
         <w:t xml:space="preserve"> del Caso de Uso</w:t>
       </w:r>
+      <w:bookmarkEnd w:id="26"/>
     </w:p>
     <w:tbl>
       <w:tblPr>
@@ -7181,9 +9214,11 @@
       <w:pPr>
         <w:pStyle w:val="Ttulo3"/>
       </w:pPr>
+      <w:bookmarkStart w:id="27" w:name="_Toc106408443"/>
       <w:r>
         <w:t>Prototipo</w:t>
       </w:r>
+      <w:bookmarkEnd w:id="27"/>
     </w:p>
     <w:p>
       <w:pPr>
@@ -7247,10 +9282,12 @@
       <w:pPr>
         <w:pStyle w:val="Ttulo3"/>
       </w:pPr>
+      <w:bookmarkStart w:id="28" w:name="_Toc106408444"/>
       <w:r>
         <w:lastRenderedPageBreak/>
         <w:t>Diagrama E-R</w:t>
       </w:r>
+      <w:bookmarkEnd w:id="28"/>
     </w:p>
     <w:p>
       <w:pPr>
@@ -7314,9 +9351,11 @@
       <w:pPr>
         <w:pStyle w:val="Ttulo3"/>
       </w:pPr>
+      <w:bookmarkStart w:id="29" w:name="_Toc106408445"/>
       <w:r>
         <w:t>Diagrama de Secuencia</w:t>
       </w:r>
+      <w:bookmarkEnd w:id="29"/>
     </w:p>
     <w:p>
       <w:pPr>
@@ -7380,9 +9419,14 @@
       <w:pPr>
         <w:pStyle w:val="Ttulo3"/>
       </w:pPr>
+      <w:bookmarkStart w:id="30" w:name="_Toc106408446"/>
       <w:r>
         <w:lastRenderedPageBreak/>
-        <w:t xml:space="preserve">Servicio </w:t>
+        <w:t>Servicio</w:t>
+      </w:r>
+      <w:bookmarkEnd w:id="30"/>
+      <w:r>
+        <w:t xml:space="preserve"> </w:t>
       </w:r>
     </w:p>
     <w:p>
@@ -7465,6 +9509,7 @@
       <w:pPr>
         <w:pStyle w:val="Ttulo2"/>
       </w:pPr>
+      <w:bookmarkStart w:id="31" w:name="_Toc106408447"/>
       <w:r>
         <w:t>C</w:t>
       </w:r>
@@ -7477,32 +9522,39 @@
       <w:r>
         <w:t>Programación de viaje.</w:t>
       </w:r>
+      <w:bookmarkEnd w:id="31"/>
     </w:p>
     <w:p>
       <w:pPr>
         <w:pStyle w:val="Ttulo3"/>
       </w:pPr>
+      <w:bookmarkStart w:id="32" w:name="_Toc106408448"/>
       <w:r>
         <w:t>Caso de Uso</w:t>
       </w:r>
+      <w:bookmarkEnd w:id="32"/>
     </w:p>
     <w:p/>
     <w:p>
       <w:pPr>
         <w:pStyle w:val="Ttulo3"/>
       </w:pPr>
+      <w:bookmarkStart w:id="33" w:name="_Toc106408449"/>
       <w:r>
         <w:t>Especificación del Caso de Uso</w:t>
       </w:r>
+      <w:bookmarkEnd w:id="33"/>
     </w:p>
     <w:p/>
     <w:p>
       <w:pPr>
         <w:pStyle w:val="Ttulo3"/>
       </w:pPr>
+      <w:bookmarkStart w:id="34" w:name="_Toc106408450"/>
       <w:r>
         <w:t>Prototipo</w:t>
       </w:r>
+      <w:bookmarkEnd w:id="34"/>
     </w:p>
     <w:p/>
     <w:p/>
@@ -7510,9 +9562,11 @@
       <w:pPr>
         <w:pStyle w:val="Ttulo3"/>
       </w:pPr>
+      <w:bookmarkStart w:id="35" w:name="_Toc106408451"/>
       <w:r>
         <w:t>Diagrama E-R</w:t>
       </w:r>
+      <w:bookmarkEnd w:id="35"/>
     </w:p>
     <w:p/>
     <w:p/>
@@ -7520,9 +9574,11 @@
       <w:pPr>
         <w:pStyle w:val="Ttulo3"/>
       </w:pPr>
+      <w:bookmarkStart w:id="36" w:name="_Toc106408452"/>
       <w:r>
         <w:t>Diagrama de secuencia</w:t>
       </w:r>
+      <w:bookmarkEnd w:id="36"/>
     </w:p>
     <w:p/>
     <w:p/>
@@ -7530,10 +9586,12 @@
       <w:pPr>
         <w:pStyle w:val="Ttulo3"/>
       </w:pPr>
+      <w:bookmarkStart w:id="37" w:name="_Toc106408453"/>
       <w:r>
         <w:lastRenderedPageBreak/>
         <w:t>El Servicio</w:t>
       </w:r>
+      <w:bookmarkEnd w:id="37"/>
     </w:p>
     <w:p>
       <w:pPr>
@@ -7559,6 +9617,7 @@
       <w:pPr>
         <w:pStyle w:val="Ttulo2"/>
       </w:pPr>
+      <w:bookmarkStart w:id="38" w:name="_Toc106408454"/>
       <w:r>
         <w:t>C</w:t>
       </w:r>
@@ -7583,32 +9642,39 @@
       <w:r>
         <w:t>ripulación</w:t>
       </w:r>
+      <w:bookmarkEnd w:id="38"/>
     </w:p>
     <w:p>
       <w:pPr>
         <w:pStyle w:val="Ttulo3"/>
       </w:pPr>
+      <w:bookmarkStart w:id="39" w:name="_Toc106408455"/>
       <w:r>
         <w:t>Caso de Uso</w:t>
       </w:r>
+      <w:bookmarkEnd w:id="39"/>
     </w:p>
     <w:p/>
     <w:p>
       <w:pPr>
         <w:pStyle w:val="Ttulo3"/>
       </w:pPr>
+      <w:bookmarkStart w:id="40" w:name="_Toc106408456"/>
       <w:r>
         <w:t>Especificación del Caso de Uso</w:t>
       </w:r>
+      <w:bookmarkEnd w:id="40"/>
     </w:p>
     <w:p/>
     <w:p>
       <w:pPr>
         <w:pStyle w:val="Ttulo3"/>
       </w:pPr>
+      <w:bookmarkStart w:id="41" w:name="_Toc106408457"/>
       <w:r>
         <w:t>Prototipo</w:t>
       </w:r>
+      <w:bookmarkEnd w:id="41"/>
     </w:p>
     <w:p/>
     <w:p/>
@@ -7616,9 +9682,11 @@
       <w:pPr>
         <w:pStyle w:val="Ttulo3"/>
       </w:pPr>
+      <w:bookmarkStart w:id="42" w:name="_Toc106408458"/>
       <w:r>
         <w:t>Diagrama E-R</w:t>
       </w:r>
+      <w:bookmarkEnd w:id="42"/>
     </w:p>
     <w:p/>
     <w:p/>
@@ -7626,9 +9694,11 @@
       <w:pPr>
         <w:pStyle w:val="Ttulo3"/>
       </w:pPr>
+      <w:bookmarkStart w:id="43" w:name="_Toc106408459"/>
       <w:r>
         <w:t>Diagrama de secuencia</w:t>
       </w:r>
+      <w:bookmarkEnd w:id="43"/>
     </w:p>
     <w:p/>
     <w:p/>
@@ -7636,9 +9706,11 @@
       <w:pPr>
         <w:pStyle w:val="Ttulo3"/>
       </w:pPr>
+      <w:bookmarkStart w:id="44" w:name="_Toc106408460"/>
       <w:r>
         <w:t>El Servicio</w:t>
       </w:r>
+      <w:bookmarkEnd w:id="44"/>
     </w:p>
     <w:p>
       <w:pPr>
@@ -7667,35 +9739,43 @@
       <w:pPr>
         <w:pStyle w:val="Ttulo2"/>
       </w:pPr>
+      <w:bookmarkStart w:id="45" w:name="_Toc106408461"/>
       <w:r>
         <w:t>CU006 – Venta de Pasajes</w:t>
       </w:r>
+      <w:bookmarkEnd w:id="45"/>
     </w:p>
     <w:p>
       <w:pPr>
         <w:pStyle w:val="Ttulo3"/>
       </w:pPr>
+      <w:bookmarkStart w:id="46" w:name="_Toc106408462"/>
       <w:r>
         <w:t>Caso de Uso</w:t>
       </w:r>
+      <w:bookmarkEnd w:id="46"/>
     </w:p>
     <w:p/>
     <w:p>
       <w:pPr>
         <w:pStyle w:val="Ttulo3"/>
       </w:pPr>
+      <w:bookmarkStart w:id="47" w:name="_Toc106408463"/>
       <w:r>
         <w:t>Especificación del Caso de Uso</w:t>
       </w:r>
+      <w:bookmarkEnd w:id="47"/>
     </w:p>
     <w:p/>
     <w:p>
       <w:pPr>
         <w:pStyle w:val="Ttulo3"/>
       </w:pPr>
+      <w:bookmarkStart w:id="48" w:name="_Toc106408464"/>
       <w:r>
         <w:t>Prototipo</w:t>
       </w:r>
+      <w:bookmarkEnd w:id="48"/>
     </w:p>
     <w:p/>
     <w:p/>
@@ -7703,9 +9783,11 @@
       <w:pPr>
         <w:pStyle w:val="Ttulo3"/>
       </w:pPr>
+      <w:bookmarkStart w:id="49" w:name="_Toc106408465"/>
       <w:r>
         <w:t>Diagrama E-R</w:t>
       </w:r>
+      <w:bookmarkEnd w:id="49"/>
     </w:p>
     <w:p/>
     <w:p/>
@@ -7713,9 +9795,11 @@
       <w:pPr>
         <w:pStyle w:val="Ttulo3"/>
       </w:pPr>
+      <w:bookmarkStart w:id="50" w:name="_Toc106408466"/>
       <w:r>
         <w:t>Diagrama de secuencia</w:t>
       </w:r>
+      <w:bookmarkEnd w:id="50"/>
     </w:p>
     <w:p/>
     <w:p/>
@@ -7723,9 +9807,11 @@
       <w:pPr>
         <w:pStyle w:val="Ttulo3"/>
       </w:pPr>
+      <w:bookmarkStart w:id="51" w:name="_Toc106408467"/>
       <w:r>
         <w:t>El Servicio</w:t>
       </w:r>
+      <w:bookmarkEnd w:id="51"/>
     </w:p>
     <w:p>
       <w:pPr>
@@ -7761,7 +9847,7 @@
       <w:pPr>
         <w:pStyle w:val="Ttulo1"/>
       </w:pPr>
-      <w:bookmarkStart w:id="19" w:name="_Toc103356112"/>
+      <w:bookmarkStart w:id="52" w:name="_Toc106408468"/>
       <w:r>
         <w:lastRenderedPageBreak/>
         <w:t xml:space="preserve">MODELO DE LA BASE DE </w:t>
@@ -7769,18 +9855,18 @@
       <w:r>
         <w:t>DATOS</w:t>
       </w:r>
-      <w:bookmarkEnd w:id="19"/>
+      <w:bookmarkEnd w:id="52"/>
     </w:p>
     <w:p/>
     <w:p>
       <w:pPr>
         <w:pStyle w:val="Ttulo2"/>
       </w:pPr>
-      <w:bookmarkStart w:id="20" w:name="_Toc103356113"/>
+      <w:bookmarkStart w:id="53" w:name="_Toc106408469"/>
       <w:r>
         <w:t>Diagrama E-R</w:t>
       </w:r>
-      <w:bookmarkEnd w:id="20"/>
+      <w:bookmarkEnd w:id="53"/>
     </w:p>
     <w:p>
       <w:pPr>
@@ -7853,22 +9939,22 @@
       <w:pPr>
         <w:pStyle w:val="Ttulo1"/>
       </w:pPr>
-      <w:bookmarkStart w:id="21" w:name="_Toc103356114"/>
+      <w:bookmarkStart w:id="54" w:name="_Toc106408470"/>
       <w:r>
         <w:lastRenderedPageBreak/>
         <w:t>PROCESO ALTA DE UN CLIENTE</w:t>
       </w:r>
-      <w:bookmarkEnd w:id="21"/>
+      <w:bookmarkEnd w:id="54"/>
     </w:p>
     <w:p>
       <w:pPr>
         <w:pStyle w:val="Ttulo2"/>
       </w:pPr>
-      <w:bookmarkStart w:id="22" w:name="_Toc103356115"/>
+      <w:bookmarkStart w:id="55" w:name="_Toc106408471"/>
       <w:r>
         <w:t>Caso de Uso</w:t>
       </w:r>
-      <w:bookmarkEnd w:id="22"/>
+      <w:bookmarkEnd w:id="55"/>
     </w:p>
     <w:p>
       <w:pPr>
@@ -7932,11 +10018,11 @@
       <w:pPr>
         <w:pStyle w:val="Ttulo2"/>
       </w:pPr>
-      <w:bookmarkStart w:id="23" w:name="_Toc103356116"/>
+      <w:bookmarkStart w:id="56" w:name="_Toc106408472"/>
       <w:r>
         <w:t>Especificación del Caso de Uso</w:t>
       </w:r>
-      <w:bookmarkEnd w:id="23"/>
+      <w:bookmarkEnd w:id="56"/>
     </w:p>
     <w:tbl>
       <w:tblPr>
@@ -8666,11 +10752,11 @@
       <w:pPr>
         <w:pStyle w:val="Ttulo2"/>
       </w:pPr>
-      <w:bookmarkStart w:id="24" w:name="_Toc103356117"/>
+      <w:bookmarkStart w:id="57" w:name="_Toc106408473"/>
       <w:r>
         <w:t>Prototipo</w:t>
       </w:r>
-      <w:bookmarkEnd w:id="24"/>
+      <w:bookmarkEnd w:id="57"/>
     </w:p>
     <w:p>
       <w:pPr>
@@ -8744,22 +10830,22 @@
       <w:pPr>
         <w:pStyle w:val="Ttulo1"/>
       </w:pPr>
-      <w:bookmarkStart w:id="25" w:name="_Toc103356118"/>
+      <w:bookmarkStart w:id="58" w:name="_Toc106408474"/>
       <w:r>
         <w:lastRenderedPageBreak/>
         <w:t>REGISTRAR VENTA</w:t>
       </w:r>
-      <w:bookmarkEnd w:id="25"/>
+      <w:bookmarkEnd w:id="58"/>
     </w:p>
     <w:p>
       <w:pPr>
         <w:pStyle w:val="Ttulo2"/>
       </w:pPr>
-      <w:bookmarkStart w:id="26" w:name="_Toc103356119"/>
+      <w:bookmarkStart w:id="59" w:name="_Toc106408475"/>
       <w:r>
         <w:t>Caso de Uso</w:t>
       </w:r>
-      <w:bookmarkEnd w:id="26"/>
+      <w:bookmarkEnd w:id="59"/>
     </w:p>
     <w:p>
       <w:pPr>
@@ -8824,11 +10910,11 @@
       <w:pPr>
         <w:pStyle w:val="Ttulo2"/>
       </w:pPr>
-      <w:bookmarkStart w:id="27" w:name="_Toc103356120"/>
+      <w:bookmarkStart w:id="60" w:name="_Toc106408476"/>
       <w:r>
         <w:t>Especificación del Caso de Uso</w:t>
       </w:r>
-      <w:bookmarkEnd w:id="27"/>
+      <w:bookmarkEnd w:id="60"/>
     </w:p>
     <w:p>
       <w:r>
@@ -9492,11 +11578,11 @@
       <w:pPr>
         <w:pStyle w:val="Ttulo2"/>
       </w:pPr>
-      <w:bookmarkStart w:id="28" w:name="_Toc103356121"/>
+      <w:bookmarkStart w:id="61" w:name="_Toc106408477"/>
       <w:r>
         <w:t>Prototipo</w:t>
       </w:r>
-      <w:bookmarkEnd w:id="28"/>
+      <w:bookmarkEnd w:id="61"/>
     </w:p>
     <w:p>
       <w:pPr>
@@ -9570,22 +11656,22 @@
       <w:pPr>
         <w:pStyle w:val="Ttulo1"/>
       </w:pPr>
-      <w:bookmarkStart w:id="29" w:name="_Toc103356122"/>
+      <w:bookmarkStart w:id="62" w:name="_Toc106408478"/>
       <w:r>
         <w:lastRenderedPageBreak/>
         <w:t>CRUD DE CLIENTES</w:t>
       </w:r>
-      <w:bookmarkEnd w:id="29"/>
+      <w:bookmarkEnd w:id="62"/>
     </w:p>
     <w:p>
       <w:pPr>
         <w:pStyle w:val="Ttulo2"/>
       </w:pPr>
-      <w:bookmarkStart w:id="30" w:name="_Toc103356123"/>
+      <w:bookmarkStart w:id="63" w:name="_Toc106408479"/>
       <w:r>
         <w:t>Análisis</w:t>
       </w:r>
-      <w:bookmarkEnd w:id="30"/>
+      <w:bookmarkEnd w:id="63"/>
     </w:p>
     <w:p>
       <w:pPr>
@@ -9649,11 +11735,11 @@
       <w:pPr>
         <w:pStyle w:val="Ttulo2"/>
       </w:pPr>
-      <w:bookmarkStart w:id="31" w:name="_Toc103356124"/>
+      <w:bookmarkStart w:id="64" w:name="_Toc106408480"/>
       <w:r>
         <w:t>Diseño</w:t>
       </w:r>
-      <w:bookmarkEnd w:id="31"/>
+      <w:bookmarkEnd w:id="64"/>
     </w:p>
     <w:p>
       <w:pPr>

--- a/ProyectoDemo/ProyectoDemo.docx
+++ b/ProyectoDemo/ProyectoDemo.docx
@@ -4856,11 +4856,9 @@
             <w:pPr>
               <w:pStyle w:val="NormalTabla"/>
             </w:pPr>
-            <w:proofErr w:type="spellStart"/>
             <w:r>
               <w:t>Logueo</w:t>
             </w:r>
-            <w:proofErr w:type="spellEnd"/>
           </w:p>
         </w:tc>
         <w:tc>
@@ -5211,12 +5209,10 @@
       <w:r>
         <w:t xml:space="preserve"> - </w:t>
       </w:r>
-      <w:proofErr w:type="spellStart"/>
       <w:r>
         <w:t>Logueo</w:t>
       </w:r>
       <w:bookmarkEnd w:id="10"/>
-      <w:proofErr w:type="spellEnd"/>
     </w:p>
     <w:p>
       <w:pPr>
@@ -5548,15 +5544,7 @@
               </w:numPr>
             </w:pPr>
             <w:r>
-              <w:t xml:space="preserve">La aplicación muestra la ventana de inicio de sesión o </w:t>
-            </w:r>
-            <w:proofErr w:type="spellStart"/>
-            <w:r>
-              <w:t>logueo</w:t>
-            </w:r>
-            <w:proofErr w:type="spellEnd"/>
-            <w:r>
-              <w:t>.</w:t>
+              <w:t>La aplicación muestra la ventana de inicio de sesión o logueo.</w:t>
             </w:r>
           </w:p>
           <w:p>
@@ -5614,7 +5602,13 @@
               <w:t>"Datos incorrectos"</w:t>
             </w:r>
             <w:r>
-              <w:t xml:space="preserve"> y regresa al punto 4.</w:t>
+              <w:t xml:space="preserve"> y regresa al punto </w:t>
+            </w:r>
+            <w:r>
+              <w:t>3</w:t>
+            </w:r>
+            <w:r>
+              <w:t>.</w:t>
             </w:r>
           </w:p>
           <w:p>
@@ -6170,7 +6164,6 @@
       <w:r>
         <w:t xml:space="preserve">En la clase </w:t>
       </w:r>
-      <w:proofErr w:type="spellStart"/>
       <w:r>
         <w:rPr>
           <w:b/>
@@ -6178,7 +6171,6 @@
         </w:rPr>
         <w:t>LogonService</w:t>
       </w:r>
-      <w:proofErr w:type="spellEnd"/>
       <w:r>
         <w:t xml:space="preserve"> se implementa el servicio validar, este servicio recibe como datos de entrada el </w:t>
       </w:r>
@@ -6202,7 +6194,6 @@
       <w:r>
         <w:t xml:space="preserve">, si existen en la base de datos retorna un objeto de tipo </w:t>
       </w:r>
-      <w:proofErr w:type="spellStart"/>
       <w:r>
         <w:rPr>
           <w:b/>
@@ -6217,7 +6208,6 @@
         </w:rPr>
         <w:t>Dto</w:t>
       </w:r>
-      <w:proofErr w:type="spellEnd"/>
       <w:r>
         <w:t xml:space="preserve"> con los datos del usuario.</w:t>
       </w:r>
@@ -6235,7 +6225,6 @@
       <w:r>
         <w:t xml:space="preserve">genera una excepción de tipo </w:t>
       </w:r>
-      <w:proofErr w:type="spellStart"/>
       <w:r>
         <w:rPr>
           <w:b/>
@@ -6243,7 +6232,6 @@
         </w:rPr>
         <w:t>RuntimeException</w:t>
       </w:r>
-      <w:proofErr w:type="spellEnd"/>
       <w:r>
         <w:t>.</w:t>
       </w:r>
@@ -6267,48 +6255,7 @@
       </w:pPr>
       <w:r>
         <w:tab/>
-      </w:r>
-      <w:proofErr w:type="spellStart"/>
-      <w:r>
-        <w:t>public</w:t>
-      </w:r>
-      <w:proofErr w:type="spellEnd"/>
-      <w:r>
-        <w:t xml:space="preserve"> </w:t>
-      </w:r>
-      <w:proofErr w:type="spellStart"/>
-      <w:r>
-        <w:t>EmpleadoDto</w:t>
-      </w:r>
-      <w:proofErr w:type="spellEnd"/>
-      <w:r>
-        <w:t xml:space="preserve"> </w:t>
-      </w:r>
-      <w:proofErr w:type="spellStart"/>
-      <w:proofErr w:type="gramStart"/>
-      <w:r>
-        <w:t>validarUsuario</w:t>
-      </w:r>
-      <w:proofErr w:type="spellEnd"/>
-      <w:r>
-        <w:t>(</w:t>
-      </w:r>
-      <w:proofErr w:type="spellStart"/>
-      <w:proofErr w:type="gramEnd"/>
-      <w:r>
-        <w:t>String</w:t>
-      </w:r>
-      <w:proofErr w:type="spellEnd"/>
-      <w:r>
-        <w:t xml:space="preserve"> usuario, </w:t>
-      </w:r>
-      <w:proofErr w:type="spellStart"/>
-      <w:r>
-        <w:t>String</w:t>
-      </w:r>
-      <w:proofErr w:type="spellEnd"/>
-      <w:r>
-        <w:t xml:space="preserve"> clave) {</w:t>
+        <w:t>public EmpleadoDto validarUsuario(String usuario, String clave) {</w:t>
       </w:r>
     </w:p>
     <w:p>
@@ -6320,30 +6267,7 @@
       </w:r>
       <w:r>
         <w:tab/>
-      </w:r>
-      <w:proofErr w:type="spellStart"/>
-      <w:r>
-        <w:t>EmpleadoDto</w:t>
-      </w:r>
-      <w:proofErr w:type="spellEnd"/>
-      <w:r>
-        <w:t xml:space="preserve"> </w:t>
-      </w:r>
-      <w:proofErr w:type="spellStart"/>
-      <w:r>
-        <w:t>empleadoDto</w:t>
-      </w:r>
-      <w:proofErr w:type="spellEnd"/>
-      <w:r>
-        <w:t xml:space="preserve"> = </w:t>
-      </w:r>
-      <w:proofErr w:type="spellStart"/>
-      <w:r>
-        <w:t>null</w:t>
-      </w:r>
-      <w:proofErr w:type="spellEnd"/>
-      <w:r>
-        <w:t>;</w:t>
+        <w:t>EmpleadoDto empleadoDto = null;</w:t>
       </w:r>
     </w:p>
     <w:p>
@@ -6355,30 +6279,7 @@
       </w:r>
       <w:r>
         <w:tab/>
-      </w:r>
-      <w:proofErr w:type="spellStart"/>
-      <w:r>
-        <w:t>String</w:t>
-      </w:r>
-      <w:proofErr w:type="spellEnd"/>
-      <w:r>
-        <w:t xml:space="preserve"> </w:t>
-      </w:r>
-      <w:proofErr w:type="spellStart"/>
-      <w:r>
-        <w:t>query</w:t>
-      </w:r>
-      <w:proofErr w:type="spellEnd"/>
-      <w:r>
-        <w:t xml:space="preserve"> = "</w:t>
-      </w:r>
-      <w:proofErr w:type="spellStart"/>
-      <w:r>
-        <w:t>select</w:t>
-      </w:r>
-      <w:proofErr w:type="spellEnd"/>
-      <w:r>
-        <w:t xml:space="preserve"> IDEMPLEADO, NOMBRE, APELLIDO, DNI, "</w:t>
+        <w:t>String query = "select IDEMPLEADO, NOMBRE, APELLIDO, DNI, "</w:t>
       </w:r>
     </w:p>
     <w:p>
@@ -6415,15 +6316,7 @@
       </w:r>
       <w:r>
         <w:tab/>
-        <w:t xml:space="preserve">  + "</w:t>
-      </w:r>
-      <w:proofErr w:type="spellStart"/>
-      <w:r>
-        <w:t>from</w:t>
-      </w:r>
-      <w:proofErr w:type="spellEnd"/>
-      <w:r>
-        <w:t xml:space="preserve"> empleado "</w:t>
+        <w:t xml:space="preserve">  + "from empleado "</w:t>
       </w:r>
     </w:p>
     <w:p>
@@ -6441,15 +6334,7 @@
       </w:r>
       <w:r>
         <w:tab/>
-        <w:t xml:space="preserve">  + "</w:t>
-      </w:r>
-      <w:proofErr w:type="spellStart"/>
-      <w:r>
-        <w:t>where</w:t>
-      </w:r>
-      <w:proofErr w:type="spellEnd"/>
-      <w:r>
-        <w:t xml:space="preserve"> usuario=? and clave=?";</w:t>
+        <w:t xml:space="preserve">  + "where usuario=? and clave=?";</w:t>
       </w:r>
     </w:p>
     <w:p>
@@ -6461,30 +6346,7 @@
       </w:r>
       <w:r>
         <w:tab/>
-      </w:r>
-      <w:proofErr w:type="spellStart"/>
-      <w:r>
-        <w:t>PreparedStatement</w:t>
-      </w:r>
-      <w:proofErr w:type="spellEnd"/>
-      <w:r>
-        <w:t xml:space="preserve"> </w:t>
-      </w:r>
-      <w:proofErr w:type="spellStart"/>
-      <w:r>
-        <w:t>pstm</w:t>
-      </w:r>
-      <w:proofErr w:type="spellEnd"/>
-      <w:r>
-        <w:t xml:space="preserve"> = </w:t>
-      </w:r>
-      <w:proofErr w:type="spellStart"/>
-      <w:r>
-        <w:t>null</w:t>
-      </w:r>
-      <w:proofErr w:type="spellEnd"/>
-      <w:r>
-        <w:t>;</w:t>
+        <w:t>PreparedStatement pstm = null;</w:t>
       </w:r>
     </w:p>
     <w:p>
@@ -6496,30 +6358,7 @@
       </w:r>
       <w:r>
         <w:tab/>
-      </w:r>
-      <w:proofErr w:type="spellStart"/>
-      <w:r>
-        <w:t>ResultSet</w:t>
-      </w:r>
-      <w:proofErr w:type="spellEnd"/>
-      <w:r>
-        <w:t xml:space="preserve"> </w:t>
-      </w:r>
-      <w:proofErr w:type="spellStart"/>
-      <w:r>
-        <w:t>rs</w:t>
-      </w:r>
-      <w:proofErr w:type="spellEnd"/>
-      <w:r>
-        <w:t xml:space="preserve"> = </w:t>
-      </w:r>
-      <w:proofErr w:type="spellStart"/>
-      <w:r>
-        <w:t>null</w:t>
-      </w:r>
-      <w:proofErr w:type="spellEnd"/>
-      <w:r>
-        <w:t>;</w:t>
+        <w:t>ResultSet rs = null;</w:t>
       </w:r>
     </w:p>
     <w:p>
@@ -6531,30 +6370,7 @@
       </w:r>
       <w:r>
         <w:tab/>
-      </w:r>
-      <w:proofErr w:type="spellStart"/>
-      <w:r>
-        <w:t>Connection</w:t>
-      </w:r>
-      <w:proofErr w:type="spellEnd"/>
-      <w:r>
-        <w:t xml:space="preserve"> </w:t>
-      </w:r>
-      <w:proofErr w:type="spellStart"/>
-      <w:r>
-        <w:t>cn</w:t>
-      </w:r>
-      <w:proofErr w:type="spellEnd"/>
-      <w:r>
-        <w:t xml:space="preserve"> = </w:t>
-      </w:r>
-      <w:proofErr w:type="spellStart"/>
-      <w:r>
-        <w:t>null</w:t>
-      </w:r>
-      <w:proofErr w:type="spellEnd"/>
-      <w:r>
-        <w:t>;</w:t>
+        <w:t>Connection cn = null;</w:t>
       </w:r>
     </w:p>
     <w:p>
@@ -6581,22 +6397,7 @@
       </w:r>
       <w:r>
         <w:tab/>
-      </w:r>
-      <w:proofErr w:type="spellStart"/>
-      <w:r>
-        <w:t>cn</w:t>
-      </w:r>
-      <w:proofErr w:type="spellEnd"/>
-      <w:r>
-        <w:t xml:space="preserve"> = </w:t>
-      </w:r>
-      <w:proofErr w:type="spellStart"/>
-      <w:r>
-        <w:t>AccesoDB.getConnection</w:t>
-      </w:r>
-      <w:proofErr w:type="spellEnd"/>
-      <w:r>
-        <w:t>();</w:t>
+        <w:t>cn = AccesoDB.getConnection();</w:t>
       </w:r>
     </w:p>
     <w:p>
@@ -6611,32 +6412,7 @@
       </w:r>
       <w:r>
         <w:tab/>
-      </w:r>
-      <w:proofErr w:type="spellStart"/>
-      <w:r>
-        <w:t>pstm</w:t>
-      </w:r>
-      <w:proofErr w:type="spellEnd"/>
-      <w:r>
-        <w:t xml:space="preserve"> = </w:t>
-      </w:r>
-      <w:proofErr w:type="spellStart"/>
-      <w:proofErr w:type="gramStart"/>
-      <w:r>
-        <w:t>cn.prepareStatement</w:t>
-      </w:r>
-      <w:proofErr w:type="spellEnd"/>
-      <w:proofErr w:type="gramEnd"/>
-      <w:r>
-        <w:t>(</w:t>
-      </w:r>
-      <w:proofErr w:type="spellStart"/>
-      <w:r>
-        <w:t>query</w:t>
-      </w:r>
-      <w:proofErr w:type="spellEnd"/>
-      <w:r>
-        <w:t>);</w:t>
+        <w:t>pstm = cn.prepareStatement(query);</w:t>
       </w:r>
     </w:p>
     <w:p>
@@ -6651,16 +6427,7 @@
       </w:r>
       <w:r>
         <w:tab/>
-      </w:r>
-      <w:proofErr w:type="spellStart"/>
-      <w:proofErr w:type="gramStart"/>
-      <w:r>
-        <w:t>pstm.setString</w:t>
-      </w:r>
-      <w:proofErr w:type="spellEnd"/>
-      <w:proofErr w:type="gramEnd"/>
-      <w:r>
-        <w:t>(1, usuario);</w:t>
+        <w:t>pstm.setString(1, usuario);</w:t>
       </w:r>
     </w:p>
     <w:p>
@@ -6675,16 +6442,7 @@
       </w:r>
       <w:r>
         <w:tab/>
-      </w:r>
-      <w:proofErr w:type="spellStart"/>
-      <w:proofErr w:type="gramStart"/>
-      <w:r>
-        <w:t>pstm.setString</w:t>
-      </w:r>
-      <w:proofErr w:type="spellEnd"/>
-      <w:proofErr w:type="gramEnd"/>
-      <w:r>
-        <w:t>(2, clave);</w:t>
+        <w:t>pstm.setString(2, clave);</w:t>
       </w:r>
     </w:p>
     <w:p>
@@ -6699,24 +6457,7 @@
       </w:r>
       <w:r>
         <w:tab/>
-      </w:r>
-      <w:proofErr w:type="spellStart"/>
-      <w:r>
-        <w:t>rs</w:t>
-      </w:r>
-      <w:proofErr w:type="spellEnd"/>
-      <w:r>
-        <w:t xml:space="preserve"> = </w:t>
-      </w:r>
-      <w:proofErr w:type="spellStart"/>
-      <w:proofErr w:type="gramStart"/>
-      <w:r>
-        <w:t>pstm.executeQuery</w:t>
-      </w:r>
-      <w:proofErr w:type="spellEnd"/>
-      <w:proofErr w:type="gramEnd"/>
-      <w:r>
-        <w:t>();</w:t>
+        <w:t>rs = pstm.executeQuery();</w:t>
       </w:r>
     </w:p>
     <w:p>
@@ -6731,24 +6472,7 @@
       </w:r>
       <w:r>
         <w:tab/>
-      </w:r>
-      <w:proofErr w:type="spellStart"/>
-      <w:r>
-        <w:t>if</w:t>
-      </w:r>
-      <w:proofErr w:type="spellEnd"/>
-      <w:r>
-        <w:t xml:space="preserve"> (</w:t>
-      </w:r>
-      <w:proofErr w:type="spellStart"/>
-      <w:proofErr w:type="gramStart"/>
-      <w:r>
-        <w:t>rs.next</w:t>
-      </w:r>
-      <w:proofErr w:type="spellEnd"/>
-      <w:proofErr w:type="gramEnd"/>
-      <w:r>
-        <w:t>()) {</w:t>
+        <w:t>if (rs.next()) {</w:t>
       </w:r>
     </w:p>
     <w:p>
@@ -6766,27 +6490,7 @@
       </w:r>
       <w:r>
         <w:tab/>
-      </w:r>
-      <w:proofErr w:type="spellStart"/>
-      <w:r>
-        <w:t>empleadoDto</w:t>
-      </w:r>
-      <w:proofErr w:type="spellEnd"/>
-      <w:r>
-        <w:t xml:space="preserve"> = new </w:t>
-      </w:r>
-      <w:proofErr w:type="spellStart"/>
-      <w:proofErr w:type="gramStart"/>
-      <w:r>
-        <w:t>EmpleadoDto</w:t>
-      </w:r>
-      <w:proofErr w:type="spellEnd"/>
-      <w:r>
-        <w:t>(</w:t>
-      </w:r>
-      <w:proofErr w:type="gramEnd"/>
-      <w:r>
-        <w:t>);</w:t>
+        <w:t>empleadoDto = new EmpleadoDto();</w:t>
       </w:r>
     </w:p>
     <w:p>
@@ -6804,24 +6508,7 @@
       </w:r>
       <w:r>
         <w:tab/>
-      </w:r>
-      <w:proofErr w:type="spellStart"/>
-      <w:r>
-        <w:t>empleadoDto.setIdempleado</w:t>
-      </w:r>
-      <w:proofErr w:type="spellEnd"/>
-      <w:r>
-        <w:t>(</w:t>
-      </w:r>
-      <w:proofErr w:type="spellStart"/>
-      <w:proofErr w:type="gramStart"/>
-      <w:r>
-        <w:t>rs.getInt</w:t>
-      </w:r>
-      <w:proofErr w:type="spellEnd"/>
-      <w:proofErr w:type="gramEnd"/>
-      <w:r>
-        <w:t>("IDEMPLEADO"));</w:t>
+        <w:t>empleadoDto.setIdempleado(rs.getInt("IDEMPLEADO"));</w:t>
       </w:r>
     </w:p>
     <w:p>
@@ -6839,24 +6526,7 @@
       </w:r>
       <w:r>
         <w:tab/>
-      </w:r>
-      <w:proofErr w:type="spellStart"/>
-      <w:r>
-        <w:t>empleadoDto.setNombre</w:t>
-      </w:r>
-      <w:proofErr w:type="spellEnd"/>
-      <w:r>
-        <w:t>(</w:t>
-      </w:r>
-      <w:proofErr w:type="spellStart"/>
-      <w:proofErr w:type="gramStart"/>
-      <w:r>
-        <w:t>rs.getString</w:t>
-      </w:r>
-      <w:proofErr w:type="spellEnd"/>
-      <w:proofErr w:type="gramEnd"/>
-      <w:r>
-        <w:t>("NOMBRE"));</w:t>
+        <w:t>empleadoDto.setNombre(rs.getString("NOMBRE"));</w:t>
       </w:r>
     </w:p>
     <w:p>
@@ -6874,24 +6544,7 @@
       </w:r>
       <w:r>
         <w:tab/>
-      </w:r>
-      <w:proofErr w:type="spellStart"/>
-      <w:r>
-        <w:t>empleadoDto.setApellido</w:t>
-      </w:r>
-      <w:proofErr w:type="spellEnd"/>
-      <w:r>
-        <w:t>(</w:t>
-      </w:r>
-      <w:proofErr w:type="spellStart"/>
-      <w:proofErr w:type="gramStart"/>
-      <w:r>
-        <w:t>rs.getString</w:t>
-      </w:r>
-      <w:proofErr w:type="spellEnd"/>
-      <w:proofErr w:type="gramEnd"/>
-      <w:r>
-        <w:t>("APELLIDO"));</w:t>
+        <w:t>empleadoDto.setApellido(rs.getString("APELLIDO"));</w:t>
       </w:r>
     </w:p>
     <w:p>
@@ -6909,24 +6562,7 @@
       </w:r>
       <w:r>
         <w:tab/>
-      </w:r>
-      <w:proofErr w:type="spellStart"/>
-      <w:r>
-        <w:t>empleadoDto.setDni</w:t>
-      </w:r>
-      <w:proofErr w:type="spellEnd"/>
-      <w:r>
-        <w:t>(</w:t>
-      </w:r>
-      <w:proofErr w:type="spellStart"/>
-      <w:proofErr w:type="gramStart"/>
-      <w:r>
-        <w:t>rs.getString</w:t>
-      </w:r>
-      <w:proofErr w:type="spellEnd"/>
-      <w:proofErr w:type="gramEnd"/>
-      <w:r>
-        <w:t>("DNI"));</w:t>
+        <w:t>empleadoDto.setDni(rs.getString("DNI"));</w:t>
       </w:r>
     </w:p>
     <w:p>
@@ -6944,24 +6580,7 @@
       </w:r>
       <w:r>
         <w:tab/>
-      </w:r>
-      <w:proofErr w:type="spellStart"/>
-      <w:r>
-        <w:t>empleadoDto.setTelefono</w:t>
-      </w:r>
-      <w:proofErr w:type="spellEnd"/>
-      <w:r>
-        <w:t>(</w:t>
-      </w:r>
-      <w:proofErr w:type="spellStart"/>
-      <w:proofErr w:type="gramStart"/>
-      <w:r>
-        <w:t>rs.getString</w:t>
-      </w:r>
-      <w:proofErr w:type="spellEnd"/>
-      <w:proofErr w:type="gramEnd"/>
-      <w:r>
-        <w:t>("TELEFONO"));</w:t>
+        <w:t>empleadoDto.setTelefono(rs.getString("TELEFONO"));</w:t>
       </w:r>
     </w:p>
     <w:p>
@@ -6979,24 +6598,7 @@
       </w:r>
       <w:r>
         <w:tab/>
-      </w:r>
-      <w:proofErr w:type="spellStart"/>
-      <w:r>
-        <w:t>empleadoDto.setCorreo</w:t>
-      </w:r>
-      <w:proofErr w:type="spellEnd"/>
-      <w:r>
-        <w:t>(</w:t>
-      </w:r>
-      <w:proofErr w:type="spellStart"/>
-      <w:proofErr w:type="gramStart"/>
-      <w:r>
-        <w:t>rs.getString</w:t>
-      </w:r>
-      <w:proofErr w:type="spellEnd"/>
-      <w:proofErr w:type="gramEnd"/>
-      <w:r>
-        <w:t>("CORREO"));</w:t>
+        <w:t>empleadoDto.setCorreo(rs.getString("CORREO"));</w:t>
       </w:r>
     </w:p>
     <w:p>
@@ -7014,24 +6616,7 @@
       </w:r>
       <w:r>
         <w:tab/>
-      </w:r>
-      <w:proofErr w:type="spellStart"/>
-      <w:r>
-        <w:t>empleadoDto.setIdrol</w:t>
-      </w:r>
-      <w:proofErr w:type="spellEnd"/>
-      <w:r>
-        <w:t>(</w:t>
-      </w:r>
-      <w:proofErr w:type="spellStart"/>
-      <w:proofErr w:type="gramStart"/>
-      <w:r>
-        <w:t>rs.getInt</w:t>
-      </w:r>
-      <w:proofErr w:type="spellEnd"/>
-      <w:proofErr w:type="gramEnd"/>
-      <w:r>
-        <w:t>("IDROL"));</w:t>
+        <w:t>empleadoDto.setIdrol(rs.getInt("IDROL"));</w:t>
       </w:r>
     </w:p>
     <w:p>
@@ -7049,24 +6634,7 @@
       </w:r>
       <w:r>
         <w:tab/>
-      </w:r>
-      <w:proofErr w:type="spellStart"/>
-      <w:r>
-        <w:t>empleadoDto.setUsuario</w:t>
-      </w:r>
-      <w:proofErr w:type="spellEnd"/>
-      <w:r>
-        <w:t>(</w:t>
-      </w:r>
-      <w:proofErr w:type="spellStart"/>
-      <w:proofErr w:type="gramStart"/>
-      <w:r>
-        <w:t>rs.getString</w:t>
-      </w:r>
-      <w:proofErr w:type="spellEnd"/>
-      <w:proofErr w:type="gramEnd"/>
-      <w:r>
-        <w:t>("USUARIO"));</w:t>
+        <w:t>empleadoDto.setUsuario(rs.getString("USUARIO"));</w:t>
       </w:r>
     </w:p>
     <w:p>
@@ -7084,24 +6652,7 @@
       </w:r>
       <w:r>
         <w:tab/>
-      </w:r>
-      <w:proofErr w:type="spellStart"/>
-      <w:r>
-        <w:t>empleadoDto.setClave</w:t>
-      </w:r>
-      <w:proofErr w:type="spellEnd"/>
-      <w:r>
-        <w:t>(</w:t>
-      </w:r>
-      <w:proofErr w:type="spellStart"/>
-      <w:proofErr w:type="gramStart"/>
-      <w:r>
-        <w:t>rs.getString</w:t>
-      </w:r>
-      <w:proofErr w:type="spellEnd"/>
-      <w:proofErr w:type="gramEnd"/>
-      <w:r>
-        <w:t>("CLAVE"));</w:t>
+        <w:t>empleadoDto.setClave(rs.getString("CLAVE"));</w:t>
       </w:r>
     </w:p>
     <w:p>
@@ -7131,16 +6682,7 @@
       </w:r>
       <w:r>
         <w:tab/>
-      </w:r>
-      <w:proofErr w:type="spellStart"/>
-      <w:proofErr w:type="gramStart"/>
-      <w:r>
-        <w:t>rs.close</w:t>
-      </w:r>
-      <w:proofErr w:type="spellEnd"/>
-      <w:proofErr w:type="gramEnd"/>
-      <w:r>
-        <w:t>();</w:t>
+        <w:t>rs.close();</w:t>
       </w:r>
     </w:p>
     <w:p>
@@ -7155,16 +6697,7 @@
       </w:r>
       <w:r>
         <w:tab/>
-      </w:r>
-      <w:proofErr w:type="spellStart"/>
-      <w:proofErr w:type="gramStart"/>
-      <w:r>
-        <w:t>pstm.close</w:t>
-      </w:r>
-      <w:proofErr w:type="spellEnd"/>
-      <w:proofErr w:type="gramEnd"/>
-      <w:r>
-        <w:t>();</w:t>
+        <w:t>pstm.close();</w:t>
       </w:r>
     </w:p>
     <w:p>
@@ -7179,30 +6712,7 @@
       </w:r>
       <w:r>
         <w:tab/>
-      </w:r>
-      <w:proofErr w:type="spellStart"/>
-      <w:r>
-        <w:t>if</w:t>
-      </w:r>
-      <w:proofErr w:type="spellEnd"/>
-      <w:r>
-        <w:t xml:space="preserve"> (</w:t>
-      </w:r>
-      <w:proofErr w:type="spellStart"/>
-      <w:r>
-        <w:t>empleadoDto</w:t>
-      </w:r>
-      <w:proofErr w:type="spellEnd"/>
-      <w:r>
-        <w:t xml:space="preserve"> == </w:t>
-      </w:r>
-      <w:proofErr w:type="spellStart"/>
-      <w:r>
-        <w:t>null</w:t>
-      </w:r>
-      <w:proofErr w:type="spellEnd"/>
-      <w:r>
-        <w:t>) {</w:t>
+        <w:t>if (empleadoDto == null) {</w:t>
       </w:r>
     </w:p>
     <w:p>
@@ -7220,27 +6730,7 @@
       </w:r>
       <w:r>
         <w:tab/>
-      </w:r>
-      <w:proofErr w:type="spellStart"/>
-      <w:r>
-        <w:t>throw</w:t>
-      </w:r>
-      <w:proofErr w:type="spellEnd"/>
-      <w:r>
-        <w:t xml:space="preserve"> new </w:t>
-      </w:r>
-      <w:proofErr w:type="spellStart"/>
-      <w:proofErr w:type="gramStart"/>
-      <w:r>
-        <w:t>SQLException</w:t>
-      </w:r>
-      <w:proofErr w:type="spellEnd"/>
-      <w:r>
-        <w:t>(</w:t>
-      </w:r>
-      <w:proofErr w:type="gramEnd"/>
-      <w:r>
-        <w:t>"Datos incorrectos.");</w:t>
+        <w:t>throw new SQLException("Datos incorrectos.");</w:t>
       </w:r>
     </w:p>
     <w:p>
@@ -7267,15 +6757,7 @@
       </w:r>
       <w:r>
         <w:tab/>
-        <w:t>} catch (</w:t>
-      </w:r>
-      <w:proofErr w:type="spellStart"/>
-      <w:r>
-        <w:t>SQLException</w:t>
-      </w:r>
-      <w:proofErr w:type="spellEnd"/>
-      <w:r>
-        <w:t xml:space="preserve"> e) {</w:t>
+        <w:t>} catch (SQLException e) {</w:t>
       </w:r>
     </w:p>
     <w:p>
@@ -7290,32 +6772,7 @@
       </w:r>
       <w:r>
         <w:tab/>
-      </w:r>
-      <w:proofErr w:type="spellStart"/>
-      <w:r>
-        <w:t>throw</w:t>
-      </w:r>
-      <w:proofErr w:type="spellEnd"/>
-      <w:r>
-        <w:t xml:space="preserve"> new </w:t>
-      </w:r>
-      <w:proofErr w:type="spellStart"/>
-      <w:r>
-        <w:t>RuntimeException</w:t>
-      </w:r>
-      <w:proofErr w:type="spellEnd"/>
-      <w:r>
-        <w:t>(</w:t>
-      </w:r>
-      <w:proofErr w:type="spellStart"/>
-      <w:proofErr w:type="gramStart"/>
-      <w:r>
-        <w:t>e.getMessage</w:t>
-      </w:r>
-      <w:proofErr w:type="spellEnd"/>
-      <w:proofErr w:type="gramEnd"/>
-      <w:r>
-        <w:t>());</w:t>
+        <w:t>throw new RuntimeException(e.getMessage());</w:t>
       </w:r>
     </w:p>
     <w:p>
@@ -7327,15 +6784,7 @@
       </w:r>
       <w:r>
         <w:tab/>
-        <w:t>} catch (</w:t>
-      </w:r>
-      <w:proofErr w:type="spellStart"/>
-      <w:r>
-        <w:t>Exception</w:t>
-      </w:r>
-      <w:proofErr w:type="spellEnd"/>
-      <w:r>
-        <w:t xml:space="preserve"> e) {</w:t>
+        <w:t>} catch (Exception e) {</w:t>
       </w:r>
     </w:p>
     <w:p>
@@ -7350,35 +6799,7 @@
       </w:r>
       <w:r>
         <w:tab/>
-      </w:r>
-      <w:proofErr w:type="spellStart"/>
-      <w:r>
-        <w:t>throw</w:t>
-      </w:r>
-      <w:proofErr w:type="spellEnd"/>
-      <w:r>
-        <w:t xml:space="preserve"> new </w:t>
-      </w:r>
-      <w:proofErr w:type="spellStart"/>
-      <w:proofErr w:type="gramStart"/>
-      <w:r>
-        <w:t>RuntimeException</w:t>
-      </w:r>
-      <w:proofErr w:type="spellEnd"/>
-      <w:r>
-        <w:t>(</w:t>
-      </w:r>
-      <w:proofErr w:type="gramEnd"/>
-      <w:r>
-        <w:t xml:space="preserve">"Error en el proceso, </w:t>
-      </w:r>
-      <w:proofErr w:type="spellStart"/>
-      <w:r>
-        <w:t>intenteo</w:t>
-      </w:r>
-      <w:proofErr w:type="spellEnd"/>
-      <w:r>
-        <w:t xml:space="preserve"> de nuevo.");</w:t>
+        <w:t>throw new RuntimeException("Error en el proceso, intenteo de nuevo.");</w:t>
       </w:r>
     </w:p>
     <w:p>
@@ -7390,15 +6811,7 @@
       </w:r>
       <w:r>
         <w:tab/>
-        <w:t xml:space="preserve">} </w:t>
-      </w:r>
-      <w:proofErr w:type="spellStart"/>
-      <w:r>
-        <w:t>finally</w:t>
-      </w:r>
-      <w:proofErr w:type="spellEnd"/>
-      <w:r>
-        <w:t xml:space="preserve"> {</w:t>
+        <w:t>} finally {</w:t>
       </w:r>
     </w:p>
     <w:p>
@@ -7431,16 +6844,7 @@
       </w:r>
       <w:r>
         <w:tab/>
-      </w:r>
-      <w:proofErr w:type="spellStart"/>
-      <w:proofErr w:type="gramStart"/>
-      <w:r>
-        <w:t>cn.close</w:t>
-      </w:r>
-      <w:proofErr w:type="spellEnd"/>
-      <w:proofErr w:type="gramEnd"/>
-      <w:r>
-        <w:t>();</w:t>
+        <w:t>cn.close();</w:t>
       </w:r>
     </w:p>
     <w:p>
@@ -7455,15 +6859,7 @@
       </w:r>
       <w:r>
         <w:tab/>
-        <w:t>} catch (</w:t>
-      </w:r>
-      <w:proofErr w:type="spellStart"/>
-      <w:r>
-        <w:t>Exception</w:t>
-      </w:r>
-      <w:proofErr w:type="spellEnd"/>
-      <w:r>
-        <w:t xml:space="preserve"> e) {</w:t>
+        <w:t>} catch (Exception e) {</w:t>
       </w:r>
     </w:p>
     <w:p>
@@ -7502,22 +6898,7 @@
       </w:r>
       <w:r>
         <w:tab/>
-      </w:r>
-      <w:proofErr w:type="spellStart"/>
-      <w:r>
-        <w:t>return</w:t>
-      </w:r>
-      <w:proofErr w:type="spellEnd"/>
-      <w:r>
-        <w:t xml:space="preserve"> </w:t>
-      </w:r>
-      <w:proofErr w:type="spellStart"/>
-      <w:r>
-        <w:t>empleadoDto</w:t>
-      </w:r>
-      <w:proofErr w:type="spellEnd"/>
-      <w:r>
-        <w:t>;</w:t>
+        <w:t>return empleadoDto;</w:t>
       </w:r>
     </w:p>
     <w:p>
@@ -8031,13 +7412,8 @@
               <w:t xml:space="preserve">Si el empleado no cuenta con usuario y clave, debe informar y solicitar sus credenciales al área </w:t>
             </w:r>
             <w:r>
-              <w:t xml:space="preserve">de </w:t>
-            </w:r>
-            <w:proofErr w:type="gramStart"/>
-            <w:r>
-              <w:t>…….</w:t>
-            </w:r>
-            <w:proofErr w:type="gramEnd"/>
+              <w:t>de …….</w:t>
+            </w:r>
             <w:r>
               <w:t>.</w:t>
             </w:r>

--- a/ProyectoDemo/ProyectoDemo.docx
+++ b/ProyectoDemo/ProyectoDemo.docx
@@ -4856,9 +4856,11 @@
             <w:pPr>
               <w:pStyle w:val="NormalTabla"/>
             </w:pPr>
+            <w:proofErr w:type="spellStart"/>
             <w:r>
               <w:t>Logueo</w:t>
             </w:r>
+            <w:proofErr w:type="spellEnd"/>
           </w:p>
         </w:tc>
         <w:tc>
@@ -5209,10 +5211,12 @@
       <w:r>
         <w:t xml:space="preserve"> - </w:t>
       </w:r>
+      <w:proofErr w:type="spellStart"/>
       <w:r>
         <w:t>Logueo</w:t>
       </w:r>
       <w:bookmarkEnd w:id="10"/>
+      <w:proofErr w:type="spellEnd"/>
     </w:p>
     <w:p>
       <w:pPr>
@@ -5544,7 +5548,15 @@
               </w:numPr>
             </w:pPr>
             <w:r>
-              <w:t>La aplicación muestra la ventana de inicio de sesión o logueo.</w:t>
+              <w:t xml:space="preserve">La aplicación muestra la ventana de inicio de sesión o </w:t>
+            </w:r>
+            <w:proofErr w:type="spellStart"/>
+            <w:r>
+              <w:t>logueo</w:t>
+            </w:r>
+            <w:proofErr w:type="spellEnd"/>
+            <w:r>
+              <w:t>.</w:t>
             </w:r>
           </w:p>
           <w:p>
@@ -6164,6 +6176,7 @@
       <w:r>
         <w:t xml:space="preserve">En la clase </w:t>
       </w:r>
+      <w:proofErr w:type="spellStart"/>
       <w:r>
         <w:rPr>
           <w:b/>
@@ -6171,67 +6184,91 @@
         </w:rPr>
         <w:t>LogonService</w:t>
       </w:r>
-      <w:r>
-        <w:t xml:space="preserve"> se implementa el servicio validar, este servicio recibe como datos de entrada el </w:t>
-      </w:r>
+      <w:proofErr w:type="spellEnd"/>
+      <w:r>
+        <w:t xml:space="preserve"> se implementa el servicio </w:t>
+      </w:r>
+      <w:proofErr w:type="spellStart"/>
       <w:r>
         <w:rPr>
           <w:b/>
           <w:bCs/>
         </w:rPr>
-        <w:t>usuario</w:t>
-      </w:r>
-      <w:r>
-        <w:t xml:space="preserve"> y la </w:t>
+        <w:t>validar</w:t>
       </w:r>
       <w:r>
         <w:rPr>
           <w:b/>
           <w:bCs/>
         </w:rPr>
-        <w:t>clave</w:t>
-      </w:r>
-      <w:r>
-        <w:t xml:space="preserve">, si existen en la base de datos retorna un objeto de tipo </w:t>
+        <w:t>Usuario</w:t>
+      </w:r>
+      <w:proofErr w:type="spellEnd"/>
+      <w:r>
+        <w:t xml:space="preserve">, este servicio recibe como datos de entrada el </w:t>
       </w:r>
       <w:r>
         <w:rPr>
           <w:b/>
           <w:bCs/>
         </w:rPr>
-        <w:t>Empleado</w:t>
+        <w:t>usuario</w:t>
+      </w:r>
+      <w:r>
+        <w:t xml:space="preserve"> y la </w:t>
       </w:r>
       <w:r>
         <w:rPr>
           <w:b/>
           <w:bCs/>
         </w:rPr>
-        <w:t>Dto</w:t>
-      </w:r>
-      <w:r>
-        <w:t xml:space="preserve"> con los datos del usuario.</w:t>
-      </w:r>
-    </w:p>
-    <w:p>
-      <w:r>
-        <w:t>En caso de error</w:t>
-      </w:r>
-      <w:r>
-        <w:t xml:space="preserve"> o que no exista datos</w:t>
-      </w:r>
-      <w:r>
-        <w:t xml:space="preserve">, </w:t>
-      </w:r>
-      <w:r>
-        <w:t xml:space="preserve">genera una excepción de tipo </w:t>
-      </w:r>
+        <w:t>clave</w:t>
+      </w:r>
+      <w:r>
+        <w:t xml:space="preserve">, si existen en la base de datos retorna un objeto de tipo </w:t>
+      </w:r>
+      <w:proofErr w:type="spellStart"/>
       <w:r>
         <w:rPr>
           <w:b/>
           <w:bCs/>
         </w:rPr>
+        <w:t>Empleado</w:t>
+      </w:r>
+      <w:r>
+        <w:rPr>
+          <w:b/>
+          <w:bCs/>
+        </w:rPr>
+        <w:t>Dto</w:t>
+      </w:r>
+      <w:proofErr w:type="spellEnd"/>
+      <w:r>
+        <w:t xml:space="preserve"> con los datos del usuario.</w:t>
+      </w:r>
+    </w:p>
+    <w:p>
+      <w:r>
+        <w:t>En caso de error</w:t>
+      </w:r>
+      <w:r>
+        <w:t xml:space="preserve"> o que no exista datos</w:t>
+      </w:r>
+      <w:r>
+        <w:t xml:space="preserve">, </w:t>
+      </w:r>
+      <w:r>
+        <w:t xml:space="preserve">genera una excepción de tipo </w:t>
+      </w:r>
+      <w:proofErr w:type="spellStart"/>
+      <w:r>
+        <w:rPr>
+          <w:b/>
+          <w:bCs/>
+        </w:rPr>
         <w:t>RuntimeException</w:t>
       </w:r>
+      <w:proofErr w:type="spellEnd"/>
       <w:r>
         <w:t>.</w:t>
       </w:r>
@@ -6255,7 +6292,48 @@
       </w:pPr>
       <w:r>
         <w:tab/>
-        <w:t>public EmpleadoDto validarUsuario(String usuario, String clave) {</w:t>
+      </w:r>
+      <w:proofErr w:type="spellStart"/>
+      <w:r>
+        <w:t>public</w:t>
+      </w:r>
+      <w:proofErr w:type="spellEnd"/>
+      <w:r>
+        <w:t xml:space="preserve"> </w:t>
+      </w:r>
+      <w:proofErr w:type="spellStart"/>
+      <w:r>
+        <w:t>EmpleadoDto</w:t>
+      </w:r>
+      <w:proofErr w:type="spellEnd"/>
+      <w:r>
+        <w:t xml:space="preserve"> </w:t>
+      </w:r>
+      <w:proofErr w:type="spellStart"/>
+      <w:proofErr w:type="gramStart"/>
+      <w:r>
+        <w:t>validarUsuario</w:t>
+      </w:r>
+      <w:proofErr w:type="spellEnd"/>
+      <w:r>
+        <w:t>(</w:t>
+      </w:r>
+      <w:proofErr w:type="spellStart"/>
+      <w:proofErr w:type="gramEnd"/>
+      <w:r>
+        <w:t>String</w:t>
+      </w:r>
+      <w:proofErr w:type="spellEnd"/>
+      <w:r>
+        <w:t xml:space="preserve"> usuario, </w:t>
+      </w:r>
+      <w:proofErr w:type="spellStart"/>
+      <w:r>
+        <w:t>String</w:t>
+      </w:r>
+      <w:proofErr w:type="spellEnd"/>
+      <w:r>
+        <w:t xml:space="preserve"> clave) {</w:t>
       </w:r>
     </w:p>
     <w:p>
@@ -6267,7 +6345,30 @@
       </w:r>
       <w:r>
         <w:tab/>
-        <w:t>EmpleadoDto empleadoDto = null;</w:t>
+      </w:r>
+      <w:proofErr w:type="spellStart"/>
+      <w:r>
+        <w:t>EmpleadoDto</w:t>
+      </w:r>
+      <w:proofErr w:type="spellEnd"/>
+      <w:r>
+        <w:t xml:space="preserve"> </w:t>
+      </w:r>
+      <w:proofErr w:type="spellStart"/>
+      <w:r>
+        <w:t>empleadoDto</w:t>
+      </w:r>
+      <w:proofErr w:type="spellEnd"/>
+      <w:r>
+        <w:t xml:space="preserve"> = </w:t>
+      </w:r>
+      <w:proofErr w:type="spellStart"/>
+      <w:r>
+        <w:t>null</w:t>
+      </w:r>
+      <w:proofErr w:type="spellEnd"/>
+      <w:r>
+        <w:t>;</w:t>
       </w:r>
     </w:p>
     <w:p>
@@ -6279,7 +6380,30 @@
       </w:r>
       <w:r>
         <w:tab/>
-        <w:t>String query = "select IDEMPLEADO, NOMBRE, APELLIDO, DNI, "</w:t>
+      </w:r>
+      <w:proofErr w:type="spellStart"/>
+      <w:r>
+        <w:t>String</w:t>
+      </w:r>
+      <w:proofErr w:type="spellEnd"/>
+      <w:r>
+        <w:t xml:space="preserve"> </w:t>
+      </w:r>
+      <w:proofErr w:type="spellStart"/>
+      <w:r>
+        <w:t>query</w:t>
+      </w:r>
+      <w:proofErr w:type="spellEnd"/>
+      <w:r>
+        <w:t xml:space="preserve"> = "</w:t>
+      </w:r>
+      <w:proofErr w:type="spellStart"/>
+      <w:r>
+        <w:t>select</w:t>
+      </w:r>
+      <w:proofErr w:type="spellEnd"/>
+      <w:r>
+        <w:t xml:space="preserve"> IDEMPLEADO, NOMBRE, APELLIDO, DNI, "</w:t>
       </w:r>
     </w:p>
     <w:p>
@@ -6316,7 +6440,15 @@
       </w:r>
       <w:r>
         <w:tab/>
-        <w:t xml:space="preserve">  + "from empleado "</w:t>
+        <w:t xml:space="preserve">  + "</w:t>
+      </w:r>
+      <w:proofErr w:type="spellStart"/>
+      <w:r>
+        <w:t>from</w:t>
+      </w:r>
+      <w:proofErr w:type="spellEnd"/>
+      <w:r>
+        <w:t xml:space="preserve"> empleado "</w:t>
       </w:r>
     </w:p>
     <w:p>
@@ -6334,7 +6466,15 @@
       </w:r>
       <w:r>
         <w:tab/>
-        <w:t xml:space="preserve">  + "where usuario=? and clave=?";</w:t>
+        <w:t xml:space="preserve">  + "</w:t>
+      </w:r>
+      <w:proofErr w:type="spellStart"/>
+      <w:r>
+        <w:t>where</w:t>
+      </w:r>
+      <w:proofErr w:type="spellEnd"/>
+      <w:r>
+        <w:t xml:space="preserve"> usuario=? and clave=?";</w:t>
       </w:r>
     </w:p>
     <w:p>
@@ -6346,7 +6486,30 @@
       </w:r>
       <w:r>
         <w:tab/>
-        <w:t>PreparedStatement pstm = null;</w:t>
+      </w:r>
+      <w:proofErr w:type="spellStart"/>
+      <w:r>
+        <w:t>PreparedStatement</w:t>
+      </w:r>
+      <w:proofErr w:type="spellEnd"/>
+      <w:r>
+        <w:t xml:space="preserve"> </w:t>
+      </w:r>
+      <w:proofErr w:type="spellStart"/>
+      <w:r>
+        <w:t>pstm</w:t>
+      </w:r>
+      <w:proofErr w:type="spellEnd"/>
+      <w:r>
+        <w:t xml:space="preserve"> = </w:t>
+      </w:r>
+      <w:proofErr w:type="spellStart"/>
+      <w:r>
+        <w:t>null</w:t>
+      </w:r>
+      <w:proofErr w:type="spellEnd"/>
+      <w:r>
+        <w:t>;</w:t>
       </w:r>
     </w:p>
     <w:p>
@@ -6358,7 +6521,30 @@
       </w:r>
       <w:r>
         <w:tab/>
-        <w:t>ResultSet rs = null;</w:t>
+      </w:r>
+      <w:proofErr w:type="spellStart"/>
+      <w:r>
+        <w:t>ResultSet</w:t>
+      </w:r>
+      <w:proofErr w:type="spellEnd"/>
+      <w:r>
+        <w:t xml:space="preserve"> </w:t>
+      </w:r>
+      <w:proofErr w:type="spellStart"/>
+      <w:r>
+        <w:t>rs</w:t>
+      </w:r>
+      <w:proofErr w:type="spellEnd"/>
+      <w:r>
+        <w:t xml:space="preserve"> = </w:t>
+      </w:r>
+      <w:proofErr w:type="spellStart"/>
+      <w:r>
+        <w:t>null</w:t>
+      </w:r>
+      <w:proofErr w:type="spellEnd"/>
+      <w:r>
+        <w:t>;</w:t>
       </w:r>
     </w:p>
     <w:p>
@@ -6370,7 +6556,30 @@
       </w:r>
       <w:r>
         <w:tab/>
-        <w:t>Connection cn = null;</w:t>
+      </w:r>
+      <w:proofErr w:type="spellStart"/>
+      <w:r>
+        <w:t>Connection</w:t>
+      </w:r>
+      <w:proofErr w:type="spellEnd"/>
+      <w:r>
+        <w:t xml:space="preserve"> </w:t>
+      </w:r>
+      <w:proofErr w:type="spellStart"/>
+      <w:r>
+        <w:t>cn</w:t>
+      </w:r>
+      <w:proofErr w:type="spellEnd"/>
+      <w:r>
+        <w:t xml:space="preserve"> = </w:t>
+      </w:r>
+      <w:proofErr w:type="spellStart"/>
+      <w:r>
+        <w:t>null</w:t>
+      </w:r>
+      <w:proofErr w:type="spellEnd"/>
+      <w:r>
+        <w:t>;</w:t>
       </w:r>
     </w:p>
     <w:p>
@@ -6397,7 +6606,22 @@
       </w:r>
       <w:r>
         <w:tab/>
-        <w:t>cn = AccesoDB.getConnection();</w:t>
+      </w:r>
+      <w:proofErr w:type="spellStart"/>
+      <w:r>
+        <w:t>cn</w:t>
+      </w:r>
+      <w:proofErr w:type="spellEnd"/>
+      <w:r>
+        <w:t xml:space="preserve"> = </w:t>
+      </w:r>
+      <w:proofErr w:type="spellStart"/>
+      <w:r>
+        <w:t>AccesoDB.getConnection</w:t>
+      </w:r>
+      <w:proofErr w:type="spellEnd"/>
+      <w:r>
+        <w:t>();</w:t>
       </w:r>
     </w:p>
     <w:p>
@@ -6412,7 +6636,32 @@
       </w:r>
       <w:r>
         <w:tab/>
-        <w:t>pstm = cn.prepareStatement(query);</w:t>
+      </w:r>
+      <w:proofErr w:type="spellStart"/>
+      <w:r>
+        <w:t>pstm</w:t>
+      </w:r>
+      <w:proofErr w:type="spellEnd"/>
+      <w:r>
+        <w:t xml:space="preserve"> = </w:t>
+      </w:r>
+      <w:proofErr w:type="spellStart"/>
+      <w:proofErr w:type="gramStart"/>
+      <w:r>
+        <w:t>cn.prepareStatement</w:t>
+      </w:r>
+      <w:proofErr w:type="spellEnd"/>
+      <w:proofErr w:type="gramEnd"/>
+      <w:r>
+        <w:t>(</w:t>
+      </w:r>
+      <w:proofErr w:type="spellStart"/>
+      <w:r>
+        <w:t>query</w:t>
+      </w:r>
+      <w:proofErr w:type="spellEnd"/>
+      <w:r>
+        <w:t>);</w:t>
       </w:r>
     </w:p>
     <w:p>
@@ -6427,7 +6676,16 @@
       </w:r>
       <w:r>
         <w:tab/>
-        <w:t>pstm.setString(1, usuario);</w:t>
+      </w:r>
+      <w:proofErr w:type="spellStart"/>
+      <w:proofErr w:type="gramStart"/>
+      <w:r>
+        <w:t>pstm.setString</w:t>
+      </w:r>
+      <w:proofErr w:type="spellEnd"/>
+      <w:proofErr w:type="gramEnd"/>
+      <w:r>
+        <w:t>(1, usuario);</w:t>
       </w:r>
     </w:p>
     <w:p>
@@ -6442,7 +6700,16 @@
       </w:r>
       <w:r>
         <w:tab/>
-        <w:t>pstm.setString(2, clave);</w:t>
+      </w:r>
+      <w:proofErr w:type="spellStart"/>
+      <w:proofErr w:type="gramStart"/>
+      <w:r>
+        <w:t>pstm.setString</w:t>
+      </w:r>
+      <w:proofErr w:type="spellEnd"/>
+      <w:proofErr w:type="gramEnd"/>
+      <w:r>
+        <w:t>(2, clave);</w:t>
       </w:r>
     </w:p>
     <w:p>
@@ -6457,7 +6724,24 @@
       </w:r>
       <w:r>
         <w:tab/>
-        <w:t>rs = pstm.executeQuery();</w:t>
+      </w:r>
+      <w:proofErr w:type="spellStart"/>
+      <w:r>
+        <w:t>rs</w:t>
+      </w:r>
+      <w:proofErr w:type="spellEnd"/>
+      <w:r>
+        <w:t xml:space="preserve"> = </w:t>
+      </w:r>
+      <w:proofErr w:type="spellStart"/>
+      <w:proofErr w:type="gramStart"/>
+      <w:r>
+        <w:t>pstm.executeQuery</w:t>
+      </w:r>
+      <w:proofErr w:type="spellEnd"/>
+      <w:proofErr w:type="gramEnd"/>
+      <w:r>
+        <w:t>();</w:t>
       </w:r>
     </w:p>
     <w:p>
@@ -6472,7 +6756,24 @@
       </w:r>
       <w:r>
         <w:tab/>
-        <w:t>if (rs.next()) {</w:t>
+      </w:r>
+      <w:proofErr w:type="spellStart"/>
+      <w:r>
+        <w:t>if</w:t>
+      </w:r>
+      <w:proofErr w:type="spellEnd"/>
+      <w:r>
+        <w:t xml:space="preserve"> (</w:t>
+      </w:r>
+      <w:proofErr w:type="spellStart"/>
+      <w:proofErr w:type="gramStart"/>
+      <w:r>
+        <w:t>rs.next</w:t>
+      </w:r>
+      <w:proofErr w:type="spellEnd"/>
+      <w:proofErr w:type="gramEnd"/>
+      <w:r>
+        <w:t>()) {</w:t>
       </w:r>
     </w:p>
     <w:p>
@@ -6490,7 +6791,27 @@
       </w:r>
       <w:r>
         <w:tab/>
-        <w:t>empleadoDto = new EmpleadoDto();</w:t>
+      </w:r>
+      <w:proofErr w:type="spellStart"/>
+      <w:r>
+        <w:t>empleadoDto</w:t>
+      </w:r>
+      <w:proofErr w:type="spellEnd"/>
+      <w:r>
+        <w:t xml:space="preserve"> = new </w:t>
+      </w:r>
+      <w:proofErr w:type="spellStart"/>
+      <w:proofErr w:type="gramStart"/>
+      <w:r>
+        <w:t>EmpleadoDto</w:t>
+      </w:r>
+      <w:proofErr w:type="spellEnd"/>
+      <w:r>
+        <w:t>(</w:t>
+      </w:r>
+      <w:proofErr w:type="gramEnd"/>
+      <w:r>
+        <w:t>);</w:t>
       </w:r>
     </w:p>
     <w:p>
@@ -6508,7 +6829,24 @@
       </w:r>
       <w:r>
         <w:tab/>
-        <w:t>empleadoDto.setIdempleado(rs.getInt("IDEMPLEADO"));</w:t>
+      </w:r>
+      <w:proofErr w:type="spellStart"/>
+      <w:r>
+        <w:t>empleadoDto.setIdempleado</w:t>
+      </w:r>
+      <w:proofErr w:type="spellEnd"/>
+      <w:r>
+        <w:t>(</w:t>
+      </w:r>
+      <w:proofErr w:type="spellStart"/>
+      <w:proofErr w:type="gramStart"/>
+      <w:r>
+        <w:t>rs.getInt</w:t>
+      </w:r>
+      <w:proofErr w:type="spellEnd"/>
+      <w:proofErr w:type="gramEnd"/>
+      <w:r>
+        <w:t>("IDEMPLEADO"));</w:t>
       </w:r>
     </w:p>
     <w:p>
@@ -6526,7 +6864,24 @@
       </w:r>
       <w:r>
         <w:tab/>
-        <w:t>empleadoDto.setNombre(rs.getString("NOMBRE"));</w:t>
+      </w:r>
+      <w:proofErr w:type="spellStart"/>
+      <w:r>
+        <w:t>empleadoDto.setNombre</w:t>
+      </w:r>
+      <w:proofErr w:type="spellEnd"/>
+      <w:r>
+        <w:t>(</w:t>
+      </w:r>
+      <w:proofErr w:type="spellStart"/>
+      <w:proofErr w:type="gramStart"/>
+      <w:r>
+        <w:t>rs.getString</w:t>
+      </w:r>
+      <w:proofErr w:type="spellEnd"/>
+      <w:proofErr w:type="gramEnd"/>
+      <w:r>
+        <w:t>("NOMBRE"));</w:t>
       </w:r>
     </w:p>
     <w:p>
@@ -6544,7 +6899,24 @@
       </w:r>
       <w:r>
         <w:tab/>
-        <w:t>empleadoDto.setApellido(rs.getString("APELLIDO"));</w:t>
+      </w:r>
+      <w:proofErr w:type="spellStart"/>
+      <w:r>
+        <w:t>empleadoDto.setApellido</w:t>
+      </w:r>
+      <w:proofErr w:type="spellEnd"/>
+      <w:r>
+        <w:t>(</w:t>
+      </w:r>
+      <w:proofErr w:type="spellStart"/>
+      <w:proofErr w:type="gramStart"/>
+      <w:r>
+        <w:t>rs.getString</w:t>
+      </w:r>
+      <w:proofErr w:type="spellEnd"/>
+      <w:proofErr w:type="gramEnd"/>
+      <w:r>
+        <w:t>("APELLIDO"));</w:t>
       </w:r>
     </w:p>
     <w:p>
@@ -6562,7 +6934,24 @@
       </w:r>
       <w:r>
         <w:tab/>
-        <w:t>empleadoDto.setDni(rs.getString("DNI"));</w:t>
+      </w:r>
+      <w:proofErr w:type="spellStart"/>
+      <w:r>
+        <w:t>empleadoDto.setDni</w:t>
+      </w:r>
+      <w:proofErr w:type="spellEnd"/>
+      <w:r>
+        <w:t>(</w:t>
+      </w:r>
+      <w:proofErr w:type="spellStart"/>
+      <w:proofErr w:type="gramStart"/>
+      <w:r>
+        <w:t>rs.getString</w:t>
+      </w:r>
+      <w:proofErr w:type="spellEnd"/>
+      <w:proofErr w:type="gramEnd"/>
+      <w:r>
+        <w:t>("DNI"));</w:t>
       </w:r>
     </w:p>
     <w:p>
@@ -6580,7 +6969,24 @@
       </w:r>
       <w:r>
         <w:tab/>
-        <w:t>empleadoDto.setTelefono(rs.getString("TELEFONO"));</w:t>
+      </w:r>
+      <w:proofErr w:type="spellStart"/>
+      <w:r>
+        <w:t>empleadoDto.setTelefono</w:t>
+      </w:r>
+      <w:proofErr w:type="spellEnd"/>
+      <w:r>
+        <w:t>(</w:t>
+      </w:r>
+      <w:proofErr w:type="spellStart"/>
+      <w:proofErr w:type="gramStart"/>
+      <w:r>
+        <w:t>rs.getString</w:t>
+      </w:r>
+      <w:proofErr w:type="spellEnd"/>
+      <w:proofErr w:type="gramEnd"/>
+      <w:r>
+        <w:t>("TELEFONO"));</w:t>
       </w:r>
     </w:p>
     <w:p>
@@ -6598,7 +7004,24 @@
       </w:r>
       <w:r>
         <w:tab/>
-        <w:t>empleadoDto.setCorreo(rs.getString("CORREO"));</w:t>
+      </w:r>
+      <w:proofErr w:type="spellStart"/>
+      <w:r>
+        <w:t>empleadoDto.setCorreo</w:t>
+      </w:r>
+      <w:proofErr w:type="spellEnd"/>
+      <w:r>
+        <w:t>(</w:t>
+      </w:r>
+      <w:proofErr w:type="spellStart"/>
+      <w:proofErr w:type="gramStart"/>
+      <w:r>
+        <w:t>rs.getString</w:t>
+      </w:r>
+      <w:proofErr w:type="spellEnd"/>
+      <w:proofErr w:type="gramEnd"/>
+      <w:r>
+        <w:t>("CORREO"));</w:t>
       </w:r>
     </w:p>
     <w:p>
@@ -6616,7 +7039,24 @@
       </w:r>
       <w:r>
         <w:tab/>
-        <w:t>empleadoDto.setIdrol(rs.getInt("IDROL"));</w:t>
+      </w:r>
+      <w:proofErr w:type="spellStart"/>
+      <w:r>
+        <w:t>empleadoDto.setIdrol</w:t>
+      </w:r>
+      <w:proofErr w:type="spellEnd"/>
+      <w:r>
+        <w:t>(</w:t>
+      </w:r>
+      <w:proofErr w:type="spellStart"/>
+      <w:proofErr w:type="gramStart"/>
+      <w:r>
+        <w:t>rs.getInt</w:t>
+      </w:r>
+      <w:proofErr w:type="spellEnd"/>
+      <w:proofErr w:type="gramEnd"/>
+      <w:r>
+        <w:t>("IDROL"));</w:t>
       </w:r>
     </w:p>
     <w:p>
@@ -6634,7 +7074,24 @@
       </w:r>
       <w:r>
         <w:tab/>
-        <w:t>empleadoDto.setUsuario(rs.getString("USUARIO"));</w:t>
+      </w:r>
+      <w:proofErr w:type="spellStart"/>
+      <w:r>
+        <w:t>empleadoDto.setUsuario</w:t>
+      </w:r>
+      <w:proofErr w:type="spellEnd"/>
+      <w:r>
+        <w:t>(</w:t>
+      </w:r>
+      <w:proofErr w:type="spellStart"/>
+      <w:proofErr w:type="gramStart"/>
+      <w:r>
+        <w:t>rs.getString</w:t>
+      </w:r>
+      <w:proofErr w:type="spellEnd"/>
+      <w:proofErr w:type="gramEnd"/>
+      <w:r>
+        <w:t>("USUARIO"));</w:t>
       </w:r>
     </w:p>
     <w:p>
@@ -6652,7 +7109,24 @@
       </w:r>
       <w:r>
         <w:tab/>
-        <w:t>empleadoDto.setClave(rs.getString("CLAVE"));</w:t>
+      </w:r>
+      <w:proofErr w:type="spellStart"/>
+      <w:r>
+        <w:t>empleadoDto.setClave</w:t>
+      </w:r>
+      <w:proofErr w:type="spellEnd"/>
+      <w:r>
+        <w:t>(</w:t>
+      </w:r>
+      <w:proofErr w:type="spellStart"/>
+      <w:proofErr w:type="gramStart"/>
+      <w:r>
+        <w:t>rs.getString</w:t>
+      </w:r>
+      <w:proofErr w:type="spellEnd"/>
+      <w:proofErr w:type="gramEnd"/>
+      <w:r>
+        <w:t>("CLAVE"));</w:t>
       </w:r>
     </w:p>
     <w:p>
@@ -6682,7 +7156,16 @@
       </w:r>
       <w:r>
         <w:tab/>
-        <w:t>rs.close();</w:t>
+      </w:r>
+      <w:proofErr w:type="spellStart"/>
+      <w:proofErr w:type="gramStart"/>
+      <w:r>
+        <w:t>rs.close</w:t>
+      </w:r>
+      <w:proofErr w:type="spellEnd"/>
+      <w:proofErr w:type="gramEnd"/>
+      <w:r>
+        <w:t>();</w:t>
       </w:r>
     </w:p>
     <w:p>
@@ -6697,7 +7180,16 @@
       </w:r>
       <w:r>
         <w:tab/>
-        <w:t>pstm.close();</w:t>
+      </w:r>
+      <w:proofErr w:type="spellStart"/>
+      <w:proofErr w:type="gramStart"/>
+      <w:r>
+        <w:t>pstm.close</w:t>
+      </w:r>
+      <w:proofErr w:type="spellEnd"/>
+      <w:proofErr w:type="gramEnd"/>
+      <w:r>
+        <w:t>();</w:t>
       </w:r>
     </w:p>
     <w:p>
@@ -6712,7 +7204,30 @@
       </w:r>
       <w:r>
         <w:tab/>
-        <w:t>if (empleadoDto == null) {</w:t>
+      </w:r>
+      <w:proofErr w:type="spellStart"/>
+      <w:r>
+        <w:t>if</w:t>
+      </w:r>
+      <w:proofErr w:type="spellEnd"/>
+      <w:r>
+        <w:t xml:space="preserve"> (</w:t>
+      </w:r>
+      <w:proofErr w:type="spellStart"/>
+      <w:r>
+        <w:t>empleadoDto</w:t>
+      </w:r>
+      <w:proofErr w:type="spellEnd"/>
+      <w:r>
+        <w:t xml:space="preserve"> == </w:t>
+      </w:r>
+      <w:proofErr w:type="spellStart"/>
+      <w:r>
+        <w:t>null</w:t>
+      </w:r>
+      <w:proofErr w:type="spellEnd"/>
+      <w:r>
+        <w:t>) {</w:t>
       </w:r>
     </w:p>
     <w:p>
@@ -6730,7 +7245,27 @@
       </w:r>
       <w:r>
         <w:tab/>
-        <w:t>throw new SQLException("Datos incorrectos.");</w:t>
+      </w:r>
+      <w:proofErr w:type="spellStart"/>
+      <w:r>
+        <w:t>throw</w:t>
+      </w:r>
+      <w:proofErr w:type="spellEnd"/>
+      <w:r>
+        <w:t xml:space="preserve"> new </w:t>
+      </w:r>
+      <w:proofErr w:type="spellStart"/>
+      <w:proofErr w:type="gramStart"/>
+      <w:r>
+        <w:t>SQLException</w:t>
+      </w:r>
+      <w:proofErr w:type="spellEnd"/>
+      <w:r>
+        <w:t>(</w:t>
+      </w:r>
+      <w:proofErr w:type="gramEnd"/>
+      <w:r>
+        <w:t>"Datos incorrectos.");</w:t>
       </w:r>
     </w:p>
     <w:p>
@@ -6757,7 +7292,15 @@
       </w:r>
       <w:r>
         <w:tab/>
-        <w:t>} catch (SQLException e) {</w:t>
+        <w:t>} catch (</w:t>
+      </w:r>
+      <w:proofErr w:type="spellStart"/>
+      <w:r>
+        <w:t>SQLException</w:t>
+      </w:r>
+      <w:proofErr w:type="spellEnd"/>
+      <w:r>
+        <w:t xml:space="preserve"> e) {</w:t>
       </w:r>
     </w:p>
     <w:p>
@@ -6772,7 +7315,32 @@
       </w:r>
       <w:r>
         <w:tab/>
-        <w:t>throw new RuntimeException(e.getMessage());</w:t>
+      </w:r>
+      <w:proofErr w:type="spellStart"/>
+      <w:r>
+        <w:t>throw</w:t>
+      </w:r>
+      <w:proofErr w:type="spellEnd"/>
+      <w:r>
+        <w:t xml:space="preserve"> new </w:t>
+      </w:r>
+      <w:proofErr w:type="spellStart"/>
+      <w:r>
+        <w:t>RuntimeException</w:t>
+      </w:r>
+      <w:proofErr w:type="spellEnd"/>
+      <w:r>
+        <w:t>(</w:t>
+      </w:r>
+      <w:proofErr w:type="spellStart"/>
+      <w:proofErr w:type="gramStart"/>
+      <w:r>
+        <w:t>e.getMessage</w:t>
+      </w:r>
+      <w:proofErr w:type="spellEnd"/>
+      <w:proofErr w:type="gramEnd"/>
+      <w:r>
+        <w:t>());</w:t>
       </w:r>
     </w:p>
     <w:p>
@@ -6784,7 +7352,15 @@
       </w:r>
       <w:r>
         <w:tab/>
-        <w:t>} catch (Exception e) {</w:t>
+        <w:t>} catch (</w:t>
+      </w:r>
+      <w:proofErr w:type="spellStart"/>
+      <w:r>
+        <w:t>Exception</w:t>
+      </w:r>
+      <w:proofErr w:type="spellEnd"/>
+      <w:r>
+        <w:t xml:space="preserve"> e) {</w:t>
       </w:r>
     </w:p>
     <w:p>
@@ -6799,7 +7375,35 @@
       </w:r>
       <w:r>
         <w:tab/>
-        <w:t>throw new RuntimeException("Error en el proceso, intenteo de nuevo.");</w:t>
+      </w:r>
+      <w:proofErr w:type="spellStart"/>
+      <w:r>
+        <w:t>throw</w:t>
+      </w:r>
+      <w:proofErr w:type="spellEnd"/>
+      <w:r>
+        <w:t xml:space="preserve"> new </w:t>
+      </w:r>
+      <w:proofErr w:type="spellStart"/>
+      <w:proofErr w:type="gramStart"/>
+      <w:r>
+        <w:t>RuntimeException</w:t>
+      </w:r>
+      <w:proofErr w:type="spellEnd"/>
+      <w:r>
+        <w:t>(</w:t>
+      </w:r>
+      <w:proofErr w:type="gramEnd"/>
+      <w:r>
+        <w:t xml:space="preserve">"Error en el proceso, </w:t>
+      </w:r>
+      <w:proofErr w:type="spellStart"/>
+      <w:r>
+        <w:t>intenteo</w:t>
+      </w:r>
+      <w:proofErr w:type="spellEnd"/>
+      <w:r>
+        <w:t xml:space="preserve"> de nuevo.");</w:t>
       </w:r>
     </w:p>
     <w:p>
@@ -6811,7 +7415,15 @@
       </w:r>
       <w:r>
         <w:tab/>
-        <w:t>} finally {</w:t>
+        <w:t xml:space="preserve">} </w:t>
+      </w:r>
+      <w:proofErr w:type="spellStart"/>
+      <w:r>
+        <w:t>finally</w:t>
+      </w:r>
+      <w:proofErr w:type="spellEnd"/>
+      <w:r>
+        <w:t xml:space="preserve"> {</w:t>
       </w:r>
     </w:p>
     <w:p>
@@ -6844,7 +7456,16 @@
       </w:r>
       <w:r>
         <w:tab/>
-        <w:t>cn.close();</w:t>
+      </w:r>
+      <w:proofErr w:type="spellStart"/>
+      <w:proofErr w:type="gramStart"/>
+      <w:r>
+        <w:t>cn.close</w:t>
+      </w:r>
+      <w:proofErr w:type="spellEnd"/>
+      <w:proofErr w:type="gramEnd"/>
+      <w:r>
+        <w:t>();</w:t>
       </w:r>
     </w:p>
     <w:p>
@@ -6859,7 +7480,15 @@
       </w:r>
       <w:r>
         <w:tab/>
-        <w:t>} catch (Exception e) {</w:t>
+        <w:t>} catch (</w:t>
+      </w:r>
+      <w:proofErr w:type="spellStart"/>
+      <w:r>
+        <w:t>Exception</w:t>
+      </w:r>
+      <w:proofErr w:type="spellEnd"/>
+      <w:r>
+        <w:t xml:space="preserve"> e) {</w:t>
       </w:r>
     </w:p>
     <w:p>
@@ -6898,7 +7527,22 @@
       </w:r>
       <w:r>
         <w:tab/>
-        <w:t>return empleadoDto;</w:t>
+      </w:r>
+      <w:proofErr w:type="spellStart"/>
+      <w:r>
+        <w:t>return</w:t>
+      </w:r>
+      <w:proofErr w:type="spellEnd"/>
+      <w:r>
+        <w:t xml:space="preserve"> </w:t>
+      </w:r>
+      <w:proofErr w:type="spellStart"/>
+      <w:r>
+        <w:t>empleadoDto</w:t>
+      </w:r>
+      <w:proofErr w:type="spellEnd"/>
+      <w:r>
+        <w:t>;</w:t>
       </w:r>
     </w:p>
     <w:p>
@@ -7412,8 +8056,13 @@
               <w:t xml:space="preserve">Si el empleado no cuenta con usuario y clave, debe informar y solicitar sus credenciales al área </w:t>
             </w:r>
             <w:r>
-              <w:t>de …….</w:t>
-            </w:r>
+              <w:t xml:space="preserve">de </w:t>
+            </w:r>
+            <w:proofErr w:type="gramStart"/>
+            <w:r>
+              <w:t>…….</w:t>
+            </w:r>
+            <w:proofErr w:type="gramEnd"/>
             <w:r>
               <w:t>.</w:t>
             </w:r>
